--- a/业务流切换设计草稿.docx
+++ b/业务流切换设计草稿.docx
@@ -1,6 +1,6 @@
 
 <file path=word/document.xml><?xml version="1.0" encoding="utf-8"?>
-<w:document xmlns:wpc="http://schemas.microsoft.com/office/word/2010/wordprocessingCanvas" xmlns:mo="http://schemas.microsoft.com/office/mac/office/2008/main" xmlns:mc="http://schemas.openxmlformats.org/markup-compatibility/2006" xmlns:mv="urn:schemas-microsoft-com:mac:vml" xmlns:o="urn:schemas-microsoft-com:office:office" xmlns:r="http://schemas.openxmlformats.org/officeDocument/2006/relationships" xmlns:m="http://schemas.openxmlformats.org/officeDocument/2006/math" xmlns:v="urn:schemas-microsoft-com:vml" xmlns:wp14="http://schemas.microsoft.com/office/word/2010/wordprocessingDrawing" xmlns:wp="http://schemas.openxmlformats.org/drawingml/2006/wordprocessingDrawing" xmlns:w10="urn:schemas-microsoft-com:office:word" xmlns:w="http://schemas.openxmlformats.org/wordprocessingml/2006/main" xmlns:w14="http://schemas.microsoft.com/office/word/2010/wordml" xmlns:wpg="http://schemas.microsoft.com/office/word/2010/wordprocessingGroup" xmlns:wpi="http://schemas.microsoft.com/office/word/2010/wordprocessingInk" xmlns:wne="http://schemas.microsoft.com/office/word/2006/wordml" xmlns:wps="http://schemas.microsoft.com/office/word/2010/wordprocessingShape" mc:Ignorable="w14 wp14">
+<w:document xmlns:wpc="http://schemas.microsoft.com/office/word/2010/wordprocessingCanvas" xmlns:mc="http://schemas.openxmlformats.org/markup-compatibility/2006" xmlns:o="urn:schemas-microsoft-com:office:office" xmlns:r="http://schemas.openxmlformats.org/officeDocument/2006/relationships" xmlns:m="http://schemas.openxmlformats.org/officeDocument/2006/math" xmlns:v="urn:schemas-microsoft-com:vml" xmlns:wp14="http://schemas.microsoft.com/office/word/2010/wordprocessingDrawing" xmlns:wp="http://schemas.openxmlformats.org/drawingml/2006/wordprocessingDrawing" xmlns:w10="urn:schemas-microsoft-com:office:word" xmlns:w="http://schemas.openxmlformats.org/wordprocessingml/2006/main" xmlns:w14="http://schemas.microsoft.com/office/word/2010/wordml" xmlns:wpg="http://schemas.microsoft.com/office/word/2010/wordprocessingGroup" xmlns:wpi="http://schemas.microsoft.com/office/word/2010/wordprocessingInk" xmlns:wne="http://schemas.microsoft.com/office/word/2006/wordml" xmlns:wps="http://schemas.microsoft.com/office/word/2010/wordprocessingShape" mc:Ignorable="w14 wp14">
   <w:body>
     <w:p>
       <w:pPr>
@@ -9,6 +9,19 @@
         </w:rPr>
       </w:pPr>
       <w:r>
+        <w:t>T</w:t>
+      </w:r>
+      <w:r>
+        <w:rPr>
+          <w:rFonts w:hint="eastAsia"/>
+        </w:rPr>
+        <w:t>est</w:t>
+      </w:r>
+    </w:p>
+    <w:p>
+      <w:bookmarkStart w:id="0" w:name="_GoBack"/>
+      <w:bookmarkEnd w:id="0"/>
+      <w:r>
         <w:rPr>
           <w:rFonts w:hint="eastAsia"/>
         </w:rPr>
@@ -16,19 +29,12 @@
       </w:r>
     </w:p>
     <w:p>
-      <w:pPr>
-        <w:rPr>
-          <w:rFonts w:hint="eastAsia"/>
-        </w:rPr>
-      </w:pPr>
-      <w:proofErr w:type="spellStart"/>
       <w:r>
         <w:rPr>
           <w:rFonts w:hint="eastAsia"/>
         </w:rPr>
         <w:t>mn</w:t>
       </w:r>
-      <w:proofErr w:type="spellEnd"/>
       <w:r>
         <w:rPr>
           <w:rFonts w:hint="eastAsia"/>
@@ -37,11 +43,6 @@
       </w:r>
     </w:p>
     <w:p>
-      <w:pPr>
-        <w:rPr>
-          <w:rFonts w:hint="eastAsia"/>
-        </w:rPr>
-      </w:pPr>
       <w:r>
         <w:rPr>
           <w:rFonts w:hint="eastAsia"/>
@@ -74,11 +75,6 @@
       </w:r>
     </w:p>
     <w:p>
-      <w:pPr>
-        <w:rPr>
-          <w:rFonts w:hint="eastAsia"/>
-        </w:rPr>
-      </w:pPr>
       <w:r>
         <w:rPr>
           <w:rFonts w:hint="eastAsia"/>
@@ -97,19 +93,11 @@
         </w:rPr>
         <w:t>配置</w:t>
       </w:r>
-      <w:proofErr w:type="spellStart"/>
-      <w:r>
-        <w:rPr>
-          <w:rFonts w:hint="eastAsia"/>
-        </w:rPr>
-        <w:t>coa</w:t>
-      </w:r>
-      <w:proofErr w:type="spellEnd"/>
-      <w:r>
-        <w:rPr>
-          <w:rFonts w:hint="eastAsia"/>
-        </w:rPr>
-        <w:t>-&gt;</w:t>
+      <w:r>
+        <w:rPr>
+          <w:rFonts w:hint="eastAsia"/>
+        </w:rPr>
+        <w:t>coa-&gt;</w:t>
       </w:r>
       <w:r>
         <w:rPr>
@@ -117,19 +105,11 @@
         </w:rPr>
         <w:t>发</w:t>
       </w:r>
-      <w:proofErr w:type="spellStart"/>
-      <w:r>
-        <w:rPr>
-          <w:rFonts w:hint="eastAsia"/>
-        </w:rPr>
-        <w:t>bu</w:t>
-      </w:r>
-      <w:proofErr w:type="spellEnd"/>
-      <w:r>
-        <w:rPr>
-          <w:rFonts w:hint="eastAsia"/>
-        </w:rPr>
-        <w:t>-&gt;</w:t>
+      <w:r>
+        <w:rPr>
+          <w:rFonts w:hint="eastAsia"/>
+        </w:rPr>
+        <w:t>bu-&gt;</w:t>
       </w:r>
       <w:r>
         <w:rPr>
@@ -137,14 +117,12 @@
         </w:rPr>
         <w:t>接</w:t>
       </w:r>
-      <w:proofErr w:type="spellStart"/>
       <w:r>
         <w:rPr>
           <w:rFonts w:hint="eastAsia"/>
         </w:rPr>
         <w:t>ba</w:t>
       </w:r>
-      <w:proofErr w:type="spellEnd"/>
       <w:r>
         <w:rPr>
           <w:rFonts w:hint="eastAsia"/>
@@ -153,11 +131,6 @@
       </w:r>
     </w:p>
     <w:p>
-      <w:pPr>
-        <w:rPr>
-          <w:rFonts w:hint="eastAsia"/>
-        </w:rPr>
-      </w:pPr>
       <w:r>
         <w:rPr>
           <w:rFonts w:hint="eastAsia"/>
@@ -182,14 +155,12 @@
         </w:rPr>
         <w:t>（</w:t>
       </w:r>
-      <w:proofErr w:type="spellStart"/>
       <w:r>
         <w:rPr>
           <w:rFonts w:hint="eastAsia"/>
         </w:rPr>
         <w:t>xfrm</w:t>
       </w:r>
-      <w:proofErr w:type="spellEnd"/>
       <w:r>
         <w:rPr>
           <w:rFonts w:hint="eastAsia"/>
@@ -204,11 +175,6 @@
       </w:r>
     </w:p>
     <w:p>
-      <w:pPr>
-        <w:rPr>
-          <w:rFonts w:hint="eastAsia"/>
-        </w:rPr>
-      </w:pPr>
       <w:r>
         <w:rPr>
           <w:rFonts w:hint="eastAsia"/>
@@ -220,21 +186,7 @@
         <w:rPr>
           <w:rFonts w:hint="eastAsia"/>
         </w:rPr>
-        <w:t>(</w:t>
-      </w:r>
-      <w:proofErr w:type="spellStart"/>
-      <w:r>
-        <w:rPr>
-          <w:rFonts w:hint="eastAsia"/>
-        </w:rPr>
-        <w:t>XinYinIP</w:t>
-      </w:r>
-      <w:proofErr w:type="spellEnd"/>
-      <w:r>
-        <w:rPr>
-          <w:rFonts w:hint="eastAsia"/>
-        </w:rPr>
-        <w:t>)</w:t>
+        <w:t>(XinYinIP)</w:t>
       </w:r>
       <w:r>
         <w:rPr>
@@ -276,9 +228,6 @@
     <w:p>
       <w:pPr>
         <w:ind w:firstLine="420"/>
-        <w:rPr>
-          <w:rFonts w:hint="eastAsia"/>
-        </w:rPr>
       </w:pPr>
       <w:r>
         <w:rPr>
@@ -290,21 +239,7 @@
         <w:rPr>
           <w:rFonts w:hint="eastAsia"/>
         </w:rPr>
-        <w:t xml:space="preserve"> (</w:t>
-      </w:r>
-      <w:proofErr w:type="spellStart"/>
-      <w:r>
-        <w:rPr>
-          <w:rFonts w:hint="eastAsia"/>
-        </w:rPr>
-        <w:t>XinYinIP</w:t>
-      </w:r>
-      <w:proofErr w:type="spellEnd"/>
-      <w:r>
-        <w:rPr>
-          <w:rFonts w:hint="eastAsia"/>
-        </w:rPr>
-        <w:t xml:space="preserve">) </w:t>
+        <w:t xml:space="preserve"> (XinYinIP) </w:t>
       </w:r>
       <w:r>
         <w:rPr>
@@ -364,7 +299,6 @@
     <w:p>
       <w:pPr>
         <w:rPr>
-          <w:rFonts w:hint="eastAsia"/>
           <w:color w:val="FF0000"/>
         </w:rPr>
       </w:pPr>
@@ -384,11 +318,6 @@
       </w:r>
     </w:p>
     <w:p>
-      <w:pPr>
-        <w:rPr>
-          <w:rFonts w:hint="eastAsia"/>
-        </w:rPr>
-      </w:pPr>
       <w:r>
         <w:rPr>
           <w:rFonts w:hint="eastAsia"/>
@@ -400,15 +329,8 @@
           <w:rFonts w:hint="eastAsia"/>
         </w:rPr>
         <w:tab/>
-      </w:r>
-      <w:proofErr w:type="gramStart"/>
-      <w:r>
-        <w:rPr>
-          <w:rFonts w:hint="eastAsia"/>
-        </w:rPr>
         <w:t>rule</w:t>
       </w:r>
-      <w:proofErr w:type="gramEnd"/>
     </w:p>
     <w:p>
       <w:pPr>
@@ -418,9 +340,6 @@
         <w:adjustRightInd w:val="0"/>
         <w:ind w:firstLine="420"/>
         <w:jc w:val="left"/>
-        <w:rPr>
-          <w:rFonts w:hint="eastAsia"/>
-        </w:rPr>
       </w:pPr>
       <w:r>
         <w:t>88</w:t>
@@ -437,9 +356,6 @@
         <w:adjustRightInd w:val="0"/>
         <w:ind w:firstLine="420"/>
         <w:jc w:val="left"/>
-        <w:rPr>
-          <w:rFonts w:hint="eastAsia"/>
-        </w:rPr>
       </w:pPr>
       <w:r>
         <w:t>887: from 202.157.11.38 lookup 249</w:t>
@@ -452,9 +368,6 @@
         <w:autoSpaceDN w:val="0"/>
         <w:adjustRightInd w:val="0"/>
         <w:jc w:val="left"/>
-        <w:rPr>
-          <w:rFonts w:hint="eastAsia"/>
-        </w:rPr>
       </w:pPr>
       <w:r>
         <w:rPr>
@@ -480,9 +393,6 @@
         <w:autoSpaceDN w:val="0"/>
         <w:adjustRightInd w:val="0"/>
         <w:jc w:val="left"/>
-        <w:rPr>
-          <w:rFonts w:hint="eastAsia"/>
-        </w:rPr>
       </w:pPr>
       <w:r>
         <w:rPr>
@@ -514,9 +424,6 @@
         <w:autoSpaceDN w:val="0"/>
         <w:adjustRightInd w:val="0"/>
         <w:jc w:val="left"/>
-        <w:rPr>
-          <w:rFonts w:hint="eastAsia"/>
-        </w:rPr>
       </w:pPr>
       <w:r>
         <w:rPr>
@@ -557,9 +464,6 @@
         <w:autoSpaceDN w:val="0"/>
         <w:adjustRightInd w:val="0"/>
         <w:jc w:val="left"/>
-        <w:rPr>
-          <w:rFonts w:hint="eastAsia"/>
-        </w:rPr>
       </w:pPr>
       <w:r>
         <w:rPr>
@@ -572,20 +476,7 @@
           <w:rFonts w:hint="eastAsia"/>
         </w:rPr>
         <w:tab/>
-      </w:r>
-      <w:proofErr w:type="gramStart"/>
-      <w:r>
-        <w:rPr>
-          <w:rFonts w:hint="eastAsia"/>
-        </w:rPr>
-        <w:t>route</w:t>
-      </w:r>
-      <w:proofErr w:type="gramEnd"/>
-      <w:r>
-        <w:rPr>
-          <w:rFonts w:hint="eastAsia"/>
-        </w:rPr>
-        <w:t xml:space="preserve"> table</w:t>
+        <w:t>route table</w:t>
       </w:r>
     </w:p>
     <w:p>
@@ -596,9 +487,6 @@
         <w:adjustRightInd w:val="0"/>
         <w:ind w:firstLine="420"/>
         <w:jc w:val="left"/>
-        <w:rPr>
-          <w:rFonts w:hint="eastAsia"/>
-        </w:rPr>
       </w:pPr>
       <w:r>
         <w:rPr>
@@ -622,9 +510,6 @@
         <w:adjustRightInd w:val="0"/>
         <w:ind w:firstLine="420"/>
         <w:jc w:val="left"/>
-        <w:rPr>
-          <w:rFonts w:hint="eastAsia"/>
-        </w:rPr>
       </w:pPr>
       <w:r>
         <w:rPr>
@@ -632,13 +517,8 @@
         </w:rPr>
         <w:tab/>
       </w:r>
-      <w:proofErr w:type="gramStart"/>
-      <w:r>
-        <w:t>default</w:t>
-      </w:r>
-      <w:proofErr w:type="gramEnd"/>
-      <w:r>
-        <w:t xml:space="preserve"> via </w:t>
+      <w:r>
+        <w:t xml:space="preserve">default via </w:t>
       </w:r>
       <w:r>
         <w:t>202.187.</w:t>
@@ -650,15 +530,7 @@
         <w:t>0.254</w:t>
       </w:r>
       <w:r>
-        <w:t xml:space="preserve"> </w:t>
-      </w:r>
-      <w:proofErr w:type="spellStart"/>
-      <w:r>
-        <w:t>dev</w:t>
-      </w:r>
-      <w:proofErr w:type="spellEnd"/>
-      <w:r>
-        <w:t xml:space="preserve"> eth1</w:t>
+        <w:t xml:space="preserve"> dev eth1</w:t>
       </w:r>
     </w:p>
     <w:p>
@@ -669,9 +541,6 @@
         <w:adjustRightInd w:val="0"/>
         <w:ind w:firstLine="420"/>
         <w:jc w:val="left"/>
-        <w:rPr>
-          <w:rFonts w:hint="eastAsia"/>
-        </w:rPr>
       </w:pPr>
       <w:r>
         <w:rPr>
@@ -695,9 +564,6 @@
         <w:adjustRightInd w:val="0"/>
         <w:ind w:firstLine="420"/>
         <w:jc w:val="left"/>
-        <w:rPr>
-          <w:rFonts w:hint="eastAsia"/>
-        </w:rPr>
       </w:pPr>
       <w:r>
         <w:rPr>
@@ -705,24 +571,11 @@
         </w:rPr>
         <w:tab/>
       </w:r>
-      <w:proofErr w:type="gramStart"/>
       <w:r>
         <w:t>de</w:t>
       </w:r>
       <w:r>
-        <w:t>fault</w:t>
-      </w:r>
-      <w:proofErr w:type="gramEnd"/>
-      <w:r>
-        <w:t xml:space="preserve"> via 202.157.0.254 </w:t>
-      </w:r>
-      <w:proofErr w:type="spellStart"/>
-      <w:r>
-        <w:t>dev</w:t>
-      </w:r>
-      <w:proofErr w:type="spellEnd"/>
-      <w:r>
-        <w:t xml:space="preserve"> eth2</w:t>
+        <w:t>fault via 202.157.0.254 dev eth2</w:t>
       </w:r>
     </w:p>
     <w:p>
@@ -733,9 +586,6 @@
         <w:adjustRightInd w:val="0"/>
         <w:ind w:left="420" w:firstLine="420"/>
         <w:jc w:val="left"/>
-        <w:rPr>
-          <w:rFonts w:hint="eastAsia"/>
-        </w:rPr>
       </w:pPr>
       <w:r>
         <w:rPr>
@@ -758,23 +608,12 @@
         <w:adjustRightInd w:val="0"/>
         <w:ind w:left="420" w:firstLine="420"/>
         <w:jc w:val="left"/>
-        <w:rPr>
-          <w:rFonts w:hint="eastAsia"/>
-        </w:rPr>
-      </w:pPr>
-      <w:proofErr w:type="gramStart"/>
-      <w:r>
-        <w:rPr>
-          <w:rFonts w:hint="eastAsia"/>
-        </w:rPr>
-        <w:t>default</w:t>
-      </w:r>
-      <w:proofErr w:type="gramEnd"/>
-      <w:r>
-        <w:rPr>
-          <w:rFonts w:hint="eastAsia"/>
-        </w:rPr>
-        <w:t xml:space="preserve"> via tun1</w:t>
+      </w:pPr>
+      <w:r>
+        <w:rPr>
+          <w:rFonts w:hint="eastAsia"/>
+        </w:rPr>
+        <w:t>default via tun1</w:t>
       </w:r>
     </w:p>
     <w:p>
@@ -785,9 +624,6 @@
         <w:adjustRightInd w:val="0"/>
         <w:ind w:left="420" w:firstLine="420"/>
         <w:jc w:val="left"/>
-        <w:rPr>
-          <w:rFonts w:hint="eastAsia"/>
-        </w:rPr>
       </w:pPr>
       <w:r>
         <w:rPr>
@@ -810,47 +646,30 @@
         <w:adjustRightInd w:val="0"/>
         <w:ind w:left="420" w:firstLine="420"/>
         <w:jc w:val="left"/>
-        <w:rPr>
-          <w:rFonts w:hint="eastAsia"/>
-        </w:rPr>
-      </w:pPr>
-      <w:proofErr w:type="gramStart"/>
-      <w:r>
-        <w:rPr>
-          <w:rFonts w:hint="eastAsia"/>
-        </w:rPr>
-        <w:t>default</w:t>
-      </w:r>
-      <w:proofErr w:type="gramEnd"/>
-      <w:r>
-        <w:rPr>
-          <w:rFonts w:hint="eastAsia"/>
-        </w:rPr>
-        <w:t xml:space="preserve"> via tun2</w:t>
-      </w:r>
-    </w:p>
-    <w:p>
-      <w:pPr>
-        <w:widowControl/>
-        <w:autoSpaceDE w:val="0"/>
-        <w:autoSpaceDN w:val="0"/>
-        <w:adjustRightInd w:val="0"/>
-        <w:jc w:val="left"/>
-        <w:rPr>
-          <w:rFonts w:hint="eastAsia"/>
-        </w:rPr>
-      </w:pPr>
-    </w:p>
-    <w:p>
-      <w:pPr>
-        <w:widowControl/>
-        <w:autoSpaceDE w:val="0"/>
-        <w:autoSpaceDN w:val="0"/>
-        <w:adjustRightInd w:val="0"/>
-        <w:jc w:val="left"/>
-        <w:rPr>
-          <w:rFonts w:hint="eastAsia"/>
-        </w:rPr>
+      </w:pPr>
+      <w:r>
+        <w:rPr>
+          <w:rFonts w:hint="eastAsia"/>
+        </w:rPr>
+        <w:t>default via tun2</w:t>
+      </w:r>
+    </w:p>
+    <w:p>
+      <w:pPr>
+        <w:widowControl/>
+        <w:autoSpaceDE w:val="0"/>
+        <w:autoSpaceDN w:val="0"/>
+        <w:adjustRightInd w:val="0"/>
+        <w:jc w:val="left"/>
+      </w:pPr>
+    </w:p>
+    <w:p>
+      <w:pPr>
+        <w:widowControl/>
+        <w:autoSpaceDE w:val="0"/>
+        <w:autoSpaceDN w:val="0"/>
+        <w:adjustRightInd w:val="0"/>
+        <w:jc w:val="left"/>
       </w:pPr>
       <w:r>
         <w:rPr>
@@ -867,35 +686,21 @@
         <w:adjustRightInd w:val="0"/>
         <w:ind w:firstLine="420"/>
         <w:jc w:val="left"/>
-        <w:rPr>
-          <w:rFonts w:hint="eastAsia"/>
-        </w:rPr>
-      </w:pPr>
-      <w:r>
-        <w:rPr>
-          <w:rFonts w:hint="eastAsia"/>
-        </w:rPr>
-        <w:t xml:space="preserve">1. </w:t>
-      </w:r>
-      <w:proofErr w:type="gramStart"/>
-      <w:r>
-        <w:rPr>
-          <w:rFonts w:hint="eastAsia"/>
-        </w:rPr>
-        <w:t>send</w:t>
-      </w:r>
-      <w:proofErr w:type="gramEnd"/>
-    </w:p>
-    <w:p>
-      <w:pPr>
-        <w:widowControl/>
-        <w:autoSpaceDE w:val="0"/>
-        <w:autoSpaceDN w:val="0"/>
-        <w:adjustRightInd w:val="0"/>
-        <w:jc w:val="left"/>
-        <w:rPr>
-          <w:rFonts w:hint="eastAsia"/>
-        </w:rPr>
+      </w:pPr>
+      <w:r>
+        <w:rPr>
+          <w:rFonts w:hint="eastAsia"/>
+        </w:rPr>
+        <w:t>1. send</w:t>
+      </w:r>
+    </w:p>
+    <w:p>
+      <w:pPr>
+        <w:widowControl/>
+        <w:autoSpaceDE w:val="0"/>
+        <w:autoSpaceDN w:val="0"/>
+        <w:adjustRightInd w:val="0"/>
+        <w:jc w:val="left"/>
       </w:pPr>
       <w:r>
         <w:rPr>
@@ -966,9 +771,6 @@
         <w:autoSpaceDN w:val="0"/>
         <w:adjustRightInd w:val="0"/>
         <w:jc w:val="left"/>
-        <w:rPr>
-          <w:rFonts w:hint="eastAsia"/>
-        </w:rPr>
       </w:pPr>
       <w:r>
         <w:rPr>
@@ -983,54 +785,47 @@
         </w:rPr>
         <w:t>调用</w:t>
       </w:r>
-      <w:proofErr w:type="spellStart"/>
-      <w:r>
+      <w:r>
+        <w:t>xfrm lookup</w:t>
+      </w:r>
+      <w:r>
+        <w:rPr>
+          <w:rFonts w:hint="eastAsia"/>
+        </w:rPr>
+        <w:t>函数</w:t>
+      </w:r>
+      <w:r>
+        <w:rPr>
+          <w:rFonts w:hint="eastAsia"/>
+        </w:rPr>
+        <w:t>（</w:t>
+      </w:r>
+      <w:r>
+        <w:rPr>
+          <w:rFonts w:hint="eastAsia"/>
+          <w:color w:val="FF0000"/>
+        </w:rPr>
+        <w:t>是否配置启动</w:t>
+      </w:r>
+      <w:r>
+        <w:rPr>
+          <w:rFonts w:hint="eastAsia"/>
+          <w:color w:val="FF0000"/>
+        </w:rPr>
         <w:t>xfrm</w:t>
       </w:r>
-      <w:proofErr w:type="spellEnd"/>
-      <w:r>
-        <w:t xml:space="preserve"> lookup</w:t>
-      </w:r>
-      <w:r>
-        <w:rPr>
-          <w:rFonts w:hint="eastAsia"/>
-        </w:rPr>
-        <w:t>函数</w:t>
-      </w:r>
-      <w:r>
-        <w:rPr>
-          <w:rFonts w:hint="eastAsia"/>
-        </w:rPr>
-        <w:t>（</w:t>
-      </w:r>
       <w:r>
         <w:rPr>
           <w:rFonts w:hint="eastAsia"/>
           <w:color w:val="FF0000"/>
         </w:rPr>
-        <w:t>是否配置启动</w:t>
-      </w:r>
-      <w:proofErr w:type="spellStart"/>
+        <w:t>后就能调用</w:t>
+      </w:r>
       <w:r>
         <w:rPr>
           <w:rFonts w:hint="eastAsia"/>
           <w:color w:val="FF0000"/>
         </w:rPr>
-        <w:t>xfrm</w:t>
-      </w:r>
-      <w:proofErr w:type="spellEnd"/>
-      <w:r>
-        <w:rPr>
-          <w:rFonts w:hint="eastAsia"/>
-          <w:color w:val="FF0000"/>
-        </w:rPr>
-        <w:t>后就能调用</w:t>
-      </w:r>
-      <w:r>
-        <w:rPr>
-          <w:rFonts w:hint="eastAsia"/>
-          <w:color w:val="FF0000"/>
-        </w:rPr>
         <w:t>该函数</w:t>
       </w:r>
       <w:r>
@@ -1039,19 +834,11 @@
         </w:rPr>
         <w:t>），对数据包查询</w:t>
       </w:r>
-      <w:proofErr w:type="spellStart"/>
-      <w:r>
-        <w:rPr>
-          <w:rFonts w:hint="eastAsia"/>
-        </w:rPr>
-        <w:t>xfrm</w:t>
-      </w:r>
-      <w:proofErr w:type="spellEnd"/>
-      <w:r>
-        <w:rPr>
-          <w:rFonts w:hint="eastAsia"/>
-        </w:rPr>
-        <w:t xml:space="preserve"> policy,</w:t>
+      <w:r>
+        <w:rPr>
+          <w:rFonts w:hint="eastAsia"/>
+        </w:rPr>
+        <w:t>xfrm policy,</w:t>
       </w:r>
       <w:r>
         <w:rPr>
@@ -1119,14 +906,12 @@
         </w:rPr>
         <w:t>的比对等操作。生成一个</w:t>
       </w:r>
-      <w:proofErr w:type="spellStart"/>
       <w:r>
         <w:rPr>
           <w:rFonts w:hint="eastAsia"/>
         </w:rPr>
         <w:t>dst</w:t>
       </w:r>
-      <w:proofErr w:type="spellEnd"/>
       <w:r>
         <w:rPr>
           <w:rFonts w:hint="eastAsia"/>
@@ -1141,9 +926,6 @@
         <w:autoSpaceDN w:val="0"/>
         <w:adjustRightInd w:val="0"/>
         <w:jc w:val="left"/>
-        <w:rPr>
-          <w:rFonts w:hint="eastAsia"/>
-        </w:rPr>
       </w:pPr>
       <w:r>
         <w:rPr>
@@ -1172,9 +954,6 @@
         <w:autoSpaceDN w:val="0"/>
         <w:adjustRightInd w:val="0"/>
         <w:jc w:val="left"/>
-        <w:rPr>
-          <w:rFonts w:hint="eastAsia"/>
-        </w:rPr>
       </w:pPr>
       <w:r>
         <w:rPr>
@@ -1183,14 +962,12 @@
         <w:tab/>
         <w:t xml:space="preserve">5. </w:t>
       </w:r>
-      <w:proofErr w:type="spellStart"/>
       <w:r>
         <w:rPr>
           <w:rFonts w:hint="eastAsia"/>
         </w:rPr>
         <w:t>netfilter</w:t>
       </w:r>
-      <w:proofErr w:type="spellEnd"/>
       <w:r>
         <w:rPr>
           <w:rFonts w:hint="eastAsia"/>
@@ -1218,6 +995,25 @@
         <w:adjustRightInd w:val="0"/>
         <w:ind w:left="420" w:firstLine="420"/>
         <w:jc w:val="left"/>
+        <w:rPr>
+          <w:rFonts w:ascii="Heiti SC Light" w:eastAsia="Heiti SC Light" w:hAnsi="Times New Roman" w:cs="Heiti SC Light"/>
+          <w:color w:val="000000"/>
+          <w:kern w:val="0"/>
+          <w:sz w:val="18"/>
+          <w:szCs w:val="18"/>
+        </w:rPr>
+      </w:pPr>
+      <w:r>
+        <w:rPr>
+          <w:rFonts w:ascii="Times New Roman" w:hAnsi="Times New Roman" w:cs="Times New Roman"/>
+          <w:color w:val="000000"/>
+          <w:kern w:val="0"/>
+          <w:sz w:val="18"/>
+          <w:szCs w:val="18"/>
+        </w:rPr>
+        <w:t>Iptables -A OUTPUT -t mangle –p udp –dport 1234 –j MARK –set-mark 200</w:t>
+      </w:r>
+      <w:r>
         <w:rPr>
           <w:rFonts w:ascii="Heiti SC Light" w:eastAsia="Heiti SC Light" w:hAnsi="Times New Roman" w:cs="Heiti SC Light" w:hint="eastAsia"/>
           <w:color w:val="000000"/>
@@ -1225,72 +1021,17 @@
           <w:sz w:val="18"/>
           <w:szCs w:val="18"/>
         </w:rPr>
-      </w:pPr>
-      <w:proofErr w:type="spellStart"/>
-      <w:r>
-        <w:rPr>
-          <w:rFonts w:ascii="Times New Roman" w:hAnsi="Times New Roman" w:cs="Times New Roman"/>
+        <w:t>这样每个目的端口是</w:t>
+      </w:r>
+      <w:r>
+        <w:rPr>
+          <w:rFonts w:ascii="Times New Roman" w:eastAsia="Heiti SC Light" w:hAnsi="Times New Roman" w:cs="Times New Roman"/>
           <w:color w:val="000000"/>
           <w:kern w:val="0"/>
           <w:sz w:val="18"/>
           <w:szCs w:val="18"/>
         </w:rPr>
-        <w:t>Iptables</w:t>
-      </w:r>
-      <w:proofErr w:type="spellEnd"/>
-      <w:r>
-        <w:rPr>
-          <w:rFonts w:ascii="Times New Roman" w:hAnsi="Times New Roman" w:cs="Times New Roman"/>
-          <w:color w:val="000000"/>
-          <w:kern w:val="0"/>
-          <w:sz w:val="18"/>
-          <w:szCs w:val="18"/>
-        </w:rPr>
-        <w:t xml:space="preserve"> -A OUTPUT -t mangle –p </w:t>
-      </w:r>
-      <w:proofErr w:type="spellStart"/>
-      <w:r>
-        <w:rPr>
-          <w:rFonts w:ascii="Times New Roman" w:hAnsi="Times New Roman" w:cs="Times New Roman"/>
-          <w:color w:val="000000"/>
-          <w:kern w:val="0"/>
-          <w:sz w:val="18"/>
-          <w:szCs w:val="18"/>
-        </w:rPr>
-        <w:t>udp</w:t>
-      </w:r>
-      <w:proofErr w:type="spellEnd"/>
-      <w:r>
-        <w:rPr>
-          <w:rFonts w:ascii="Times New Roman" w:hAnsi="Times New Roman" w:cs="Times New Roman"/>
-          <w:color w:val="000000"/>
-          <w:kern w:val="0"/>
-          <w:sz w:val="18"/>
-          <w:szCs w:val="18"/>
-        </w:rPr>
-        <w:t xml:space="preserve"> –</w:t>
-      </w:r>
-      <w:proofErr w:type="spellStart"/>
-      <w:r>
-        <w:rPr>
-          <w:rFonts w:ascii="Times New Roman" w:hAnsi="Times New Roman" w:cs="Times New Roman"/>
-          <w:color w:val="000000"/>
-          <w:kern w:val="0"/>
-          <w:sz w:val="18"/>
-          <w:szCs w:val="18"/>
-        </w:rPr>
-        <w:t>dport</w:t>
-      </w:r>
-      <w:proofErr w:type="spellEnd"/>
-      <w:r>
-        <w:rPr>
-          <w:rFonts w:ascii="Times New Roman" w:hAnsi="Times New Roman" w:cs="Times New Roman"/>
-          <w:color w:val="000000"/>
-          <w:kern w:val="0"/>
-          <w:sz w:val="18"/>
-          <w:szCs w:val="18"/>
-        </w:rPr>
-        <w:t xml:space="preserve"> 1234 –j MARK –set-mark 200</w:t>
+        <w:t>1234</w:t>
       </w:r>
       <w:r>
         <w:rPr>
@@ -1300,7 +1041,7 @@
           <w:sz w:val="18"/>
           <w:szCs w:val="18"/>
         </w:rPr>
-        <w:t>这样每个目的端口是</w:t>
+        <w:t>的</w:t>
       </w:r>
       <w:r>
         <w:rPr>
@@ -1310,7 +1051,7 @@
           <w:sz w:val="18"/>
           <w:szCs w:val="18"/>
         </w:rPr>
-        <w:t>1234</w:t>
+        <w:t>UDP</w:t>
       </w:r>
       <w:r>
         <w:rPr>
@@ -1320,7 +1061,7 @@
           <w:sz w:val="18"/>
           <w:szCs w:val="18"/>
         </w:rPr>
-        <w:t>的</w:t>
+        <w:t>数据包在经过</w:t>
       </w:r>
       <w:r>
         <w:rPr>
@@ -1330,7 +1071,7 @@
           <w:sz w:val="18"/>
           <w:szCs w:val="18"/>
         </w:rPr>
-        <w:t>UDP</w:t>
+        <w:t>Netfilter</w:t>
       </w:r>
       <w:r>
         <w:rPr>
@@ -1340,9 +1081,8 @@
           <w:sz w:val="18"/>
           <w:szCs w:val="18"/>
         </w:rPr>
-        <w:t>数据包在经过</w:t>
-      </w:r>
-      <w:proofErr w:type="spellStart"/>
+        <w:t>的</w:t>
+      </w:r>
       <w:r>
         <w:rPr>
           <w:rFonts w:ascii="Times New Roman" w:eastAsia="Heiti SC Light" w:hAnsi="Times New Roman" w:cs="Times New Roman"/>
@@ -1351,9 +1091,8 @@
           <w:sz w:val="18"/>
           <w:szCs w:val="18"/>
         </w:rPr>
-        <w:t>Netfilter</w:t>
-      </w:r>
-      <w:proofErr w:type="spellEnd"/>
+        <w:t>OUTPUT</w:t>
+      </w:r>
       <w:r>
         <w:rPr>
           <w:rFonts w:ascii="Heiti SC Light" w:eastAsia="Heiti SC Light" w:hAnsi="Times New Roman" w:cs="Heiti SC Light" w:hint="eastAsia"/>
@@ -1362,7 +1101,17 @@
           <w:sz w:val="18"/>
           <w:szCs w:val="18"/>
         </w:rPr>
-        <w:t>的</w:t>
+        <w:t>点时，都会被打上</w:t>
+      </w:r>
+      <w:r>
+        <w:rPr>
+          <w:rFonts w:ascii="Courier" w:eastAsia="Heiti SC Light" w:hAnsi="Courier" w:cs="Courier"/>
+          <w:color w:val="000000"/>
+          <w:kern w:val="0"/>
+          <w:sz w:val="18"/>
+          <w:szCs w:val="18"/>
+        </w:rPr>
+        <w:t>2</w:t>
       </w:r>
       <w:r>
         <w:rPr>
@@ -1372,7 +1121,7 @@
           <w:sz w:val="18"/>
           <w:szCs w:val="18"/>
         </w:rPr>
-        <w:t>OUTPUT</w:t>
+        <w:t>00</w:t>
       </w:r>
       <w:r>
         <w:rPr>
@@ -1382,28 +1131,18 @@
           <w:sz w:val="18"/>
           <w:szCs w:val="18"/>
         </w:rPr>
-        <w:t>点时，都会被打上</w:t>
-      </w:r>
-      <w:r>
-        <w:rPr>
-          <w:rFonts w:ascii="Courier" w:eastAsia="Heiti SC Light" w:hAnsi="Courier" w:cs="Courier"/>
-          <w:color w:val="000000"/>
-          <w:kern w:val="0"/>
-          <w:sz w:val="18"/>
-          <w:szCs w:val="18"/>
-        </w:rPr>
-        <w:t>2</w:t>
-      </w:r>
-      <w:r>
-        <w:rPr>
-          <w:rFonts w:ascii="Times New Roman" w:eastAsia="Heiti SC Light" w:hAnsi="Times New Roman" w:cs="Times New Roman"/>
-          <w:color w:val="000000"/>
-          <w:kern w:val="0"/>
-          <w:sz w:val="18"/>
-          <w:szCs w:val="18"/>
-        </w:rPr>
-        <w:t>00</w:t>
-      </w:r>
+        <w:t>这个标记</w:t>
+      </w:r>
+    </w:p>
+    <w:p>
+      <w:pPr>
+        <w:widowControl/>
+        <w:autoSpaceDE w:val="0"/>
+        <w:autoSpaceDN w:val="0"/>
+        <w:adjustRightInd w:val="0"/>
+        <w:ind w:left="420" w:firstLine="420"/>
+        <w:jc w:val="left"/>
+      </w:pPr>
       <w:r>
         <w:rPr>
           <w:rFonts w:ascii="Heiti SC Light" w:eastAsia="Heiti SC Light" w:hAnsi="Times New Roman" w:cs="Heiti SC Light" w:hint="eastAsia"/>
@@ -1412,21 +1151,18 @@
           <w:sz w:val="18"/>
           <w:szCs w:val="18"/>
         </w:rPr>
-        <w:t>这个标记</w:t>
-      </w:r>
-    </w:p>
-    <w:p>
-      <w:pPr>
-        <w:widowControl/>
-        <w:autoSpaceDE w:val="0"/>
-        <w:autoSpaceDN w:val="0"/>
-        <w:adjustRightInd w:val="0"/>
-        <w:ind w:left="420" w:firstLine="420"/>
-        <w:jc w:val="left"/>
-        <w:rPr>
-          <w:rFonts w:hint="eastAsia"/>
-        </w:rPr>
-      </w:pPr>
+        <w:t>（</w:t>
+      </w:r>
+      <w:r>
+        <w:rPr>
+          <w:rFonts w:ascii="Heiti SC Light" w:eastAsia="Heiti SC Light" w:hAnsi="Times New Roman" w:cs="Heiti SC Light" w:hint="eastAsia"/>
+          <w:color w:val="FF0000"/>
+          <w:kern w:val="0"/>
+          <w:sz w:val="18"/>
+          <w:szCs w:val="18"/>
+        </w:rPr>
+        <w:t>每个端口号对应一个业务，端口号是否在sk_buff中可以获取到</w:t>
+      </w:r>
       <w:r>
         <w:rPr>
           <w:rFonts w:ascii="Heiti SC Light" w:eastAsia="Heiti SC Light" w:hAnsi="Times New Roman" w:cs="Heiti SC Light" w:hint="eastAsia"/>
@@ -1435,50 +1171,177 @@
           <w:sz w:val="18"/>
           <w:szCs w:val="18"/>
         </w:rPr>
-        <w:t>（</w:t>
-      </w:r>
-      <w:r>
-        <w:rPr>
-          <w:rFonts w:ascii="Heiti SC Light" w:eastAsia="Heiti SC Light" w:hAnsi="Times New Roman" w:cs="Heiti SC Light" w:hint="eastAsia"/>
+        <w:t>）</w:t>
+      </w:r>
+    </w:p>
+    <w:p>
+      <w:pPr>
+        <w:widowControl/>
+        <w:autoSpaceDE w:val="0"/>
+        <w:autoSpaceDN w:val="0"/>
+        <w:adjustRightInd w:val="0"/>
+        <w:ind w:firstLine="420"/>
+        <w:jc w:val="left"/>
+      </w:pPr>
+      <w:r>
+        <w:rPr>
+          <w:rFonts w:hint="eastAsia"/>
+        </w:rPr>
+        <w:t xml:space="preserve">6. </w:t>
+      </w:r>
+      <w:r>
+        <w:rPr>
+          <w:rFonts w:hint="eastAsia"/>
+        </w:rPr>
+        <w:t>加钩子函数，重新调用</w:t>
+      </w:r>
+      <w:r>
+        <w:t>xfrm lookup</w:t>
+      </w:r>
+      <w:r>
+        <w:rPr>
+          <w:rFonts w:hint="eastAsia"/>
+        </w:rPr>
+        <w:t>函数</w:t>
+      </w:r>
+      <w:r>
+        <w:rPr>
+          <w:rFonts w:hint="eastAsia"/>
+        </w:rPr>
+        <w:t>，（</w:t>
+      </w:r>
+      <w:r>
+        <w:rPr>
+          <w:rFonts w:hint="eastAsia"/>
           <w:color w:val="FF0000"/>
-          <w:kern w:val="0"/>
-          <w:sz w:val="18"/>
-          <w:szCs w:val="18"/>
-        </w:rPr>
-        <w:t>每个端口号对应一个业务，端口号是否在</w:t>
-      </w:r>
-      <w:proofErr w:type="spellStart"/>
-      <w:r>
-        <w:rPr>
-          <w:rFonts w:ascii="Heiti SC Light" w:eastAsia="Heiti SC Light" w:hAnsi="Times New Roman" w:cs="Heiti SC Light" w:hint="eastAsia"/>
+        </w:rPr>
+        <w:t>选择子里多了</w:t>
+      </w:r>
+      <w:r>
+        <w:rPr>
+          <w:rFonts w:hint="eastAsia"/>
           <w:color w:val="FF0000"/>
-          <w:kern w:val="0"/>
-          <w:sz w:val="18"/>
-          <w:szCs w:val="18"/>
-        </w:rPr>
-        <w:t>sk_buff</w:t>
-      </w:r>
-      <w:proofErr w:type="spellEnd"/>
-      <w:r>
-        <w:rPr>
-          <w:rFonts w:ascii="Heiti SC Light" w:eastAsia="Heiti SC Light" w:hAnsi="Times New Roman" w:cs="Heiti SC Light" w:hint="eastAsia"/>
+        </w:rPr>
+        <w:t>bid,</w:t>
+      </w:r>
+      <w:r>
+        <w:rPr>
+          <w:rFonts w:hint="eastAsia"/>
           <w:color w:val="FF0000"/>
-          <w:kern w:val="0"/>
-          <w:sz w:val="18"/>
-          <w:szCs w:val="18"/>
-        </w:rPr>
-        <w:t>中可以获取到</w:t>
-      </w:r>
-      <w:r>
-        <w:rPr>
-          <w:rFonts w:ascii="Heiti SC Light" w:eastAsia="Heiti SC Light" w:hAnsi="Times New Roman" w:cs="Heiti SC Light" w:hint="eastAsia"/>
-          <w:color w:val="000000"/>
-          <w:kern w:val="0"/>
-          <w:sz w:val="18"/>
-          <w:szCs w:val="18"/>
+        </w:rPr>
+        <w:t>是否可</w:t>
+      </w:r>
+      <w:r>
+        <w:rPr>
+          <w:rFonts w:hint="eastAsia"/>
+          <w:color w:val="FF0000"/>
+        </w:rPr>
+        <w:t>扩展选择子</w:t>
+      </w:r>
+      <w:r>
+        <w:rPr>
+          <w:rFonts w:hint="eastAsia"/>
+        </w:rPr>
+        <w:t>）根据</w:t>
+      </w:r>
+      <w:r>
+        <w:rPr>
+          <w:rFonts w:hint="eastAsia"/>
+        </w:rPr>
+        <w:t>template</w:t>
+      </w:r>
+      <w:r>
+        <w:rPr>
+          <w:rFonts w:hint="eastAsia"/>
+        </w:rPr>
+        <w:t>和</w:t>
+      </w:r>
+      <w:r>
+        <w:rPr>
+          <w:rFonts w:hint="eastAsia"/>
+        </w:rPr>
+        <w:t>state</w:t>
+      </w:r>
+      <w:r>
+        <w:rPr>
+          <w:rFonts w:hint="eastAsia"/>
+        </w:rPr>
+        <w:t>的比对等操作</w:t>
+      </w:r>
+      <w:r>
+        <w:rPr>
+          <w:rFonts w:hint="eastAsia"/>
+        </w:rPr>
+        <w:t>，生成一个</w:t>
+      </w:r>
+      <w:r>
+        <w:rPr>
+          <w:rFonts w:hint="eastAsia"/>
+        </w:rPr>
+        <w:t>dst</w:t>
+      </w:r>
+      <w:r>
+        <w:rPr>
+          <w:rFonts w:hint="eastAsia"/>
+        </w:rPr>
+        <w:t>链表</w:t>
+      </w:r>
+      <w:r>
+        <w:rPr>
+          <w:rFonts w:hint="eastAsia"/>
+        </w:rPr>
+        <w:t>（选择相应的</w:t>
+      </w:r>
+      <w:r>
+        <w:rPr>
+          <w:rFonts w:hint="eastAsia"/>
+        </w:rPr>
+        <w:t>xfrm</w:t>
+      </w:r>
+      <w:r>
+        <w:rPr>
+          <w:rFonts w:hint="eastAsia"/>
+        </w:rPr>
+        <w:t>操作</w:t>
+      </w:r>
+      <w:r>
+        <w:rPr>
+          <w:rFonts w:hint="eastAsia"/>
+        </w:rPr>
+        <w:t>，</w:t>
+      </w:r>
+      <w:r>
+        <w:rPr>
+          <w:rFonts w:hint="eastAsia"/>
+        </w:rPr>
+        <w:t xml:space="preserve"> </w:t>
+      </w:r>
+      <w:r>
+        <w:rPr>
+          <w:rFonts w:hint="eastAsia"/>
+          <w:color w:val="FF0000"/>
+        </w:rPr>
+        <w:t>xfrm</w:t>
+      </w:r>
+      <w:r>
+        <w:rPr>
+          <w:rFonts w:hint="eastAsia"/>
+          <w:color w:val="FF0000"/>
+        </w:rPr>
+        <w:t>这块流程不清晰</w:t>
+      </w:r>
+      <w:r>
+        <w:rPr>
+          <w:rFonts w:hint="eastAsia"/>
         </w:rPr>
         <w:t>）</w:t>
       </w:r>
+      <w:r>
+        <w:rPr>
+          <w:rFonts w:hint="eastAsia"/>
+        </w:rPr>
+        <w:t>：</w:t>
+      </w:r>
     </w:p>
     <w:p>
       <w:pPr>
@@ -1489,81 +1352,120 @@
         <w:ind w:firstLine="420"/>
         <w:jc w:val="left"/>
         <w:rPr>
-          <w:rFonts w:hint="eastAsia"/>
-        </w:rPr>
-      </w:pPr>
-      <w:r>
-        <w:rPr>
-          <w:rFonts w:hint="eastAsia"/>
-        </w:rPr>
-        <w:t xml:space="preserve">6. </w:t>
-      </w:r>
-      <w:r>
-        <w:rPr>
-          <w:rFonts w:hint="eastAsia"/>
-        </w:rPr>
-        <w:t>加钩子函数，重新调用</w:t>
-      </w:r>
-      <w:proofErr w:type="spellStart"/>
-      <w:r>
-        <w:t>xfrm</w:t>
-      </w:r>
-      <w:proofErr w:type="spellEnd"/>
-      <w:r>
-        <w:t xml:space="preserve"> lookup</w:t>
-      </w:r>
-      <w:r>
-        <w:rPr>
-          <w:rFonts w:hint="eastAsia"/>
-        </w:rPr>
-        <w:t>函数</w:t>
-      </w:r>
-      <w:r>
-        <w:rPr>
-          <w:rFonts w:hint="eastAsia"/>
-        </w:rPr>
-        <w:t>，（</w:t>
-      </w:r>
-      <w:r>
-        <w:rPr>
-          <w:rFonts w:hint="eastAsia"/>
           <w:color w:val="FF0000"/>
         </w:rPr>
-        <w:t>选择子里多了</w:t>
+      </w:pPr>
+      <w:r>
+        <w:rPr>
+          <w:rFonts w:hint="eastAsia"/>
+        </w:rPr>
+        <w:t>额外工作：修改数据包的</w:t>
+      </w:r>
+      <w:r>
+        <w:rPr>
+          <w:rFonts w:hint="eastAsia"/>
+        </w:rPr>
+        <w:t>包头索引</w:t>
+      </w:r>
+      <w:r>
+        <w:rPr>
+          <w:rFonts w:hint="eastAsia"/>
+        </w:rPr>
+        <w:t>（前面系统加进去的包头），</w:t>
       </w:r>
       <w:r>
         <w:rPr>
           <w:rFonts w:hint="eastAsia"/>
           <w:color w:val="FF0000"/>
         </w:rPr>
-        <w:t>bid,</w:t>
-      </w:r>
-      <w:r>
-        <w:rPr>
-          <w:rFonts w:hint="eastAsia"/>
-          <w:color w:val="FF0000"/>
-        </w:rPr>
-        <w:t>是否可</w:t>
-      </w:r>
-      <w:r>
-        <w:rPr>
-          <w:rFonts w:hint="eastAsia"/>
-          <w:color w:val="FF0000"/>
-        </w:rPr>
-        <w:t>扩展选择子</w:t>
-      </w:r>
-      <w:r>
-        <w:rPr>
-          <w:rFonts w:hint="eastAsia"/>
-        </w:rPr>
-        <w:t>）根据</w:t>
-      </w:r>
-      <w:r>
-        <w:rPr>
-          <w:rFonts w:hint="eastAsia"/>
-        </w:rPr>
-        <w:t>template</w:t>
-      </w:r>
+        <w:t>该修改是否可行</w:t>
+      </w:r>
+    </w:p>
+    <w:p>
+      <w:pPr>
+        <w:widowControl/>
+        <w:autoSpaceDE w:val="0"/>
+        <w:autoSpaceDN w:val="0"/>
+        <w:adjustRightInd w:val="0"/>
+        <w:ind w:firstLine="420"/>
+        <w:jc w:val="left"/>
+      </w:pPr>
+      <w:r>
+        <w:rPr>
+          <w:rFonts w:hint="eastAsia"/>
+        </w:rPr>
+        <w:lastRenderedPageBreak/>
+        <w:t xml:space="preserve">7. </w:t>
+      </w:r>
+      <w:r>
+        <w:rPr>
+          <w:rFonts w:hint="eastAsia"/>
+        </w:rPr>
+        <w:t>发包。</w:t>
+      </w:r>
+    </w:p>
+    <w:p>
+      <w:pPr>
+        <w:widowControl/>
+        <w:autoSpaceDE w:val="0"/>
+        <w:autoSpaceDN w:val="0"/>
+        <w:adjustRightInd w:val="0"/>
+        <w:jc w:val="left"/>
+      </w:pPr>
+      <w:r>
+        <w:rPr>
+          <w:rFonts w:hint="eastAsia"/>
+        </w:rPr>
+        <w:tab/>
+      </w:r>
+    </w:p>
+    <w:p>
+      <w:pPr>
+        <w:widowControl/>
+        <w:autoSpaceDE w:val="0"/>
+        <w:autoSpaceDN w:val="0"/>
+        <w:adjustRightInd w:val="0"/>
+        <w:jc w:val="left"/>
+      </w:pPr>
+    </w:p>
+    <w:p>
+      <w:pPr>
+        <w:widowControl/>
+        <w:autoSpaceDE w:val="0"/>
+        <w:autoSpaceDN w:val="0"/>
+        <w:adjustRightInd w:val="0"/>
+        <w:jc w:val="left"/>
+      </w:pPr>
+    </w:p>
+    <w:p>
+      <w:pPr>
+        <w:widowControl/>
+        <w:autoSpaceDE w:val="0"/>
+        <w:autoSpaceDN w:val="0"/>
+        <w:adjustRightInd w:val="0"/>
+        <w:jc w:val="left"/>
+      </w:pPr>
+      <w:r>
+        <w:rPr>
+          <w:rFonts w:hint="eastAsia"/>
+        </w:rPr>
+        <w:t>HA</w:t>
+      </w:r>
+      <w:r>
+        <w:rPr>
+          <w:rFonts w:hint="eastAsia"/>
+        </w:rPr>
+        <w:t>端：</w:t>
+      </w:r>
+    </w:p>
+    <w:p>
+      <w:pPr>
+        <w:widowControl/>
+        <w:autoSpaceDE w:val="0"/>
+        <w:autoSpaceDN w:val="0"/>
+        <w:adjustRightInd w:val="0"/>
+        <w:jc w:val="left"/>
+      </w:pPr>
       <w:r>
         <w:rPr>
           <w:rFonts w:hint="eastAsia"/>
@@ -1574,253 +1476,8 @@
         <w:rPr>
           <w:rFonts w:hint="eastAsia"/>
         </w:rPr>
-        <w:t>state</w:t>
-      </w:r>
-      <w:r>
-        <w:rPr>
-          <w:rFonts w:hint="eastAsia"/>
-        </w:rPr>
-        <w:t>的比对等操作</w:t>
-      </w:r>
-      <w:r>
-        <w:rPr>
-          <w:rFonts w:hint="eastAsia"/>
-        </w:rPr>
-        <w:t>，生成一个</w:t>
-      </w:r>
-      <w:proofErr w:type="spellStart"/>
-      <w:r>
-        <w:rPr>
-          <w:rFonts w:hint="eastAsia"/>
-        </w:rPr>
-        <w:t>dst</w:t>
-      </w:r>
-      <w:proofErr w:type="spellEnd"/>
-      <w:r>
-        <w:rPr>
-          <w:rFonts w:hint="eastAsia"/>
-        </w:rPr>
-        <w:t>链表</w:t>
-      </w:r>
-      <w:r>
-        <w:rPr>
-          <w:rFonts w:hint="eastAsia"/>
-        </w:rPr>
-        <w:t>（选择相应的</w:t>
-      </w:r>
-      <w:proofErr w:type="spellStart"/>
-      <w:r>
-        <w:rPr>
-          <w:rFonts w:hint="eastAsia"/>
-        </w:rPr>
-        <w:t>xfrm</w:t>
-      </w:r>
-      <w:proofErr w:type="spellEnd"/>
-      <w:r>
-        <w:rPr>
-          <w:rFonts w:hint="eastAsia"/>
-        </w:rPr>
-        <w:t>操作</w:t>
-      </w:r>
-      <w:r>
-        <w:rPr>
-          <w:rFonts w:hint="eastAsia"/>
-        </w:rPr>
-        <w:t>，</w:t>
-      </w:r>
-      <w:r>
-        <w:rPr>
-          <w:rFonts w:hint="eastAsia"/>
-        </w:rPr>
-        <w:t xml:space="preserve"> </w:t>
-      </w:r>
-      <w:proofErr w:type="spellStart"/>
-      <w:r>
-        <w:rPr>
-          <w:rFonts w:hint="eastAsia"/>
-          <w:color w:val="FF0000"/>
-        </w:rPr>
-        <w:t>xfrm</w:t>
-      </w:r>
-      <w:proofErr w:type="spellEnd"/>
-      <w:r>
-        <w:rPr>
-          <w:rFonts w:hint="eastAsia"/>
-          <w:color w:val="FF0000"/>
-        </w:rPr>
-        <w:t>这块流程不清晰</w:t>
-      </w:r>
-      <w:r>
-        <w:rPr>
-          <w:rFonts w:hint="eastAsia"/>
-        </w:rPr>
-        <w:t>）</w:t>
-      </w:r>
-      <w:r>
-        <w:rPr>
-          <w:rFonts w:hint="eastAsia"/>
-        </w:rPr>
-        <w:t>：</w:t>
-      </w:r>
-      <w:bookmarkStart w:id="0" w:name="_GoBack"/>
-      <w:bookmarkEnd w:id="0"/>
-    </w:p>
-    <w:p>
-      <w:pPr>
-        <w:widowControl/>
-        <w:autoSpaceDE w:val="0"/>
-        <w:autoSpaceDN w:val="0"/>
-        <w:adjustRightInd w:val="0"/>
-        <w:ind w:firstLine="420"/>
-        <w:jc w:val="left"/>
-        <w:rPr>
-          <w:rFonts w:hint="eastAsia"/>
-          <w:color w:val="FF0000"/>
-        </w:rPr>
-      </w:pPr>
-      <w:r>
-        <w:rPr>
-          <w:rFonts w:hint="eastAsia"/>
-        </w:rPr>
-        <w:t>额外工作：修改数据包的</w:t>
-      </w:r>
-      <w:r>
-        <w:rPr>
-          <w:rFonts w:hint="eastAsia"/>
-        </w:rPr>
-        <w:t>包头索引</w:t>
-      </w:r>
-      <w:r>
-        <w:rPr>
-          <w:rFonts w:hint="eastAsia"/>
-        </w:rPr>
-        <w:t>（前面系统加进去的包头），</w:t>
-      </w:r>
-      <w:r>
-        <w:rPr>
-          <w:rFonts w:hint="eastAsia"/>
-          <w:color w:val="FF0000"/>
-        </w:rPr>
-        <w:t>该修改是否可行</w:t>
-      </w:r>
-    </w:p>
-    <w:p>
-      <w:pPr>
-        <w:widowControl/>
-        <w:autoSpaceDE w:val="0"/>
-        <w:autoSpaceDN w:val="0"/>
-        <w:adjustRightInd w:val="0"/>
-        <w:ind w:firstLine="420"/>
-        <w:jc w:val="left"/>
-        <w:rPr>
-          <w:rFonts w:hint="eastAsia"/>
-        </w:rPr>
-      </w:pPr>
-      <w:r>
-        <w:rPr>
-          <w:rFonts w:hint="eastAsia"/>
-        </w:rPr>
-        <w:t xml:space="preserve">7. </w:t>
-      </w:r>
-      <w:r>
-        <w:rPr>
-          <w:rFonts w:hint="eastAsia"/>
-        </w:rPr>
-        <w:t>发包。</w:t>
-      </w:r>
-    </w:p>
-    <w:p>
-      <w:pPr>
-        <w:widowControl/>
-        <w:autoSpaceDE w:val="0"/>
-        <w:autoSpaceDN w:val="0"/>
-        <w:adjustRightInd w:val="0"/>
-        <w:jc w:val="left"/>
-        <w:rPr>
-          <w:rFonts w:hint="eastAsia"/>
-        </w:rPr>
-      </w:pPr>
-      <w:r>
-        <w:rPr>
-          <w:rFonts w:hint="eastAsia"/>
-        </w:rPr>
-        <w:tab/>
-      </w:r>
-    </w:p>
-    <w:p>
-      <w:pPr>
-        <w:widowControl/>
-        <w:autoSpaceDE w:val="0"/>
-        <w:autoSpaceDN w:val="0"/>
-        <w:adjustRightInd w:val="0"/>
-        <w:jc w:val="left"/>
-        <w:rPr>
-          <w:rFonts w:hint="eastAsia"/>
-        </w:rPr>
-      </w:pPr>
-    </w:p>
-    <w:p>
-      <w:pPr>
-        <w:widowControl/>
-        <w:autoSpaceDE w:val="0"/>
-        <w:autoSpaceDN w:val="0"/>
-        <w:adjustRightInd w:val="0"/>
-        <w:jc w:val="left"/>
-        <w:rPr>
-          <w:rFonts w:hint="eastAsia"/>
-        </w:rPr>
-      </w:pPr>
-    </w:p>
-    <w:p>
-      <w:pPr>
-        <w:widowControl/>
-        <w:autoSpaceDE w:val="0"/>
-        <w:autoSpaceDN w:val="0"/>
-        <w:adjustRightInd w:val="0"/>
-        <w:jc w:val="left"/>
-        <w:rPr>
-          <w:rFonts w:hint="eastAsia"/>
-        </w:rPr>
-      </w:pPr>
-      <w:r>
-        <w:rPr>
-          <w:rFonts w:hint="eastAsia"/>
-        </w:rPr>
-        <w:lastRenderedPageBreak/>
-        <w:t>HA</w:t>
-      </w:r>
-      <w:r>
-        <w:rPr>
-          <w:rFonts w:hint="eastAsia"/>
-        </w:rPr>
-        <w:t>端：</w:t>
-      </w:r>
-    </w:p>
-    <w:p>
-      <w:pPr>
-        <w:widowControl/>
-        <w:autoSpaceDE w:val="0"/>
-        <w:autoSpaceDN w:val="0"/>
-        <w:adjustRightInd w:val="0"/>
-        <w:jc w:val="left"/>
-        <w:rPr>
-          <w:rFonts w:hint="eastAsia"/>
-        </w:rPr>
-      </w:pPr>
-      <w:r>
-        <w:rPr>
-          <w:rFonts w:hint="eastAsia"/>
-        </w:rPr>
-        <w:t>和</w:t>
-      </w:r>
-      <w:proofErr w:type="spellStart"/>
-      <w:r>
-        <w:rPr>
-          <w:rFonts w:hint="eastAsia"/>
-        </w:rPr>
         <w:t>mn</w:t>
       </w:r>
-      <w:proofErr w:type="spellEnd"/>
       <w:r>
         <w:rPr>
           <w:rFonts w:hint="eastAsia"/>
@@ -1835,27 +1492,20 @@
         <w:autoSpaceDN w:val="0"/>
         <w:adjustRightInd w:val="0"/>
         <w:jc w:val="left"/>
-        <w:rPr>
-          <w:rFonts w:hint="eastAsia"/>
-        </w:rPr>
-      </w:pPr>
-    </w:p>
-    <w:p>
-      <w:pPr>
-        <w:widowControl/>
-        <w:autoSpaceDE w:val="0"/>
-        <w:autoSpaceDN w:val="0"/>
-        <w:adjustRightInd w:val="0"/>
-        <w:jc w:val="left"/>
-        <w:rPr>
-          <w:rFonts w:hint="eastAsia"/>
-        </w:rPr>
-      </w:pPr>
-    </w:p>
-    <w:p>
-      <w:pPr>
-        <w:rPr>
-          <w:rFonts w:hint="eastAsia"/>
+      </w:pPr>
+    </w:p>
+    <w:p>
+      <w:pPr>
+        <w:widowControl/>
+        <w:autoSpaceDE w:val="0"/>
+        <w:autoSpaceDN w:val="0"/>
+        <w:adjustRightInd w:val="0"/>
+        <w:jc w:val="left"/>
+      </w:pPr>
+    </w:p>
+    <w:p>
+      <w:pPr>
+        <w:rPr>
           <w:color w:val="FF0000"/>
         </w:rPr>
       </w:pPr>
@@ -1868,6 +1518,44 @@
     </w:sectPr>
   </w:body>
 </w:document>
+</file>
+
+<file path=word/endnotes.xml><?xml version="1.0" encoding="utf-8"?>
+<w:endnotes xmlns:wpc="http://schemas.microsoft.com/office/word/2010/wordprocessingCanvas" xmlns:mc="http://schemas.openxmlformats.org/markup-compatibility/2006" xmlns:o="urn:schemas-microsoft-com:office:office" xmlns:r="http://schemas.openxmlformats.org/officeDocument/2006/relationships" xmlns:m="http://schemas.openxmlformats.org/officeDocument/2006/math" xmlns:v="urn:schemas-microsoft-com:vml" xmlns:wp14="http://schemas.microsoft.com/office/word/2010/wordprocessingDrawing" xmlns:wp="http://schemas.openxmlformats.org/drawingml/2006/wordprocessingDrawing" xmlns:w10="urn:schemas-microsoft-com:office:word" xmlns:w="http://schemas.openxmlformats.org/wordprocessingml/2006/main" xmlns:w14="http://schemas.microsoft.com/office/word/2010/wordml" xmlns:wpg="http://schemas.microsoft.com/office/word/2010/wordprocessingGroup" xmlns:wpi="http://schemas.microsoft.com/office/word/2010/wordprocessingInk" xmlns:wne="http://schemas.microsoft.com/office/word/2006/wordml" xmlns:wps="http://schemas.microsoft.com/office/word/2010/wordprocessingShape" mc:Ignorable="w14 wp14">
+  <w:endnote w:type="separator" w:id="-1">
+    <w:p>
+      <w:r>
+        <w:separator/>
+      </w:r>
+    </w:p>
+  </w:endnote>
+  <w:endnote w:type="continuationSeparator" w:id="0">
+    <w:p>
+      <w:r>
+        <w:continuationSeparator/>
+      </w:r>
+    </w:p>
+  </w:endnote>
+</w:endnotes>
+</file>
+
+<file path=word/footnotes.xml><?xml version="1.0" encoding="utf-8"?>
+<w:footnotes xmlns:wpc="http://schemas.microsoft.com/office/word/2010/wordprocessingCanvas" xmlns:mc="http://schemas.openxmlformats.org/markup-compatibility/2006" xmlns:o="urn:schemas-microsoft-com:office:office" xmlns:r="http://schemas.openxmlformats.org/officeDocument/2006/relationships" xmlns:m="http://schemas.openxmlformats.org/officeDocument/2006/math" xmlns:v="urn:schemas-microsoft-com:vml" xmlns:wp14="http://schemas.microsoft.com/office/word/2010/wordprocessingDrawing" xmlns:wp="http://schemas.openxmlformats.org/drawingml/2006/wordprocessingDrawing" xmlns:w10="urn:schemas-microsoft-com:office:word" xmlns:w="http://schemas.openxmlformats.org/wordprocessingml/2006/main" xmlns:w14="http://schemas.microsoft.com/office/word/2010/wordml" xmlns:wpg="http://schemas.microsoft.com/office/word/2010/wordprocessingGroup" xmlns:wpi="http://schemas.microsoft.com/office/word/2010/wordprocessingInk" xmlns:wne="http://schemas.microsoft.com/office/word/2006/wordml" xmlns:wps="http://schemas.microsoft.com/office/word/2010/wordprocessingShape" mc:Ignorable="w14 wp14">
+  <w:footnote w:type="separator" w:id="-1">
+    <w:p>
+      <w:r>
+        <w:separator/>
+      </w:r>
+    </w:p>
+  </w:footnote>
+  <w:footnote w:type="continuationSeparator" w:id="0">
+    <w:p>
+      <w:r>
+        <w:continuationSeparator/>
+      </w:r>
+    </w:p>
+  </w:footnote>
+</w:footnotes>
 </file>
 
 <file path=word/styles.xml><?xml version="1.0" encoding="utf-8"?>
@@ -1884,7 +1572,7 @@
     </w:rPrDefault>
     <w:pPrDefault/>
   </w:docDefaults>
-  <w:latentStyles w:defLockedState="0" w:defUIPriority="99" w:defSemiHidden="1" w:defUnhideWhenUsed="1" w:defQFormat="0" w:count="276">
+  <w:latentStyles w:defLockedState="0" w:defUIPriority="99" w:defSemiHidden="1" w:defUnhideWhenUsed="1" w:defQFormat="0" w:count="267">
     <w:lsdException w:name="Normal" w:semiHidden="0" w:uiPriority="0" w:unhideWhenUsed="0" w:qFormat="1"/>
     <w:lsdException w:name="heading 1" w:semiHidden="0" w:uiPriority="9" w:unhideWhenUsed="0" w:qFormat="1"/>
     <w:lsdException w:name="heading 2" w:uiPriority="9" w:qFormat="1"/>
@@ -2058,11 +1746,76 @@
     <w:semiHidden/>
     <w:unhideWhenUsed/>
   </w:style>
+  <w:style w:type="paragraph" w:styleId="a3">
+    <w:name w:val="header"/>
+    <w:basedOn w:val="a"/>
+    <w:link w:val="Char"/>
+    <w:uiPriority w:val="99"/>
+    <w:unhideWhenUsed/>
+    <w:rsid w:val="00673BCD"/>
+    <w:pPr>
+      <w:pBdr>
+        <w:bottom w:val="single" w:sz="6" w:space="1" w:color="auto"/>
+      </w:pBdr>
+      <w:tabs>
+        <w:tab w:val="center" w:pos="4153"/>
+        <w:tab w:val="right" w:pos="8306"/>
+      </w:tabs>
+      <w:snapToGrid w:val="0"/>
+      <w:jc w:val="center"/>
+    </w:pPr>
+    <w:rPr>
+      <w:sz w:val="18"/>
+      <w:szCs w:val="18"/>
+    </w:rPr>
+  </w:style>
+  <w:style w:type="character" w:customStyle="1" w:styleId="Char">
+    <w:name w:val="页眉 Char"/>
+    <w:basedOn w:val="a0"/>
+    <w:link w:val="a3"/>
+    <w:uiPriority w:val="99"/>
+    <w:rsid w:val="00673BCD"/>
+    <w:rPr>
+      <w:sz w:val="18"/>
+      <w:szCs w:val="18"/>
+    </w:rPr>
+  </w:style>
+  <w:style w:type="paragraph" w:styleId="a4">
+    <w:name w:val="footer"/>
+    <w:basedOn w:val="a"/>
+    <w:link w:val="Char0"/>
+    <w:uiPriority w:val="99"/>
+    <w:unhideWhenUsed/>
+    <w:rsid w:val="00673BCD"/>
+    <w:pPr>
+      <w:tabs>
+        <w:tab w:val="center" w:pos="4153"/>
+        <w:tab w:val="right" w:pos="8306"/>
+      </w:tabs>
+      <w:snapToGrid w:val="0"/>
+      <w:jc w:val="left"/>
+    </w:pPr>
+    <w:rPr>
+      <w:sz w:val="18"/>
+      <w:szCs w:val="18"/>
+    </w:rPr>
+  </w:style>
+  <w:style w:type="character" w:customStyle="1" w:styleId="Char0">
+    <w:name w:val="页脚 Char"/>
+    <w:basedOn w:val="a0"/>
+    <w:link w:val="a4"/>
+    <w:uiPriority w:val="99"/>
+    <w:rsid w:val="00673BCD"/>
+    <w:rPr>
+      <w:sz w:val="18"/>
+      <w:szCs w:val="18"/>
+    </w:rPr>
+  </w:style>
 </w:styles>
 </file>
 
 <file path=word/stylesWithEffects.xml><?xml version="1.0" encoding="utf-8"?>
-<w:styles xmlns:wpc="http://schemas.microsoft.com/office/word/2010/wordprocessingCanvas" xmlns:mo="http://schemas.microsoft.com/office/mac/office/2008/main" xmlns:mc="http://schemas.openxmlformats.org/markup-compatibility/2006" xmlns:mv="urn:schemas-microsoft-com:mac:vml" xmlns:o="urn:schemas-microsoft-com:office:office" xmlns:r="http://schemas.openxmlformats.org/officeDocument/2006/relationships" xmlns:m="http://schemas.openxmlformats.org/officeDocument/2006/math" xmlns:v="urn:schemas-microsoft-com:vml" xmlns:wp14="http://schemas.microsoft.com/office/word/2010/wordprocessingDrawing" xmlns:wp="http://schemas.openxmlformats.org/drawingml/2006/wordprocessingDrawing" xmlns:w10="urn:schemas-microsoft-com:office:word" xmlns:w="http://schemas.openxmlformats.org/wordprocessingml/2006/main" xmlns:w14="http://schemas.microsoft.com/office/word/2010/wordml" xmlns:wpg="http://schemas.microsoft.com/office/word/2010/wordprocessingGroup" xmlns:wpi="http://schemas.microsoft.com/office/word/2010/wordprocessingInk" xmlns:wne="http://schemas.microsoft.com/office/word/2006/wordml" xmlns:wps="http://schemas.microsoft.com/office/word/2010/wordprocessingShape" mc:Ignorable="w14 wp14">
+<w:styles xmlns:wpc="http://schemas.microsoft.com/office/word/2010/wordprocessingCanvas" xmlns:mc="http://schemas.openxmlformats.org/markup-compatibility/2006" xmlns:o="urn:schemas-microsoft-com:office:office" xmlns:r="http://schemas.openxmlformats.org/officeDocument/2006/relationships" xmlns:m="http://schemas.openxmlformats.org/officeDocument/2006/math" xmlns:v="urn:schemas-microsoft-com:vml" xmlns:wp14="http://schemas.microsoft.com/office/word/2010/wordprocessingDrawing" xmlns:wp="http://schemas.openxmlformats.org/drawingml/2006/wordprocessingDrawing" xmlns:w10="urn:schemas-microsoft-com:office:word" xmlns:w="http://schemas.openxmlformats.org/wordprocessingml/2006/main" xmlns:w14="http://schemas.microsoft.com/office/word/2010/wordml" xmlns:wpg="http://schemas.microsoft.com/office/word/2010/wordprocessingGroup" xmlns:wpi="http://schemas.microsoft.com/office/word/2010/wordprocessingInk" xmlns:wne="http://schemas.microsoft.com/office/word/2006/wordml" xmlns:wps="http://schemas.microsoft.com/office/word/2010/wordprocessingShape" mc:Ignorable="w14 wp14">
   <w:docDefaults>
     <w:rPrDefault>
       <w:rPr>
@@ -2075,7 +1828,7 @@
     </w:rPrDefault>
     <w:pPrDefault/>
   </w:docDefaults>
-  <w:latentStyles w:defLockedState="0" w:defUIPriority="99" w:defSemiHidden="1" w:defUnhideWhenUsed="1" w:defQFormat="0" w:count="276">
+  <w:latentStyles w:defLockedState="0" w:defUIPriority="99" w:defSemiHidden="1" w:defUnhideWhenUsed="1" w:defQFormat="0" w:count="267">
     <w:lsdException w:name="Normal" w:semiHidden="0" w:uiPriority="0" w:unhideWhenUsed="0" w:qFormat="1"/>
     <w:lsdException w:name="heading 1" w:semiHidden="0" w:uiPriority="9" w:unhideWhenUsed="0" w:qFormat="1"/>
     <w:lsdException w:name="heading 2" w:uiPriority="9" w:qFormat="1"/>
@@ -2248,6 +2001,71 @@
     <w:uiPriority w:val="99"/>
     <w:semiHidden/>
     <w:unhideWhenUsed/>
+  </w:style>
+  <w:style w:type="paragraph" w:styleId="a3">
+    <w:name w:val="header"/>
+    <w:basedOn w:val="a"/>
+    <w:link w:val="Char"/>
+    <w:uiPriority w:val="99"/>
+    <w:unhideWhenUsed/>
+    <w:rsid w:val="00673BCD"/>
+    <w:pPr>
+      <w:pBdr>
+        <w:bottom w:val="single" w:sz="6" w:space="1" w:color="auto"/>
+      </w:pBdr>
+      <w:tabs>
+        <w:tab w:val="center" w:pos="4153"/>
+        <w:tab w:val="right" w:pos="8306"/>
+      </w:tabs>
+      <w:snapToGrid w:val="0"/>
+      <w:jc w:val="center"/>
+    </w:pPr>
+    <w:rPr>
+      <w:sz w:val="18"/>
+      <w:szCs w:val="18"/>
+    </w:rPr>
+  </w:style>
+  <w:style w:type="character" w:customStyle="1" w:styleId="Char">
+    <w:name w:val="页眉 Char"/>
+    <w:basedOn w:val="a0"/>
+    <w:link w:val="a3"/>
+    <w:uiPriority w:val="99"/>
+    <w:rsid w:val="00673BCD"/>
+    <w:rPr>
+      <w:sz w:val="18"/>
+      <w:szCs w:val="18"/>
+    </w:rPr>
+  </w:style>
+  <w:style w:type="paragraph" w:styleId="a4">
+    <w:name w:val="footer"/>
+    <w:basedOn w:val="a"/>
+    <w:link w:val="Char0"/>
+    <w:uiPriority w:val="99"/>
+    <w:unhideWhenUsed/>
+    <w:rsid w:val="00673BCD"/>
+    <w:pPr>
+      <w:tabs>
+        <w:tab w:val="center" w:pos="4153"/>
+        <w:tab w:val="right" w:pos="8306"/>
+      </w:tabs>
+      <w:snapToGrid w:val="0"/>
+      <w:jc w:val="left"/>
+    </w:pPr>
+    <w:rPr>
+      <w:sz w:val="18"/>
+      <w:szCs w:val="18"/>
+    </w:rPr>
+  </w:style>
+  <w:style w:type="character" w:customStyle="1" w:styleId="Char0">
+    <w:name w:val="页脚 Char"/>
+    <w:basedOn w:val="a0"/>
+    <w:link w:val="a4"/>
+    <w:uiPriority w:val="99"/>
+    <w:rsid w:val="00673BCD"/>
+    <w:rPr>
+      <w:sz w:val="18"/>
+      <w:szCs w:val="18"/>
+    </w:rPr>
   </w:style>
 </w:styles>
 </file>

--- a/业务流切换设计草稿.docx
+++ b/业务流切换设计草稿.docx
@@ -9,31 +9,16 @@
         </w:rPr>
       </w:pPr>
       <w:r>
-        <w:t>T</w:t>
-      </w:r>
-      <w:r>
-        <w:rPr>
-          <w:rFonts w:hint="eastAsia"/>
-        </w:rPr>
-        <w:t>est</w:t>
-      </w:r>
-    </w:p>
-    <w:p>
-      <w:bookmarkStart w:id="0" w:name="_GoBack"/>
-      <w:bookmarkEnd w:id="0"/>
-      <w:r>
-        <w:rPr>
-          <w:rFonts w:hint="eastAsia"/>
-        </w:rPr>
-        <w:t>目前是上行：</w:t>
-      </w:r>
-    </w:p>
-    <w:p>
-      <w:r>
-        <w:rPr>
-          <w:rFonts w:hint="eastAsia"/>
-        </w:rPr>
-        <w:t>mn</w:t>
+        <w:rPr>
+          <w:rFonts w:hint="eastAsia"/>
+        </w:rPr>
+        <w:t>上行</w:t>
+      </w:r>
+      <w:r>
+        <w:rPr>
+          <w:rFonts w:hint="eastAsia"/>
+        </w:rPr>
+        <w:t>_MN</w:t>
       </w:r>
       <w:r>
         <w:rPr>
@@ -42,6 +27,7 @@
         <w:t>端：</w:t>
       </w:r>
     </w:p>
+    <w:p/>
     <w:p>
       <w:r>
         <w:rPr>
@@ -93,11 +79,19 @@
         </w:rPr>
         <w:t>配置</w:t>
       </w:r>
-      <w:r>
-        <w:rPr>
-          <w:rFonts w:hint="eastAsia"/>
-        </w:rPr>
-        <w:t>coa-&gt;</w:t>
+      <w:proofErr w:type="spellStart"/>
+      <w:r>
+        <w:rPr>
+          <w:rFonts w:hint="eastAsia"/>
+        </w:rPr>
+        <w:t>coa</w:t>
+      </w:r>
+      <w:proofErr w:type="spellEnd"/>
+      <w:r>
+        <w:rPr>
+          <w:rFonts w:hint="eastAsia"/>
+        </w:rPr>
+        <w:t>-&gt;</w:t>
       </w:r>
       <w:r>
         <w:rPr>
@@ -105,11 +99,19 @@
         </w:rPr>
         <w:t>发</w:t>
       </w:r>
-      <w:r>
-        <w:rPr>
-          <w:rFonts w:hint="eastAsia"/>
-        </w:rPr>
-        <w:t>bu-&gt;</w:t>
+      <w:proofErr w:type="spellStart"/>
+      <w:r>
+        <w:rPr>
+          <w:rFonts w:hint="eastAsia"/>
+        </w:rPr>
+        <w:t>bu</w:t>
+      </w:r>
+      <w:proofErr w:type="spellEnd"/>
+      <w:r>
+        <w:rPr>
+          <w:rFonts w:hint="eastAsia"/>
+        </w:rPr>
+        <w:t>-&gt;</w:t>
       </w:r>
       <w:r>
         <w:rPr>
@@ -117,12 +119,14 @@
         </w:rPr>
         <w:t>接</w:t>
       </w:r>
+      <w:proofErr w:type="spellStart"/>
       <w:r>
         <w:rPr>
           <w:rFonts w:hint="eastAsia"/>
         </w:rPr>
         <w:t>ba</w:t>
       </w:r>
+      <w:proofErr w:type="spellEnd"/>
       <w:r>
         <w:rPr>
           <w:rFonts w:hint="eastAsia"/>
@@ -155,12 +159,14 @@
         </w:rPr>
         <w:t>（</w:t>
       </w:r>
+      <w:proofErr w:type="spellStart"/>
       <w:r>
         <w:rPr>
           <w:rFonts w:hint="eastAsia"/>
         </w:rPr>
         <w:t>xfrm</w:t>
       </w:r>
+      <w:proofErr w:type="spellEnd"/>
       <w:r>
         <w:rPr>
           <w:rFonts w:hint="eastAsia"/>
@@ -175,6 +181,11 @@
       </w:r>
     </w:p>
     <w:p>
+      <w:pPr>
+        <w:rPr>
+          <w:rFonts w:hint="eastAsia"/>
+        </w:rPr>
+      </w:pPr>
       <w:r>
         <w:rPr>
           <w:rFonts w:hint="eastAsia"/>
@@ -186,7 +197,77 @@
         <w:rPr>
           <w:rFonts w:hint="eastAsia"/>
         </w:rPr>
-        <w:t>(XinYinIP)</w:t>
+        <w:t>(</w:t>
+      </w:r>
+      <w:bookmarkStart w:id="0" w:name="OLE_LINK1"/>
+      <w:bookmarkStart w:id="1" w:name="OLE_LINK2"/>
+      <w:r>
+        <w:rPr>
+          <w:rFonts w:hint="eastAsia"/>
+        </w:rPr>
+        <w:t>X</w:t>
+      </w:r>
+      <w:r>
+        <w:rPr>
+          <w:rFonts w:hint="eastAsia"/>
+        </w:rPr>
+        <w:t>_</w:t>
+      </w:r>
+      <w:r>
+        <w:rPr>
+          <w:rFonts w:hint="eastAsia"/>
+        </w:rPr>
+        <w:t>in</w:t>
+      </w:r>
+      <w:r>
+        <w:rPr>
+          <w:rFonts w:hint="eastAsia"/>
+        </w:rPr>
+        <w:t>_UDP_</w:t>
+      </w:r>
+      <w:r>
+        <w:rPr>
+          <w:rFonts w:hint="eastAsia"/>
+        </w:rPr>
+        <w:t>in</w:t>
+      </w:r>
+      <w:r>
+        <w:rPr>
+          <w:rFonts w:hint="eastAsia"/>
+        </w:rPr>
+        <w:t>_</w:t>
+      </w:r>
+      <w:r>
+        <w:rPr>
+          <w:rFonts w:hint="eastAsia"/>
+        </w:rPr>
+        <w:t>IP</w:t>
+      </w:r>
+      <w:bookmarkEnd w:id="0"/>
+      <w:bookmarkEnd w:id="1"/>
+      <w:r>
+        <w:rPr>
+          <w:rFonts w:hint="eastAsia"/>
+        </w:rPr>
+        <w:t>v4</w:t>
+      </w:r>
+      <w:r>
+        <w:rPr>
+          <w:rFonts w:hint="eastAsia"/>
+        </w:rPr>
+        <w:t>)</w:t>
+      </w:r>
+      <w:r>
+        <w:rPr>
+          <w:rFonts w:hint="eastAsia"/>
+        </w:rPr>
+        <w:tab/>
+      </w:r>
+      <w:r>
+        <w:rPr>
+          <w:rFonts w:hint="eastAsia"/>
+        </w:rPr>
+        <w:t xml:space="preserve"> </w:t>
       </w:r>
       <w:r>
         <w:rPr>
@@ -204,25 +285,7 @@
         <w:rPr>
           <w:rFonts w:hint="eastAsia"/>
         </w:rPr>
-        <w:t>；设备地址：</w:t>
-      </w:r>
-      <w:r>
-        <w:rPr>
-          <w:rFonts w:hint="eastAsia"/>
-        </w:rPr>
-        <w:t>索引地址（比如：</w:t>
-      </w:r>
-      <w:r>
-        <w:rPr>
-          <w:rFonts w:hint="eastAsia"/>
-        </w:rPr>
-        <w:t>1</w:t>
-      </w:r>
-      <w:r>
-        <w:rPr>
-          <w:rFonts w:hint="eastAsia"/>
-        </w:rPr>
-        <w:t>）</w:t>
+        <w:t>：</w:t>
       </w:r>
     </w:p>
     <w:p>
@@ -239,7 +302,37 @@
         <w:rPr>
           <w:rFonts w:hint="eastAsia"/>
         </w:rPr>
-        <w:t xml:space="preserve"> (XinYinIP) </w:t>
+        <w:t xml:space="preserve"> (</w:t>
+      </w:r>
+      <w:r>
+        <w:rPr>
+          <w:rFonts w:hint="eastAsia"/>
+        </w:rPr>
+        <w:t>X_in_UDP_in_IP</w:t>
+      </w:r>
+      <w:r>
+        <w:rPr>
+          <w:rFonts w:hint="eastAsia"/>
+        </w:rPr>
+        <w:t>v4</w:t>
+      </w:r>
+      <w:r>
+        <w:rPr>
+          <w:rFonts w:hint="eastAsia"/>
+        </w:rPr>
+        <w:t>)</w:t>
+      </w:r>
+      <w:r>
+        <w:rPr>
+          <w:rFonts w:hint="eastAsia"/>
+        </w:rPr>
+        <w:tab/>
+      </w:r>
+      <w:r>
+        <w:rPr>
+          <w:rFonts w:hint="eastAsia"/>
+        </w:rPr>
+        <w:t xml:space="preserve"> </w:t>
       </w:r>
       <w:r>
         <w:rPr>
@@ -263,221 +356,157 @@
         <w:rPr>
           <w:rFonts w:hint="eastAsia"/>
         </w:rPr>
-        <w:t>；</w:t>
-      </w:r>
-      <w:r>
-        <w:rPr>
-          <w:rFonts w:hint="eastAsia"/>
-        </w:rPr>
-        <w:t xml:space="preserve"> </w:t>
-      </w:r>
-      <w:r>
-        <w:rPr>
-          <w:rFonts w:hint="eastAsia"/>
-        </w:rPr>
-        <w:t>设备地址：</w:t>
-      </w:r>
-      <w:r>
-        <w:rPr>
-          <w:rFonts w:hint="eastAsia"/>
-        </w:rPr>
-        <w:t>索引地址（比如：</w:t>
-      </w:r>
-      <w:r>
-        <w:rPr>
-          <w:rFonts w:hint="eastAsia"/>
-        </w:rPr>
-        <w:t>2</w:t>
-      </w:r>
-      <w:r>
-        <w:rPr>
-          <w:rFonts w:hint="eastAsia"/>
-        </w:rPr>
-        <w:t>）</w:t>
-      </w:r>
-    </w:p>
-    <w:p>
-      <w:pPr>
-        <w:rPr>
+        <w:t>：</w:t>
+      </w:r>
+    </w:p>
+    <w:p>
+      <w:r>
+        <w:rPr>
+          <w:rFonts w:hint="eastAsia"/>
+        </w:rPr>
+        <w:t>3.</w:t>
+      </w:r>
+      <w:r>
+        <w:rPr>
+          <w:rFonts w:hint="eastAsia"/>
+        </w:rPr>
+        <w:tab/>
+      </w:r>
+      <w:proofErr w:type="gramStart"/>
+      <w:r>
+        <w:rPr>
+          <w:rFonts w:hint="eastAsia"/>
+        </w:rPr>
+        <w:t>rule</w:t>
+      </w:r>
+      <w:proofErr w:type="gramEnd"/>
+    </w:p>
+    <w:p>
+      <w:pPr>
+        <w:widowControl/>
+        <w:autoSpaceDE w:val="0"/>
+        <w:autoSpaceDN w:val="0"/>
+        <w:adjustRightInd w:val="0"/>
+        <w:ind w:firstLine="420"/>
+        <w:jc w:val="left"/>
+      </w:pPr>
+      <w:r>
+        <w:t>88</w:t>
+      </w:r>
+      <w:r>
+        <w:t xml:space="preserve">6: </w:t>
+      </w:r>
+      <w:r>
+        <w:t>from 202.157.11.3</w:t>
+      </w:r>
+      <w:r>
+        <w:rPr>
+          <w:rFonts w:hint="eastAsia"/>
+        </w:rPr>
+        <w:t>9</w:t>
+      </w:r>
+      <w:r>
+        <w:t xml:space="preserve"> lookup 249</w:t>
+      </w:r>
+    </w:p>
+    <w:p>
+      <w:pPr>
+        <w:widowControl/>
+        <w:autoSpaceDE w:val="0"/>
+        <w:autoSpaceDN w:val="0"/>
+        <w:adjustRightInd w:val="0"/>
+        <w:ind w:firstLine="420"/>
+        <w:jc w:val="left"/>
+      </w:pPr>
+      <w:r>
+        <w:t xml:space="preserve">887: </w:t>
+      </w:r>
+      <w:r>
+        <w:t>from 202.187.11.38 lookup 248</w:t>
+      </w:r>
+    </w:p>
+    <w:p>
+      <w:pPr>
+        <w:widowControl/>
+        <w:autoSpaceDE w:val="0"/>
+        <w:autoSpaceDN w:val="0"/>
+        <w:adjustRightInd w:val="0"/>
+        <w:jc w:val="left"/>
+      </w:pPr>
+      <w:r>
+        <w:rPr>
+          <w:rFonts w:hint="eastAsia"/>
           <w:color w:val="FF0000"/>
         </w:rPr>
-      </w:pPr>
-      <w:r>
-        <w:rPr>
-          <w:rFonts w:hint="eastAsia"/>
-          <w:color w:val="FF0000"/>
-        </w:rPr>
         <w:tab/>
       </w:r>
       <w:r>
         <w:rPr>
           <w:rFonts w:hint="eastAsia"/>
-          <w:color w:val="FF0000"/>
-        </w:rPr>
-        <w:t>设计有无问题？</w:t>
-      </w:r>
-    </w:p>
-    <w:p>
-      <w:r>
-        <w:rPr>
-          <w:rFonts w:hint="eastAsia"/>
-        </w:rPr>
-        <w:t>3.</w:t>
+        </w:rPr>
+        <w:t>8</w:t>
+      </w:r>
+      <w:r>
+        <w:rPr>
+          <w:rFonts w:hint="eastAsia"/>
+        </w:rPr>
+        <w:t>88</w:t>
+      </w:r>
+      <w:r>
+        <w:rPr>
+          <w:rFonts w:hint="eastAsia"/>
+        </w:rPr>
+        <w:t xml:space="preserve">: </w:t>
+      </w:r>
+      <w:r>
+        <w:t xml:space="preserve">from </w:t>
+      </w:r>
+      <w:r>
+        <w:rPr>
+          <w:rFonts w:hint="eastAsia"/>
+        </w:rPr>
+        <w:t>all</w:t>
+      </w:r>
+      <w:r>
+        <w:t xml:space="preserve"> lookup 250</w:t>
+      </w:r>
+    </w:p>
+    <w:p>
+      <w:pPr>
+        <w:widowControl/>
+        <w:autoSpaceDE w:val="0"/>
+        <w:autoSpaceDN w:val="0"/>
+        <w:adjustRightInd w:val="0"/>
+        <w:jc w:val="left"/>
+      </w:pPr>
+      <w:r>
+        <w:rPr>
+          <w:rFonts w:hint="eastAsia"/>
+        </w:rPr>
+        <w:t xml:space="preserve">4. </w:t>
       </w:r>
       <w:r>
         <w:rPr>
           <w:rFonts w:hint="eastAsia"/>
         </w:rPr>
         <w:tab/>
-        <w:t>rule</w:t>
-      </w:r>
-    </w:p>
-    <w:p>
-      <w:pPr>
-        <w:widowControl/>
-        <w:autoSpaceDE w:val="0"/>
-        <w:autoSpaceDN w:val="0"/>
-        <w:adjustRightInd w:val="0"/>
-        <w:ind w:firstLine="420"/>
-        <w:jc w:val="left"/>
-      </w:pPr>
-      <w:r>
-        <w:t>88</w:t>
-      </w:r>
-      <w:r>
-        <w:t>6: from 202.187.11.38 lookup 248</w:t>
-      </w:r>
-    </w:p>
-    <w:p>
-      <w:pPr>
-        <w:widowControl/>
-        <w:autoSpaceDE w:val="0"/>
-        <w:autoSpaceDN w:val="0"/>
-        <w:adjustRightInd w:val="0"/>
-        <w:ind w:firstLine="420"/>
-        <w:jc w:val="left"/>
-      </w:pPr>
-      <w:r>
-        <w:t>887: from 202.157.11.38 lookup 249</w:t>
-      </w:r>
-    </w:p>
-    <w:p>
-      <w:pPr>
-        <w:widowControl/>
-        <w:autoSpaceDE w:val="0"/>
-        <w:autoSpaceDN w:val="0"/>
-        <w:adjustRightInd w:val="0"/>
-        <w:jc w:val="left"/>
-      </w:pPr>
-      <w:r>
-        <w:rPr>
-          <w:rFonts w:hint="eastAsia"/>
-        </w:rPr>
-        <w:tab/>
-        <w:t xml:space="preserve">888: </w:t>
-      </w:r>
-      <w:r>
-        <w:rPr>
-          <w:rFonts w:hint="eastAsia"/>
-        </w:rPr>
-        <w:t>bid == 100</w:t>
-      </w:r>
-      <w:r>
-        <w:t xml:space="preserve"> lookup 250</w:t>
-      </w:r>
-    </w:p>
-    <w:p>
-      <w:pPr>
-        <w:widowControl/>
-        <w:autoSpaceDE w:val="0"/>
-        <w:autoSpaceDN w:val="0"/>
-        <w:adjustRightInd w:val="0"/>
-        <w:jc w:val="left"/>
-      </w:pPr>
-      <w:r>
-        <w:rPr>
-          <w:rFonts w:hint="eastAsia"/>
-        </w:rPr>
-        <w:tab/>
-        <w:t>889</w:t>
-      </w:r>
-      <w:r>
-        <w:rPr>
-          <w:rFonts w:hint="eastAsia"/>
-        </w:rPr>
-        <w:t xml:space="preserve">: </w:t>
-      </w:r>
-      <w:r>
-        <w:rPr>
-          <w:rFonts w:hint="eastAsia"/>
-        </w:rPr>
-        <w:t>bid == 200</w:t>
-      </w:r>
-      <w:r>
-        <w:t xml:space="preserve"> lookup 251</w:t>
-      </w:r>
-    </w:p>
-    <w:p>
-      <w:pPr>
-        <w:widowControl/>
-        <w:autoSpaceDE w:val="0"/>
-        <w:autoSpaceDN w:val="0"/>
-        <w:adjustRightInd w:val="0"/>
-        <w:jc w:val="left"/>
-      </w:pPr>
-      <w:r>
-        <w:rPr>
-          <w:rFonts w:hint="eastAsia"/>
-          <w:color w:val="FF0000"/>
-        </w:rPr>
-        <w:tab/>
-      </w:r>
-      <w:r>
-        <w:rPr>
-          <w:rFonts w:hint="eastAsia"/>
-        </w:rPr>
-        <w:t>890</w:t>
-      </w:r>
-      <w:r>
-        <w:rPr>
-          <w:rFonts w:hint="eastAsia"/>
-        </w:rPr>
-        <w:t xml:space="preserve">: </w:t>
-      </w:r>
-      <w:r>
-        <w:t xml:space="preserve">from </w:t>
-      </w:r>
-      <w:r>
-        <w:rPr>
-          <w:rFonts w:hint="eastAsia"/>
-        </w:rPr>
-        <w:t>all</w:t>
-      </w:r>
-      <w:r>
-        <w:t xml:space="preserve"> lookup 250</w:t>
-      </w:r>
-    </w:p>
-    <w:p>
-      <w:pPr>
-        <w:widowControl/>
-        <w:autoSpaceDE w:val="0"/>
-        <w:autoSpaceDN w:val="0"/>
-        <w:adjustRightInd w:val="0"/>
-        <w:jc w:val="left"/>
-      </w:pPr>
-      <w:r>
-        <w:rPr>
-          <w:rFonts w:hint="eastAsia"/>
-        </w:rPr>
-        <w:t xml:space="preserve">4. </w:t>
-      </w:r>
-      <w:r>
-        <w:rPr>
-          <w:rFonts w:hint="eastAsia"/>
-        </w:rPr>
-        <w:tab/>
-        <w:t>route table</w:t>
-      </w:r>
+      </w:r>
+      <w:proofErr w:type="gramStart"/>
+      <w:r>
+        <w:rPr>
+          <w:rFonts w:hint="eastAsia"/>
+        </w:rPr>
+        <w:t>route</w:t>
+      </w:r>
+      <w:proofErr w:type="gramEnd"/>
+      <w:r>
+        <w:rPr>
+          <w:rFonts w:hint="eastAsia"/>
+        </w:rPr>
+        <w:t xml:space="preserve"> table</w:t>
+      </w:r>
+      <w:bookmarkStart w:id="2" w:name="_GoBack"/>
+      <w:bookmarkEnd w:id="2"/>
     </w:p>
     <w:p>
       <w:pPr>
@@ -517,8 +546,13 @@
         </w:rPr>
         <w:tab/>
       </w:r>
-      <w:r>
-        <w:t xml:space="preserve">default via </w:t>
+      <w:proofErr w:type="gramStart"/>
+      <w:r>
+        <w:t>default</w:t>
+      </w:r>
+      <w:proofErr w:type="gramEnd"/>
+      <w:r>
+        <w:t xml:space="preserve"> via </w:t>
       </w:r>
       <w:r>
         <w:t>202.187.</w:t>
@@ -530,7 +564,21 @@
         <w:t>0.254</w:t>
       </w:r>
       <w:r>
-        <w:t xml:space="preserve"> dev eth1</w:t>
+        <w:t xml:space="preserve"> </w:t>
+      </w:r>
+      <w:proofErr w:type="spellStart"/>
+      <w:r>
+        <w:t>dev</w:t>
+      </w:r>
+      <w:proofErr w:type="spellEnd"/>
+      <w:r>
+        <w:t xml:space="preserve"> eth</w:t>
+      </w:r>
+      <w:r>
+        <w:rPr>
+          <w:rFonts w:hint="eastAsia"/>
+        </w:rPr>
+        <w:t>0</w:t>
       </w:r>
     </w:p>
     <w:p>
@@ -571,11 +619,30 @@
         </w:rPr>
         <w:tab/>
       </w:r>
+      <w:proofErr w:type="gramStart"/>
       <w:r>
         <w:t>de</w:t>
       </w:r>
       <w:r>
-        <w:t>fault via 202.157.0.254 dev eth2</w:t>
+        <w:t>fault</w:t>
+      </w:r>
+      <w:proofErr w:type="gramEnd"/>
+      <w:r>
+        <w:t xml:space="preserve"> via 202.157.0.254 </w:t>
+      </w:r>
+      <w:proofErr w:type="spellStart"/>
+      <w:r>
+        <w:t>dev</w:t>
+      </w:r>
+      <w:proofErr w:type="spellEnd"/>
+      <w:r>
+        <w:t xml:space="preserve"> </w:t>
+      </w:r>
+      <w:r>
+        <w:rPr>
+          <w:rFonts w:hint="eastAsia"/>
+        </w:rPr>
+        <w:t>ath0</w:t>
       </w:r>
     </w:p>
     <w:p>
@@ -609,49 +676,19 @@
         <w:ind w:left="420" w:firstLine="420"/>
         <w:jc w:val="left"/>
       </w:pPr>
-      <w:r>
-        <w:rPr>
-          <w:rFonts w:hint="eastAsia"/>
-        </w:rPr>
-        <w:t>default via tun1</w:t>
-      </w:r>
-    </w:p>
-    <w:p>
-      <w:pPr>
-        <w:widowControl/>
-        <w:autoSpaceDE w:val="0"/>
-        <w:autoSpaceDN w:val="0"/>
-        <w:adjustRightInd w:val="0"/>
-        <w:ind w:left="420" w:firstLine="420"/>
-        <w:jc w:val="left"/>
-      </w:pPr>
-      <w:r>
-        <w:rPr>
-          <w:rFonts w:hint="eastAsia"/>
-        </w:rPr>
-        <w:t>251</w:t>
-      </w:r>
-      <w:r>
-        <w:rPr>
-          <w:rFonts w:hint="eastAsia"/>
-        </w:rPr>
-        <w:t>路由表</w:t>
-      </w:r>
-    </w:p>
-    <w:p>
-      <w:pPr>
-        <w:widowControl/>
-        <w:autoSpaceDE w:val="0"/>
-        <w:autoSpaceDN w:val="0"/>
-        <w:adjustRightInd w:val="0"/>
-        <w:ind w:left="420" w:firstLine="420"/>
-        <w:jc w:val="left"/>
-      </w:pPr>
-      <w:r>
-        <w:rPr>
-          <w:rFonts w:hint="eastAsia"/>
-        </w:rPr>
-        <w:t>default via tun2</w:t>
+      <w:proofErr w:type="gramStart"/>
+      <w:r>
+        <w:rPr>
+          <w:rFonts w:hint="eastAsia"/>
+        </w:rPr>
+        <w:t>default</w:t>
+      </w:r>
+      <w:proofErr w:type="gramEnd"/>
+      <w:r>
+        <w:rPr>
+          <w:rFonts w:hint="eastAsia"/>
+        </w:rPr>
+        <w:t xml:space="preserve"> via tun1</w:t>
       </w:r>
     </w:p>
     <w:p>
@@ -691,8 +728,16 @@
         <w:rPr>
           <w:rFonts w:hint="eastAsia"/>
         </w:rPr>
-        <w:t>1. send</w:t>
-      </w:r>
+        <w:t xml:space="preserve">1. </w:t>
+      </w:r>
+      <w:proofErr w:type="gramStart"/>
+      <w:r>
+        <w:rPr>
+          <w:rFonts w:hint="eastAsia"/>
+        </w:rPr>
+        <w:t>send</w:t>
+      </w:r>
+      <w:proofErr w:type="gramEnd"/>
     </w:p>
     <w:p>
       <w:pPr>
@@ -707,7 +752,7 @@
           <w:rFonts w:hint="eastAsia"/>
         </w:rPr>
         <w:tab/>
-        <w:t xml:space="preserve">2. </w:t>
+        <w:t>2.</w:t>
       </w:r>
       <w:r>
         <w:rPr>
@@ -771,13 +816,16 @@
         <w:autoSpaceDN w:val="0"/>
         <w:adjustRightInd w:val="0"/>
         <w:jc w:val="left"/>
+        <w:rPr>
+          <w:rFonts w:hint="eastAsia"/>
+        </w:rPr>
       </w:pPr>
       <w:r>
         <w:rPr>
           <w:rFonts w:hint="eastAsia"/>
         </w:rPr>
         <w:tab/>
-        <w:t xml:space="preserve">3. </w:t>
+        <w:t>3.</w:t>
       </w:r>
       <w:r>
         <w:rPr>
@@ -785,8 +833,13 @@
         </w:rPr>
         <w:t>调用</w:t>
       </w:r>
-      <w:r>
-        <w:t>xfrm lookup</w:t>
+      <w:proofErr w:type="spellStart"/>
+      <w:r>
+        <w:t>xfrm</w:t>
+      </w:r>
+      <w:proofErr w:type="spellEnd"/>
+      <w:r>
+        <w:t xml:space="preserve"> lookup</w:t>
       </w:r>
       <w:r>
         <w:rPr>
@@ -803,120 +856,169 @@
       <w:r>
         <w:rPr>
           <w:rFonts w:hint="eastAsia"/>
+        </w:rPr>
+        <w:t>配置启动</w:t>
+      </w:r>
+      <w:proofErr w:type="spellStart"/>
+      <w:r>
+        <w:rPr>
+          <w:rFonts w:hint="eastAsia"/>
+        </w:rPr>
+        <w:t>xfrm</w:t>
+      </w:r>
+      <w:proofErr w:type="spellEnd"/>
+      <w:r>
+        <w:rPr>
+          <w:rFonts w:hint="eastAsia"/>
+        </w:rPr>
+        <w:t>后就能调用该函数</w:t>
+      </w:r>
+      <w:r>
+        <w:rPr>
+          <w:rFonts w:hint="eastAsia"/>
+        </w:rPr>
+        <w:t>），对数据包查询</w:t>
+      </w:r>
+      <w:proofErr w:type="spellStart"/>
+      <w:r>
+        <w:rPr>
+          <w:rFonts w:hint="eastAsia"/>
+        </w:rPr>
+        <w:t>xfrm</w:t>
+      </w:r>
+      <w:proofErr w:type="spellEnd"/>
+      <w:r>
+        <w:rPr>
+          <w:rFonts w:hint="eastAsia"/>
+        </w:rPr>
+        <w:t xml:space="preserve"> policy</w:t>
+      </w:r>
+      <w:r>
+        <w:rPr>
+          <w:rFonts w:hint="eastAsia"/>
+        </w:rPr>
+        <w:t>，</w:t>
+      </w:r>
+      <w:r>
+        <w:rPr>
+          <w:rFonts w:hint="eastAsia"/>
+        </w:rPr>
+        <w:t>因为一开始数据包没有源地址，数据包会获取</w:t>
+      </w:r>
+      <w:r>
+        <w:rPr>
+          <w:rFonts w:hint="eastAsia"/>
+        </w:rPr>
+        <w:t>tun1</w:t>
+      </w:r>
+      <w:r>
+        <w:rPr>
+          <w:rFonts w:hint="eastAsia"/>
+        </w:rPr>
+        <w:t>的设备</w:t>
+      </w:r>
+      <w:r>
+        <w:rPr>
+          <w:rFonts w:hint="eastAsia"/>
+        </w:rPr>
+        <w:t>的索引</w:t>
+      </w:r>
+      <w:r>
+        <w:rPr>
+          <w:rFonts w:hint="eastAsia"/>
+        </w:rPr>
+        <w:t>地址</w:t>
+      </w:r>
+      <w:r>
+        <w:rPr>
+          <w:rFonts w:hint="eastAsia"/>
+        </w:rPr>
+        <w:t>，</w:t>
+      </w:r>
+      <w:r>
+        <w:rPr>
+          <w:rFonts w:hint="eastAsia"/>
+        </w:rPr>
+        <w:t>查询成功后</w:t>
+      </w:r>
+      <w:r>
+        <w:rPr>
+          <w:rFonts w:hint="eastAsia"/>
+        </w:rPr>
+        <w:t xml:space="preserve"> template</w:t>
+      </w:r>
+      <w:r>
+        <w:rPr>
+          <w:rFonts w:hint="eastAsia"/>
+        </w:rPr>
+        <w:t>和</w:t>
+      </w:r>
+      <w:r>
+        <w:rPr>
+          <w:rFonts w:hint="eastAsia"/>
+        </w:rPr>
+        <w:t>state</w:t>
+      </w:r>
+      <w:r>
+        <w:rPr>
+          <w:rFonts w:hint="eastAsia"/>
+        </w:rPr>
+        <w:t>的比对等操作。生成一个</w:t>
+      </w:r>
+      <w:proofErr w:type="spellStart"/>
+      <w:r>
+        <w:rPr>
+          <w:rFonts w:hint="eastAsia"/>
+        </w:rPr>
+        <w:t>dst</w:t>
+      </w:r>
+      <w:proofErr w:type="spellEnd"/>
+      <w:r>
+        <w:rPr>
+          <w:rFonts w:hint="eastAsia"/>
+        </w:rPr>
+        <w:t>链表。</w:t>
+      </w:r>
+    </w:p>
+    <w:p>
+      <w:pPr>
+        <w:widowControl/>
+        <w:autoSpaceDE w:val="0"/>
+        <w:autoSpaceDN w:val="0"/>
+        <w:adjustRightInd w:val="0"/>
+        <w:jc w:val="left"/>
+        <w:rPr>
           <w:color w:val="FF0000"/>
         </w:rPr>
-        <w:t>是否配置启动</w:t>
+      </w:pPr>
+      <w:r>
+        <w:rPr>
+          <w:rFonts w:hint="eastAsia"/>
+        </w:rPr>
+        <w:tab/>
       </w:r>
       <w:r>
         <w:rPr>
           <w:rFonts w:hint="eastAsia"/>
           <w:color w:val="FF0000"/>
         </w:rPr>
+        <w:t>如何用</w:t>
+      </w:r>
+      <w:proofErr w:type="spellStart"/>
+      <w:r>
+        <w:rPr>
+          <w:rFonts w:hint="eastAsia"/>
+          <w:color w:val="FF0000"/>
+        </w:rPr>
         <w:t>xfrm</w:t>
       </w:r>
+      <w:proofErr w:type="spellEnd"/>
       <w:r>
         <w:rPr>
           <w:rFonts w:hint="eastAsia"/>
           <w:color w:val="FF0000"/>
         </w:rPr>
-        <w:t>后就能调用</w:t>
-      </w:r>
-      <w:r>
-        <w:rPr>
-          <w:rFonts w:hint="eastAsia"/>
-          <w:color w:val="FF0000"/>
-        </w:rPr>
-        <w:t>该函数</w:t>
-      </w:r>
-      <w:r>
-        <w:rPr>
-          <w:rFonts w:hint="eastAsia"/>
-        </w:rPr>
-        <w:t>），对数据包查询</w:t>
-      </w:r>
-      <w:r>
-        <w:rPr>
-          <w:rFonts w:hint="eastAsia"/>
-        </w:rPr>
-        <w:t>xfrm policy,</w:t>
-      </w:r>
-      <w:r>
-        <w:rPr>
-          <w:rFonts w:hint="eastAsia"/>
-        </w:rPr>
-        <w:t>因为一开始数据包没有源地址，数据包会获取</w:t>
-      </w:r>
-      <w:r>
-        <w:rPr>
-          <w:rFonts w:hint="eastAsia"/>
-        </w:rPr>
-        <w:t>tun1</w:t>
-      </w:r>
-      <w:r>
-        <w:rPr>
-          <w:rFonts w:hint="eastAsia"/>
-        </w:rPr>
-        <w:t>的设备</w:t>
-      </w:r>
-      <w:r>
-        <w:rPr>
-          <w:rFonts w:hint="eastAsia"/>
-        </w:rPr>
-        <w:t>的索引</w:t>
-      </w:r>
-      <w:r>
-        <w:rPr>
-          <w:rFonts w:hint="eastAsia"/>
-        </w:rPr>
-        <w:t>地址</w:t>
-      </w:r>
-      <w:r>
-        <w:rPr>
-          <w:rFonts w:hint="eastAsia"/>
-        </w:rPr>
-        <w:t>，</w:t>
-      </w:r>
-      <w:r>
-        <w:rPr>
-          <w:rFonts w:hint="eastAsia"/>
-        </w:rPr>
-        <w:t>查询成功后</w:t>
-      </w:r>
-      <w:r>
-        <w:rPr>
-          <w:rFonts w:hint="eastAsia"/>
-        </w:rPr>
-        <w:t xml:space="preserve"> template</w:t>
-      </w:r>
-      <w:r>
-        <w:rPr>
-          <w:rFonts w:hint="eastAsia"/>
-        </w:rPr>
-        <w:t>和</w:t>
-      </w:r>
-      <w:r>
-        <w:rPr>
-          <w:rFonts w:hint="eastAsia"/>
-        </w:rPr>
-        <w:t>state</w:t>
-      </w:r>
-      <w:r>
-        <w:rPr>
-          <w:rFonts w:hint="eastAsia"/>
-        </w:rPr>
-        <w:t>的比对等操作。生成一个</w:t>
-      </w:r>
-      <w:r>
-        <w:rPr>
-          <w:rFonts w:hint="eastAsia"/>
-        </w:rPr>
-        <w:t>dst</w:t>
-      </w:r>
-      <w:r>
-        <w:rPr>
-          <w:rFonts w:hint="eastAsia"/>
-        </w:rPr>
-        <w:t>链表。</w:t>
+        <w:t>标记，目前还需要调研，也是最重要的问题</w:t>
       </w:r>
     </w:p>
     <w:p>
@@ -960,524 +1062,102 @@
           <w:rFonts w:hint="eastAsia"/>
         </w:rPr>
         <w:tab/>
-        <w:t xml:space="preserve">5. </w:t>
-      </w:r>
-      <w:r>
-        <w:rPr>
-          <w:rFonts w:hint="eastAsia"/>
-        </w:rPr>
-        <w:t>netfilter</w:t>
-      </w:r>
-      <w:r>
-        <w:rPr>
-          <w:rFonts w:hint="eastAsia"/>
-        </w:rPr>
-        <w:t>的</w:t>
-      </w:r>
-      <w:r>
-        <w:rPr>
-          <w:rFonts w:hint="eastAsia"/>
-        </w:rPr>
-        <w:t>output</w:t>
-      </w:r>
-      <w:r>
-        <w:rPr>
-          <w:rFonts w:hint="eastAsia"/>
-        </w:rPr>
-        <w:t>点</w:t>
-      </w:r>
-    </w:p>
-    <w:p>
-      <w:pPr>
-        <w:widowControl/>
-        <w:autoSpaceDE w:val="0"/>
-        <w:autoSpaceDN w:val="0"/>
-        <w:adjustRightInd w:val="0"/>
-        <w:ind w:left="420" w:firstLine="420"/>
-        <w:jc w:val="left"/>
-        <w:rPr>
-          <w:rFonts w:ascii="Heiti SC Light" w:eastAsia="Heiti SC Light" w:hAnsi="Times New Roman" w:cs="Heiti SC Light"/>
-          <w:color w:val="000000"/>
-          <w:kern w:val="0"/>
-          <w:sz w:val="18"/>
-          <w:szCs w:val="18"/>
-        </w:rPr>
-      </w:pPr>
-      <w:r>
-        <w:rPr>
-          <w:rFonts w:ascii="Times New Roman" w:hAnsi="Times New Roman" w:cs="Times New Roman"/>
-          <w:color w:val="000000"/>
-          <w:kern w:val="0"/>
-          <w:sz w:val="18"/>
-          <w:szCs w:val="18"/>
-        </w:rPr>
-        <w:t>Iptables -A OUTPUT -t mangle –p udp –dport 1234 –j MARK –set-mark 200</w:t>
-      </w:r>
-      <w:r>
-        <w:rPr>
-          <w:rFonts w:ascii="Heiti SC Light" w:eastAsia="Heiti SC Light" w:hAnsi="Times New Roman" w:cs="Heiti SC Light" w:hint="eastAsia"/>
-          <w:color w:val="000000"/>
-          <w:kern w:val="0"/>
-          <w:sz w:val="18"/>
-          <w:szCs w:val="18"/>
-        </w:rPr>
-        <w:t>这样每个目的端口是</w:t>
-      </w:r>
-      <w:r>
-        <w:rPr>
-          <w:rFonts w:ascii="Times New Roman" w:eastAsia="Heiti SC Light" w:hAnsi="Times New Roman" w:cs="Times New Roman"/>
-          <w:color w:val="000000"/>
-          <w:kern w:val="0"/>
-          <w:sz w:val="18"/>
-          <w:szCs w:val="18"/>
-        </w:rPr>
-        <w:t>1234</w:t>
-      </w:r>
-      <w:r>
-        <w:rPr>
-          <w:rFonts w:ascii="Heiti SC Light" w:eastAsia="Heiti SC Light" w:hAnsi="Times New Roman" w:cs="Heiti SC Light" w:hint="eastAsia"/>
-          <w:color w:val="000000"/>
-          <w:kern w:val="0"/>
-          <w:sz w:val="18"/>
-          <w:szCs w:val="18"/>
-        </w:rPr>
-        <w:t>的</w:t>
-      </w:r>
-      <w:r>
-        <w:rPr>
-          <w:rFonts w:ascii="Times New Roman" w:eastAsia="Heiti SC Light" w:hAnsi="Times New Roman" w:cs="Times New Roman"/>
-          <w:color w:val="000000"/>
-          <w:kern w:val="0"/>
-          <w:sz w:val="18"/>
-          <w:szCs w:val="18"/>
-        </w:rPr>
-        <w:t>UDP</w:t>
-      </w:r>
-      <w:r>
-        <w:rPr>
-          <w:rFonts w:ascii="Heiti SC Light" w:eastAsia="Heiti SC Light" w:hAnsi="Times New Roman" w:cs="Heiti SC Light" w:hint="eastAsia"/>
-          <w:color w:val="000000"/>
-          <w:kern w:val="0"/>
-          <w:sz w:val="18"/>
-          <w:szCs w:val="18"/>
-        </w:rPr>
-        <w:t>数据包在经过</w:t>
-      </w:r>
-      <w:r>
-        <w:rPr>
-          <w:rFonts w:ascii="Times New Roman" w:eastAsia="Heiti SC Light" w:hAnsi="Times New Roman" w:cs="Times New Roman"/>
-          <w:color w:val="000000"/>
-          <w:kern w:val="0"/>
-          <w:sz w:val="18"/>
-          <w:szCs w:val="18"/>
-        </w:rPr>
-        <w:t>Netfilter</w:t>
-      </w:r>
-      <w:r>
-        <w:rPr>
-          <w:rFonts w:ascii="Heiti SC Light" w:eastAsia="Heiti SC Light" w:hAnsi="Times New Roman" w:cs="Heiti SC Light" w:hint="eastAsia"/>
-          <w:color w:val="000000"/>
-          <w:kern w:val="0"/>
-          <w:sz w:val="18"/>
-          <w:szCs w:val="18"/>
-        </w:rPr>
-        <w:t>的</w:t>
-      </w:r>
-      <w:r>
-        <w:rPr>
-          <w:rFonts w:ascii="Times New Roman" w:eastAsia="Heiti SC Light" w:hAnsi="Times New Roman" w:cs="Times New Roman"/>
-          <w:color w:val="000000"/>
-          <w:kern w:val="0"/>
-          <w:sz w:val="18"/>
-          <w:szCs w:val="18"/>
-        </w:rPr>
-        <w:t>OUTPUT</w:t>
-      </w:r>
-      <w:r>
-        <w:rPr>
-          <w:rFonts w:ascii="Heiti SC Light" w:eastAsia="Heiti SC Light" w:hAnsi="Times New Roman" w:cs="Heiti SC Light" w:hint="eastAsia"/>
-          <w:color w:val="000000"/>
-          <w:kern w:val="0"/>
-          <w:sz w:val="18"/>
-          <w:szCs w:val="18"/>
-        </w:rPr>
-        <w:t>点时，都会被打上</w:t>
-      </w:r>
-      <w:r>
-        <w:rPr>
-          <w:rFonts w:ascii="Courier" w:eastAsia="Heiti SC Light" w:hAnsi="Courier" w:cs="Courier"/>
-          <w:color w:val="000000"/>
-          <w:kern w:val="0"/>
-          <w:sz w:val="18"/>
-          <w:szCs w:val="18"/>
-        </w:rPr>
-        <w:t>2</w:t>
-      </w:r>
-      <w:r>
-        <w:rPr>
-          <w:rFonts w:ascii="Times New Roman" w:eastAsia="Heiti SC Light" w:hAnsi="Times New Roman" w:cs="Times New Roman"/>
-          <w:color w:val="000000"/>
-          <w:kern w:val="0"/>
-          <w:sz w:val="18"/>
-          <w:szCs w:val="18"/>
-        </w:rPr>
-        <w:t>00</w:t>
-      </w:r>
-      <w:r>
-        <w:rPr>
-          <w:rFonts w:ascii="Heiti SC Light" w:eastAsia="Heiti SC Light" w:hAnsi="Times New Roman" w:cs="Heiti SC Light" w:hint="eastAsia"/>
-          <w:color w:val="000000"/>
-          <w:kern w:val="0"/>
-          <w:sz w:val="18"/>
-          <w:szCs w:val="18"/>
-        </w:rPr>
-        <w:t>这个标记</w:t>
-      </w:r>
-    </w:p>
-    <w:p>
-      <w:pPr>
-        <w:widowControl/>
-        <w:autoSpaceDE w:val="0"/>
-        <w:autoSpaceDN w:val="0"/>
-        <w:adjustRightInd w:val="0"/>
-        <w:ind w:left="420" w:firstLine="420"/>
-        <w:jc w:val="left"/>
-      </w:pPr>
-      <w:r>
-        <w:rPr>
-          <w:rFonts w:ascii="Heiti SC Light" w:eastAsia="Heiti SC Light" w:hAnsi="Times New Roman" w:cs="Heiti SC Light" w:hint="eastAsia"/>
-          <w:color w:val="000000"/>
-          <w:kern w:val="0"/>
-          <w:sz w:val="18"/>
-          <w:szCs w:val="18"/>
-        </w:rPr>
-        <w:t>（</w:t>
-      </w:r>
-      <w:r>
-        <w:rPr>
-          <w:rFonts w:ascii="Heiti SC Light" w:eastAsia="Heiti SC Light" w:hAnsi="Times New Roman" w:cs="Heiti SC Light" w:hint="eastAsia"/>
-          <w:color w:val="FF0000"/>
-          <w:kern w:val="0"/>
-          <w:sz w:val="18"/>
-          <w:szCs w:val="18"/>
-        </w:rPr>
-        <w:t>每个端口号对应一个业务，端口号是否在sk_buff中可以获取到</w:t>
-      </w:r>
-      <w:r>
-        <w:rPr>
-          <w:rFonts w:ascii="Heiti SC Light" w:eastAsia="Heiti SC Light" w:hAnsi="Times New Roman" w:cs="Heiti SC Light" w:hint="eastAsia"/>
-          <w:color w:val="000000"/>
-          <w:kern w:val="0"/>
-          <w:sz w:val="18"/>
-          <w:szCs w:val="18"/>
-        </w:rPr>
-        <w:t>）</w:t>
-      </w:r>
-    </w:p>
-    <w:p>
-      <w:pPr>
-        <w:widowControl/>
-        <w:autoSpaceDE w:val="0"/>
-        <w:autoSpaceDN w:val="0"/>
-        <w:adjustRightInd w:val="0"/>
-        <w:ind w:firstLine="420"/>
-        <w:jc w:val="left"/>
-      </w:pPr>
-      <w:r>
-        <w:rPr>
-          <w:rFonts w:hint="eastAsia"/>
-        </w:rPr>
-        <w:t xml:space="preserve">6. </w:t>
-      </w:r>
-      <w:r>
-        <w:rPr>
-          <w:rFonts w:hint="eastAsia"/>
-        </w:rPr>
-        <w:t>加钩子函数，重新调用</w:t>
-      </w:r>
-      <w:r>
-        <w:t>xfrm lookup</w:t>
-      </w:r>
-      <w:r>
-        <w:rPr>
-          <w:rFonts w:hint="eastAsia"/>
-        </w:rPr>
-        <w:t>函数</w:t>
-      </w:r>
-      <w:r>
-        <w:rPr>
-          <w:rFonts w:hint="eastAsia"/>
-        </w:rPr>
-        <w:t>，（</w:t>
-      </w:r>
-      <w:r>
-        <w:rPr>
-          <w:rFonts w:hint="eastAsia"/>
-          <w:color w:val="FF0000"/>
-        </w:rPr>
-        <w:t>选择子里多了</w:t>
-      </w:r>
-      <w:r>
-        <w:rPr>
-          <w:rFonts w:hint="eastAsia"/>
-          <w:color w:val="FF0000"/>
-        </w:rPr>
-        <w:t>bid,</w:t>
-      </w:r>
-      <w:r>
-        <w:rPr>
-          <w:rFonts w:hint="eastAsia"/>
-          <w:color w:val="FF0000"/>
-        </w:rPr>
-        <w:t>是否可</w:t>
-      </w:r>
-      <w:r>
-        <w:rPr>
-          <w:rFonts w:hint="eastAsia"/>
-          <w:color w:val="FF0000"/>
-        </w:rPr>
-        <w:t>扩展选择子</w:t>
-      </w:r>
-      <w:r>
-        <w:rPr>
-          <w:rFonts w:hint="eastAsia"/>
-        </w:rPr>
-        <w:t>）根据</w:t>
-      </w:r>
-      <w:r>
-        <w:rPr>
-          <w:rFonts w:hint="eastAsia"/>
-        </w:rPr>
-        <w:t>template</w:t>
-      </w:r>
+      </w:r>
+      <w:r>
+        <w:rPr>
+          <w:rFonts w:hint="eastAsia"/>
+        </w:rPr>
+        <w:t>5.</w:t>
+      </w:r>
+      <w:r>
+        <w:rPr>
+          <w:rFonts w:hint="eastAsia"/>
+        </w:rPr>
+        <w:t>发包。</w:t>
+      </w:r>
+    </w:p>
+    <w:p>
+      <w:pPr>
+        <w:widowControl/>
+        <w:autoSpaceDE w:val="0"/>
+        <w:autoSpaceDN w:val="0"/>
+        <w:adjustRightInd w:val="0"/>
+        <w:jc w:val="left"/>
+      </w:pPr>
+    </w:p>
+    <w:p>
+      <w:pPr>
+        <w:widowControl/>
+        <w:autoSpaceDE w:val="0"/>
+        <w:autoSpaceDN w:val="0"/>
+        <w:adjustRightInd w:val="0"/>
+        <w:jc w:val="left"/>
+      </w:pPr>
+    </w:p>
+    <w:p>
+      <w:pPr>
+        <w:widowControl/>
+        <w:autoSpaceDE w:val="0"/>
+        <w:autoSpaceDN w:val="0"/>
+        <w:adjustRightInd w:val="0"/>
+        <w:jc w:val="left"/>
+        <w:rPr>
+          <w:rFonts w:hint="eastAsia"/>
+        </w:rPr>
+      </w:pPr>
+    </w:p>
+    <w:p>
+      <w:pPr>
+        <w:widowControl/>
+        <w:autoSpaceDE w:val="0"/>
+        <w:autoSpaceDN w:val="0"/>
+        <w:adjustRightInd w:val="0"/>
+        <w:jc w:val="left"/>
+      </w:pPr>
+    </w:p>
+    <w:p>
+      <w:pPr>
+        <w:widowControl/>
+        <w:autoSpaceDE w:val="0"/>
+        <w:autoSpaceDN w:val="0"/>
+        <w:adjustRightInd w:val="0"/>
+        <w:jc w:val="left"/>
+      </w:pPr>
+      <w:r>
+        <w:rPr>
+          <w:rFonts w:hint="eastAsia"/>
+        </w:rPr>
+        <w:t>HA</w:t>
+      </w:r>
+      <w:r>
+        <w:rPr>
+          <w:rFonts w:hint="eastAsia"/>
+        </w:rPr>
+        <w:t>端：</w:t>
+      </w:r>
+    </w:p>
+    <w:p>
+      <w:pPr>
+        <w:widowControl/>
+        <w:autoSpaceDE w:val="0"/>
+        <w:autoSpaceDN w:val="0"/>
+        <w:adjustRightInd w:val="0"/>
+        <w:jc w:val="left"/>
+      </w:pPr>
       <w:r>
         <w:rPr>
           <w:rFonts w:hint="eastAsia"/>
         </w:rPr>
         <w:t>和</w:t>
       </w:r>
-      <w:r>
-        <w:rPr>
-          <w:rFonts w:hint="eastAsia"/>
-        </w:rPr>
-        <w:t>state</w:t>
-      </w:r>
-      <w:r>
-        <w:rPr>
-          <w:rFonts w:hint="eastAsia"/>
-        </w:rPr>
-        <w:t>的比对等操作</w:t>
-      </w:r>
-      <w:r>
-        <w:rPr>
-          <w:rFonts w:hint="eastAsia"/>
-        </w:rPr>
-        <w:t>，生成一个</w:t>
-      </w:r>
-      <w:r>
-        <w:rPr>
-          <w:rFonts w:hint="eastAsia"/>
-        </w:rPr>
-        <w:t>dst</w:t>
-      </w:r>
-      <w:r>
-        <w:rPr>
-          <w:rFonts w:hint="eastAsia"/>
-        </w:rPr>
-        <w:t>链表</w:t>
-      </w:r>
-      <w:r>
-        <w:rPr>
-          <w:rFonts w:hint="eastAsia"/>
-        </w:rPr>
-        <w:t>（选择相应的</w:t>
-      </w:r>
-      <w:r>
-        <w:rPr>
-          <w:rFonts w:hint="eastAsia"/>
-        </w:rPr>
-        <w:t>xfrm</w:t>
-      </w:r>
-      <w:r>
-        <w:rPr>
-          <w:rFonts w:hint="eastAsia"/>
-        </w:rPr>
-        <w:t>操作</w:t>
-      </w:r>
-      <w:r>
-        <w:rPr>
-          <w:rFonts w:hint="eastAsia"/>
-        </w:rPr>
-        <w:t>，</w:t>
-      </w:r>
-      <w:r>
-        <w:rPr>
-          <w:rFonts w:hint="eastAsia"/>
-        </w:rPr>
-        <w:t xml:space="preserve"> </w:t>
-      </w:r>
-      <w:r>
-        <w:rPr>
-          <w:rFonts w:hint="eastAsia"/>
-          <w:color w:val="FF0000"/>
-        </w:rPr>
-        <w:t>xfrm</w:t>
-      </w:r>
-      <w:r>
-        <w:rPr>
-          <w:rFonts w:hint="eastAsia"/>
-          <w:color w:val="FF0000"/>
-        </w:rPr>
-        <w:t>这块流程不清晰</w:t>
-      </w:r>
-      <w:r>
-        <w:rPr>
-          <w:rFonts w:hint="eastAsia"/>
-        </w:rPr>
-        <w:t>）</w:t>
-      </w:r>
-      <w:r>
-        <w:rPr>
-          <w:rFonts w:hint="eastAsia"/>
-        </w:rPr>
-        <w:t>：</w:t>
-      </w:r>
-    </w:p>
-    <w:p>
-      <w:pPr>
-        <w:widowControl/>
-        <w:autoSpaceDE w:val="0"/>
-        <w:autoSpaceDN w:val="0"/>
-        <w:adjustRightInd w:val="0"/>
-        <w:ind w:firstLine="420"/>
-        <w:jc w:val="left"/>
-        <w:rPr>
-          <w:color w:val="FF0000"/>
-        </w:rPr>
-      </w:pPr>
-      <w:r>
-        <w:rPr>
-          <w:rFonts w:hint="eastAsia"/>
-        </w:rPr>
-        <w:t>额外工作：修改数据包的</w:t>
-      </w:r>
-      <w:r>
-        <w:rPr>
-          <w:rFonts w:hint="eastAsia"/>
-        </w:rPr>
-        <w:t>包头索引</w:t>
-      </w:r>
-      <w:r>
-        <w:rPr>
-          <w:rFonts w:hint="eastAsia"/>
-        </w:rPr>
-        <w:t>（前面系统加进去的包头），</w:t>
-      </w:r>
-      <w:r>
-        <w:rPr>
-          <w:rFonts w:hint="eastAsia"/>
-          <w:color w:val="FF0000"/>
-        </w:rPr>
-        <w:t>该修改是否可行</w:t>
-      </w:r>
-    </w:p>
-    <w:p>
-      <w:pPr>
-        <w:widowControl/>
-        <w:autoSpaceDE w:val="0"/>
-        <w:autoSpaceDN w:val="0"/>
-        <w:adjustRightInd w:val="0"/>
-        <w:ind w:firstLine="420"/>
-        <w:jc w:val="left"/>
-      </w:pPr>
-      <w:r>
-        <w:rPr>
-          <w:rFonts w:hint="eastAsia"/>
-        </w:rPr>
-        <w:lastRenderedPageBreak/>
-        <w:t xml:space="preserve">7. </w:t>
-      </w:r>
-      <w:r>
-        <w:rPr>
-          <w:rFonts w:hint="eastAsia"/>
-        </w:rPr>
-        <w:t>发包。</w:t>
-      </w:r>
-    </w:p>
-    <w:p>
-      <w:pPr>
-        <w:widowControl/>
-        <w:autoSpaceDE w:val="0"/>
-        <w:autoSpaceDN w:val="0"/>
-        <w:adjustRightInd w:val="0"/>
-        <w:jc w:val="left"/>
-      </w:pPr>
-      <w:r>
-        <w:rPr>
-          <w:rFonts w:hint="eastAsia"/>
-        </w:rPr>
-        <w:tab/>
-      </w:r>
-    </w:p>
-    <w:p>
-      <w:pPr>
-        <w:widowControl/>
-        <w:autoSpaceDE w:val="0"/>
-        <w:autoSpaceDN w:val="0"/>
-        <w:adjustRightInd w:val="0"/>
-        <w:jc w:val="left"/>
-      </w:pPr>
-    </w:p>
-    <w:p>
-      <w:pPr>
-        <w:widowControl/>
-        <w:autoSpaceDE w:val="0"/>
-        <w:autoSpaceDN w:val="0"/>
-        <w:adjustRightInd w:val="0"/>
-        <w:jc w:val="left"/>
-      </w:pPr>
-    </w:p>
-    <w:p>
-      <w:pPr>
-        <w:widowControl/>
-        <w:autoSpaceDE w:val="0"/>
-        <w:autoSpaceDN w:val="0"/>
-        <w:adjustRightInd w:val="0"/>
-        <w:jc w:val="left"/>
-      </w:pPr>
-      <w:r>
-        <w:rPr>
-          <w:rFonts w:hint="eastAsia"/>
-        </w:rPr>
-        <w:t>HA</w:t>
-      </w:r>
-      <w:r>
-        <w:rPr>
-          <w:rFonts w:hint="eastAsia"/>
-        </w:rPr>
-        <w:t>端：</w:t>
-      </w:r>
-    </w:p>
-    <w:p>
-      <w:pPr>
-        <w:widowControl/>
-        <w:autoSpaceDE w:val="0"/>
-        <w:autoSpaceDN w:val="0"/>
-        <w:adjustRightInd w:val="0"/>
-        <w:jc w:val="left"/>
-      </w:pPr>
-      <w:r>
-        <w:rPr>
-          <w:rFonts w:hint="eastAsia"/>
-        </w:rPr>
-        <w:t>和</w:t>
-      </w:r>
+      <w:proofErr w:type="spellStart"/>
       <w:r>
         <w:rPr>
           <w:rFonts w:hint="eastAsia"/>
         </w:rPr>
         <w:t>mn</w:t>
       </w:r>
+      <w:proofErr w:type="spellEnd"/>
       <w:r>
         <w:rPr>
           <w:rFonts w:hint="eastAsia"/>

--- a/业务流切换设计草稿.docx
+++ b/业务流切换设计草稿.docx
@@ -3,11 +3,6 @@
 <w:document xmlns:wpc="http://schemas.microsoft.com/office/word/2010/wordprocessingCanvas" xmlns:mc="http://schemas.openxmlformats.org/markup-compatibility/2006" xmlns:o="urn:schemas-microsoft-com:office:office" xmlns:r="http://schemas.openxmlformats.org/officeDocument/2006/relationships" xmlns:m="http://schemas.openxmlformats.org/officeDocument/2006/math" xmlns:v="urn:schemas-microsoft-com:vml" xmlns:wp14="http://schemas.microsoft.com/office/word/2010/wordprocessingDrawing" xmlns:wp="http://schemas.openxmlformats.org/drawingml/2006/wordprocessingDrawing" xmlns:w10="urn:schemas-microsoft-com:office:word" xmlns:w="http://schemas.openxmlformats.org/wordprocessingml/2006/main" xmlns:w14="http://schemas.microsoft.com/office/word/2010/wordml" xmlns:wpg="http://schemas.microsoft.com/office/word/2010/wordprocessingGroup" xmlns:wpi="http://schemas.microsoft.com/office/word/2010/wordprocessingInk" xmlns:wne="http://schemas.microsoft.com/office/word/2006/wordml" xmlns:wps="http://schemas.microsoft.com/office/word/2010/wordprocessingShape" mc:Ignorable="w14 wp14">
   <w:body>
     <w:p>
-      <w:pPr>
-        <w:rPr>
-          <w:rFonts w:hint="eastAsia"/>
-        </w:rPr>
-      </w:pPr>
       <w:r>
         <w:rPr>
           <w:rFonts w:hint="eastAsia"/>
@@ -181,11 +176,6 @@
       </w:r>
     </w:p>
     <w:p>
-      <w:pPr>
-        <w:rPr>
-          <w:rFonts w:hint="eastAsia"/>
-        </w:rPr>
-      </w:pPr>
       <w:r>
         <w:rPr>
           <w:rFonts w:hint="eastAsia"/>
@@ -505,6 +495,640 @@
         </w:rPr>
         <w:t xml:space="preserve"> table</w:t>
       </w:r>
+    </w:p>
+    <w:p>
+      <w:pPr>
+        <w:widowControl/>
+        <w:autoSpaceDE w:val="0"/>
+        <w:autoSpaceDN w:val="0"/>
+        <w:adjustRightInd w:val="0"/>
+        <w:ind w:firstLine="420"/>
+        <w:jc w:val="left"/>
+      </w:pPr>
+      <w:r>
+        <w:rPr>
+          <w:rFonts w:hint="eastAsia"/>
+        </w:rPr>
+        <w:tab/>
+        <w:t>248</w:t>
+      </w:r>
+      <w:r>
+        <w:rPr>
+          <w:rFonts w:hint="eastAsia"/>
+        </w:rPr>
+        <w:t>路由表</w:t>
+      </w:r>
+    </w:p>
+    <w:p>
+      <w:pPr>
+        <w:widowControl/>
+        <w:autoSpaceDE w:val="0"/>
+        <w:autoSpaceDN w:val="0"/>
+        <w:adjustRightInd w:val="0"/>
+        <w:ind w:firstLine="420"/>
+        <w:jc w:val="left"/>
+      </w:pPr>
+      <w:r>
+        <w:rPr>
+          <w:rFonts w:hint="eastAsia"/>
+        </w:rPr>
+        <w:tab/>
+      </w:r>
+      <w:proofErr w:type="gramStart"/>
+      <w:r>
+        <w:t>default</w:t>
+      </w:r>
+      <w:proofErr w:type="gramEnd"/>
+      <w:r>
+        <w:t xml:space="preserve"> via </w:t>
+      </w:r>
+      <w:r>
+        <w:t>202.187.</w:t>
+      </w:r>
+      <w:r>
+        <w:rPr>
+          <w:rFonts w:hint="eastAsia"/>
+        </w:rPr>
+        <w:t>0.254</w:t>
+      </w:r>
+      <w:r>
+        <w:t xml:space="preserve"> </w:t>
+      </w:r>
+      <w:proofErr w:type="spellStart"/>
+      <w:r>
+        <w:t>dev</w:t>
+      </w:r>
+      <w:proofErr w:type="spellEnd"/>
+      <w:r>
+        <w:t xml:space="preserve"> eth</w:t>
+      </w:r>
+      <w:r>
+        <w:rPr>
+          <w:rFonts w:hint="eastAsia"/>
+        </w:rPr>
+        <w:t>0</w:t>
+      </w:r>
+    </w:p>
+    <w:p>
+      <w:pPr>
+        <w:widowControl/>
+        <w:autoSpaceDE w:val="0"/>
+        <w:autoSpaceDN w:val="0"/>
+        <w:adjustRightInd w:val="0"/>
+        <w:ind w:firstLine="420"/>
+        <w:jc w:val="left"/>
+      </w:pPr>
+      <w:r>
+        <w:rPr>
+          <w:rFonts w:hint="eastAsia"/>
+        </w:rPr>
+        <w:tab/>
+        <w:t>249</w:t>
+      </w:r>
+      <w:r>
+        <w:rPr>
+          <w:rFonts w:hint="eastAsia"/>
+        </w:rPr>
+        <w:t>路由表</w:t>
+      </w:r>
+    </w:p>
+    <w:p>
+      <w:pPr>
+        <w:widowControl/>
+        <w:autoSpaceDE w:val="0"/>
+        <w:autoSpaceDN w:val="0"/>
+        <w:adjustRightInd w:val="0"/>
+        <w:ind w:firstLine="420"/>
+        <w:jc w:val="left"/>
+      </w:pPr>
+      <w:r>
+        <w:rPr>
+          <w:rFonts w:hint="eastAsia"/>
+        </w:rPr>
+        <w:tab/>
+      </w:r>
+      <w:proofErr w:type="gramStart"/>
+      <w:r>
+        <w:t>de</w:t>
+      </w:r>
+      <w:r>
+        <w:t>fault</w:t>
+      </w:r>
+      <w:proofErr w:type="gramEnd"/>
+      <w:r>
+        <w:t xml:space="preserve"> via 202.157.0.254 </w:t>
+      </w:r>
+      <w:proofErr w:type="spellStart"/>
+      <w:r>
+        <w:t>dev</w:t>
+      </w:r>
+      <w:proofErr w:type="spellEnd"/>
+      <w:r>
+        <w:t xml:space="preserve"> </w:t>
+      </w:r>
+      <w:r>
+        <w:rPr>
+          <w:rFonts w:hint="eastAsia"/>
+        </w:rPr>
+        <w:t>ath0</w:t>
+      </w:r>
+    </w:p>
+    <w:p>
+      <w:pPr>
+        <w:widowControl/>
+        <w:autoSpaceDE w:val="0"/>
+        <w:autoSpaceDN w:val="0"/>
+        <w:adjustRightInd w:val="0"/>
+        <w:ind w:left="420" w:firstLine="420"/>
+        <w:jc w:val="left"/>
+      </w:pPr>
+      <w:r>
+        <w:rPr>
+          <w:rFonts w:hint="eastAsia"/>
+        </w:rPr>
+        <w:t>250</w:t>
+      </w:r>
+      <w:r>
+        <w:rPr>
+          <w:rFonts w:hint="eastAsia"/>
+        </w:rPr>
+        <w:t>路由表</w:t>
+      </w:r>
+    </w:p>
+    <w:p>
+      <w:pPr>
+        <w:widowControl/>
+        <w:autoSpaceDE w:val="0"/>
+        <w:autoSpaceDN w:val="0"/>
+        <w:adjustRightInd w:val="0"/>
+        <w:ind w:left="420" w:firstLine="420"/>
+        <w:jc w:val="left"/>
+      </w:pPr>
+      <w:proofErr w:type="gramStart"/>
+      <w:r>
+        <w:rPr>
+          <w:rFonts w:hint="eastAsia"/>
+        </w:rPr>
+        <w:t>default</w:t>
+      </w:r>
+      <w:proofErr w:type="gramEnd"/>
+      <w:r>
+        <w:rPr>
+          <w:rFonts w:hint="eastAsia"/>
+        </w:rPr>
+        <w:t xml:space="preserve"> via tun1</w:t>
+      </w:r>
+    </w:p>
+    <w:p>
+      <w:pPr>
+        <w:widowControl/>
+        <w:autoSpaceDE w:val="0"/>
+        <w:autoSpaceDN w:val="0"/>
+        <w:adjustRightInd w:val="0"/>
+        <w:jc w:val="left"/>
+      </w:pPr>
+    </w:p>
+    <w:p>
+      <w:pPr>
+        <w:widowControl/>
+        <w:autoSpaceDE w:val="0"/>
+        <w:autoSpaceDN w:val="0"/>
+        <w:adjustRightInd w:val="0"/>
+        <w:jc w:val="left"/>
+      </w:pPr>
+      <w:r>
+        <w:rPr>
+          <w:rFonts w:hint="eastAsia"/>
+        </w:rPr>
+        <w:t>流程：</w:t>
+      </w:r>
+    </w:p>
+    <w:p>
+      <w:pPr>
+        <w:widowControl/>
+        <w:autoSpaceDE w:val="0"/>
+        <w:autoSpaceDN w:val="0"/>
+        <w:adjustRightInd w:val="0"/>
+        <w:ind w:firstLine="420"/>
+        <w:jc w:val="left"/>
+      </w:pPr>
+      <w:r>
+        <w:rPr>
+          <w:rFonts w:hint="eastAsia"/>
+        </w:rPr>
+        <w:t xml:space="preserve">1. </w:t>
+      </w:r>
+      <w:proofErr w:type="gramStart"/>
+      <w:r>
+        <w:rPr>
+          <w:rFonts w:hint="eastAsia"/>
+        </w:rPr>
+        <w:t>send</w:t>
+      </w:r>
+      <w:proofErr w:type="gramEnd"/>
+    </w:p>
+    <w:p>
+      <w:pPr>
+        <w:widowControl/>
+        <w:autoSpaceDE w:val="0"/>
+        <w:autoSpaceDN w:val="0"/>
+        <w:adjustRightInd w:val="0"/>
+        <w:jc w:val="left"/>
+      </w:pPr>
+      <w:r>
+        <w:rPr>
+          <w:rFonts w:hint="eastAsia"/>
+        </w:rPr>
+        <w:tab/>
+        <w:t>2.</w:t>
+      </w:r>
+      <w:r>
+        <w:rPr>
+          <w:rFonts w:hint="eastAsia"/>
+        </w:rPr>
+        <w:t>系统默认调用</w:t>
+      </w:r>
+      <w:r>
+        <w:rPr>
+          <w:rFonts w:hint="eastAsia"/>
+        </w:rPr>
+        <w:t xml:space="preserve"> </w:t>
+      </w:r>
+      <w:r>
+        <w:rPr>
+          <w:rFonts w:hint="eastAsia"/>
+        </w:rPr>
+        <w:t>路由查询（其实没用）</w:t>
+      </w:r>
+      <w:r>
+        <w:rPr>
+          <w:rFonts w:hint="eastAsia"/>
+        </w:rPr>
+        <w:t xml:space="preserve">, </w:t>
+      </w:r>
+      <w:r>
+        <w:rPr>
+          <w:rFonts w:hint="eastAsia"/>
+        </w:rPr>
+        <w:t>得到路由表</w:t>
+      </w:r>
+      <w:r>
+        <w:rPr>
+          <w:rFonts w:hint="eastAsia"/>
+        </w:rPr>
+        <w:t>250</w:t>
+      </w:r>
+      <w:r>
+        <w:rPr>
+          <w:rFonts w:hint="eastAsia"/>
+        </w:rPr>
+        <w:t>（</w:t>
+      </w:r>
+      <w:r>
+        <w:rPr>
+          <w:rFonts w:hint="eastAsia"/>
+        </w:rPr>
+        <w:t>tun1</w:t>
+      </w:r>
+      <w:r>
+        <w:rPr>
+          <w:rFonts w:hint="eastAsia"/>
+        </w:rPr>
+        <w:t>），</w:t>
+      </w:r>
+    </w:p>
+    <w:p>
+      <w:pPr>
+        <w:widowControl/>
+        <w:autoSpaceDE w:val="0"/>
+        <w:autoSpaceDN w:val="0"/>
+        <w:adjustRightInd w:val="0"/>
+        <w:jc w:val="left"/>
+      </w:pPr>
+      <w:r>
+        <w:rPr>
+          <w:rFonts w:hint="eastAsia"/>
+        </w:rPr>
+        <w:tab/>
+        <w:t>3.</w:t>
+      </w:r>
+      <w:r>
+        <w:rPr>
+          <w:rFonts w:hint="eastAsia"/>
+        </w:rPr>
+        <w:t>调用</w:t>
+      </w:r>
+      <w:proofErr w:type="spellStart"/>
+      <w:r>
+        <w:t>xfrm</w:t>
+      </w:r>
+      <w:proofErr w:type="spellEnd"/>
+      <w:r>
+        <w:t xml:space="preserve"> lookup</w:t>
+      </w:r>
+      <w:r>
+        <w:rPr>
+          <w:rFonts w:hint="eastAsia"/>
+        </w:rPr>
+        <w:t>函数</w:t>
+      </w:r>
+      <w:r>
+        <w:rPr>
+          <w:rFonts w:hint="eastAsia"/>
+        </w:rPr>
+        <w:t>（</w:t>
+      </w:r>
+      <w:r>
+        <w:rPr>
+          <w:rFonts w:hint="eastAsia"/>
+        </w:rPr>
+        <w:t>配置启动</w:t>
+      </w:r>
+      <w:proofErr w:type="spellStart"/>
+      <w:r>
+        <w:rPr>
+          <w:rFonts w:hint="eastAsia"/>
+        </w:rPr>
+        <w:t>xfrm</w:t>
+      </w:r>
+      <w:proofErr w:type="spellEnd"/>
+      <w:r>
+        <w:rPr>
+          <w:rFonts w:hint="eastAsia"/>
+        </w:rPr>
+        <w:t>后就能调用该函数</w:t>
+      </w:r>
+      <w:r>
+        <w:rPr>
+          <w:rFonts w:hint="eastAsia"/>
+        </w:rPr>
+        <w:t>），对数据包查询</w:t>
+      </w:r>
+      <w:proofErr w:type="spellStart"/>
+      <w:r>
+        <w:rPr>
+          <w:rFonts w:hint="eastAsia"/>
+        </w:rPr>
+        <w:t>xfrm</w:t>
+      </w:r>
+      <w:proofErr w:type="spellEnd"/>
+      <w:r>
+        <w:rPr>
+          <w:rFonts w:hint="eastAsia"/>
+        </w:rPr>
+        <w:t xml:space="preserve"> policy</w:t>
+      </w:r>
+      <w:r>
+        <w:rPr>
+          <w:rFonts w:hint="eastAsia"/>
+        </w:rPr>
+        <w:t>，</w:t>
+      </w:r>
+      <w:r>
+        <w:rPr>
+          <w:rFonts w:hint="eastAsia"/>
+        </w:rPr>
+        <w:t>因为一开始数据包没有源地址，数据包会获取</w:t>
+      </w:r>
+      <w:r>
+        <w:rPr>
+          <w:rFonts w:hint="eastAsia"/>
+        </w:rPr>
+        <w:t>tun1</w:t>
+      </w:r>
+      <w:r>
+        <w:rPr>
+          <w:rFonts w:hint="eastAsia"/>
+        </w:rPr>
+        <w:t>的设备</w:t>
+      </w:r>
+      <w:r>
+        <w:rPr>
+          <w:rFonts w:hint="eastAsia"/>
+        </w:rPr>
+        <w:t>的索引</w:t>
+      </w:r>
+      <w:r>
+        <w:rPr>
+          <w:rFonts w:hint="eastAsia"/>
+        </w:rPr>
+        <w:t>地址</w:t>
+      </w:r>
+      <w:r>
+        <w:rPr>
+          <w:rFonts w:hint="eastAsia"/>
+        </w:rPr>
+        <w:t>，</w:t>
+      </w:r>
+      <w:r>
+        <w:rPr>
+          <w:rFonts w:hint="eastAsia"/>
+        </w:rPr>
+        <w:t>查询成功后</w:t>
+      </w:r>
+      <w:r>
+        <w:rPr>
+          <w:rFonts w:hint="eastAsia"/>
+        </w:rPr>
+        <w:t xml:space="preserve"> template</w:t>
+      </w:r>
+      <w:r>
+        <w:rPr>
+          <w:rFonts w:hint="eastAsia"/>
+        </w:rPr>
+        <w:t>和</w:t>
+      </w:r>
+      <w:r>
+        <w:rPr>
+          <w:rFonts w:hint="eastAsia"/>
+        </w:rPr>
+        <w:t>state</w:t>
+      </w:r>
+      <w:r>
+        <w:rPr>
+          <w:rFonts w:hint="eastAsia"/>
+        </w:rPr>
+        <w:t>的比对等操作。生成一个</w:t>
+      </w:r>
+      <w:proofErr w:type="spellStart"/>
+      <w:r>
+        <w:rPr>
+          <w:rFonts w:hint="eastAsia"/>
+        </w:rPr>
+        <w:t>dst</w:t>
+      </w:r>
+      <w:proofErr w:type="spellEnd"/>
+      <w:r>
+        <w:rPr>
+          <w:rFonts w:hint="eastAsia"/>
+        </w:rPr>
+        <w:t>链表。</w:t>
+      </w:r>
+    </w:p>
+    <w:p>
+      <w:pPr>
+        <w:widowControl/>
+        <w:autoSpaceDE w:val="0"/>
+        <w:autoSpaceDN w:val="0"/>
+        <w:adjustRightInd w:val="0"/>
+        <w:jc w:val="left"/>
+        <w:rPr>
+          <w:color w:val="FF0000"/>
+        </w:rPr>
+      </w:pPr>
+      <w:r>
+        <w:rPr>
+          <w:rFonts w:hint="eastAsia"/>
+        </w:rPr>
+        <w:tab/>
+      </w:r>
+      <w:r>
+        <w:rPr>
+          <w:rFonts w:hint="eastAsia"/>
+          <w:color w:val="FF0000"/>
+        </w:rPr>
+        <w:t>如何用</w:t>
+      </w:r>
+      <w:proofErr w:type="spellStart"/>
+      <w:r>
+        <w:rPr>
+          <w:rFonts w:hint="eastAsia"/>
+          <w:color w:val="FF0000"/>
+        </w:rPr>
+        <w:t>xfrm</w:t>
+      </w:r>
+      <w:proofErr w:type="spellEnd"/>
+      <w:r>
+        <w:rPr>
+          <w:rFonts w:hint="eastAsia"/>
+          <w:color w:val="FF0000"/>
+        </w:rPr>
+        <w:t>标记，目前还需要调研，也是最重要的问题</w:t>
+      </w:r>
+    </w:p>
+    <w:p>
+      <w:pPr>
+        <w:widowControl/>
+        <w:autoSpaceDE w:val="0"/>
+        <w:autoSpaceDN w:val="0"/>
+        <w:adjustRightInd w:val="0"/>
+        <w:jc w:val="left"/>
+      </w:pPr>
+      <w:r>
+        <w:rPr>
+          <w:rFonts w:hint="eastAsia"/>
+        </w:rPr>
+        <w:tab/>
+        <w:t>4.</w:t>
+      </w:r>
+      <w:r>
+        <w:rPr>
+          <w:rFonts w:hint="eastAsia"/>
+        </w:rPr>
+        <w:t>对数据包添加包头。</w:t>
+      </w:r>
+      <w:r>
+        <w:rPr>
+          <w:rFonts w:hint="eastAsia"/>
+        </w:rPr>
+        <w:t>包头里放的是索引地址（源地址），目的地址</w:t>
+      </w:r>
+    </w:p>
+    <w:p>
+      <w:pPr>
+        <w:widowControl/>
+        <w:autoSpaceDE w:val="0"/>
+        <w:autoSpaceDN w:val="0"/>
+        <w:adjustRightInd w:val="0"/>
+        <w:jc w:val="left"/>
+        <w:rPr>
+          <w:rFonts w:hint="eastAsia"/>
+        </w:rPr>
+      </w:pPr>
+      <w:r>
+        <w:rPr>
+          <w:rFonts w:hint="eastAsia"/>
+        </w:rPr>
+        <w:tab/>
+      </w:r>
+      <w:r>
+        <w:rPr>
+          <w:rFonts w:hint="eastAsia"/>
+        </w:rPr>
+        <w:t>5.</w:t>
+      </w:r>
+      <w:r>
+        <w:rPr>
+          <w:rFonts w:hint="eastAsia"/>
+        </w:rPr>
+        <w:t>发包。</w:t>
+      </w:r>
+    </w:p>
+    <w:p>
+      <w:pPr>
+        <w:widowControl/>
+        <w:autoSpaceDE w:val="0"/>
+        <w:autoSpaceDN w:val="0"/>
+        <w:adjustRightInd w:val="0"/>
+        <w:jc w:val="left"/>
+        <w:rPr>
+          <w:rFonts w:hint="eastAsia"/>
+        </w:rPr>
+      </w:pPr>
+      <w:r>
+        <w:rPr>
+          <w:noProof/>
+        </w:rPr>
+        <w:lastRenderedPageBreak/>
+        <w:drawing>
+          <wp:inline distT="0" distB="0" distL="0" distR="0">
+            <wp:extent cx="5270500" cy="4401549"/>
+            <wp:effectExtent l="0" t="0" r="6350" b="0"/>
+            <wp:docPr id="1" name="图片 1" descr="I:\ld\毕设\集智\XFRM数据处理流程——数据发送.jpg"/>
+            <wp:cNvGraphicFramePr>
+              <a:graphicFrameLocks xmlns:a="http://schemas.openxmlformats.org/drawingml/2006/main" noChangeAspect="1"/>
+            </wp:cNvGraphicFramePr>
+            <a:graphic xmlns:a="http://schemas.openxmlformats.org/drawingml/2006/main">
+              <a:graphicData uri="http://schemas.openxmlformats.org/drawingml/2006/picture">
+                <pic:pic xmlns:pic="http://schemas.openxmlformats.org/drawingml/2006/picture">
+                  <pic:nvPicPr>
+                    <pic:cNvPr id="0" name="Picture 1" descr="I:\ld\毕设\集智\XFRM数据处理流程——数据发送.jpg"/>
+                    <pic:cNvPicPr>
+                      <a:picLocks noChangeAspect="1" noChangeArrowheads="1"/>
+                    </pic:cNvPicPr>
+                  </pic:nvPicPr>
+                  <pic:blipFill>
+                    <a:blip r:embed="rId7">
+                      <a:extLst>
+                        <a:ext uri="{28A0092B-C50C-407E-A947-70E740481C1C}">
+                          <a14:useLocalDpi xmlns:a14="http://schemas.microsoft.com/office/drawing/2010/main" val="0"/>
+                        </a:ext>
+                      </a:extLst>
+                    </a:blip>
+                    <a:srcRect/>
+                    <a:stretch>
+                      <a:fillRect/>
+                    </a:stretch>
+                  </pic:blipFill>
+                  <pic:spPr bwMode="auto">
+                    <a:xfrm>
+                      <a:off x="0" y="0"/>
+                      <a:ext cx="5270500" cy="4401549"/>
+                    </a:xfrm>
+                    <a:prstGeom prst="rect">
+                      <a:avLst/>
+                    </a:prstGeom>
+                    <a:noFill/>
+                    <a:ln>
+                      <a:noFill/>
+                    </a:ln>
+                  </pic:spPr>
+                </pic:pic>
+              </a:graphicData>
+            </a:graphic>
+          </wp:inline>
+        </w:drawing>
+      </w:r>
       <w:bookmarkStart w:id="2" w:name="_GoBack"/>
       <w:bookmarkEnd w:id="2"/>
     </w:p>
@@ -514,596 +1138,244 @@
         <w:autoSpaceDE w:val="0"/>
         <w:autoSpaceDN w:val="0"/>
         <w:adjustRightInd w:val="0"/>
-        <w:ind w:firstLine="420"/>
-        <w:jc w:val="left"/>
-      </w:pPr>
-      <w:r>
-        <w:rPr>
-          <w:rFonts w:hint="eastAsia"/>
-        </w:rPr>
-        <w:tab/>
-        <w:t>248</w:t>
-      </w:r>
-      <w:r>
-        <w:rPr>
-          <w:rFonts w:hint="eastAsia"/>
-        </w:rPr>
-        <w:t>路由表</w:t>
-      </w:r>
-    </w:p>
-    <w:p>
-      <w:pPr>
-        <w:widowControl/>
-        <w:autoSpaceDE w:val="0"/>
-        <w:autoSpaceDN w:val="0"/>
-        <w:adjustRightInd w:val="0"/>
-        <w:ind w:firstLine="420"/>
-        <w:jc w:val="left"/>
-      </w:pPr>
-      <w:r>
-        <w:rPr>
-          <w:rFonts w:hint="eastAsia"/>
-        </w:rPr>
-        <w:tab/>
-      </w:r>
-      <w:proofErr w:type="gramStart"/>
-      <w:r>
-        <w:t>default</w:t>
-      </w:r>
-      <w:proofErr w:type="gramEnd"/>
-      <w:r>
-        <w:t xml:space="preserve"> via </w:t>
-      </w:r>
-      <w:r>
-        <w:t>202.187.</w:t>
-      </w:r>
-      <w:r>
-        <w:rPr>
-          <w:rFonts w:hint="eastAsia"/>
-        </w:rPr>
-        <w:t>0.254</w:t>
-      </w:r>
-      <w:r>
-        <w:t xml:space="preserve"> </w:t>
-      </w:r>
-      <w:proofErr w:type="spellStart"/>
-      <w:r>
-        <w:t>dev</w:t>
-      </w:r>
-      <w:proofErr w:type="spellEnd"/>
-      <w:r>
-        <w:t xml:space="preserve"> eth</w:t>
-      </w:r>
-      <w:r>
-        <w:rPr>
-          <w:rFonts w:hint="eastAsia"/>
-        </w:rPr>
-        <w:t>0</w:t>
-      </w:r>
-    </w:p>
-    <w:p>
-      <w:pPr>
-        <w:widowControl/>
-        <w:autoSpaceDE w:val="0"/>
-        <w:autoSpaceDN w:val="0"/>
-        <w:adjustRightInd w:val="0"/>
-        <w:ind w:firstLine="420"/>
-        <w:jc w:val="left"/>
-      </w:pPr>
-      <w:r>
-        <w:rPr>
-          <w:rFonts w:hint="eastAsia"/>
-        </w:rPr>
-        <w:tab/>
-        <w:t>249</w:t>
-      </w:r>
-      <w:r>
-        <w:rPr>
-          <w:rFonts w:hint="eastAsia"/>
-        </w:rPr>
-        <w:t>路由表</w:t>
-      </w:r>
-    </w:p>
-    <w:p>
-      <w:pPr>
-        <w:widowControl/>
-        <w:autoSpaceDE w:val="0"/>
-        <w:autoSpaceDN w:val="0"/>
-        <w:adjustRightInd w:val="0"/>
-        <w:ind w:firstLine="420"/>
-        <w:jc w:val="left"/>
-      </w:pPr>
-      <w:r>
-        <w:rPr>
-          <w:rFonts w:hint="eastAsia"/>
-        </w:rPr>
-        <w:tab/>
-      </w:r>
-      <w:proofErr w:type="gramStart"/>
-      <w:r>
-        <w:t>de</w:t>
-      </w:r>
-      <w:r>
-        <w:t>fault</w:t>
-      </w:r>
-      <w:proofErr w:type="gramEnd"/>
-      <w:r>
-        <w:t xml:space="preserve"> via 202.157.0.254 </w:t>
-      </w:r>
-      <w:proofErr w:type="spellStart"/>
-      <w:r>
-        <w:t>dev</w:t>
-      </w:r>
-      <w:proofErr w:type="spellEnd"/>
-      <w:r>
-        <w:t xml:space="preserve"> </w:t>
-      </w:r>
-      <w:r>
-        <w:rPr>
-          <w:rFonts w:hint="eastAsia"/>
-        </w:rPr>
-        <w:t>ath0</w:t>
-      </w:r>
-    </w:p>
-    <w:p>
-      <w:pPr>
-        <w:widowControl/>
-        <w:autoSpaceDE w:val="0"/>
-        <w:autoSpaceDN w:val="0"/>
-        <w:adjustRightInd w:val="0"/>
-        <w:ind w:left="420" w:firstLine="420"/>
-        <w:jc w:val="left"/>
-      </w:pPr>
-      <w:r>
-        <w:rPr>
-          <w:rFonts w:hint="eastAsia"/>
-        </w:rPr>
-        <w:t>250</w:t>
-      </w:r>
-      <w:r>
-        <w:rPr>
-          <w:rFonts w:hint="eastAsia"/>
-        </w:rPr>
-        <w:t>路由表</w:t>
-      </w:r>
-    </w:p>
-    <w:p>
-      <w:pPr>
-        <w:widowControl/>
-        <w:autoSpaceDE w:val="0"/>
-        <w:autoSpaceDN w:val="0"/>
-        <w:adjustRightInd w:val="0"/>
-        <w:ind w:left="420" w:firstLine="420"/>
-        <w:jc w:val="left"/>
-      </w:pPr>
-      <w:proofErr w:type="gramStart"/>
-      <w:r>
-        <w:rPr>
-          <w:rFonts w:hint="eastAsia"/>
-        </w:rPr>
-        <w:t>default</w:t>
-      </w:r>
-      <w:proofErr w:type="gramEnd"/>
-      <w:r>
-        <w:rPr>
-          <w:rFonts w:hint="eastAsia"/>
-        </w:rPr>
-        <w:t xml:space="preserve"> via tun1</w:t>
-      </w:r>
-    </w:p>
-    <w:p>
-      <w:pPr>
-        <w:widowControl/>
-        <w:autoSpaceDE w:val="0"/>
-        <w:autoSpaceDN w:val="0"/>
-        <w:adjustRightInd w:val="0"/>
-        <w:jc w:val="left"/>
-      </w:pPr>
-    </w:p>
-    <w:p>
-      <w:pPr>
-        <w:widowControl/>
-        <w:autoSpaceDE w:val="0"/>
-        <w:autoSpaceDN w:val="0"/>
-        <w:adjustRightInd w:val="0"/>
-        <w:jc w:val="left"/>
-      </w:pPr>
-      <w:r>
-        <w:rPr>
-          <w:rFonts w:hint="eastAsia"/>
-        </w:rPr>
-        <w:t>流程：</w:t>
-      </w:r>
-    </w:p>
-    <w:p>
-      <w:pPr>
-        <w:widowControl/>
-        <w:autoSpaceDE w:val="0"/>
-        <w:autoSpaceDN w:val="0"/>
-        <w:adjustRightInd w:val="0"/>
-        <w:ind w:firstLine="420"/>
-        <w:jc w:val="left"/>
-      </w:pPr>
-      <w:r>
-        <w:rPr>
-          <w:rFonts w:hint="eastAsia"/>
-        </w:rPr>
-        <w:t xml:space="preserve">1. </w:t>
-      </w:r>
-      <w:proofErr w:type="gramStart"/>
-      <w:r>
-        <w:rPr>
-          <w:rFonts w:hint="eastAsia"/>
-        </w:rPr>
-        <w:t>send</w:t>
-      </w:r>
-      <w:proofErr w:type="gramEnd"/>
-    </w:p>
-    <w:p>
-      <w:pPr>
-        <w:widowControl/>
-        <w:autoSpaceDE w:val="0"/>
-        <w:autoSpaceDN w:val="0"/>
-        <w:adjustRightInd w:val="0"/>
-        <w:jc w:val="left"/>
-      </w:pPr>
-      <w:r>
-        <w:rPr>
-          <w:rFonts w:hint="eastAsia"/>
-        </w:rPr>
-        <w:tab/>
-        <w:t>2.</w:t>
-      </w:r>
-      <w:r>
-        <w:rPr>
-          <w:rFonts w:hint="eastAsia"/>
-        </w:rPr>
-        <w:t>系统默认调用</w:t>
-      </w:r>
-      <w:r>
-        <w:rPr>
-          <w:rFonts w:hint="eastAsia"/>
-        </w:rPr>
-        <w:t xml:space="preserve"> </w:t>
-      </w:r>
-      <w:r>
-        <w:rPr>
-          <w:rFonts w:hint="eastAsia"/>
-        </w:rPr>
-        <w:t>路由查询（其实没用）</w:t>
-      </w:r>
-      <w:r>
-        <w:rPr>
-          <w:rFonts w:hint="eastAsia"/>
-        </w:rPr>
-        <w:t xml:space="preserve">, </w:t>
-      </w:r>
-      <w:r>
-        <w:rPr>
-          <w:rFonts w:hint="eastAsia"/>
-        </w:rPr>
-        <w:t>得到路由表</w:t>
-      </w:r>
-      <w:r>
-        <w:rPr>
-          <w:rFonts w:hint="eastAsia"/>
-        </w:rPr>
-        <w:t>250</w:t>
-      </w:r>
-      <w:r>
-        <w:rPr>
-          <w:rFonts w:hint="eastAsia"/>
-        </w:rPr>
-        <w:t>（</w:t>
-      </w:r>
-      <w:r>
-        <w:rPr>
-          <w:rFonts w:hint="eastAsia"/>
-        </w:rPr>
-        <w:t>tun1</w:t>
-      </w:r>
-      <w:r>
-        <w:rPr>
-          <w:rFonts w:hint="eastAsia"/>
-        </w:rPr>
-        <w:t>），</w:t>
-      </w:r>
-    </w:p>
-    <w:p>
-      <w:pPr>
-        <w:widowControl/>
-        <w:autoSpaceDE w:val="0"/>
-        <w:autoSpaceDN w:val="0"/>
-        <w:adjustRightInd w:val="0"/>
-        <w:jc w:val="left"/>
-        <w:rPr>
-          <w:rFonts w:hint="eastAsia"/>
-        </w:rPr>
-      </w:pPr>
-      <w:r>
-        <w:rPr>
-          <w:rFonts w:hint="eastAsia"/>
-        </w:rPr>
-        <w:tab/>
-        <w:t>3.</w:t>
-      </w:r>
-      <w:r>
-        <w:rPr>
-          <w:rFonts w:hint="eastAsia"/>
-        </w:rPr>
-        <w:t>调用</w:t>
-      </w:r>
-      <w:proofErr w:type="spellStart"/>
-      <w:r>
-        <w:t>xfrm</w:t>
-      </w:r>
-      <w:proofErr w:type="spellEnd"/>
-      <w:r>
-        <w:t xml:space="preserve"> lookup</w:t>
-      </w:r>
-      <w:r>
-        <w:rPr>
-          <w:rFonts w:hint="eastAsia"/>
-        </w:rPr>
-        <w:t>函数</w:t>
-      </w:r>
-      <w:r>
-        <w:rPr>
-          <w:rFonts w:hint="eastAsia"/>
-        </w:rPr>
-        <w:t>（</w:t>
-      </w:r>
-      <w:r>
-        <w:rPr>
-          <w:rFonts w:hint="eastAsia"/>
-        </w:rPr>
-        <w:t>配置启动</w:t>
-      </w:r>
-      <w:proofErr w:type="spellStart"/>
-      <w:r>
-        <w:rPr>
-          <w:rFonts w:hint="eastAsia"/>
-        </w:rPr>
-        <w:t>xfrm</w:t>
-      </w:r>
-      <w:proofErr w:type="spellEnd"/>
-      <w:r>
-        <w:rPr>
-          <w:rFonts w:hint="eastAsia"/>
-        </w:rPr>
-        <w:t>后就能调用该函数</w:t>
-      </w:r>
-      <w:r>
-        <w:rPr>
-          <w:rFonts w:hint="eastAsia"/>
-        </w:rPr>
-        <w:t>），对数据包查询</w:t>
-      </w:r>
-      <w:proofErr w:type="spellStart"/>
-      <w:r>
-        <w:rPr>
-          <w:rFonts w:hint="eastAsia"/>
-        </w:rPr>
-        <w:t>xfrm</w:t>
-      </w:r>
-      <w:proofErr w:type="spellEnd"/>
-      <w:r>
-        <w:rPr>
-          <w:rFonts w:hint="eastAsia"/>
-        </w:rPr>
-        <w:t xml:space="preserve"> policy</w:t>
-      </w:r>
-      <w:r>
-        <w:rPr>
-          <w:rFonts w:hint="eastAsia"/>
-        </w:rPr>
-        <w:t>，</w:t>
-      </w:r>
-      <w:r>
-        <w:rPr>
-          <w:rFonts w:hint="eastAsia"/>
-        </w:rPr>
-        <w:t>因为一开始数据包没有源地址，数据包会获取</w:t>
-      </w:r>
-      <w:r>
-        <w:rPr>
-          <w:rFonts w:hint="eastAsia"/>
-        </w:rPr>
-        <w:t>tun1</w:t>
-      </w:r>
-      <w:r>
-        <w:rPr>
-          <w:rFonts w:hint="eastAsia"/>
-        </w:rPr>
-        <w:t>的设备</w:t>
-      </w:r>
-      <w:r>
-        <w:rPr>
-          <w:rFonts w:hint="eastAsia"/>
-        </w:rPr>
-        <w:t>的索引</w:t>
-      </w:r>
-      <w:r>
-        <w:rPr>
-          <w:rFonts w:hint="eastAsia"/>
-        </w:rPr>
-        <w:t>地址</w:t>
-      </w:r>
-      <w:r>
-        <w:rPr>
-          <w:rFonts w:hint="eastAsia"/>
-        </w:rPr>
-        <w:t>，</w:t>
-      </w:r>
-      <w:r>
-        <w:rPr>
-          <w:rFonts w:hint="eastAsia"/>
-        </w:rPr>
-        <w:t>查询成功后</w:t>
-      </w:r>
-      <w:r>
-        <w:rPr>
-          <w:rFonts w:hint="eastAsia"/>
-        </w:rPr>
-        <w:t xml:space="preserve"> template</w:t>
-      </w:r>
-      <w:r>
-        <w:rPr>
-          <w:rFonts w:hint="eastAsia"/>
-        </w:rPr>
-        <w:t>和</w:t>
-      </w:r>
-      <w:r>
-        <w:rPr>
-          <w:rFonts w:hint="eastAsia"/>
-        </w:rPr>
-        <w:t>state</w:t>
-      </w:r>
-      <w:r>
-        <w:rPr>
-          <w:rFonts w:hint="eastAsia"/>
-        </w:rPr>
-        <w:t>的比对等操作。生成一个</w:t>
-      </w:r>
-      <w:proofErr w:type="spellStart"/>
-      <w:r>
-        <w:rPr>
-          <w:rFonts w:hint="eastAsia"/>
-        </w:rPr>
-        <w:t>dst</w:t>
-      </w:r>
-      <w:proofErr w:type="spellEnd"/>
-      <w:r>
-        <w:rPr>
-          <w:rFonts w:hint="eastAsia"/>
-        </w:rPr>
-        <w:t>链表。</w:t>
-      </w:r>
-    </w:p>
-    <w:p>
-      <w:pPr>
-        <w:widowControl/>
-        <w:autoSpaceDE w:val="0"/>
-        <w:autoSpaceDN w:val="0"/>
-        <w:adjustRightInd w:val="0"/>
-        <w:jc w:val="left"/>
-        <w:rPr>
-          <w:color w:val="FF0000"/>
-        </w:rPr>
-      </w:pPr>
-      <w:r>
-        <w:rPr>
-          <w:rFonts w:hint="eastAsia"/>
-        </w:rPr>
-        <w:tab/>
-      </w:r>
-      <w:r>
-        <w:rPr>
-          <w:rFonts w:hint="eastAsia"/>
-          <w:color w:val="FF0000"/>
-        </w:rPr>
-        <w:t>如何用</w:t>
-      </w:r>
-      <w:proofErr w:type="spellStart"/>
-      <w:r>
-        <w:rPr>
-          <w:rFonts w:hint="eastAsia"/>
-          <w:color w:val="FF0000"/>
-        </w:rPr>
-        <w:t>xfrm</w:t>
-      </w:r>
-      <w:proofErr w:type="spellEnd"/>
-      <w:r>
-        <w:rPr>
-          <w:rFonts w:hint="eastAsia"/>
-          <w:color w:val="FF0000"/>
-        </w:rPr>
-        <w:t>标记，目前还需要调研，也是最重要的问题</w:t>
-      </w:r>
-    </w:p>
-    <w:p>
-      <w:pPr>
-        <w:widowControl/>
-        <w:autoSpaceDE w:val="0"/>
-        <w:autoSpaceDN w:val="0"/>
-        <w:adjustRightInd w:val="0"/>
-        <w:jc w:val="left"/>
-      </w:pPr>
-      <w:r>
-        <w:rPr>
-          <w:rFonts w:hint="eastAsia"/>
-        </w:rPr>
-        <w:tab/>
-        <w:t>4.</w:t>
-      </w:r>
-      <w:r>
-        <w:rPr>
-          <w:rFonts w:hint="eastAsia"/>
-        </w:rPr>
-        <w:t>对数据包添加包头。</w:t>
-      </w:r>
-      <w:r>
-        <w:rPr>
-          <w:rFonts w:hint="eastAsia"/>
-        </w:rPr>
-        <w:t>包头里放的是索引地址（源地址），目的地址</w:t>
-      </w:r>
-    </w:p>
-    <w:p>
-      <w:pPr>
-        <w:widowControl/>
-        <w:autoSpaceDE w:val="0"/>
-        <w:autoSpaceDN w:val="0"/>
-        <w:adjustRightInd w:val="0"/>
-        <w:jc w:val="left"/>
-      </w:pPr>
-      <w:r>
-        <w:rPr>
-          <w:rFonts w:hint="eastAsia"/>
-        </w:rPr>
-        <w:tab/>
-      </w:r>
-      <w:r>
-        <w:rPr>
-          <w:rFonts w:hint="eastAsia"/>
-        </w:rPr>
-        <w:t>5.</w:t>
-      </w:r>
-      <w:r>
-        <w:rPr>
-          <w:rFonts w:hint="eastAsia"/>
-        </w:rPr>
-        <w:t>发包。</w:t>
-      </w:r>
-    </w:p>
-    <w:p>
-      <w:pPr>
-        <w:widowControl/>
-        <w:autoSpaceDE w:val="0"/>
-        <w:autoSpaceDN w:val="0"/>
-        <w:adjustRightInd w:val="0"/>
-        <w:jc w:val="left"/>
-      </w:pPr>
-    </w:p>
-    <w:p>
-      <w:pPr>
-        <w:widowControl/>
-        <w:autoSpaceDE w:val="0"/>
-        <w:autoSpaceDN w:val="0"/>
-        <w:adjustRightInd w:val="0"/>
-        <w:jc w:val="left"/>
-      </w:pPr>
-    </w:p>
-    <w:p>
-      <w:pPr>
-        <w:widowControl/>
-        <w:autoSpaceDE w:val="0"/>
-        <w:autoSpaceDN w:val="0"/>
-        <w:adjustRightInd w:val="0"/>
-        <w:jc w:val="left"/>
-        <w:rPr>
-          <w:rFonts w:hint="eastAsia"/>
-        </w:rPr>
+        <w:jc w:val="left"/>
+        <w:rPr>
+          <w:rFonts w:hint="eastAsia"/>
+        </w:rPr>
+      </w:pPr>
+    </w:p>
+    <w:p>
+      <w:pPr>
+        <w:widowControl/>
+        <w:autoSpaceDE w:val="0"/>
+        <w:autoSpaceDN w:val="0"/>
+        <w:adjustRightInd w:val="0"/>
+        <w:jc w:val="left"/>
+        <w:rPr>
+          <w:rFonts w:hint="eastAsia"/>
+        </w:rPr>
+      </w:pPr>
+    </w:p>
+    <w:p>
+      <w:pPr>
+        <w:widowControl/>
+        <w:autoSpaceDE w:val="0"/>
+        <w:autoSpaceDN w:val="0"/>
+        <w:adjustRightInd w:val="0"/>
+        <w:jc w:val="left"/>
+        <w:rPr>
+          <w:rFonts w:hint="eastAsia"/>
+        </w:rPr>
+      </w:pPr>
+    </w:p>
+    <w:p>
+      <w:pPr>
+        <w:widowControl/>
+        <w:autoSpaceDE w:val="0"/>
+        <w:autoSpaceDN w:val="0"/>
+        <w:adjustRightInd w:val="0"/>
+        <w:jc w:val="left"/>
+        <w:rPr>
+          <w:rFonts w:hint="eastAsia"/>
+        </w:rPr>
+      </w:pPr>
+    </w:p>
+    <w:p>
+      <w:pPr>
+        <w:widowControl/>
+        <w:autoSpaceDE w:val="0"/>
+        <w:autoSpaceDN w:val="0"/>
+        <w:adjustRightInd w:val="0"/>
+        <w:jc w:val="left"/>
+        <w:rPr>
+          <w:rFonts w:hint="eastAsia"/>
+        </w:rPr>
+      </w:pPr>
+    </w:p>
+    <w:p>
+      <w:pPr>
+        <w:widowControl/>
+        <w:autoSpaceDE w:val="0"/>
+        <w:autoSpaceDN w:val="0"/>
+        <w:adjustRightInd w:val="0"/>
+        <w:jc w:val="left"/>
+        <w:rPr>
+          <w:rFonts w:hint="eastAsia"/>
+        </w:rPr>
+      </w:pPr>
+    </w:p>
+    <w:p>
+      <w:pPr>
+        <w:widowControl/>
+        <w:autoSpaceDE w:val="0"/>
+        <w:autoSpaceDN w:val="0"/>
+        <w:adjustRightInd w:val="0"/>
+        <w:jc w:val="left"/>
+        <w:rPr>
+          <w:rFonts w:hint="eastAsia"/>
+        </w:rPr>
+      </w:pPr>
+    </w:p>
+    <w:p>
+      <w:pPr>
+        <w:widowControl/>
+        <w:autoSpaceDE w:val="0"/>
+        <w:autoSpaceDN w:val="0"/>
+        <w:adjustRightInd w:val="0"/>
+        <w:jc w:val="left"/>
+        <w:rPr>
+          <w:rFonts w:hint="eastAsia"/>
+        </w:rPr>
+      </w:pPr>
+    </w:p>
+    <w:p>
+      <w:pPr>
+        <w:widowControl/>
+        <w:autoSpaceDE w:val="0"/>
+        <w:autoSpaceDN w:val="0"/>
+        <w:adjustRightInd w:val="0"/>
+        <w:jc w:val="left"/>
+        <w:rPr>
+          <w:rFonts w:hint="eastAsia"/>
+        </w:rPr>
+      </w:pPr>
+    </w:p>
+    <w:p>
+      <w:pPr>
+        <w:widowControl/>
+        <w:autoSpaceDE w:val="0"/>
+        <w:autoSpaceDN w:val="0"/>
+        <w:adjustRightInd w:val="0"/>
+        <w:jc w:val="left"/>
+        <w:rPr>
+          <w:rFonts w:hint="eastAsia"/>
+        </w:rPr>
+      </w:pPr>
+    </w:p>
+    <w:p>
+      <w:pPr>
+        <w:widowControl/>
+        <w:autoSpaceDE w:val="0"/>
+        <w:autoSpaceDN w:val="0"/>
+        <w:adjustRightInd w:val="0"/>
+        <w:jc w:val="left"/>
+      </w:pPr>
+    </w:p>
+    <w:p>
+      <w:pPr>
+        <w:widowControl/>
+        <w:autoSpaceDE w:val="0"/>
+        <w:autoSpaceDN w:val="0"/>
+        <w:adjustRightInd w:val="0"/>
+        <w:jc w:val="left"/>
+        <w:rPr>
+          <w:rFonts w:hint="eastAsia"/>
+        </w:rPr>
+      </w:pPr>
+    </w:p>
+    <w:p>
+      <w:pPr>
+        <w:widowControl/>
+        <w:autoSpaceDE w:val="0"/>
+        <w:autoSpaceDN w:val="0"/>
+        <w:adjustRightInd w:val="0"/>
+        <w:jc w:val="left"/>
+        <w:rPr>
+          <w:rFonts w:hint="eastAsia"/>
+        </w:rPr>
+      </w:pPr>
+    </w:p>
+    <w:p>
+      <w:pPr>
+        <w:widowControl/>
+        <w:autoSpaceDE w:val="0"/>
+        <w:autoSpaceDN w:val="0"/>
+        <w:adjustRightInd w:val="0"/>
+        <w:jc w:val="left"/>
+        <w:rPr>
+          <w:rFonts w:hint="eastAsia"/>
+        </w:rPr>
+      </w:pPr>
+    </w:p>
+    <w:p>
+      <w:pPr>
+        <w:widowControl/>
+        <w:autoSpaceDE w:val="0"/>
+        <w:autoSpaceDN w:val="0"/>
+        <w:adjustRightInd w:val="0"/>
+        <w:jc w:val="left"/>
+        <w:rPr>
+          <w:rFonts w:hint="eastAsia"/>
+        </w:rPr>
+      </w:pPr>
+    </w:p>
+    <w:p>
+      <w:pPr>
+        <w:widowControl/>
+        <w:autoSpaceDE w:val="0"/>
+        <w:autoSpaceDN w:val="0"/>
+        <w:adjustRightInd w:val="0"/>
+        <w:jc w:val="left"/>
+        <w:rPr>
+          <w:rFonts w:hint="eastAsia"/>
+        </w:rPr>
+      </w:pPr>
+    </w:p>
+    <w:p>
+      <w:pPr>
+        <w:widowControl/>
+        <w:autoSpaceDE w:val="0"/>
+        <w:autoSpaceDN w:val="0"/>
+        <w:adjustRightInd w:val="0"/>
+        <w:jc w:val="left"/>
+        <w:rPr>
+          <w:rFonts w:hint="eastAsia"/>
+        </w:rPr>
+      </w:pPr>
+    </w:p>
+    <w:p>
+      <w:pPr>
+        <w:widowControl/>
+        <w:autoSpaceDE w:val="0"/>
+        <w:autoSpaceDN w:val="0"/>
+        <w:adjustRightInd w:val="0"/>
+        <w:jc w:val="left"/>
+        <w:rPr>
+          <w:rFonts w:hint="eastAsia"/>
+        </w:rPr>
+      </w:pPr>
+    </w:p>
+    <w:p>
+      <w:pPr>
+        <w:widowControl/>
+        <w:autoSpaceDE w:val="0"/>
+        <w:autoSpaceDN w:val="0"/>
+        <w:adjustRightInd w:val="0"/>
+        <w:jc w:val="left"/>
+        <w:rPr>
+          <w:rFonts w:hint="eastAsia"/>
+        </w:rPr>
+      </w:pPr>
+    </w:p>
+    <w:p>
+      <w:pPr>
+        <w:widowControl/>
+        <w:autoSpaceDE w:val="0"/>
+        <w:autoSpaceDN w:val="0"/>
+        <w:adjustRightInd w:val="0"/>
+        <w:jc w:val="left"/>
+        <w:rPr>
+          <w:rFonts w:hint="eastAsia"/>
+        </w:rPr>
+      </w:pPr>
+    </w:p>
+    <w:p>
+      <w:pPr>
+        <w:widowControl/>
+        <w:autoSpaceDE w:val="0"/>
+        <w:autoSpaceDN w:val="0"/>
+        <w:adjustRightInd w:val="0"/>
+        <w:jc w:val="left"/>
       </w:pPr>
     </w:p>
     <w:p>
@@ -1491,6 +1763,31 @@
       <w:szCs w:val="18"/>
     </w:rPr>
   </w:style>
+  <w:style w:type="paragraph" w:styleId="a5">
+    <w:name w:val="Balloon Text"/>
+    <w:basedOn w:val="a"/>
+    <w:link w:val="Char1"/>
+    <w:uiPriority w:val="99"/>
+    <w:semiHidden/>
+    <w:unhideWhenUsed/>
+    <w:rsid w:val="003D597C"/>
+    <w:rPr>
+      <w:sz w:val="18"/>
+      <w:szCs w:val="18"/>
+    </w:rPr>
+  </w:style>
+  <w:style w:type="character" w:customStyle="1" w:styleId="Char1">
+    <w:name w:val="批注框文本 Char"/>
+    <w:basedOn w:val="a0"/>
+    <w:link w:val="a5"/>
+    <w:uiPriority w:val="99"/>
+    <w:semiHidden/>
+    <w:rsid w:val="003D597C"/>
+    <w:rPr>
+      <w:sz w:val="18"/>
+      <w:szCs w:val="18"/>
+    </w:rPr>
+  </w:style>
 </w:styles>
 </file>
 
@@ -1742,6 +2039,31 @@
     <w:link w:val="a4"/>
     <w:uiPriority w:val="99"/>
     <w:rsid w:val="00673BCD"/>
+    <w:rPr>
+      <w:sz w:val="18"/>
+      <w:szCs w:val="18"/>
+    </w:rPr>
+  </w:style>
+  <w:style w:type="paragraph" w:styleId="a5">
+    <w:name w:val="Balloon Text"/>
+    <w:basedOn w:val="a"/>
+    <w:link w:val="Char1"/>
+    <w:uiPriority w:val="99"/>
+    <w:semiHidden/>
+    <w:unhideWhenUsed/>
+    <w:rsid w:val="003D597C"/>
+    <w:rPr>
+      <w:sz w:val="18"/>
+      <w:szCs w:val="18"/>
+    </w:rPr>
+  </w:style>
+  <w:style w:type="character" w:customStyle="1" w:styleId="Char1">
+    <w:name w:val="批注框文本 Char"/>
+    <w:basedOn w:val="a0"/>
+    <w:link w:val="a5"/>
+    <w:uiPriority w:val="99"/>
+    <w:semiHidden/>
+    <w:rsid w:val="003D597C"/>
     <w:rPr>
       <w:sz w:val="18"/>
       <w:szCs w:val="18"/>

--- a/业务流切换设计草稿.docx
+++ b/业务流切换设计草稿.docx
@@ -1003,7 +1003,23 @@
           <w:rFonts w:hint="eastAsia"/>
           <w:color w:val="FF0000"/>
         </w:rPr>
-        <w:t>标记，目前还需要调研，也是最重要的问题</w:t>
+        <w:t>标记，目前还需要</w:t>
+      </w:r>
+      <w:r>
+        <w:rPr>
+          <w:rFonts w:hint="eastAsia"/>
+          <w:color w:val="FF0000"/>
+        </w:rPr>
+        <w:t>确认</w:t>
+      </w:r>
+      <w:bookmarkStart w:id="2" w:name="_GoBack"/>
+      <w:bookmarkEnd w:id="2"/>
+      <w:r>
+        <w:rPr>
+          <w:rFonts w:hint="eastAsia"/>
+          <w:color w:val="FF0000"/>
+        </w:rPr>
+        <w:t>，也是最重要的问题</w:t>
       </w:r>
     </w:p>
     <w:p>
@@ -1041,9 +1057,6 @@
         <w:autoSpaceDN w:val="0"/>
         <w:adjustRightInd w:val="0"/>
         <w:jc w:val="left"/>
-        <w:rPr>
-          <w:rFonts w:hint="eastAsia"/>
-        </w:rPr>
       </w:pPr>
       <w:r>
         <w:rPr>
@@ -1071,9 +1084,6 @@
         <w:autoSpaceDN w:val="0"/>
         <w:adjustRightInd w:val="0"/>
         <w:jc w:val="left"/>
-        <w:rPr>
-          <w:rFonts w:hint="eastAsia"/>
-        </w:rPr>
       </w:pPr>
       <w:r>
         <w:rPr>
@@ -1129,244 +1139,185 @@
           </wp:inline>
         </w:drawing>
       </w:r>
-      <w:bookmarkStart w:id="2" w:name="_GoBack"/>
-      <w:bookmarkEnd w:id="2"/>
-    </w:p>
-    <w:p>
-      <w:pPr>
-        <w:widowControl/>
-        <w:autoSpaceDE w:val="0"/>
-        <w:autoSpaceDN w:val="0"/>
-        <w:adjustRightInd w:val="0"/>
-        <w:jc w:val="left"/>
-        <w:rPr>
-          <w:rFonts w:hint="eastAsia"/>
-        </w:rPr>
-      </w:pPr>
-    </w:p>
-    <w:p>
-      <w:pPr>
-        <w:widowControl/>
-        <w:autoSpaceDE w:val="0"/>
-        <w:autoSpaceDN w:val="0"/>
-        <w:adjustRightInd w:val="0"/>
-        <w:jc w:val="left"/>
-        <w:rPr>
-          <w:rFonts w:hint="eastAsia"/>
-        </w:rPr>
-      </w:pPr>
-    </w:p>
-    <w:p>
-      <w:pPr>
-        <w:widowControl/>
-        <w:autoSpaceDE w:val="0"/>
-        <w:autoSpaceDN w:val="0"/>
-        <w:adjustRightInd w:val="0"/>
-        <w:jc w:val="left"/>
-        <w:rPr>
-          <w:rFonts w:hint="eastAsia"/>
-        </w:rPr>
-      </w:pPr>
-    </w:p>
-    <w:p>
-      <w:pPr>
-        <w:widowControl/>
-        <w:autoSpaceDE w:val="0"/>
-        <w:autoSpaceDN w:val="0"/>
-        <w:adjustRightInd w:val="0"/>
-        <w:jc w:val="left"/>
-        <w:rPr>
-          <w:rFonts w:hint="eastAsia"/>
-        </w:rPr>
-      </w:pPr>
-    </w:p>
-    <w:p>
-      <w:pPr>
-        <w:widowControl/>
-        <w:autoSpaceDE w:val="0"/>
-        <w:autoSpaceDN w:val="0"/>
-        <w:adjustRightInd w:val="0"/>
-        <w:jc w:val="left"/>
-        <w:rPr>
-          <w:rFonts w:hint="eastAsia"/>
-        </w:rPr>
-      </w:pPr>
-    </w:p>
-    <w:p>
-      <w:pPr>
-        <w:widowControl/>
-        <w:autoSpaceDE w:val="0"/>
-        <w:autoSpaceDN w:val="0"/>
-        <w:adjustRightInd w:val="0"/>
-        <w:jc w:val="left"/>
-        <w:rPr>
-          <w:rFonts w:hint="eastAsia"/>
-        </w:rPr>
-      </w:pPr>
-    </w:p>
-    <w:p>
-      <w:pPr>
-        <w:widowControl/>
-        <w:autoSpaceDE w:val="0"/>
-        <w:autoSpaceDN w:val="0"/>
-        <w:adjustRightInd w:val="0"/>
-        <w:jc w:val="left"/>
-        <w:rPr>
-          <w:rFonts w:hint="eastAsia"/>
-        </w:rPr>
-      </w:pPr>
-    </w:p>
-    <w:p>
-      <w:pPr>
-        <w:widowControl/>
-        <w:autoSpaceDE w:val="0"/>
-        <w:autoSpaceDN w:val="0"/>
-        <w:adjustRightInd w:val="0"/>
-        <w:jc w:val="left"/>
-        <w:rPr>
-          <w:rFonts w:hint="eastAsia"/>
-        </w:rPr>
-      </w:pPr>
-    </w:p>
-    <w:p>
-      <w:pPr>
-        <w:widowControl/>
-        <w:autoSpaceDE w:val="0"/>
-        <w:autoSpaceDN w:val="0"/>
-        <w:adjustRightInd w:val="0"/>
-        <w:jc w:val="left"/>
-        <w:rPr>
-          <w:rFonts w:hint="eastAsia"/>
-        </w:rPr>
-      </w:pPr>
-    </w:p>
-    <w:p>
-      <w:pPr>
-        <w:widowControl/>
-        <w:autoSpaceDE w:val="0"/>
-        <w:autoSpaceDN w:val="0"/>
-        <w:adjustRightInd w:val="0"/>
-        <w:jc w:val="left"/>
-        <w:rPr>
-          <w:rFonts w:hint="eastAsia"/>
-        </w:rPr>
-      </w:pPr>
-    </w:p>
-    <w:p>
-      <w:pPr>
-        <w:widowControl/>
-        <w:autoSpaceDE w:val="0"/>
-        <w:autoSpaceDN w:val="0"/>
-        <w:adjustRightInd w:val="0"/>
-        <w:jc w:val="left"/>
-      </w:pPr>
-    </w:p>
-    <w:p>
-      <w:pPr>
-        <w:widowControl/>
-        <w:autoSpaceDE w:val="0"/>
-        <w:autoSpaceDN w:val="0"/>
-        <w:adjustRightInd w:val="0"/>
-        <w:jc w:val="left"/>
-        <w:rPr>
-          <w:rFonts w:hint="eastAsia"/>
-        </w:rPr>
-      </w:pPr>
-    </w:p>
-    <w:p>
-      <w:pPr>
-        <w:widowControl/>
-        <w:autoSpaceDE w:val="0"/>
-        <w:autoSpaceDN w:val="0"/>
-        <w:adjustRightInd w:val="0"/>
-        <w:jc w:val="left"/>
-        <w:rPr>
-          <w:rFonts w:hint="eastAsia"/>
-        </w:rPr>
-      </w:pPr>
-    </w:p>
-    <w:p>
-      <w:pPr>
-        <w:widowControl/>
-        <w:autoSpaceDE w:val="0"/>
-        <w:autoSpaceDN w:val="0"/>
-        <w:adjustRightInd w:val="0"/>
-        <w:jc w:val="left"/>
-        <w:rPr>
-          <w:rFonts w:hint="eastAsia"/>
-        </w:rPr>
-      </w:pPr>
-    </w:p>
-    <w:p>
-      <w:pPr>
-        <w:widowControl/>
-        <w:autoSpaceDE w:val="0"/>
-        <w:autoSpaceDN w:val="0"/>
-        <w:adjustRightInd w:val="0"/>
-        <w:jc w:val="left"/>
-        <w:rPr>
-          <w:rFonts w:hint="eastAsia"/>
-        </w:rPr>
-      </w:pPr>
-    </w:p>
-    <w:p>
-      <w:pPr>
-        <w:widowControl/>
-        <w:autoSpaceDE w:val="0"/>
-        <w:autoSpaceDN w:val="0"/>
-        <w:adjustRightInd w:val="0"/>
-        <w:jc w:val="left"/>
-        <w:rPr>
-          <w:rFonts w:hint="eastAsia"/>
-        </w:rPr>
-      </w:pPr>
-    </w:p>
-    <w:p>
-      <w:pPr>
-        <w:widowControl/>
-        <w:autoSpaceDE w:val="0"/>
-        <w:autoSpaceDN w:val="0"/>
-        <w:adjustRightInd w:val="0"/>
-        <w:jc w:val="left"/>
-        <w:rPr>
-          <w:rFonts w:hint="eastAsia"/>
-        </w:rPr>
-      </w:pPr>
-    </w:p>
-    <w:p>
-      <w:pPr>
-        <w:widowControl/>
-        <w:autoSpaceDE w:val="0"/>
-        <w:autoSpaceDN w:val="0"/>
-        <w:adjustRightInd w:val="0"/>
-        <w:jc w:val="left"/>
-        <w:rPr>
-          <w:rFonts w:hint="eastAsia"/>
-        </w:rPr>
-      </w:pPr>
-    </w:p>
-    <w:p>
-      <w:pPr>
-        <w:widowControl/>
-        <w:autoSpaceDE w:val="0"/>
-        <w:autoSpaceDN w:val="0"/>
-        <w:adjustRightInd w:val="0"/>
-        <w:jc w:val="left"/>
-        <w:rPr>
-          <w:rFonts w:hint="eastAsia"/>
-        </w:rPr>
-      </w:pPr>
-    </w:p>
-    <w:p>
-      <w:pPr>
-        <w:widowControl/>
-        <w:autoSpaceDE w:val="0"/>
-        <w:autoSpaceDN w:val="0"/>
-        <w:adjustRightInd w:val="0"/>
-        <w:jc w:val="left"/>
-        <w:rPr>
-          <w:rFonts w:hint="eastAsia"/>
-        </w:rPr>
+    </w:p>
+    <w:p>
+      <w:pPr>
+        <w:widowControl/>
+        <w:autoSpaceDE w:val="0"/>
+        <w:autoSpaceDN w:val="0"/>
+        <w:adjustRightInd w:val="0"/>
+        <w:jc w:val="left"/>
+      </w:pPr>
+    </w:p>
+    <w:p>
+      <w:pPr>
+        <w:widowControl/>
+        <w:autoSpaceDE w:val="0"/>
+        <w:autoSpaceDN w:val="0"/>
+        <w:adjustRightInd w:val="0"/>
+        <w:jc w:val="left"/>
+      </w:pPr>
+    </w:p>
+    <w:p>
+      <w:pPr>
+        <w:widowControl/>
+        <w:autoSpaceDE w:val="0"/>
+        <w:autoSpaceDN w:val="0"/>
+        <w:adjustRightInd w:val="0"/>
+        <w:jc w:val="left"/>
+      </w:pPr>
+    </w:p>
+    <w:p>
+      <w:pPr>
+        <w:widowControl/>
+        <w:autoSpaceDE w:val="0"/>
+        <w:autoSpaceDN w:val="0"/>
+        <w:adjustRightInd w:val="0"/>
+        <w:jc w:val="left"/>
+      </w:pPr>
+    </w:p>
+    <w:p>
+      <w:pPr>
+        <w:widowControl/>
+        <w:autoSpaceDE w:val="0"/>
+        <w:autoSpaceDN w:val="0"/>
+        <w:adjustRightInd w:val="0"/>
+        <w:jc w:val="left"/>
+      </w:pPr>
+    </w:p>
+    <w:p>
+      <w:pPr>
+        <w:widowControl/>
+        <w:autoSpaceDE w:val="0"/>
+        <w:autoSpaceDN w:val="0"/>
+        <w:adjustRightInd w:val="0"/>
+        <w:jc w:val="left"/>
+      </w:pPr>
+    </w:p>
+    <w:p>
+      <w:pPr>
+        <w:widowControl/>
+        <w:autoSpaceDE w:val="0"/>
+        <w:autoSpaceDN w:val="0"/>
+        <w:adjustRightInd w:val="0"/>
+        <w:jc w:val="left"/>
+      </w:pPr>
+    </w:p>
+    <w:p>
+      <w:pPr>
+        <w:widowControl/>
+        <w:autoSpaceDE w:val="0"/>
+        <w:autoSpaceDN w:val="0"/>
+        <w:adjustRightInd w:val="0"/>
+        <w:jc w:val="left"/>
+      </w:pPr>
+    </w:p>
+    <w:p>
+      <w:pPr>
+        <w:widowControl/>
+        <w:autoSpaceDE w:val="0"/>
+        <w:autoSpaceDN w:val="0"/>
+        <w:adjustRightInd w:val="0"/>
+        <w:jc w:val="left"/>
+      </w:pPr>
+    </w:p>
+    <w:p>
+      <w:pPr>
+        <w:widowControl/>
+        <w:autoSpaceDE w:val="0"/>
+        <w:autoSpaceDN w:val="0"/>
+        <w:adjustRightInd w:val="0"/>
+        <w:jc w:val="left"/>
+      </w:pPr>
+    </w:p>
+    <w:p>
+      <w:pPr>
+        <w:widowControl/>
+        <w:autoSpaceDE w:val="0"/>
+        <w:autoSpaceDN w:val="0"/>
+        <w:adjustRightInd w:val="0"/>
+        <w:jc w:val="left"/>
+      </w:pPr>
+    </w:p>
+    <w:p>
+      <w:pPr>
+        <w:widowControl/>
+        <w:autoSpaceDE w:val="0"/>
+        <w:autoSpaceDN w:val="0"/>
+        <w:adjustRightInd w:val="0"/>
+        <w:jc w:val="left"/>
+      </w:pPr>
+    </w:p>
+    <w:p>
+      <w:pPr>
+        <w:widowControl/>
+        <w:autoSpaceDE w:val="0"/>
+        <w:autoSpaceDN w:val="0"/>
+        <w:adjustRightInd w:val="0"/>
+        <w:jc w:val="left"/>
+      </w:pPr>
+    </w:p>
+    <w:p>
+      <w:pPr>
+        <w:widowControl/>
+        <w:autoSpaceDE w:val="0"/>
+        <w:autoSpaceDN w:val="0"/>
+        <w:adjustRightInd w:val="0"/>
+        <w:jc w:val="left"/>
+      </w:pPr>
+    </w:p>
+    <w:p>
+      <w:pPr>
+        <w:widowControl/>
+        <w:autoSpaceDE w:val="0"/>
+        <w:autoSpaceDN w:val="0"/>
+        <w:adjustRightInd w:val="0"/>
+        <w:jc w:val="left"/>
+      </w:pPr>
+    </w:p>
+    <w:p>
+      <w:pPr>
+        <w:widowControl/>
+        <w:autoSpaceDE w:val="0"/>
+        <w:autoSpaceDN w:val="0"/>
+        <w:adjustRightInd w:val="0"/>
+        <w:jc w:val="left"/>
+      </w:pPr>
+    </w:p>
+    <w:p>
+      <w:pPr>
+        <w:widowControl/>
+        <w:autoSpaceDE w:val="0"/>
+        <w:autoSpaceDN w:val="0"/>
+        <w:adjustRightInd w:val="0"/>
+        <w:jc w:val="left"/>
+      </w:pPr>
+    </w:p>
+    <w:p>
+      <w:pPr>
+        <w:widowControl/>
+        <w:autoSpaceDE w:val="0"/>
+        <w:autoSpaceDN w:val="0"/>
+        <w:adjustRightInd w:val="0"/>
+        <w:jc w:val="left"/>
+      </w:pPr>
+    </w:p>
+    <w:p>
+      <w:pPr>
+        <w:widowControl/>
+        <w:autoSpaceDE w:val="0"/>
+        <w:autoSpaceDN w:val="0"/>
+        <w:adjustRightInd w:val="0"/>
+        <w:jc w:val="left"/>
+      </w:pPr>
+    </w:p>
+    <w:p>
+      <w:pPr>
+        <w:widowControl/>
+        <w:autoSpaceDE w:val="0"/>
+        <w:autoSpaceDN w:val="0"/>
+        <w:adjustRightInd w:val="0"/>
+        <w:jc w:val="left"/>
       </w:pPr>
     </w:p>
     <w:p>

--- a/业务流切换设计草稿.docx
+++ b/业务流切换设计草稿.docx
@@ -56,85 +56,868 @@
       </w:r>
     </w:p>
     <w:p>
-      <w:r>
-        <w:rPr>
-          <w:rFonts w:hint="eastAsia"/>
-        </w:rPr>
-        <w:t xml:space="preserve">1. </w:t>
-      </w:r>
+      <w:pPr>
+        <w:pStyle w:val="a6"/>
+        <w:numPr>
+          <w:ilvl w:val="0"/>
+          <w:numId w:val="1"/>
+        </w:numPr>
+        <w:ind w:firstLineChars="0"/>
+        <w:rPr>
+          <w:rFonts w:hint="eastAsia"/>
+        </w:rPr>
+      </w:pPr>
+      <w:r>
+        <w:rPr>
+          <w:rFonts w:hint="eastAsia"/>
+        </w:rPr>
+        <w:t>配置</w:t>
+      </w:r>
+      <w:proofErr w:type="spellStart"/>
+      <w:r>
+        <w:rPr>
+          <w:rFonts w:hint="eastAsia"/>
+        </w:rPr>
+        <w:t>coa</w:t>
+      </w:r>
+      <w:proofErr w:type="spellEnd"/>
+      <w:r>
+        <w:rPr>
+          <w:rFonts w:hint="eastAsia"/>
+        </w:rPr>
+        <w:t>-&gt;</w:t>
+      </w:r>
+      <w:r>
+        <w:rPr>
+          <w:rFonts w:hint="eastAsia"/>
+        </w:rPr>
+        <w:t>发</w:t>
+      </w:r>
+      <w:proofErr w:type="spellStart"/>
+      <w:r>
+        <w:rPr>
+          <w:rFonts w:hint="eastAsia"/>
+        </w:rPr>
+        <w:t>bu</w:t>
+      </w:r>
+      <w:proofErr w:type="spellEnd"/>
+      <w:r>
+        <w:rPr>
+          <w:rFonts w:hint="eastAsia"/>
+        </w:rPr>
+        <w:t>-&gt;</w:t>
+      </w:r>
+      <w:r>
+        <w:rPr>
+          <w:rFonts w:hint="eastAsia"/>
+        </w:rPr>
+        <w:t>接</w:t>
+      </w:r>
+      <w:proofErr w:type="spellStart"/>
+      <w:r>
+        <w:rPr>
+          <w:rFonts w:hint="eastAsia"/>
+        </w:rPr>
+        <w:t>ba</w:t>
+      </w:r>
+      <w:proofErr w:type="spellEnd"/>
+      <w:r>
+        <w:rPr>
+          <w:rFonts w:hint="eastAsia"/>
+        </w:rPr>
+        <w:t>（</w:t>
+      </w:r>
+      <w:r>
+        <w:rPr>
+          <w:rFonts w:hint="eastAsia"/>
+        </w:rPr>
+        <w:t>两</w:t>
+      </w:r>
+      <w:r>
+        <w:rPr>
+          <w:rFonts w:hint="eastAsia"/>
+        </w:rPr>
+        <w:t>个端口）</w:t>
+      </w:r>
+    </w:p>
+    <w:p/>
+    <w:p>
+      <w:pPr>
+        <w:pStyle w:val="a6"/>
+        <w:numPr>
+          <w:ilvl w:val="0"/>
+          <w:numId w:val="1"/>
+        </w:numPr>
+        <w:ind w:firstLineChars="0"/>
+      </w:pPr>
+      <w:r>
+        <w:rPr>
+          <w:rFonts w:hint="eastAsia"/>
+        </w:rPr>
+        <w:t>隧道</w:t>
+      </w:r>
+      <w:r>
+        <w:rPr>
+          <w:rFonts w:hint="eastAsia"/>
+        </w:rPr>
+        <w:t>1</w:t>
+      </w:r>
+      <w:r>
+        <w:rPr>
+          <w:rFonts w:hint="eastAsia"/>
+        </w:rPr>
+        <w:t>条：</w:t>
+      </w:r>
+    </w:p>
+    <w:p>
       <w:r>
         <w:rPr>
           <w:rFonts w:hint="eastAsia"/>
         </w:rPr>
         <w:tab/>
       </w:r>
-      <w:r>
-        <w:rPr>
-          <w:rFonts w:hint="eastAsia"/>
-        </w:rPr>
-        <w:t>配置</w:t>
-      </w:r>
       <w:proofErr w:type="spellStart"/>
       <w:r>
         <w:rPr>
           <w:rFonts w:hint="eastAsia"/>
         </w:rPr>
-        <w:t>coa</w:t>
+        <w:t>ipip</w:t>
       </w:r>
       <w:proofErr w:type="spellEnd"/>
       <w:r>
         <w:rPr>
           <w:rFonts w:hint="eastAsia"/>
         </w:rPr>
-        <w:t>-&gt;</w:t>
-      </w:r>
-      <w:r>
-        <w:rPr>
-          <w:rFonts w:hint="eastAsia"/>
-        </w:rPr>
-        <w:t>发</w:t>
+        <w:t>隧道</w:t>
+      </w:r>
+    </w:p>
+    <w:p>
+      <w:pPr>
+        <w:pStyle w:val="a6"/>
+        <w:numPr>
+          <w:ilvl w:val="0"/>
+          <w:numId w:val="1"/>
+        </w:numPr>
+        <w:ind w:firstLineChars="0"/>
+      </w:pPr>
+      <w:r>
+        <w:rPr>
+          <w:rFonts w:hint="eastAsia"/>
+        </w:rPr>
+        <w:t>r</w:t>
+      </w:r>
+      <w:r>
+        <w:rPr>
+          <w:rFonts w:hint="eastAsia"/>
+        </w:rPr>
+        <w:t>ul</w:t>
+      </w:r>
+      <w:r>
+        <w:rPr>
+          <w:rFonts w:hint="eastAsia"/>
+        </w:rPr>
+        <w:t>e:</w:t>
+      </w:r>
+    </w:p>
+    <w:p>
+      <w:pPr>
+        <w:widowControl/>
+        <w:autoSpaceDE w:val="0"/>
+        <w:autoSpaceDN w:val="0"/>
+        <w:adjustRightInd w:val="0"/>
+        <w:ind w:firstLine="420"/>
+        <w:jc w:val="left"/>
+      </w:pPr>
+      <w:r>
+        <w:t>88</w:t>
+      </w:r>
+      <w:r>
+        <w:t xml:space="preserve">6: </w:t>
+      </w:r>
+      <w:r>
+        <w:t>from 202.157.11.3</w:t>
+      </w:r>
+      <w:r>
+        <w:rPr>
+          <w:rFonts w:hint="eastAsia"/>
+        </w:rPr>
+        <w:t>9</w:t>
+      </w:r>
+      <w:r>
+        <w:t xml:space="preserve"> lookup 249</w:t>
+      </w:r>
+    </w:p>
+    <w:p>
+      <w:pPr>
+        <w:widowControl/>
+        <w:autoSpaceDE w:val="0"/>
+        <w:autoSpaceDN w:val="0"/>
+        <w:adjustRightInd w:val="0"/>
+        <w:ind w:firstLine="420"/>
+        <w:jc w:val="left"/>
+      </w:pPr>
+      <w:r>
+        <w:t xml:space="preserve">887: </w:t>
+      </w:r>
+      <w:r>
+        <w:t>from 202.187.11.38 lookup 248</w:t>
+      </w:r>
+    </w:p>
+    <w:p>
+      <w:pPr>
+        <w:widowControl/>
+        <w:autoSpaceDE w:val="0"/>
+        <w:autoSpaceDN w:val="0"/>
+        <w:adjustRightInd w:val="0"/>
+        <w:jc w:val="left"/>
+      </w:pPr>
+      <w:r>
+        <w:rPr>
+          <w:rFonts w:hint="eastAsia"/>
+          <w:color w:val="FF0000"/>
+        </w:rPr>
+        <w:tab/>
+      </w:r>
+      <w:r>
+        <w:rPr>
+          <w:rFonts w:hint="eastAsia"/>
+        </w:rPr>
+        <w:t>8</w:t>
+      </w:r>
+      <w:r>
+        <w:rPr>
+          <w:rFonts w:hint="eastAsia"/>
+        </w:rPr>
+        <w:t>88</w:t>
+      </w:r>
+      <w:r>
+        <w:rPr>
+          <w:rFonts w:hint="eastAsia"/>
+        </w:rPr>
+        <w:t xml:space="preserve">: </w:t>
+      </w:r>
+      <w:r>
+        <w:t xml:space="preserve">from </w:t>
+      </w:r>
+      <w:r>
+        <w:rPr>
+          <w:rFonts w:hint="eastAsia"/>
+        </w:rPr>
+        <w:t>all</w:t>
+      </w:r>
+      <w:r>
+        <w:t xml:space="preserve"> lookup 250</w:t>
+      </w:r>
+    </w:p>
+    <w:p>
+      <w:pPr>
+        <w:pStyle w:val="a6"/>
+        <w:numPr>
+          <w:ilvl w:val="0"/>
+          <w:numId w:val="1"/>
+        </w:numPr>
+        <w:ind w:firstLineChars="0"/>
+      </w:pPr>
+      <w:r>
+        <w:rPr>
+          <w:rFonts w:hint="eastAsia"/>
+        </w:rPr>
+        <w:t>route table</w:t>
+      </w:r>
+      <w:r>
+        <w:rPr>
+          <w:rFonts w:hint="eastAsia"/>
+        </w:rPr>
+        <w:t>:</w:t>
+      </w:r>
+    </w:p>
+    <w:p>
+      <w:pPr>
+        <w:widowControl/>
+        <w:autoSpaceDE w:val="0"/>
+        <w:autoSpaceDN w:val="0"/>
+        <w:adjustRightInd w:val="0"/>
+        <w:ind w:firstLine="420"/>
+        <w:jc w:val="left"/>
+      </w:pPr>
+      <w:r>
+        <w:rPr>
+          <w:rFonts w:hint="eastAsia"/>
+        </w:rPr>
+        <w:t>248</w:t>
+      </w:r>
+      <w:r>
+        <w:rPr>
+          <w:rFonts w:hint="eastAsia"/>
+        </w:rPr>
+        <w:t>路由表</w:t>
+      </w:r>
+    </w:p>
+    <w:p>
+      <w:pPr>
+        <w:widowControl/>
+        <w:autoSpaceDE w:val="0"/>
+        <w:autoSpaceDN w:val="0"/>
+        <w:adjustRightInd w:val="0"/>
+        <w:ind w:firstLine="420"/>
+        <w:jc w:val="left"/>
+      </w:pPr>
+      <w:proofErr w:type="gramStart"/>
+      <w:r>
+        <w:t>default</w:t>
+      </w:r>
+      <w:proofErr w:type="gramEnd"/>
+      <w:r>
+        <w:t xml:space="preserve"> via </w:t>
+      </w:r>
+      <w:r>
+        <w:t>202.187.</w:t>
+      </w:r>
+      <w:r>
+        <w:rPr>
+          <w:rFonts w:hint="eastAsia"/>
+        </w:rPr>
+        <w:t>0.254</w:t>
+      </w:r>
+      <w:r>
+        <w:t xml:space="preserve"> </w:t>
       </w:r>
       <w:proofErr w:type="spellStart"/>
       <w:r>
-        <w:rPr>
-          <w:rFonts w:hint="eastAsia"/>
-        </w:rPr>
-        <w:t>bu</w:t>
+        <w:t>dev</w:t>
       </w:r>
       <w:proofErr w:type="spellEnd"/>
       <w:r>
-        <w:rPr>
-          <w:rFonts w:hint="eastAsia"/>
-        </w:rPr>
-        <w:t>-&gt;</w:t>
-      </w:r>
-      <w:r>
-        <w:rPr>
-          <w:rFonts w:hint="eastAsia"/>
-        </w:rPr>
-        <w:t>接</w:t>
+        <w:t xml:space="preserve"> eth</w:t>
+      </w:r>
+      <w:r>
+        <w:rPr>
+          <w:rFonts w:hint="eastAsia"/>
+        </w:rPr>
+        <w:t>0</w:t>
+      </w:r>
+    </w:p>
+    <w:p>
+      <w:pPr>
+        <w:widowControl/>
+        <w:autoSpaceDE w:val="0"/>
+        <w:autoSpaceDN w:val="0"/>
+        <w:adjustRightInd w:val="0"/>
+        <w:ind w:firstLine="420"/>
+        <w:jc w:val="left"/>
+      </w:pPr>
+      <w:r>
+        <w:rPr>
+          <w:rFonts w:hint="eastAsia"/>
+        </w:rPr>
+        <w:t>249</w:t>
+      </w:r>
+      <w:r>
+        <w:rPr>
+          <w:rFonts w:hint="eastAsia"/>
+        </w:rPr>
+        <w:t>路由表</w:t>
+      </w:r>
+    </w:p>
+    <w:p>
+      <w:pPr>
+        <w:widowControl/>
+        <w:autoSpaceDE w:val="0"/>
+        <w:autoSpaceDN w:val="0"/>
+        <w:adjustRightInd w:val="0"/>
+        <w:ind w:firstLine="420"/>
+        <w:jc w:val="left"/>
+      </w:pPr>
+      <w:proofErr w:type="gramStart"/>
+      <w:r>
+        <w:t>de</w:t>
+      </w:r>
+      <w:r>
+        <w:t>fault</w:t>
+      </w:r>
+      <w:proofErr w:type="gramEnd"/>
+      <w:r>
+        <w:t xml:space="preserve"> via 202.157.0.254 </w:t>
       </w:r>
       <w:proofErr w:type="spellStart"/>
       <w:r>
-        <w:rPr>
-          <w:rFonts w:hint="eastAsia"/>
-        </w:rPr>
-        <w:t>ba</w:t>
+        <w:t>dev</w:t>
       </w:r>
       <w:proofErr w:type="spellEnd"/>
       <w:r>
-        <w:rPr>
-          <w:rFonts w:hint="eastAsia"/>
-        </w:rPr>
-        <w:t>（针对每个端口）</w:t>
-      </w:r>
-    </w:p>
-    <w:p>
-      <w:r>
-        <w:rPr>
-          <w:rFonts w:hint="eastAsia"/>
-        </w:rPr>
-        <w:t>2.</w:t>
+        <w:t xml:space="preserve"> </w:t>
+      </w:r>
+      <w:r>
+        <w:rPr>
+          <w:rFonts w:hint="eastAsia"/>
+        </w:rPr>
+        <w:t>ath0</w:t>
+      </w:r>
+    </w:p>
+    <w:p>
+      <w:pPr>
+        <w:widowControl/>
+        <w:autoSpaceDE w:val="0"/>
+        <w:autoSpaceDN w:val="0"/>
+        <w:adjustRightInd w:val="0"/>
+        <w:ind w:firstLine="420"/>
+        <w:jc w:val="left"/>
+      </w:pPr>
+      <w:r>
+        <w:rPr>
+          <w:rFonts w:hint="eastAsia"/>
+        </w:rPr>
+        <w:t>250</w:t>
+      </w:r>
+      <w:r>
+        <w:rPr>
+          <w:rFonts w:hint="eastAsia"/>
+        </w:rPr>
+        <w:t>路由表</w:t>
+      </w:r>
+    </w:p>
+    <w:p>
+      <w:pPr>
+        <w:widowControl/>
+        <w:autoSpaceDE w:val="0"/>
+        <w:autoSpaceDN w:val="0"/>
+        <w:adjustRightInd w:val="0"/>
+        <w:ind w:firstLine="420"/>
+        <w:jc w:val="left"/>
+      </w:pPr>
+      <w:proofErr w:type="gramStart"/>
+      <w:r>
+        <w:rPr>
+          <w:rFonts w:hint="eastAsia"/>
+        </w:rPr>
+        <w:t>default</w:t>
+      </w:r>
+      <w:proofErr w:type="gramEnd"/>
+      <w:r>
+        <w:rPr>
+          <w:rFonts w:hint="eastAsia"/>
+        </w:rPr>
+        <w:t xml:space="preserve"> via tun1</w:t>
+      </w:r>
+    </w:p>
+    <w:p>
+      <w:pPr>
+        <w:widowControl/>
+        <w:autoSpaceDE w:val="0"/>
+        <w:autoSpaceDN w:val="0"/>
+        <w:adjustRightInd w:val="0"/>
+        <w:jc w:val="left"/>
+      </w:pPr>
+    </w:p>
+    <w:p>
+      <w:pPr>
+        <w:widowControl/>
+        <w:autoSpaceDE w:val="0"/>
+        <w:autoSpaceDN w:val="0"/>
+        <w:adjustRightInd w:val="0"/>
+        <w:jc w:val="left"/>
+      </w:pPr>
+      <w:r>
+        <w:rPr>
+          <w:rFonts w:hint="eastAsia"/>
+        </w:rPr>
+        <w:t>流程：</w:t>
+      </w:r>
+    </w:p>
+    <w:p>
+      <w:pPr>
+        <w:pStyle w:val="a6"/>
+        <w:widowControl/>
+        <w:numPr>
+          <w:ilvl w:val="0"/>
+          <w:numId w:val="3"/>
+        </w:numPr>
+        <w:autoSpaceDE w:val="0"/>
+        <w:autoSpaceDN w:val="0"/>
+        <w:adjustRightInd w:val="0"/>
+        <w:ind w:firstLineChars="0"/>
+        <w:jc w:val="left"/>
+      </w:pPr>
+      <w:r>
+        <w:rPr>
+          <w:rFonts w:hint="eastAsia"/>
+        </w:rPr>
+        <w:t>send</w:t>
+      </w:r>
+    </w:p>
+    <w:p>
+      <w:pPr>
+        <w:pStyle w:val="a6"/>
+        <w:widowControl/>
+        <w:numPr>
+          <w:ilvl w:val="0"/>
+          <w:numId w:val="3"/>
+        </w:numPr>
+        <w:autoSpaceDE w:val="0"/>
+        <w:autoSpaceDN w:val="0"/>
+        <w:adjustRightInd w:val="0"/>
+        <w:ind w:firstLineChars="0"/>
+        <w:jc w:val="left"/>
+      </w:pPr>
+      <w:r>
+        <w:rPr>
+          <w:rFonts w:hint="eastAsia"/>
+        </w:rPr>
+        <w:t>系统默认调用</w:t>
+      </w:r>
+      <w:r>
+        <w:rPr>
+          <w:rFonts w:hint="eastAsia"/>
+        </w:rPr>
+        <w:t xml:space="preserve"> </w:t>
+      </w:r>
+      <w:r>
+        <w:rPr>
+          <w:rFonts w:hint="eastAsia"/>
+        </w:rPr>
+        <w:t>路由查询（其实没用）</w:t>
+      </w:r>
+      <w:r>
+        <w:rPr>
+          <w:rFonts w:hint="eastAsia"/>
+        </w:rPr>
+        <w:t xml:space="preserve">, </w:t>
+      </w:r>
+      <w:r>
+        <w:rPr>
+          <w:rFonts w:hint="eastAsia"/>
+        </w:rPr>
+        <w:t>得到路由表</w:t>
+      </w:r>
+      <w:r>
+        <w:rPr>
+          <w:rFonts w:hint="eastAsia"/>
+        </w:rPr>
+        <w:t>250</w:t>
+      </w:r>
+      <w:r>
+        <w:rPr>
+          <w:rFonts w:hint="eastAsia"/>
+        </w:rPr>
+        <w:t>（</w:t>
+      </w:r>
+      <w:r>
+        <w:rPr>
+          <w:rFonts w:hint="eastAsia"/>
+        </w:rPr>
+        <w:t>tun1</w:t>
+      </w:r>
+      <w:r>
+        <w:rPr>
+          <w:rFonts w:hint="eastAsia"/>
+        </w:rPr>
+        <w:t>），</w:t>
+      </w:r>
+    </w:p>
+    <w:p>
+      <w:pPr>
+        <w:pStyle w:val="a6"/>
+        <w:widowControl/>
+        <w:numPr>
+          <w:ilvl w:val="0"/>
+          <w:numId w:val="3"/>
+        </w:numPr>
+        <w:autoSpaceDE w:val="0"/>
+        <w:autoSpaceDN w:val="0"/>
+        <w:adjustRightInd w:val="0"/>
+        <w:ind w:firstLineChars="0"/>
+        <w:jc w:val="left"/>
+      </w:pPr>
+      <w:r>
+        <w:rPr>
+          <w:rFonts w:hint="eastAsia"/>
+        </w:rPr>
+        <w:t>调用</w:t>
+      </w:r>
+      <w:proofErr w:type="spellStart"/>
+      <w:r>
+        <w:t>xfrm</w:t>
+      </w:r>
+      <w:proofErr w:type="spellEnd"/>
+      <w:r>
+        <w:t xml:space="preserve"> lookup</w:t>
+      </w:r>
+      <w:r>
+        <w:rPr>
+          <w:rFonts w:hint="eastAsia"/>
+        </w:rPr>
+        <w:t>函数</w:t>
+      </w:r>
+      <w:r>
+        <w:rPr>
+          <w:rFonts w:hint="eastAsia"/>
+        </w:rPr>
+        <w:t>（</w:t>
+      </w:r>
+      <w:r>
+        <w:rPr>
+          <w:rFonts w:hint="eastAsia"/>
+        </w:rPr>
+        <w:t>配置启动</w:t>
+      </w:r>
+      <w:proofErr w:type="spellStart"/>
+      <w:r>
+        <w:rPr>
+          <w:rFonts w:hint="eastAsia"/>
+        </w:rPr>
+        <w:t>xfrm</w:t>
+      </w:r>
+      <w:proofErr w:type="spellEnd"/>
+      <w:r>
+        <w:rPr>
+          <w:rFonts w:hint="eastAsia"/>
+        </w:rPr>
+        <w:t>后就能调用该函数</w:t>
+      </w:r>
+      <w:r>
+        <w:rPr>
+          <w:rFonts w:hint="eastAsia"/>
+        </w:rPr>
+        <w:t>），对数据包查询</w:t>
+      </w:r>
+      <w:proofErr w:type="spellStart"/>
+      <w:r>
+        <w:rPr>
+          <w:rFonts w:hint="eastAsia"/>
+        </w:rPr>
+        <w:t>xfrm</w:t>
+      </w:r>
+      <w:proofErr w:type="spellEnd"/>
+      <w:r>
+        <w:rPr>
+          <w:rFonts w:hint="eastAsia"/>
+        </w:rPr>
+        <w:t xml:space="preserve"> policy</w:t>
+      </w:r>
+      <w:r>
+        <w:rPr>
+          <w:rFonts w:hint="eastAsia"/>
+        </w:rPr>
+        <w:t>，</w:t>
+      </w:r>
+      <w:r>
+        <w:rPr>
+          <w:rFonts w:hint="eastAsia"/>
+        </w:rPr>
+        <w:t>因为一开始数据包没有源地址，数据包会获取</w:t>
+      </w:r>
+      <w:r>
+        <w:rPr>
+          <w:rFonts w:hint="eastAsia"/>
+        </w:rPr>
+        <w:t>tun1</w:t>
+      </w:r>
+      <w:r>
+        <w:rPr>
+          <w:rFonts w:hint="eastAsia"/>
+        </w:rPr>
+        <w:t>的设备</w:t>
+      </w:r>
+      <w:r>
+        <w:rPr>
+          <w:rFonts w:hint="eastAsia"/>
+        </w:rPr>
+        <w:t>的索引</w:t>
+      </w:r>
+      <w:r>
+        <w:rPr>
+          <w:rFonts w:hint="eastAsia"/>
+        </w:rPr>
+        <w:t>地址</w:t>
+      </w:r>
+      <w:r>
+        <w:rPr>
+          <w:rFonts w:hint="eastAsia"/>
+        </w:rPr>
+        <w:t>，</w:t>
+      </w:r>
+      <w:r>
+        <w:rPr>
+          <w:rFonts w:hint="eastAsia"/>
+        </w:rPr>
+        <w:t>查询成功后</w:t>
+      </w:r>
+      <w:r>
+        <w:rPr>
+          <w:rFonts w:hint="eastAsia"/>
+        </w:rPr>
+        <w:t xml:space="preserve"> template</w:t>
+      </w:r>
+      <w:r>
+        <w:rPr>
+          <w:rFonts w:hint="eastAsia"/>
+        </w:rPr>
+        <w:t>和</w:t>
+      </w:r>
+      <w:r>
+        <w:rPr>
+          <w:rFonts w:hint="eastAsia"/>
+        </w:rPr>
+        <w:t>state</w:t>
+      </w:r>
+      <w:r>
+        <w:rPr>
+          <w:rFonts w:hint="eastAsia"/>
+        </w:rPr>
+        <w:t>的比对等操作。生成一个</w:t>
+      </w:r>
+      <w:proofErr w:type="spellStart"/>
+      <w:r>
+        <w:rPr>
+          <w:rFonts w:hint="eastAsia"/>
+        </w:rPr>
+        <w:t>dst</w:t>
+      </w:r>
+      <w:proofErr w:type="spellEnd"/>
+      <w:r>
+        <w:rPr>
+          <w:rFonts w:hint="eastAsia"/>
+        </w:rPr>
+        <w:t>链表。</w:t>
+      </w:r>
+    </w:p>
+    <w:p>
+      <w:pPr>
+        <w:pStyle w:val="a6"/>
+        <w:widowControl/>
+        <w:numPr>
+          <w:ilvl w:val="0"/>
+          <w:numId w:val="3"/>
+        </w:numPr>
+        <w:autoSpaceDE w:val="0"/>
+        <w:autoSpaceDN w:val="0"/>
+        <w:adjustRightInd w:val="0"/>
+        <w:ind w:firstLineChars="0"/>
+        <w:jc w:val="left"/>
+        <w:rPr>
+          <w:color w:val="FF0000"/>
+        </w:rPr>
+      </w:pPr>
+      <w:r>
+        <w:rPr>
+          <w:rFonts w:hint="eastAsia"/>
+          <w:color w:val="FF0000"/>
+        </w:rPr>
+        <w:t>如果发生流切换，更新</w:t>
+      </w:r>
+      <w:proofErr w:type="spellStart"/>
+      <w:r>
+        <w:rPr>
+          <w:rFonts w:hint="eastAsia"/>
+          <w:color w:val="FF0000"/>
+        </w:rPr>
+        <w:t>tmpl</w:t>
+      </w:r>
+      <w:proofErr w:type="spellEnd"/>
+    </w:p>
+    <w:p>
+      <w:pPr>
+        <w:pStyle w:val="a6"/>
+        <w:widowControl/>
+        <w:numPr>
+          <w:ilvl w:val="0"/>
+          <w:numId w:val="3"/>
+        </w:numPr>
+        <w:autoSpaceDE w:val="0"/>
+        <w:autoSpaceDN w:val="0"/>
+        <w:adjustRightInd w:val="0"/>
+        <w:ind w:firstLineChars="0"/>
+        <w:jc w:val="left"/>
+      </w:pPr>
+      <w:r>
+        <w:rPr>
+          <w:rFonts w:hint="eastAsia"/>
+        </w:rPr>
+        <w:t>对数据包添加包头。</w:t>
+      </w:r>
+      <w:r>
+        <w:rPr>
+          <w:rFonts w:hint="eastAsia"/>
+        </w:rPr>
+        <w:t>包头里放的是索引地址（源地址），目的地址</w:t>
+      </w:r>
+    </w:p>
+    <w:p>
+      <w:pPr>
+        <w:pStyle w:val="a6"/>
+        <w:widowControl/>
+        <w:numPr>
+          <w:ilvl w:val="0"/>
+          <w:numId w:val="3"/>
+        </w:numPr>
+        <w:autoSpaceDE w:val="0"/>
+        <w:autoSpaceDN w:val="0"/>
+        <w:adjustRightInd w:val="0"/>
+        <w:ind w:firstLineChars="0"/>
+        <w:jc w:val="left"/>
+        <w:rPr>
+          <w:rFonts w:hint="eastAsia"/>
+        </w:rPr>
+      </w:pPr>
+      <w:r>
+        <w:rPr>
+          <w:rFonts w:hint="eastAsia"/>
+        </w:rPr>
+        <w:t>发包。</w:t>
+      </w:r>
+    </w:p>
+    <w:p>
+      <w:pPr>
+        <w:widowControl/>
+        <w:autoSpaceDE w:val="0"/>
+        <w:autoSpaceDN w:val="0"/>
+        <w:adjustRightInd w:val="0"/>
+        <w:jc w:val="left"/>
+        <w:rPr>
+          <w:rFonts w:hint="eastAsia"/>
+        </w:rPr>
+      </w:pPr>
+    </w:p>
+    <w:p>
+      <w:pPr>
+        <w:widowControl/>
+        <w:autoSpaceDE w:val="0"/>
+        <w:autoSpaceDN w:val="0"/>
+        <w:adjustRightInd w:val="0"/>
+        <w:jc w:val="left"/>
+        <w:rPr>
+          <w:rFonts w:hint="eastAsia"/>
+        </w:rPr>
+      </w:pPr>
+      <w:r>
+        <w:rPr>
+          <w:rFonts w:hint="eastAsia"/>
+        </w:rPr>
+        <w:t>参数：</w:t>
+      </w:r>
+    </w:p>
+    <w:p>
+      <w:pPr>
+        <w:pStyle w:val="a6"/>
+        <w:widowControl/>
+        <w:numPr>
+          <w:ilvl w:val="0"/>
+          <w:numId w:val="2"/>
+        </w:numPr>
+        <w:autoSpaceDE w:val="0"/>
+        <w:autoSpaceDN w:val="0"/>
+        <w:adjustRightInd w:val="0"/>
+        <w:ind w:firstLineChars="0"/>
+        <w:jc w:val="left"/>
+        <w:rPr>
+          <w:rFonts w:hint="eastAsia"/>
+        </w:rPr>
+      </w:pPr>
+      <w:r>
+        <w:rPr>
+          <w:rFonts w:hint="eastAsia"/>
+        </w:rPr>
+        <w:t>policy:</w:t>
       </w:r>
       <w:r>
         <w:rPr>
@@ -142,940 +925,331 @@
         </w:rPr>
         <w:tab/>
       </w:r>
-      <w:r>
-        <w:rPr>
-          <w:rFonts w:hint="eastAsia"/>
-        </w:rPr>
-        <w:t>隧道</w:t>
-      </w:r>
-      <w:r>
-        <w:rPr>
-          <w:rFonts w:hint="eastAsia"/>
-        </w:rPr>
-        <w:t>（</w:t>
-      </w:r>
+    </w:p>
+    <w:p>
+      <w:pPr>
+        <w:widowControl/>
+        <w:autoSpaceDE w:val="0"/>
+        <w:autoSpaceDN w:val="0"/>
+        <w:adjustRightInd w:val="0"/>
+        <w:ind w:firstLine="420"/>
+        <w:jc w:val="left"/>
+        <w:rPr>
+          <w:rFonts w:hint="eastAsia"/>
+        </w:rPr>
+      </w:pPr>
       <w:proofErr w:type="spellStart"/>
-      <w:r>
-        <w:rPr>
-          <w:rFonts w:hint="eastAsia"/>
-        </w:rPr>
-        <w:t>xfrm</w:t>
+      <w:proofErr w:type="gramStart"/>
+      <w:r>
+        <w:rPr>
+          <w:rFonts w:hint="eastAsia"/>
+        </w:rPr>
+        <w:t>sel</w:t>
       </w:r>
       <w:proofErr w:type="spellEnd"/>
-      <w:r>
-        <w:rPr>
-          <w:rFonts w:hint="eastAsia"/>
-        </w:rPr>
-        <w:t>）</w:t>
-      </w:r>
-      <w:r>
-        <w:rPr>
-          <w:rFonts w:hint="eastAsia"/>
-        </w:rPr>
-        <w:t>两条：</w:t>
-      </w:r>
-    </w:p>
-    <w:p>
+      <w:proofErr w:type="gramEnd"/>
       <w:r>
         <w:rPr>
           <w:rFonts w:hint="eastAsia"/>
         </w:rPr>
         <w:tab/>
-        <w:t xml:space="preserve">tun1 </w:t>
-      </w:r>
-      <w:r>
-        <w:rPr>
-          <w:rFonts w:hint="eastAsia"/>
-        </w:rPr>
-        <w:t>(</w:t>
+      </w:r>
+      <w:r>
+        <w:rPr>
+          <w:rFonts w:hint="eastAsia"/>
+        </w:rPr>
+        <w:tab/>
+      </w:r>
+      <w:proofErr w:type="spellStart"/>
+      <w:r>
+        <w:rPr>
+          <w:rFonts w:hint="eastAsia"/>
+        </w:rPr>
+        <w:t>src</w:t>
+      </w:r>
+      <w:proofErr w:type="spellEnd"/>
+      <w:r>
+        <w:rPr>
+          <w:rFonts w:hint="eastAsia"/>
+        </w:rPr>
+        <w:t>: HOA</w:t>
+      </w:r>
+      <w:r>
+        <w:rPr>
+          <w:rFonts w:hint="eastAsia"/>
+        </w:rPr>
+        <w:tab/>
+      </w:r>
+      <w:proofErr w:type="spellStart"/>
+      <w:r>
+        <w:rPr>
+          <w:rFonts w:hint="eastAsia"/>
+        </w:rPr>
+        <w:t>dst</w:t>
+      </w:r>
+      <w:proofErr w:type="spellEnd"/>
+      <w:r>
+        <w:rPr>
+          <w:rFonts w:hint="eastAsia"/>
+        </w:rPr>
+        <w:t xml:space="preserve">: </w:t>
+      </w:r>
+      <w:r>
+        <w:t>C</w:t>
+      </w:r>
+      <w:r>
+        <w:rPr>
+          <w:rFonts w:hint="eastAsia"/>
+        </w:rPr>
+        <w:t>NA</w:t>
+      </w:r>
+      <w:r>
+        <w:rPr>
+          <w:rFonts w:hint="eastAsia"/>
+        </w:rPr>
+        <w:tab/>
+      </w:r>
+      <w:proofErr w:type="spellStart"/>
+      <w:r>
+        <w:rPr>
+          <w:rFonts w:hint="eastAsia"/>
+        </w:rPr>
+        <w:t>dport</w:t>
+      </w:r>
+      <w:proofErr w:type="spellEnd"/>
+      <w:r>
+        <w:rPr>
+          <w:rFonts w:hint="eastAsia"/>
+        </w:rPr>
+        <w:tab/>
+        <w:t>proto(optional)</w:t>
+      </w:r>
+      <w:r>
+        <w:rPr>
+          <w:rFonts w:hint="eastAsia"/>
+        </w:rPr>
+        <w:tab/>
+      </w:r>
+      <w:r>
+        <w:rPr>
+          <w:rFonts w:hint="eastAsia"/>
+        </w:rPr>
+        <w:tab/>
+      </w:r>
+    </w:p>
+    <w:p>
+      <w:pPr>
+        <w:widowControl/>
+        <w:autoSpaceDE w:val="0"/>
+        <w:autoSpaceDN w:val="0"/>
+        <w:adjustRightInd w:val="0"/>
+        <w:ind w:firstLine="420"/>
+        <w:jc w:val="left"/>
+        <w:rPr>
+          <w:rFonts w:hint="eastAsia"/>
+        </w:rPr>
+      </w:pPr>
+      <w:proofErr w:type="spellStart"/>
+      <w:proofErr w:type="gramStart"/>
+      <w:r>
+        <w:rPr>
+          <w:rFonts w:hint="eastAsia"/>
+        </w:rPr>
+        <w:t>tmpl</w:t>
+      </w:r>
+      <w:proofErr w:type="spellEnd"/>
+      <w:proofErr w:type="gramEnd"/>
+      <w:r>
+        <w:rPr>
+          <w:rFonts w:hint="eastAsia"/>
+        </w:rPr>
+        <w:t>:</w:t>
+      </w:r>
+      <w:r>
+        <w:rPr>
+          <w:rFonts w:hint="eastAsia"/>
+        </w:rPr>
+        <w:tab/>
       </w:r>
       <w:bookmarkStart w:id="0" w:name="OLE_LINK1"/>
-      <w:bookmarkStart w:id="1" w:name="OLE_LINK2"/>
-      <w:r>
-        <w:rPr>
-          <w:rFonts w:hint="eastAsia"/>
-        </w:rPr>
-        <w:t>X</w:t>
-      </w:r>
-      <w:r>
-        <w:rPr>
-          <w:rFonts w:hint="eastAsia"/>
-        </w:rPr>
-        <w:t>_</w:t>
-      </w:r>
-      <w:r>
-        <w:rPr>
-          <w:rFonts w:hint="eastAsia"/>
-        </w:rPr>
-        <w:t>in</w:t>
-      </w:r>
-      <w:r>
-        <w:rPr>
-          <w:rFonts w:hint="eastAsia"/>
-        </w:rPr>
-        <w:t>_UDP_</w:t>
-      </w:r>
-      <w:r>
-        <w:rPr>
-          <w:rFonts w:hint="eastAsia"/>
-        </w:rPr>
-        <w:t>in</w:t>
-      </w:r>
-      <w:r>
-        <w:rPr>
-          <w:rFonts w:hint="eastAsia"/>
-        </w:rPr>
-        <w:t>_</w:t>
-      </w:r>
-      <w:r>
-        <w:rPr>
-          <w:rFonts w:hint="eastAsia"/>
-        </w:rPr>
-        <w:t>IP</w:t>
+      <w:r>
+        <w:rPr>
+          <w:rFonts w:hint="eastAsia"/>
+        </w:rPr>
+        <w:t>src1: COA1</w:t>
+      </w:r>
+      <w:r>
+        <w:rPr>
+          <w:rFonts w:hint="eastAsia"/>
+        </w:rPr>
+        <w:tab/>
+      </w:r>
+      <w:proofErr w:type="spellStart"/>
+      <w:r>
+        <w:rPr>
+          <w:rFonts w:hint="eastAsia"/>
+        </w:rPr>
+        <w:t>dst</w:t>
+      </w:r>
+      <w:proofErr w:type="spellEnd"/>
+      <w:r>
+        <w:rPr>
+          <w:rFonts w:hint="eastAsia"/>
+        </w:rPr>
+        <w:t>: HA</w:t>
       </w:r>
       <w:bookmarkEnd w:id="0"/>
+    </w:p>
+    <w:p>
+      <w:pPr>
+        <w:widowControl/>
+        <w:autoSpaceDE w:val="0"/>
+        <w:autoSpaceDN w:val="0"/>
+        <w:adjustRightInd w:val="0"/>
+        <w:ind w:firstLine="420"/>
+        <w:jc w:val="left"/>
+        <w:rPr>
+          <w:rFonts w:hint="eastAsia"/>
+        </w:rPr>
+      </w:pPr>
+      <w:r>
+        <w:rPr>
+          <w:rFonts w:hint="eastAsia"/>
+        </w:rPr>
+        <w:tab/>
+      </w:r>
+      <w:r>
+        <w:rPr>
+          <w:rFonts w:hint="eastAsia"/>
+        </w:rPr>
+        <w:tab/>
+      </w:r>
+      <w:r>
+        <w:rPr>
+          <w:rFonts w:hint="eastAsia"/>
+        </w:rPr>
+        <w:t>src1: COA</w:t>
+      </w:r>
+      <w:r>
+        <w:rPr>
+          <w:rFonts w:hint="eastAsia"/>
+        </w:rPr>
+        <w:t>2</w:t>
+      </w:r>
+      <w:r>
+        <w:rPr>
+          <w:rFonts w:hint="eastAsia"/>
+        </w:rPr>
+        <w:tab/>
+      </w:r>
+      <w:proofErr w:type="spellStart"/>
+      <w:proofErr w:type="gramStart"/>
+      <w:r>
+        <w:rPr>
+          <w:rFonts w:hint="eastAsia"/>
+        </w:rPr>
+        <w:t>dst</w:t>
+      </w:r>
+      <w:proofErr w:type="spellEnd"/>
+      <w:proofErr w:type="gramEnd"/>
+      <w:r>
+        <w:rPr>
+          <w:rFonts w:hint="eastAsia"/>
+        </w:rPr>
+        <w:t>: HA</w:t>
+      </w:r>
+    </w:p>
+    <w:p>
+      <w:pPr>
+        <w:pStyle w:val="a6"/>
+        <w:widowControl/>
+        <w:numPr>
+          <w:ilvl w:val="0"/>
+          <w:numId w:val="2"/>
+        </w:numPr>
+        <w:autoSpaceDE w:val="0"/>
+        <w:autoSpaceDN w:val="0"/>
+        <w:adjustRightInd w:val="0"/>
+        <w:ind w:firstLineChars="0"/>
+        <w:jc w:val="left"/>
+        <w:rPr>
+          <w:rFonts w:hint="eastAsia"/>
+        </w:rPr>
+      </w:pPr>
+      <w:r>
+        <w:rPr>
+          <w:rFonts w:hint="eastAsia"/>
+        </w:rPr>
+        <w:t>state:</w:t>
+      </w:r>
+      <w:r>
+        <w:rPr>
+          <w:rFonts w:hint="eastAsia"/>
+        </w:rPr>
+        <w:tab/>
+        <w:t>src1:COA1</w:t>
+      </w:r>
+      <w:r>
+        <w:rPr>
+          <w:rFonts w:hint="eastAsia"/>
+        </w:rPr>
+        <w:tab/>
+      </w:r>
+      <w:proofErr w:type="spellStart"/>
+      <w:r>
+        <w:rPr>
+          <w:rFonts w:hint="eastAsia"/>
+        </w:rPr>
+        <w:t>dst</w:t>
+      </w:r>
+      <w:proofErr w:type="spellEnd"/>
+      <w:r>
+        <w:rPr>
+          <w:rFonts w:hint="eastAsia"/>
+        </w:rPr>
+        <w:t>: HA</w:t>
+      </w:r>
+    </w:p>
+    <w:p>
+      <w:pPr>
+        <w:pStyle w:val="a6"/>
+        <w:widowControl/>
+        <w:autoSpaceDE w:val="0"/>
+        <w:autoSpaceDN w:val="0"/>
+        <w:adjustRightInd w:val="0"/>
+        <w:ind w:left="1260" w:firstLineChars="0" w:firstLine="0"/>
+        <w:jc w:val="left"/>
+      </w:pPr>
+      <w:r>
+        <w:rPr>
+          <w:rFonts w:hint="eastAsia"/>
+        </w:rPr>
+        <w:t>src2: COA2</w:t>
+      </w:r>
+      <w:r>
+        <w:rPr>
+          <w:rFonts w:hint="eastAsia"/>
+        </w:rPr>
+        <w:tab/>
+      </w:r>
+      <w:proofErr w:type="spellStart"/>
+      <w:proofErr w:type="gramStart"/>
+      <w:r>
+        <w:rPr>
+          <w:rFonts w:hint="eastAsia"/>
+        </w:rPr>
+        <w:t>dst</w:t>
+      </w:r>
+      <w:proofErr w:type="spellEnd"/>
+      <w:proofErr w:type="gramEnd"/>
+      <w:r>
+        <w:rPr>
+          <w:rFonts w:hint="eastAsia"/>
+        </w:rPr>
+        <w:t>: HA</w:t>
+      </w:r>
+      <w:bookmarkStart w:id="1" w:name="_GoBack"/>
       <w:bookmarkEnd w:id="1"/>
-      <w:r>
-        <w:rPr>
-          <w:rFonts w:hint="eastAsia"/>
-        </w:rPr>
-        <w:t>v4</w:t>
-      </w:r>
-      <w:r>
-        <w:rPr>
-          <w:rFonts w:hint="eastAsia"/>
-        </w:rPr>
-        <w:t>)</w:t>
-      </w:r>
-      <w:r>
-        <w:rPr>
-          <w:rFonts w:hint="eastAsia"/>
-        </w:rPr>
-        <w:tab/>
-      </w:r>
-      <w:r>
-        <w:rPr>
-          <w:rFonts w:hint="eastAsia"/>
-        </w:rPr>
-        <w:t xml:space="preserve"> </w:t>
-      </w:r>
-      <w:r>
-        <w:rPr>
-          <w:rFonts w:hint="eastAsia"/>
-        </w:rPr>
-        <w:t xml:space="preserve">(coa1, </w:t>
-      </w:r>
-      <w:r>
-        <w:rPr>
-          <w:rFonts w:hint="eastAsia"/>
-        </w:rPr>
-        <w:t>ha)</w:t>
-      </w:r>
-      <w:r>
-        <w:rPr>
-          <w:rFonts w:hint="eastAsia"/>
-        </w:rPr>
-        <w:t>：</w:t>
-      </w:r>
-    </w:p>
-    <w:p>
-      <w:pPr>
-        <w:ind w:firstLine="420"/>
-      </w:pPr>
-      <w:r>
-        <w:rPr>
-          <w:rFonts w:hint="eastAsia"/>
-        </w:rPr>
-        <w:t>tun2</w:t>
-      </w:r>
-      <w:r>
-        <w:rPr>
-          <w:rFonts w:hint="eastAsia"/>
-        </w:rPr>
-        <w:t xml:space="preserve"> (</w:t>
-      </w:r>
-      <w:r>
-        <w:rPr>
-          <w:rFonts w:hint="eastAsia"/>
-        </w:rPr>
-        <w:t>X_in_UDP_in_IP</w:t>
-      </w:r>
-      <w:r>
-        <w:rPr>
-          <w:rFonts w:hint="eastAsia"/>
-        </w:rPr>
-        <w:t>v4</w:t>
-      </w:r>
-      <w:r>
-        <w:rPr>
-          <w:rFonts w:hint="eastAsia"/>
-        </w:rPr>
-        <w:t>)</w:t>
-      </w:r>
-      <w:r>
-        <w:rPr>
-          <w:rFonts w:hint="eastAsia"/>
-        </w:rPr>
-        <w:tab/>
-      </w:r>
-      <w:r>
-        <w:rPr>
-          <w:rFonts w:hint="eastAsia"/>
-        </w:rPr>
-        <w:t xml:space="preserve"> </w:t>
-      </w:r>
-      <w:r>
-        <w:rPr>
-          <w:rFonts w:hint="eastAsia"/>
-        </w:rPr>
-        <w:t>(coa</w:t>
-      </w:r>
-      <w:r>
-        <w:rPr>
-          <w:rFonts w:hint="eastAsia"/>
-        </w:rPr>
-        <w:t>2</w:t>
-      </w:r>
-      <w:r>
-        <w:rPr>
-          <w:rFonts w:hint="eastAsia"/>
-        </w:rPr>
-        <w:t>, ha)</w:t>
-      </w:r>
-      <w:r>
-        <w:rPr>
-          <w:rFonts w:hint="eastAsia"/>
-        </w:rPr>
-        <w:t>：</w:t>
-      </w:r>
-    </w:p>
-    <w:p>
-      <w:r>
-        <w:rPr>
-          <w:rFonts w:hint="eastAsia"/>
-        </w:rPr>
-        <w:t>3.</w:t>
-      </w:r>
-      <w:r>
-        <w:rPr>
-          <w:rFonts w:hint="eastAsia"/>
-        </w:rPr>
-        <w:tab/>
-      </w:r>
-      <w:proofErr w:type="gramStart"/>
-      <w:r>
-        <w:rPr>
-          <w:rFonts w:hint="eastAsia"/>
-        </w:rPr>
-        <w:t>rule</w:t>
-      </w:r>
-      <w:proofErr w:type="gramEnd"/>
-    </w:p>
-    <w:p>
-      <w:pPr>
-        <w:widowControl/>
-        <w:autoSpaceDE w:val="0"/>
-        <w:autoSpaceDN w:val="0"/>
-        <w:adjustRightInd w:val="0"/>
-        <w:ind w:firstLine="420"/>
-        <w:jc w:val="left"/>
-      </w:pPr>
-      <w:r>
-        <w:t>88</w:t>
-      </w:r>
-      <w:r>
-        <w:t xml:space="preserve">6: </w:t>
-      </w:r>
-      <w:r>
-        <w:t>from 202.157.11.3</w:t>
-      </w:r>
-      <w:r>
-        <w:rPr>
-          <w:rFonts w:hint="eastAsia"/>
-        </w:rPr>
-        <w:t>9</w:t>
-      </w:r>
-      <w:r>
-        <w:t xml:space="preserve"> lookup 249</w:t>
-      </w:r>
-    </w:p>
-    <w:p>
-      <w:pPr>
-        <w:widowControl/>
-        <w:autoSpaceDE w:val="0"/>
-        <w:autoSpaceDN w:val="0"/>
-        <w:adjustRightInd w:val="0"/>
-        <w:ind w:firstLine="420"/>
-        <w:jc w:val="left"/>
-      </w:pPr>
-      <w:r>
-        <w:t xml:space="preserve">887: </w:t>
-      </w:r>
-      <w:r>
-        <w:t>from 202.187.11.38 lookup 248</w:t>
-      </w:r>
-    </w:p>
-    <w:p>
-      <w:pPr>
-        <w:widowControl/>
-        <w:autoSpaceDE w:val="0"/>
-        <w:autoSpaceDN w:val="0"/>
-        <w:adjustRightInd w:val="0"/>
-        <w:jc w:val="left"/>
-      </w:pPr>
-      <w:r>
-        <w:rPr>
-          <w:rFonts w:hint="eastAsia"/>
-          <w:color w:val="FF0000"/>
-        </w:rPr>
-        <w:tab/>
-      </w:r>
-      <w:r>
-        <w:rPr>
-          <w:rFonts w:hint="eastAsia"/>
-        </w:rPr>
-        <w:t>8</w:t>
-      </w:r>
-      <w:r>
-        <w:rPr>
-          <w:rFonts w:hint="eastAsia"/>
-        </w:rPr>
-        <w:t>88</w:t>
-      </w:r>
-      <w:r>
-        <w:rPr>
-          <w:rFonts w:hint="eastAsia"/>
-        </w:rPr>
-        <w:t xml:space="preserve">: </w:t>
-      </w:r>
-      <w:r>
-        <w:t xml:space="preserve">from </w:t>
-      </w:r>
-      <w:r>
-        <w:rPr>
-          <w:rFonts w:hint="eastAsia"/>
-        </w:rPr>
-        <w:t>all</w:t>
-      </w:r>
-      <w:r>
-        <w:t xml:space="preserve"> lookup 250</w:t>
-      </w:r>
-    </w:p>
-    <w:p>
-      <w:pPr>
-        <w:widowControl/>
-        <w:autoSpaceDE w:val="0"/>
-        <w:autoSpaceDN w:val="0"/>
-        <w:adjustRightInd w:val="0"/>
-        <w:jc w:val="left"/>
-      </w:pPr>
-      <w:r>
-        <w:rPr>
-          <w:rFonts w:hint="eastAsia"/>
-        </w:rPr>
-        <w:t xml:space="preserve">4. </w:t>
-      </w:r>
-      <w:r>
-        <w:rPr>
-          <w:rFonts w:hint="eastAsia"/>
-        </w:rPr>
-        <w:tab/>
-      </w:r>
-      <w:proofErr w:type="gramStart"/>
-      <w:r>
-        <w:rPr>
-          <w:rFonts w:hint="eastAsia"/>
-        </w:rPr>
-        <w:t>route</w:t>
-      </w:r>
-      <w:proofErr w:type="gramEnd"/>
-      <w:r>
-        <w:rPr>
-          <w:rFonts w:hint="eastAsia"/>
-        </w:rPr>
-        <w:t xml:space="preserve"> table</w:t>
-      </w:r>
-    </w:p>
-    <w:p>
-      <w:pPr>
-        <w:widowControl/>
-        <w:autoSpaceDE w:val="0"/>
-        <w:autoSpaceDN w:val="0"/>
-        <w:adjustRightInd w:val="0"/>
-        <w:ind w:firstLine="420"/>
-        <w:jc w:val="left"/>
-      </w:pPr>
-      <w:r>
-        <w:rPr>
-          <w:rFonts w:hint="eastAsia"/>
-        </w:rPr>
-        <w:tab/>
-        <w:t>248</w:t>
-      </w:r>
-      <w:r>
-        <w:rPr>
-          <w:rFonts w:hint="eastAsia"/>
-        </w:rPr>
-        <w:t>路由表</w:t>
-      </w:r>
-    </w:p>
-    <w:p>
-      <w:pPr>
-        <w:widowControl/>
-        <w:autoSpaceDE w:val="0"/>
-        <w:autoSpaceDN w:val="0"/>
-        <w:adjustRightInd w:val="0"/>
-        <w:ind w:firstLine="420"/>
-        <w:jc w:val="left"/>
-      </w:pPr>
-      <w:r>
-        <w:rPr>
-          <w:rFonts w:hint="eastAsia"/>
-        </w:rPr>
-        <w:tab/>
-      </w:r>
-      <w:proofErr w:type="gramStart"/>
-      <w:r>
-        <w:t>default</w:t>
-      </w:r>
-      <w:proofErr w:type="gramEnd"/>
-      <w:r>
-        <w:t xml:space="preserve"> via </w:t>
-      </w:r>
-      <w:r>
-        <w:t>202.187.</w:t>
-      </w:r>
-      <w:r>
-        <w:rPr>
-          <w:rFonts w:hint="eastAsia"/>
-        </w:rPr>
-        <w:t>0.254</w:t>
-      </w:r>
-      <w:r>
-        <w:t xml:space="preserve"> </w:t>
-      </w:r>
-      <w:proofErr w:type="spellStart"/>
-      <w:r>
-        <w:t>dev</w:t>
-      </w:r>
-      <w:proofErr w:type="spellEnd"/>
-      <w:r>
-        <w:t xml:space="preserve"> eth</w:t>
-      </w:r>
-      <w:r>
-        <w:rPr>
-          <w:rFonts w:hint="eastAsia"/>
-        </w:rPr>
-        <w:t>0</w:t>
-      </w:r>
-    </w:p>
-    <w:p>
-      <w:pPr>
-        <w:widowControl/>
-        <w:autoSpaceDE w:val="0"/>
-        <w:autoSpaceDN w:val="0"/>
-        <w:adjustRightInd w:val="0"/>
-        <w:ind w:firstLine="420"/>
-        <w:jc w:val="left"/>
-      </w:pPr>
-      <w:r>
-        <w:rPr>
-          <w:rFonts w:hint="eastAsia"/>
-        </w:rPr>
-        <w:tab/>
-        <w:t>249</w:t>
-      </w:r>
-      <w:r>
-        <w:rPr>
-          <w:rFonts w:hint="eastAsia"/>
-        </w:rPr>
-        <w:t>路由表</w:t>
-      </w:r>
-    </w:p>
-    <w:p>
-      <w:pPr>
-        <w:widowControl/>
-        <w:autoSpaceDE w:val="0"/>
-        <w:autoSpaceDN w:val="0"/>
-        <w:adjustRightInd w:val="0"/>
-        <w:ind w:firstLine="420"/>
-        <w:jc w:val="left"/>
-      </w:pPr>
-      <w:r>
-        <w:rPr>
-          <w:rFonts w:hint="eastAsia"/>
-        </w:rPr>
-        <w:tab/>
-      </w:r>
-      <w:proofErr w:type="gramStart"/>
-      <w:r>
-        <w:t>de</w:t>
-      </w:r>
-      <w:r>
-        <w:t>fault</w:t>
-      </w:r>
-      <w:proofErr w:type="gramEnd"/>
-      <w:r>
-        <w:t xml:space="preserve"> via 202.157.0.254 </w:t>
-      </w:r>
-      <w:proofErr w:type="spellStart"/>
-      <w:r>
-        <w:t>dev</w:t>
-      </w:r>
-      <w:proofErr w:type="spellEnd"/>
-      <w:r>
-        <w:t xml:space="preserve"> </w:t>
-      </w:r>
-      <w:r>
-        <w:rPr>
-          <w:rFonts w:hint="eastAsia"/>
-        </w:rPr>
-        <w:t>ath0</w:t>
-      </w:r>
-    </w:p>
-    <w:p>
-      <w:pPr>
-        <w:widowControl/>
-        <w:autoSpaceDE w:val="0"/>
-        <w:autoSpaceDN w:val="0"/>
-        <w:adjustRightInd w:val="0"/>
-        <w:ind w:left="420" w:firstLine="420"/>
-        <w:jc w:val="left"/>
-      </w:pPr>
-      <w:r>
-        <w:rPr>
-          <w:rFonts w:hint="eastAsia"/>
-        </w:rPr>
-        <w:t>250</w:t>
-      </w:r>
-      <w:r>
-        <w:rPr>
-          <w:rFonts w:hint="eastAsia"/>
-        </w:rPr>
-        <w:t>路由表</w:t>
-      </w:r>
-    </w:p>
-    <w:p>
-      <w:pPr>
-        <w:widowControl/>
-        <w:autoSpaceDE w:val="0"/>
-        <w:autoSpaceDN w:val="0"/>
-        <w:adjustRightInd w:val="0"/>
-        <w:ind w:left="420" w:firstLine="420"/>
-        <w:jc w:val="left"/>
-      </w:pPr>
-      <w:proofErr w:type="gramStart"/>
-      <w:r>
-        <w:rPr>
-          <w:rFonts w:hint="eastAsia"/>
-        </w:rPr>
-        <w:t>default</w:t>
-      </w:r>
-      <w:proofErr w:type="gramEnd"/>
-      <w:r>
-        <w:rPr>
-          <w:rFonts w:hint="eastAsia"/>
-        </w:rPr>
-        <w:t xml:space="preserve"> via tun1</w:t>
-      </w:r>
-    </w:p>
-    <w:p>
-      <w:pPr>
-        <w:widowControl/>
-        <w:autoSpaceDE w:val="0"/>
-        <w:autoSpaceDN w:val="0"/>
-        <w:adjustRightInd w:val="0"/>
-        <w:jc w:val="left"/>
-      </w:pPr>
-    </w:p>
-    <w:p>
-      <w:pPr>
-        <w:widowControl/>
-        <w:autoSpaceDE w:val="0"/>
-        <w:autoSpaceDN w:val="0"/>
-        <w:adjustRightInd w:val="0"/>
-        <w:jc w:val="left"/>
-      </w:pPr>
-      <w:r>
-        <w:rPr>
-          <w:rFonts w:hint="eastAsia"/>
-        </w:rPr>
-        <w:t>流程：</w:t>
-      </w:r>
-    </w:p>
-    <w:p>
-      <w:pPr>
-        <w:widowControl/>
-        <w:autoSpaceDE w:val="0"/>
-        <w:autoSpaceDN w:val="0"/>
-        <w:adjustRightInd w:val="0"/>
-        <w:ind w:firstLine="420"/>
-        <w:jc w:val="left"/>
-      </w:pPr>
-      <w:r>
-        <w:rPr>
-          <w:rFonts w:hint="eastAsia"/>
-        </w:rPr>
-        <w:t xml:space="preserve">1. </w:t>
-      </w:r>
-      <w:proofErr w:type="gramStart"/>
-      <w:r>
-        <w:rPr>
-          <w:rFonts w:hint="eastAsia"/>
-        </w:rPr>
-        <w:t>send</w:t>
-      </w:r>
-      <w:proofErr w:type="gramEnd"/>
-    </w:p>
-    <w:p>
-      <w:pPr>
-        <w:widowControl/>
-        <w:autoSpaceDE w:val="0"/>
-        <w:autoSpaceDN w:val="0"/>
-        <w:adjustRightInd w:val="0"/>
-        <w:jc w:val="left"/>
-      </w:pPr>
-      <w:r>
-        <w:rPr>
-          <w:rFonts w:hint="eastAsia"/>
-        </w:rPr>
-        <w:tab/>
-        <w:t>2.</w:t>
-      </w:r>
-      <w:r>
-        <w:rPr>
-          <w:rFonts w:hint="eastAsia"/>
-        </w:rPr>
-        <w:t>系统默认调用</w:t>
-      </w:r>
-      <w:r>
-        <w:rPr>
-          <w:rFonts w:hint="eastAsia"/>
-        </w:rPr>
-        <w:t xml:space="preserve"> </w:t>
-      </w:r>
-      <w:r>
-        <w:rPr>
-          <w:rFonts w:hint="eastAsia"/>
-        </w:rPr>
-        <w:t>路由查询（其实没用）</w:t>
-      </w:r>
-      <w:r>
-        <w:rPr>
-          <w:rFonts w:hint="eastAsia"/>
-        </w:rPr>
-        <w:t xml:space="preserve">, </w:t>
-      </w:r>
-      <w:r>
-        <w:rPr>
-          <w:rFonts w:hint="eastAsia"/>
-        </w:rPr>
-        <w:t>得到路由表</w:t>
-      </w:r>
-      <w:r>
-        <w:rPr>
-          <w:rFonts w:hint="eastAsia"/>
-        </w:rPr>
-        <w:t>250</w:t>
-      </w:r>
-      <w:r>
-        <w:rPr>
-          <w:rFonts w:hint="eastAsia"/>
-        </w:rPr>
-        <w:t>（</w:t>
-      </w:r>
-      <w:r>
-        <w:rPr>
-          <w:rFonts w:hint="eastAsia"/>
-        </w:rPr>
-        <w:t>tun1</w:t>
-      </w:r>
-      <w:r>
-        <w:rPr>
-          <w:rFonts w:hint="eastAsia"/>
-        </w:rPr>
-        <w:t>），</w:t>
-      </w:r>
-    </w:p>
-    <w:p>
-      <w:pPr>
-        <w:widowControl/>
-        <w:autoSpaceDE w:val="0"/>
-        <w:autoSpaceDN w:val="0"/>
-        <w:adjustRightInd w:val="0"/>
-        <w:jc w:val="left"/>
-      </w:pPr>
-      <w:r>
-        <w:rPr>
-          <w:rFonts w:hint="eastAsia"/>
-        </w:rPr>
-        <w:tab/>
-        <w:t>3.</w:t>
-      </w:r>
-      <w:r>
-        <w:rPr>
-          <w:rFonts w:hint="eastAsia"/>
-        </w:rPr>
-        <w:t>调用</w:t>
-      </w:r>
-      <w:proofErr w:type="spellStart"/>
-      <w:r>
-        <w:t>xfrm</w:t>
-      </w:r>
-      <w:proofErr w:type="spellEnd"/>
-      <w:r>
-        <w:t xml:space="preserve"> lookup</w:t>
-      </w:r>
-      <w:r>
-        <w:rPr>
-          <w:rFonts w:hint="eastAsia"/>
-        </w:rPr>
-        <w:t>函数</w:t>
-      </w:r>
-      <w:r>
-        <w:rPr>
-          <w:rFonts w:hint="eastAsia"/>
-        </w:rPr>
-        <w:t>（</w:t>
-      </w:r>
-      <w:r>
-        <w:rPr>
-          <w:rFonts w:hint="eastAsia"/>
-        </w:rPr>
-        <w:t>配置启动</w:t>
-      </w:r>
-      <w:proofErr w:type="spellStart"/>
-      <w:r>
-        <w:rPr>
-          <w:rFonts w:hint="eastAsia"/>
-        </w:rPr>
-        <w:t>xfrm</w:t>
-      </w:r>
-      <w:proofErr w:type="spellEnd"/>
-      <w:r>
-        <w:rPr>
-          <w:rFonts w:hint="eastAsia"/>
-        </w:rPr>
-        <w:t>后就能调用该函数</w:t>
-      </w:r>
-      <w:r>
-        <w:rPr>
-          <w:rFonts w:hint="eastAsia"/>
-        </w:rPr>
-        <w:t>），对数据包查询</w:t>
-      </w:r>
-      <w:proofErr w:type="spellStart"/>
-      <w:r>
-        <w:rPr>
-          <w:rFonts w:hint="eastAsia"/>
-        </w:rPr>
-        <w:t>xfrm</w:t>
-      </w:r>
-      <w:proofErr w:type="spellEnd"/>
-      <w:r>
-        <w:rPr>
-          <w:rFonts w:hint="eastAsia"/>
-        </w:rPr>
-        <w:t xml:space="preserve"> policy</w:t>
-      </w:r>
-      <w:r>
-        <w:rPr>
-          <w:rFonts w:hint="eastAsia"/>
-        </w:rPr>
-        <w:t>，</w:t>
-      </w:r>
-      <w:r>
-        <w:rPr>
-          <w:rFonts w:hint="eastAsia"/>
-        </w:rPr>
-        <w:t>因为一开始数据包没有源地址，数据包会获取</w:t>
-      </w:r>
-      <w:r>
-        <w:rPr>
-          <w:rFonts w:hint="eastAsia"/>
-        </w:rPr>
-        <w:t>tun1</w:t>
-      </w:r>
-      <w:r>
-        <w:rPr>
-          <w:rFonts w:hint="eastAsia"/>
-        </w:rPr>
-        <w:t>的设备</w:t>
-      </w:r>
-      <w:r>
-        <w:rPr>
-          <w:rFonts w:hint="eastAsia"/>
-        </w:rPr>
-        <w:t>的索引</w:t>
-      </w:r>
-      <w:r>
-        <w:rPr>
-          <w:rFonts w:hint="eastAsia"/>
-        </w:rPr>
-        <w:t>地址</w:t>
-      </w:r>
-      <w:r>
-        <w:rPr>
-          <w:rFonts w:hint="eastAsia"/>
-        </w:rPr>
-        <w:t>，</w:t>
-      </w:r>
-      <w:r>
-        <w:rPr>
-          <w:rFonts w:hint="eastAsia"/>
-        </w:rPr>
-        <w:t>查询成功后</w:t>
-      </w:r>
-      <w:r>
-        <w:rPr>
-          <w:rFonts w:hint="eastAsia"/>
-        </w:rPr>
-        <w:t xml:space="preserve"> template</w:t>
-      </w:r>
-      <w:r>
-        <w:rPr>
-          <w:rFonts w:hint="eastAsia"/>
-        </w:rPr>
-        <w:t>和</w:t>
-      </w:r>
-      <w:r>
-        <w:rPr>
-          <w:rFonts w:hint="eastAsia"/>
-        </w:rPr>
-        <w:t>state</w:t>
-      </w:r>
-      <w:r>
-        <w:rPr>
-          <w:rFonts w:hint="eastAsia"/>
-        </w:rPr>
-        <w:t>的比对等操作。生成一个</w:t>
-      </w:r>
-      <w:proofErr w:type="spellStart"/>
-      <w:r>
-        <w:rPr>
-          <w:rFonts w:hint="eastAsia"/>
-        </w:rPr>
-        <w:t>dst</w:t>
-      </w:r>
-      <w:proofErr w:type="spellEnd"/>
-      <w:r>
-        <w:rPr>
-          <w:rFonts w:hint="eastAsia"/>
-        </w:rPr>
-        <w:t>链表。</w:t>
-      </w:r>
-    </w:p>
-    <w:p>
-      <w:pPr>
-        <w:widowControl/>
-        <w:autoSpaceDE w:val="0"/>
-        <w:autoSpaceDN w:val="0"/>
-        <w:adjustRightInd w:val="0"/>
-        <w:jc w:val="left"/>
-        <w:rPr>
-          <w:color w:val="FF0000"/>
-        </w:rPr>
-      </w:pPr>
-      <w:r>
-        <w:rPr>
-          <w:rFonts w:hint="eastAsia"/>
-        </w:rPr>
-        <w:tab/>
-      </w:r>
-      <w:r>
-        <w:rPr>
-          <w:rFonts w:hint="eastAsia"/>
-          <w:color w:val="FF0000"/>
-        </w:rPr>
-        <w:t>如何用</w:t>
-      </w:r>
-      <w:proofErr w:type="spellStart"/>
-      <w:r>
-        <w:rPr>
-          <w:rFonts w:hint="eastAsia"/>
-          <w:color w:val="FF0000"/>
-        </w:rPr>
-        <w:t>xfrm</w:t>
-      </w:r>
-      <w:proofErr w:type="spellEnd"/>
-      <w:r>
-        <w:rPr>
-          <w:rFonts w:hint="eastAsia"/>
-          <w:color w:val="FF0000"/>
-        </w:rPr>
-        <w:t>标记，目前还需要</w:t>
-      </w:r>
-      <w:r>
-        <w:rPr>
-          <w:rFonts w:hint="eastAsia"/>
-          <w:color w:val="FF0000"/>
-        </w:rPr>
-        <w:t>确认</w:t>
-      </w:r>
-      <w:bookmarkStart w:id="2" w:name="_GoBack"/>
-      <w:bookmarkEnd w:id="2"/>
-      <w:r>
-        <w:rPr>
-          <w:rFonts w:hint="eastAsia"/>
-          <w:color w:val="FF0000"/>
-        </w:rPr>
-        <w:t>，也是最重要的问题</w:t>
-      </w:r>
-    </w:p>
-    <w:p>
-      <w:pPr>
-        <w:widowControl/>
-        <w:autoSpaceDE w:val="0"/>
-        <w:autoSpaceDN w:val="0"/>
-        <w:adjustRightInd w:val="0"/>
-        <w:jc w:val="left"/>
-      </w:pPr>
-      <w:r>
-        <w:rPr>
-          <w:rFonts w:hint="eastAsia"/>
-        </w:rPr>
-        <w:tab/>
-        <w:t>4.</w:t>
-      </w:r>
-      <w:r>
-        <w:rPr>
-          <w:rFonts w:hint="eastAsia"/>
-        </w:rPr>
-        <w:t>对数据包添加包头。</w:t>
-      </w:r>
-      <w:r>
-        <w:rPr>
-          <w:rFonts w:hint="eastAsia"/>
-        </w:rPr>
-        <w:t>包头里放的是索引地址（源地址），目的地址</w:t>
-      </w:r>
-    </w:p>
-    <w:p>
-      <w:pPr>
-        <w:widowControl/>
-        <w:autoSpaceDE w:val="0"/>
-        <w:autoSpaceDN w:val="0"/>
-        <w:adjustRightInd w:val="0"/>
-        <w:jc w:val="left"/>
-      </w:pPr>
-      <w:r>
-        <w:rPr>
-          <w:rFonts w:hint="eastAsia"/>
-        </w:rPr>
-        <w:tab/>
-      </w:r>
-      <w:r>
-        <w:rPr>
-          <w:rFonts w:hint="eastAsia"/>
-        </w:rPr>
-        <w:t>5.</w:t>
-      </w:r>
-      <w:r>
-        <w:rPr>
-          <w:rFonts w:hint="eastAsia"/>
-        </w:rPr>
-        <w:t>发包。</w:t>
-      </w:r>
     </w:p>
     <w:p>
       <w:pPr>
@@ -1108,7 +1282,7 @@
                     </pic:cNvPicPr>
                   </pic:nvPicPr>
                   <pic:blipFill>
-                    <a:blip r:embed="rId7">
+                    <a:blip r:embed="rId8">
                       <a:extLst>
                         <a:ext uri="{28A0092B-C50C-407E-A947-70E740481C1C}">
                           <a14:useLocalDpi xmlns:a14="http://schemas.microsoft.com/office/drawing/2010/main" val="0"/>
@@ -1459,6 +1633,287 @@
     </w:p>
   </w:footnote>
 </w:footnotes>
+</file>
+
+<file path=word/numbering.xml><?xml version="1.0" encoding="utf-8"?>
+<w:numbering xmlns:wpc="http://schemas.microsoft.com/office/word/2010/wordprocessingCanvas" xmlns:mc="http://schemas.openxmlformats.org/markup-compatibility/2006" xmlns:o="urn:schemas-microsoft-com:office:office" xmlns:r="http://schemas.openxmlformats.org/officeDocument/2006/relationships" xmlns:m="http://schemas.openxmlformats.org/officeDocument/2006/math" xmlns:v="urn:schemas-microsoft-com:vml" xmlns:wp14="http://schemas.microsoft.com/office/word/2010/wordprocessingDrawing" xmlns:wp="http://schemas.openxmlformats.org/drawingml/2006/wordprocessingDrawing" xmlns:w10="urn:schemas-microsoft-com:office:word" xmlns:w="http://schemas.openxmlformats.org/wordprocessingml/2006/main" xmlns:w14="http://schemas.microsoft.com/office/word/2010/wordml" xmlns:wpg="http://schemas.microsoft.com/office/word/2010/wordprocessingGroup" xmlns:wpi="http://schemas.microsoft.com/office/word/2010/wordprocessingInk" xmlns:wne="http://schemas.microsoft.com/office/word/2006/wordml" xmlns:wps="http://schemas.microsoft.com/office/word/2010/wordprocessingShape" mc:Ignorable="w14 wp14">
+  <w:abstractNum w:abstractNumId="0">
+    <w:nsid w:val="294732CD"/>
+    <w:multiLevelType w:val="hybridMultilevel"/>
+    <w:tmpl w:val="16E0E2BA"/>
+    <w:lvl w:ilvl="0" w:tplc="0409000F">
+      <w:start w:val="1"/>
+      <w:numFmt w:val="decimal"/>
+      <w:lvlText w:val="%1."/>
+      <w:lvlJc w:val="left"/>
+      <w:pPr>
+        <w:ind w:left="420" w:hanging="420"/>
+      </w:pPr>
+      <w:rPr>
+        <w:rFonts w:hint="default"/>
+      </w:rPr>
+    </w:lvl>
+    <w:lvl w:ilvl="1" w:tplc="04090019">
+      <w:start w:val="1"/>
+      <w:numFmt w:val="lowerLetter"/>
+      <w:lvlText w:val="%2)"/>
+      <w:lvlJc w:val="left"/>
+      <w:pPr>
+        <w:ind w:left="840" w:hanging="420"/>
+      </w:pPr>
+    </w:lvl>
+    <w:lvl w:ilvl="2" w:tplc="0409001B">
+      <w:start w:val="1"/>
+      <w:numFmt w:val="lowerRoman"/>
+      <w:lvlText w:val="%3."/>
+      <w:lvlJc w:val="right"/>
+      <w:pPr>
+        <w:ind w:left="1260" w:hanging="420"/>
+      </w:pPr>
+    </w:lvl>
+    <w:lvl w:ilvl="3" w:tplc="0409000F" w:tentative="1">
+      <w:start w:val="1"/>
+      <w:numFmt w:val="decimal"/>
+      <w:lvlText w:val="%4."/>
+      <w:lvlJc w:val="left"/>
+      <w:pPr>
+        <w:ind w:left="1680" w:hanging="420"/>
+      </w:pPr>
+    </w:lvl>
+    <w:lvl w:ilvl="4" w:tplc="04090019" w:tentative="1">
+      <w:start w:val="1"/>
+      <w:numFmt w:val="lowerLetter"/>
+      <w:lvlText w:val="%5)"/>
+      <w:lvlJc w:val="left"/>
+      <w:pPr>
+        <w:ind w:left="2100" w:hanging="420"/>
+      </w:pPr>
+    </w:lvl>
+    <w:lvl w:ilvl="5" w:tplc="0409001B" w:tentative="1">
+      <w:start w:val="1"/>
+      <w:numFmt w:val="lowerRoman"/>
+      <w:lvlText w:val="%6."/>
+      <w:lvlJc w:val="right"/>
+      <w:pPr>
+        <w:ind w:left="2520" w:hanging="420"/>
+      </w:pPr>
+    </w:lvl>
+    <w:lvl w:ilvl="6" w:tplc="0409000F" w:tentative="1">
+      <w:start w:val="1"/>
+      <w:numFmt w:val="decimal"/>
+      <w:lvlText w:val="%7."/>
+      <w:lvlJc w:val="left"/>
+      <w:pPr>
+        <w:ind w:left="2940" w:hanging="420"/>
+      </w:pPr>
+    </w:lvl>
+    <w:lvl w:ilvl="7" w:tplc="04090019" w:tentative="1">
+      <w:start w:val="1"/>
+      <w:numFmt w:val="lowerLetter"/>
+      <w:lvlText w:val="%8)"/>
+      <w:lvlJc w:val="left"/>
+      <w:pPr>
+        <w:ind w:left="3360" w:hanging="420"/>
+      </w:pPr>
+    </w:lvl>
+    <w:lvl w:ilvl="8" w:tplc="0409001B" w:tentative="1">
+      <w:start w:val="1"/>
+      <w:numFmt w:val="lowerRoman"/>
+      <w:lvlText w:val="%9."/>
+      <w:lvlJc w:val="right"/>
+      <w:pPr>
+        <w:ind w:left="3780" w:hanging="420"/>
+      </w:pPr>
+    </w:lvl>
+  </w:abstractNum>
+  <w:abstractNum w:abstractNumId="1">
+    <w:nsid w:val="3AA51AC0"/>
+    <w:multiLevelType w:val="hybridMultilevel"/>
+    <w:tmpl w:val="C91256F4"/>
+    <w:lvl w:ilvl="0" w:tplc="0409000F">
+      <w:start w:val="1"/>
+      <w:numFmt w:val="decimal"/>
+      <w:lvlText w:val="%1."/>
+      <w:lvlJc w:val="left"/>
+      <w:pPr>
+        <w:ind w:left="420" w:hanging="420"/>
+      </w:pPr>
+      <w:rPr>
+        <w:rFonts w:hint="default"/>
+      </w:rPr>
+    </w:lvl>
+    <w:lvl w:ilvl="1" w:tplc="04090019" w:tentative="1">
+      <w:start w:val="1"/>
+      <w:numFmt w:val="lowerLetter"/>
+      <w:lvlText w:val="%2)"/>
+      <w:lvlJc w:val="left"/>
+      <w:pPr>
+        <w:ind w:left="840" w:hanging="420"/>
+      </w:pPr>
+    </w:lvl>
+    <w:lvl w:ilvl="2" w:tplc="0409001B" w:tentative="1">
+      <w:start w:val="1"/>
+      <w:numFmt w:val="lowerRoman"/>
+      <w:lvlText w:val="%3."/>
+      <w:lvlJc w:val="right"/>
+      <w:pPr>
+        <w:ind w:left="1260" w:hanging="420"/>
+      </w:pPr>
+    </w:lvl>
+    <w:lvl w:ilvl="3" w:tplc="0409000F" w:tentative="1">
+      <w:start w:val="1"/>
+      <w:numFmt w:val="decimal"/>
+      <w:lvlText w:val="%4."/>
+      <w:lvlJc w:val="left"/>
+      <w:pPr>
+        <w:ind w:left="1680" w:hanging="420"/>
+      </w:pPr>
+    </w:lvl>
+    <w:lvl w:ilvl="4" w:tplc="04090019" w:tentative="1">
+      <w:start w:val="1"/>
+      <w:numFmt w:val="lowerLetter"/>
+      <w:lvlText w:val="%5)"/>
+      <w:lvlJc w:val="left"/>
+      <w:pPr>
+        <w:ind w:left="2100" w:hanging="420"/>
+      </w:pPr>
+    </w:lvl>
+    <w:lvl w:ilvl="5" w:tplc="0409001B" w:tentative="1">
+      <w:start w:val="1"/>
+      <w:numFmt w:val="lowerRoman"/>
+      <w:lvlText w:val="%6."/>
+      <w:lvlJc w:val="right"/>
+      <w:pPr>
+        <w:ind w:left="2520" w:hanging="420"/>
+      </w:pPr>
+    </w:lvl>
+    <w:lvl w:ilvl="6" w:tplc="0409000F" w:tentative="1">
+      <w:start w:val="1"/>
+      <w:numFmt w:val="decimal"/>
+      <w:lvlText w:val="%7."/>
+      <w:lvlJc w:val="left"/>
+      <w:pPr>
+        <w:ind w:left="2940" w:hanging="420"/>
+      </w:pPr>
+    </w:lvl>
+    <w:lvl w:ilvl="7" w:tplc="04090019" w:tentative="1">
+      <w:start w:val="1"/>
+      <w:numFmt w:val="lowerLetter"/>
+      <w:lvlText w:val="%8)"/>
+      <w:lvlJc w:val="left"/>
+      <w:pPr>
+        <w:ind w:left="3360" w:hanging="420"/>
+      </w:pPr>
+    </w:lvl>
+    <w:lvl w:ilvl="8" w:tplc="0409001B" w:tentative="1">
+      <w:start w:val="1"/>
+      <w:numFmt w:val="lowerRoman"/>
+      <w:lvlText w:val="%9."/>
+      <w:lvlJc w:val="right"/>
+      <w:pPr>
+        <w:ind w:left="3780" w:hanging="420"/>
+      </w:pPr>
+    </w:lvl>
+  </w:abstractNum>
+  <w:abstractNum w:abstractNumId="2">
+    <w:nsid w:val="7EE62477"/>
+    <w:multiLevelType w:val="hybridMultilevel"/>
+    <w:tmpl w:val="C91256F4"/>
+    <w:lvl w:ilvl="0" w:tplc="0409000F">
+      <w:start w:val="1"/>
+      <w:numFmt w:val="decimal"/>
+      <w:lvlText w:val="%1."/>
+      <w:lvlJc w:val="left"/>
+      <w:pPr>
+        <w:ind w:left="420" w:hanging="420"/>
+      </w:pPr>
+      <w:rPr>
+        <w:rFonts w:hint="default"/>
+      </w:rPr>
+    </w:lvl>
+    <w:lvl w:ilvl="1" w:tplc="04090019" w:tentative="1">
+      <w:start w:val="1"/>
+      <w:numFmt w:val="lowerLetter"/>
+      <w:lvlText w:val="%2)"/>
+      <w:lvlJc w:val="left"/>
+      <w:pPr>
+        <w:ind w:left="840" w:hanging="420"/>
+      </w:pPr>
+    </w:lvl>
+    <w:lvl w:ilvl="2" w:tplc="0409001B" w:tentative="1">
+      <w:start w:val="1"/>
+      <w:numFmt w:val="lowerRoman"/>
+      <w:lvlText w:val="%3."/>
+      <w:lvlJc w:val="right"/>
+      <w:pPr>
+        <w:ind w:left="1260" w:hanging="420"/>
+      </w:pPr>
+    </w:lvl>
+    <w:lvl w:ilvl="3" w:tplc="0409000F" w:tentative="1">
+      <w:start w:val="1"/>
+      <w:numFmt w:val="decimal"/>
+      <w:lvlText w:val="%4."/>
+      <w:lvlJc w:val="left"/>
+      <w:pPr>
+        <w:ind w:left="1680" w:hanging="420"/>
+      </w:pPr>
+    </w:lvl>
+    <w:lvl w:ilvl="4" w:tplc="04090019" w:tentative="1">
+      <w:start w:val="1"/>
+      <w:numFmt w:val="lowerLetter"/>
+      <w:lvlText w:val="%5)"/>
+      <w:lvlJc w:val="left"/>
+      <w:pPr>
+        <w:ind w:left="2100" w:hanging="420"/>
+      </w:pPr>
+    </w:lvl>
+    <w:lvl w:ilvl="5" w:tplc="0409001B" w:tentative="1">
+      <w:start w:val="1"/>
+      <w:numFmt w:val="lowerRoman"/>
+      <w:lvlText w:val="%6."/>
+      <w:lvlJc w:val="right"/>
+      <w:pPr>
+        <w:ind w:left="2520" w:hanging="420"/>
+      </w:pPr>
+    </w:lvl>
+    <w:lvl w:ilvl="6" w:tplc="0409000F" w:tentative="1">
+      <w:start w:val="1"/>
+      <w:numFmt w:val="decimal"/>
+      <w:lvlText w:val="%7."/>
+      <w:lvlJc w:val="left"/>
+      <w:pPr>
+        <w:ind w:left="2940" w:hanging="420"/>
+      </w:pPr>
+    </w:lvl>
+    <w:lvl w:ilvl="7" w:tplc="04090019" w:tentative="1">
+      <w:start w:val="1"/>
+      <w:numFmt w:val="lowerLetter"/>
+      <w:lvlText w:val="%8)"/>
+      <w:lvlJc w:val="left"/>
+      <w:pPr>
+        <w:ind w:left="3360" w:hanging="420"/>
+      </w:pPr>
+    </w:lvl>
+    <w:lvl w:ilvl="8" w:tplc="0409001B" w:tentative="1">
+      <w:start w:val="1"/>
+      <w:numFmt w:val="lowerRoman"/>
+      <w:lvlText w:val="%9."/>
+      <w:lvlJc w:val="right"/>
+      <w:pPr>
+        <w:ind w:left="3780" w:hanging="420"/>
+      </w:pPr>
+    </w:lvl>
+  </w:abstractNum>
+  <w:num w:numId="1">
+    <w:abstractNumId w:val="2"/>
+  </w:num>
+  <w:num w:numId="2">
+    <w:abstractNumId w:val="0"/>
+  </w:num>
+  <w:num w:numId="3">
+    <w:abstractNumId w:val="1"/>
+  </w:num>
+</w:numbering>
 </file>
 
 <file path=word/styles.xml><?xml version="1.0" encoding="utf-8"?>
@@ -1738,6 +2193,16 @@
       <w:sz w:val="18"/>
       <w:szCs w:val="18"/>
     </w:rPr>
+  </w:style>
+  <w:style w:type="paragraph" w:styleId="a6">
+    <w:name w:val="List Paragraph"/>
+    <w:basedOn w:val="a"/>
+    <w:uiPriority w:val="34"/>
+    <w:qFormat/>
+    <w:rsid w:val="00A447F9"/>
+    <w:pPr>
+      <w:ind w:firstLineChars="200" w:firstLine="420"/>
+    </w:pPr>
   </w:style>
 </w:styles>
 </file>
@@ -2019,6 +2484,16 @@
       <w:sz w:val="18"/>
       <w:szCs w:val="18"/>
     </w:rPr>
+  </w:style>
+  <w:style w:type="paragraph" w:styleId="a6">
+    <w:name w:val="List Paragraph"/>
+    <w:basedOn w:val="a"/>
+    <w:uiPriority w:val="34"/>
+    <w:qFormat/>
+    <w:rsid w:val="00A447F9"/>
+    <w:pPr>
+      <w:ind w:firstLineChars="200" w:firstLine="420"/>
+    </w:pPr>
   </w:style>
 </w:styles>
 </file>

--- a/业务流切换设计草稿.docx
+++ b/业务流切换设计草稿.docx
@@ -63,9 +63,6 @@
           <w:numId w:val="1"/>
         </w:numPr>
         <w:ind w:firstLineChars="0"/>
-        <w:rPr>
-          <w:rFonts w:hint="eastAsia"/>
-        </w:rPr>
       </w:pPr>
       <w:r>
         <w:rPr>
@@ -855,9 +852,6 @@
         <w:adjustRightInd w:val="0"/>
         <w:ind w:firstLineChars="0"/>
         <w:jc w:val="left"/>
-        <w:rPr>
-          <w:rFonts w:hint="eastAsia"/>
-        </w:rPr>
       </w:pPr>
       <w:r>
         <w:rPr>
@@ -873,21 +867,15 @@
         <w:autoSpaceDN w:val="0"/>
         <w:adjustRightInd w:val="0"/>
         <w:jc w:val="left"/>
-        <w:rPr>
-          <w:rFonts w:hint="eastAsia"/>
-        </w:rPr>
-      </w:pPr>
-    </w:p>
-    <w:p>
-      <w:pPr>
-        <w:widowControl/>
-        <w:autoSpaceDE w:val="0"/>
-        <w:autoSpaceDN w:val="0"/>
-        <w:adjustRightInd w:val="0"/>
-        <w:jc w:val="left"/>
-        <w:rPr>
-          <w:rFonts w:hint="eastAsia"/>
-        </w:rPr>
+      </w:pPr>
+    </w:p>
+    <w:p>
+      <w:pPr>
+        <w:widowControl/>
+        <w:autoSpaceDE w:val="0"/>
+        <w:autoSpaceDN w:val="0"/>
+        <w:adjustRightInd w:val="0"/>
+        <w:jc w:val="left"/>
       </w:pPr>
       <w:r>
         <w:rPr>
@@ -909,9 +897,6 @@
         <w:adjustRightInd w:val="0"/>
         <w:ind w:firstLineChars="0"/>
         <w:jc w:val="left"/>
-        <w:rPr>
-          <w:rFonts w:hint="eastAsia"/>
-        </w:rPr>
       </w:pPr>
       <w:r>
         <w:rPr>
@@ -934,9 +919,6 @@
         <w:adjustRightInd w:val="0"/>
         <w:ind w:firstLine="420"/>
         <w:jc w:val="left"/>
-        <w:rPr>
-          <w:rFonts w:hint="eastAsia"/>
-        </w:rPr>
       </w:pPr>
       <w:proofErr w:type="spellStart"/>
       <w:proofErr w:type="gramStart"/>
@@ -1045,9 +1027,6 @@
         <w:adjustRightInd w:val="0"/>
         <w:ind w:firstLine="420"/>
         <w:jc w:val="left"/>
-        <w:rPr>
-          <w:rFonts w:hint="eastAsia"/>
-        </w:rPr>
       </w:pPr>
       <w:proofErr w:type="spellStart"/>
       <w:proofErr w:type="gramStart"/>
@@ -1072,11 +1051,19 @@
         <w:tab/>
       </w:r>
       <w:bookmarkStart w:id="0" w:name="OLE_LINK1"/>
-      <w:r>
-        <w:rPr>
-          <w:rFonts w:hint="eastAsia"/>
-        </w:rPr>
-        <w:t>src1: COA1</w:t>
+      <w:proofErr w:type="spellStart"/>
+      <w:r>
+        <w:rPr>
+          <w:rFonts w:hint="eastAsia"/>
+        </w:rPr>
+        <w:t>src</w:t>
+      </w:r>
+      <w:proofErr w:type="spellEnd"/>
+      <w:r>
+        <w:rPr>
+          <w:rFonts w:hint="eastAsia"/>
+        </w:rPr>
+        <w:t>: COA1</w:t>
       </w:r>
       <w:r>
         <w:rPr>
@@ -1108,42 +1095,42 @@
         <w:adjustRightInd w:val="0"/>
         <w:ind w:firstLine="420"/>
         <w:jc w:val="left"/>
-        <w:rPr>
-          <w:rFonts w:hint="eastAsia"/>
-        </w:rPr>
-      </w:pPr>
+      </w:pPr>
+      <w:r>
+        <w:rPr>
+          <w:rFonts w:hint="eastAsia"/>
+        </w:rPr>
+        <w:t>更新后</w:t>
+      </w:r>
+      <w:bookmarkStart w:id="1" w:name="_GoBack"/>
+      <w:bookmarkEnd w:id="1"/>
       <w:r>
         <w:rPr>
           <w:rFonts w:hint="eastAsia"/>
         </w:rPr>
         <w:tab/>
       </w:r>
+      <w:proofErr w:type="spellStart"/>
+      <w:r>
+        <w:rPr>
+          <w:rFonts w:hint="eastAsia"/>
+        </w:rPr>
+        <w:t>src</w:t>
+      </w:r>
+      <w:proofErr w:type="spellEnd"/>
+      <w:r>
+        <w:rPr>
+          <w:rFonts w:hint="eastAsia"/>
+        </w:rPr>
+        <w:t>: COA2</w:t>
+      </w:r>
       <w:r>
         <w:rPr>
           <w:rFonts w:hint="eastAsia"/>
         </w:rPr>
         <w:tab/>
       </w:r>
-      <w:r>
-        <w:rPr>
-          <w:rFonts w:hint="eastAsia"/>
-        </w:rPr>
-        <w:t>src1: COA</w:t>
-      </w:r>
-      <w:r>
-        <w:rPr>
-          <w:rFonts w:hint="eastAsia"/>
-        </w:rPr>
-        <w:t>2</w:t>
-      </w:r>
-      <w:r>
-        <w:rPr>
-          <w:rFonts w:hint="eastAsia"/>
-        </w:rPr>
-        <w:tab/>
-      </w:r>
       <w:proofErr w:type="spellStart"/>
-      <w:proofErr w:type="gramStart"/>
       <w:r>
         <w:rPr>
           <w:rFonts w:hint="eastAsia"/>
@@ -1151,7 +1138,6 @@
         <w:t>dst</w:t>
       </w:r>
       <w:proofErr w:type="spellEnd"/>
-      <w:proofErr w:type="gramEnd"/>
       <w:r>
         <w:rPr>
           <w:rFonts w:hint="eastAsia"/>
@@ -1172,22 +1158,31 @@
         <w:adjustRightInd w:val="0"/>
         <w:ind w:firstLineChars="0"/>
         <w:jc w:val="left"/>
-        <w:rPr>
-          <w:rFonts w:hint="eastAsia"/>
-        </w:rPr>
-      </w:pPr>
-      <w:r>
-        <w:rPr>
-          <w:rFonts w:hint="eastAsia"/>
-        </w:rPr>
-        <w:t>state:</w:t>
+      </w:pPr>
+      <w:r>
+        <w:rPr>
+          <w:rFonts w:hint="eastAsia"/>
+        </w:rPr>
+        <w:t>state</w:t>
+      </w:r>
+      <w:r>
+        <w:rPr>
+          <w:rFonts w:hint="eastAsia"/>
+        </w:rPr>
+        <w:t>1</w:t>
+      </w:r>
+      <w:r>
+        <w:rPr>
+          <w:rFonts w:hint="eastAsia"/>
+        </w:rPr>
+        <w:t>:</w:t>
       </w:r>
       <w:r>
         <w:rPr>
           <w:rFonts w:hint="eastAsia"/>
         </w:rPr>
         <w:tab/>
-        <w:t>src1:COA1</w:t>
+        <w:t>src:COA1</w:t>
       </w:r>
       <w:r>
         <w:rPr>
@@ -1212,19 +1207,38 @@
     </w:p>
     <w:p>
       <w:pPr>
-        <w:pStyle w:val="a6"/>
-        <w:widowControl/>
-        <w:autoSpaceDE w:val="0"/>
-        <w:autoSpaceDN w:val="0"/>
-        <w:adjustRightInd w:val="0"/>
-        <w:ind w:left="1260" w:firstLineChars="0" w:firstLine="0"/>
-        <w:jc w:val="left"/>
-      </w:pPr>
-      <w:r>
-        <w:rPr>
-          <w:rFonts w:hint="eastAsia"/>
-        </w:rPr>
-        <w:t>src2: COA2</w:t>
+        <w:widowControl/>
+        <w:autoSpaceDE w:val="0"/>
+        <w:autoSpaceDN w:val="0"/>
+        <w:adjustRightInd w:val="0"/>
+        <w:ind w:firstLine="420"/>
+        <w:jc w:val="left"/>
+      </w:pPr>
+      <w:r>
+        <w:rPr>
+          <w:rFonts w:hint="eastAsia"/>
+        </w:rPr>
+        <w:t>state2:</w:t>
+      </w:r>
+      <w:r>
+        <w:rPr>
+          <w:rFonts w:hint="eastAsia"/>
+        </w:rPr>
+        <w:tab/>
+      </w:r>
+      <w:proofErr w:type="spellStart"/>
+      <w:r>
+        <w:rPr>
+          <w:rFonts w:hint="eastAsia"/>
+        </w:rPr>
+        <w:t>src</w:t>
+      </w:r>
+      <w:proofErr w:type="spellEnd"/>
+      <w:r>
+        <w:rPr>
+          <w:rFonts w:hint="eastAsia"/>
+        </w:rPr>
+        <w:t>: COA2</w:t>
       </w:r>
       <w:r>
         <w:rPr>
@@ -1248,8 +1262,6 @@
         </w:rPr>
         <w:t>: HA</w:t>
       </w:r>
-      <w:bookmarkStart w:id="1" w:name="_GoBack"/>
-      <w:bookmarkEnd w:id="1"/>
     </w:p>
     <w:p>
       <w:pPr>

--- a/业务流切换设计草稿.docx
+++ b/业务流切换设计草稿.docx
@@ -867,6 +867,142 @@
         <w:autoSpaceDN w:val="0"/>
         <w:adjustRightInd w:val="0"/>
         <w:jc w:val="left"/>
+        <w:rPr>
+          <w:rFonts w:hint="eastAsia"/>
+        </w:rPr>
+      </w:pPr>
+    </w:p>
+    <w:p>
+      <w:pPr>
+        <w:widowControl/>
+        <w:autoSpaceDE w:val="0"/>
+        <w:autoSpaceDN w:val="0"/>
+        <w:adjustRightInd w:val="0"/>
+        <w:jc w:val="left"/>
+        <w:rPr>
+          <w:rFonts w:hint="eastAsia"/>
+        </w:rPr>
+      </w:pPr>
+      <w:r>
+        <w:rPr>
+          <w:rFonts w:hint="eastAsia"/>
+        </w:rPr>
+        <w:t>无</w:t>
+      </w:r>
+      <w:r>
+        <w:rPr>
+          <w:rFonts w:hint="eastAsia"/>
+        </w:rPr>
+        <w:t>NAT</w:t>
+      </w:r>
+      <w:r>
+        <w:rPr>
+          <w:rFonts w:hint="eastAsia"/>
+        </w:rPr>
+        <w:t>情况</w:t>
+      </w:r>
+    </w:p>
+    <w:p>
+      <w:pPr>
+        <w:pStyle w:val="a6"/>
+        <w:widowControl/>
+        <w:numPr>
+          <w:ilvl w:val="0"/>
+          <w:numId w:val="4"/>
+        </w:numPr>
+        <w:autoSpaceDE w:val="0"/>
+        <w:autoSpaceDN w:val="0"/>
+        <w:adjustRightInd w:val="0"/>
+        <w:ind w:firstLineChars="0"/>
+        <w:jc w:val="left"/>
+        <w:rPr>
+          <w:rFonts w:hint="eastAsia"/>
+        </w:rPr>
+      </w:pPr>
+      <w:r>
+        <w:rPr>
+          <w:rFonts w:hint="eastAsia"/>
+        </w:rPr>
+        <w:t>默认进入</w:t>
+      </w:r>
+      <w:r>
+        <w:rPr>
+          <w:rFonts w:hint="eastAsia"/>
+        </w:rPr>
+        <w:t>tnl1</w:t>
+      </w:r>
+    </w:p>
+    <w:p>
+      <w:pPr>
+        <w:pStyle w:val="a6"/>
+        <w:widowControl/>
+        <w:numPr>
+          <w:ilvl w:val="0"/>
+          <w:numId w:val="4"/>
+        </w:numPr>
+        <w:autoSpaceDE w:val="0"/>
+        <w:autoSpaceDN w:val="0"/>
+        <w:adjustRightInd w:val="0"/>
+        <w:ind w:firstLineChars="0"/>
+        <w:jc w:val="left"/>
+        <w:rPr>
+          <w:rFonts w:hint="eastAsia"/>
+        </w:rPr>
+      </w:pPr>
+      <w:r>
+        <w:rPr>
+          <w:rFonts w:hint="eastAsia"/>
+        </w:rPr>
+        <w:t>切换后，通过</w:t>
+      </w:r>
+      <w:proofErr w:type="spellStart"/>
+      <w:r>
+        <w:rPr>
+          <w:rFonts w:hint="eastAsia"/>
+        </w:rPr>
+        <w:t>xfrm</w:t>
+      </w:r>
+      <w:proofErr w:type="spellEnd"/>
+      <w:r>
+        <w:rPr>
+          <w:rFonts w:hint="eastAsia"/>
+        </w:rPr>
+        <w:t>的一系列处理后，指定发送网卡为</w:t>
+      </w:r>
+      <w:r>
+        <w:rPr>
+          <w:rFonts w:hint="eastAsia"/>
+        </w:rPr>
+        <w:t>tnl2</w:t>
+      </w:r>
+      <w:r>
+        <w:rPr>
+          <w:rFonts w:hint="eastAsia"/>
+        </w:rPr>
+        <w:t>以实现切换</w:t>
+      </w:r>
+      <w:bookmarkStart w:id="0" w:name="_GoBack"/>
+      <w:bookmarkEnd w:id="0"/>
+    </w:p>
+    <w:p>
+      <w:pPr>
+        <w:widowControl/>
+        <w:autoSpaceDE w:val="0"/>
+        <w:autoSpaceDN w:val="0"/>
+        <w:adjustRightInd w:val="0"/>
+        <w:jc w:val="left"/>
+        <w:rPr>
+          <w:rFonts w:hint="eastAsia"/>
+        </w:rPr>
+      </w:pPr>
+    </w:p>
+    <w:p>
+      <w:pPr>
+        <w:widowControl/>
+        <w:autoSpaceDE w:val="0"/>
+        <w:autoSpaceDN w:val="0"/>
+        <w:adjustRightInd w:val="0"/>
+        <w:jc w:val="left"/>
       </w:pPr>
     </w:p>
     <w:p>
@@ -1050,7 +1186,7 @@
         </w:rPr>
         <w:tab/>
       </w:r>
-      <w:bookmarkStart w:id="0" w:name="OLE_LINK1"/>
+      <w:bookmarkStart w:id="1" w:name="OLE_LINK1"/>
       <w:proofErr w:type="spellStart"/>
       <w:r>
         <w:rPr>
@@ -1085,7 +1221,23 @@
         </w:rPr>
         <w:t>: HA</w:t>
       </w:r>
-      <w:bookmarkEnd w:id="0"/>
+      <w:bookmarkEnd w:id="1"/>
+      <w:r>
+        <w:rPr>
+          <w:rFonts w:hint="eastAsia"/>
+        </w:rPr>
+        <w:tab/>
+      </w:r>
+      <w:r>
+        <w:rPr>
+          <w:rFonts w:hint="eastAsia"/>
+        </w:rPr>
+        <w:tab/>
+        <w:t>mode:</w:t>
+      </w:r>
+      <w:r>
+        <w:t xml:space="preserve"> XFRM_MODE_TUNNEL</w:t>
+      </w:r>
     </w:p>
     <w:p>
       <w:pPr>
@@ -1102,8 +1254,6 @@
         </w:rPr>
         <w:t>更新后</w:t>
       </w:r>
-      <w:bookmarkStart w:id="1" w:name="_GoBack"/>
-      <w:bookmarkEnd w:id="1"/>
       <w:r>
         <w:rPr>
           <w:rFonts w:hint="eastAsia"/>
@@ -1143,6 +1293,22 @@
           <w:rFonts w:hint="eastAsia"/>
         </w:rPr>
         <w:t>: HA</w:t>
+      </w:r>
+      <w:r>
+        <w:rPr>
+          <w:rFonts w:hint="eastAsia"/>
+        </w:rPr>
+        <w:tab/>
+      </w:r>
+      <w:r>
+        <w:rPr>
+          <w:rFonts w:hint="eastAsia"/>
+        </w:rPr>
+        <w:tab/>
+        <w:t>mode:</w:t>
+      </w:r>
+      <w:r>
+        <w:t xml:space="preserve"> XFRM_MODE_TUNNEL</w:t>
       </w:r>
     </w:p>
     <w:p>
@@ -1650,6 +1816,92 @@
 <file path=word/numbering.xml><?xml version="1.0" encoding="utf-8"?>
 <w:numbering xmlns:wpc="http://schemas.microsoft.com/office/word/2010/wordprocessingCanvas" xmlns:mc="http://schemas.openxmlformats.org/markup-compatibility/2006" xmlns:o="urn:schemas-microsoft-com:office:office" xmlns:r="http://schemas.openxmlformats.org/officeDocument/2006/relationships" xmlns:m="http://schemas.openxmlformats.org/officeDocument/2006/math" xmlns:v="urn:schemas-microsoft-com:vml" xmlns:wp14="http://schemas.microsoft.com/office/word/2010/wordprocessingDrawing" xmlns:wp="http://schemas.openxmlformats.org/drawingml/2006/wordprocessingDrawing" xmlns:w10="urn:schemas-microsoft-com:office:word" xmlns:w="http://schemas.openxmlformats.org/wordprocessingml/2006/main" xmlns:w14="http://schemas.microsoft.com/office/word/2010/wordml" xmlns:wpg="http://schemas.microsoft.com/office/word/2010/wordprocessingGroup" xmlns:wpi="http://schemas.microsoft.com/office/word/2010/wordprocessingInk" xmlns:wne="http://schemas.microsoft.com/office/word/2006/wordml" xmlns:wps="http://schemas.microsoft.com/office/word/2010/wordprocessingShape" mc:Ignorable="w14 wp14">
   <w:abstractNum w:abstractNumId="0">
+    <w:nsid w:val="15411EC0"/>
+    <w:multiLevelType w:val="hybridMultilevel"/>
+    <w:tmpl w:val="E9646350"/>
+    <w:lvl w:ilvl="0" w:tplc="0409000F">
+      <w:start w:val="1"/>
+      <w:numFmt w:val="decimal"/>
+      <w:lvlText w:val="%1."/>
+      <w:lvlJc w:val="left"/>
+      <w:pPr>
+        <w:ind w:left="420" w:hanging="420"/>
+      </w:pPr>
+    </w:lvl>
+    <w:lvl w:ilvl="1" w:tplc="04090019" w:tentative="1">
+      <w:start w:val="1"/>
+      <w:numFmt w:val="lowerLetter"/>
+      <w:lvlText w:val="%2)"/>
+      <w:lvlJc w:val="left"/>
+      <w:pPr>
+        <w:ind w:left="840" w:hanging="420"/>
+      </w:pPr>
+    </w:lvl>
+    <w:lvl w:ilvl="2" w:tplc="0409001B" w:tentative="1">
+      <w:start w:val="1"/>
+      <w:numFmt w:val="lowerRoman"/>
+      <w:lvlText w:val="%3."/>
+      <w:lvlJc w:val="right"/>
+      <w:pPr>
+        <w:ind w:left="1260" w:hanging="420"/>
+      </w:pPr>
+    </w:lvl>
+    <w:lvl w:ilvl="3" w:tplc="0409000F" w:tentative="1">
+      <w:start w:val="1"/>
+      <w:numFmt w:val="decimal"/>
+      <w:lvlText w:val="%4."/>
+      <w:lvlJc w:val="left"/>
+      <w:pPr>
+        <w:ind w:left="1680" w:hanging="420"/>
+      </w:pPr>
+    </w:lvl>
+    <w:lvl w:ilvl="4" w:tplc="04090019" w:tentative="1">
+      <w:start w:val="1"/>
+      <w:numFmt w:val="lowerLetter"/>
+      <w:lvlText w:val="%5)"/>
+      <w:lvlJc w:val="left"/>
+      <w:pPr>
+        <w:ind w:left="2100" w:hanging="420"/>
+      </w:pPr>
+    </w:lvl>
+    <w:lvl w:ilvl="5" w:tplc="0409001B" w:tentative="1">
+      <w:start w:val="1"/>
+      <w:numFmt w:val="lowerRoman"/>
+      <w:lvlText w:val="%6."/>
+      <w:lvlJc w:val="right"/>
+      <w:pPr>
+        <w:ind w:left="2520" w:hanging="420"/>
+      </w:pPr>
+    </w:lvl>
+    <w:lvl w:ilvl="6" w:tplc="0409000F" w:tentative="1">
+      <w:start w:val="1"/>
+      <w:numFmt w:val="decimal"/>
+      <w:lvlText w:val="%7."/>
+      <w:lvlJc w:val="left"/>
+      <w:pPr>
+        <w:ind w:left="2940" w:hanging="420"/>
+      </w:pPr>
+    </w:lvl>
+    <w:lvl w:ilvl="7" w:tplc="04090019" w:tentative="1">
+      <w:start w:val="1"/>
+      <w:numFmt w:val="lowerLetter"/>
+      <w:lvlText w:val="%8)"/>
+      <w:lvlJc w:val="left"/>
+      <w:pPr>
+        <w:ind w:left="3360" w:hanging="420"/>
+      </w:pPr>
+    </w:lvl>
+    <w:lvl w:ilvl="8" w:tplc="0409001B" w:tentative="1">
+      <w:start w:val="1"/>
+      <w:numFmt w:val="lowerRoman"/>
+      <w:lvlText w:val="%9."/>
+      <w:lvlJc w:val="right"/>
+      <w:pPr>
+        <w:ind w:left="3780" w:hanging="420"/>
+      </w:pPr>
+    </w:lvl>
+  </w:abstractNum>
+  <w:abstractNum w:abstractNumId="1">
     <w:nsid w:val="294732CD"/>
     <w:multiLevelType w:val="hybridMultilevel"/>
     <w:tmpl w:val="16E0E2BA"/>
@@ -1738,7 +1990,7 @@
       </w:pPr>
     </w:lvl>
   </w:abstractNum>
-  <w:abstractNum w:abstractNumId="1">
+  <w:abstractNum w:abstractNumId="2">
     <w:nsid w:val="3AA51AC0"/>
     <w:multiLevelType w:val="hybridMultilevel"/>
     <w:tmpl w:val="C91256F4"/>
@@ -1827,7 +2079,7 @@
       </w:pPr>
     </w:lvl>
   </w:abstractNum>
-  <w:abstractNum w:abstractNumId="2">
+  <w:abstractNum w:abstractNumId="3">
     <w:nsid w:val="7EE62477"/>
     <w:multiLevelType w:val="hybridMultilevel"/>
     <w:tmpl w:val="C91256F4"/>
@@ -1917,13 +2169,16 @@
     </w:lvl>
   </w:abstractNum>
   <w:num w:numId="1">
+    <w:abstractNumId w:val="3"/>
+  </w:num>
+  <w:num w:numId="2">
+    <w:abstractNumId w:val="1"/>
+  </w:num>
+  <w:num w:numId="3">
     <w:abstractNumId w:val="2"/>
   </w:num>
-  <w:num w:numId="2">
+  <w:num w:numId="4">
     <w:abstractNumId w:val="0"/>
-  </w:num>
-  <w:num w:numId="3">
-    <w:abstractNumId w:val="1"/>
   </w:num>
 </w:numbering>
 </file>

--- a/业务流切换设计草稿.docx
+++ b/业务流切换设计草稿.docx
@@ -494,7 +494,7 @@
         <w:rPr>
           <w:rFonts w:hint="eastAsia"/>
         </w:rPr>
-        <w:t xml:space="preserve"> via tun1</w:t>
+        <w:t xml:space="preserve"> via tnl1</w:t>
       </w:r>
     </w:p>
     <w:p>
@@ -867,21 +867,15 @@
         <w:autoSpaceDN w:val="0"/>
         <w:adjustRightInd w:val="0"/>
         <w:jc w:val="left"/>
-        <w:rPr>
-          <w:rFonts w:hint="eastAsia"/>
-        </w:rPr>
-      </w:pPr>
-    </w:p>
-    <w:p>
-      <w:pPr>
-        <w:widowControl/>
-        <w:autoSpaceDE w:val="0"/>
-        <w:autoSpaceDN w:val="0"/>
-        <w:adjustRightInd w:val="0"/>
-        <w:jc w:val="left"/>
-        <w:rPr>
-          <w:rFonts w:hint="eastAsia"/>
-        </w:rPr>
+      </w:pPr>
+    </w:p>
+    <w:p>
+      <w:pPr>
+        <w:widowControl/>
+        <w:autoSpaceDE w:val="0"/>
+        <w:autoSpaceDN w:val="0"/>
+        <w:adjustRightInd w:val="0"/>
+        <w:jc w:val="left"/>
       </w:pPr>
       <w:r>
         <w:rPr>
@@ -915,85 +909,324 @@
         <w:adjustRightInd w:val="0"/>
         <w:ind w:firstLineChars="0"/>
         <w:jc w:val="left"/>
-        <w:rPr>
-          <w:rFonts w:hint="eastAsia"/>
-        </w:rPr>
-      </w:pPr>
-      <w:r>
-        <w:rPr>
-          <w:rFonts w:hint="eastAsia"/>
-        </w:rPr>
-        <w:t>默认进入</w:t>
-      </w:r>
-      <w:r>
-        <w:rPr>
-          <w:rFonts w:hint="eastAsia"/>
-        </w:rPr>
-        <w:t>tnl1</w:t>
-      </w:r>
-    </w:p>
-    <w:p>
-      <w:pPr>
-        <w:pStyle w:val="a6"/>
-        <w:widowControl/>
-        <w:numPr>
-          <w:ilvl w:val="0"/>
-          <w:numId w:val="4"/>
-        </w:numPr>
-        <w:autoSpaceDE w:val="0"/>
-        <w:autoSpaceDN w:val="0"/>
-        <w:adjustRightInd w:val="0"/>
-        <w:ind w:firstLineChars="0"/>
-        <w:jc w:val="left"/>
-        <w:rPr>
-          <w:rFonts w:hint="eastAsia"/>
-        </w:rPr>
-      </w:pPr>
-      <w:r>
-        <w:rPr>
-          <w:rFonts w:hint="eastAsia"/>
-        </w:rPr>
-        <w:t>切换后，通过</w:t>
-      </w:r>
-      <w:proofErr w:type="spellStart"/>
-      <w:r>
-        <w:rPr>
-          <w:rFonts w:hint="eastAsia"/>
-        </w:rPr>
-        <w:t>xfrm</w:t>
-      </w:r>
-      <w:proofErr w:type="spellEnd"/>
-      <w:r>
-        <w:rPr>
-          <w:rFonts w:hint="eastAsia"/>
-        </w:rPr>
-        <w:t>的一系列处理后，指定发送网卡为</w:t>
-      </w:r>
-      <w:r>
-        <w:rPr>
-          <w:rFonts w:hint="eastAsia"/>
-        </w:rPr>
-        <w:t>tnl2</w:t>
-      </w:r>
-      <w:r>
-        <w:rPr>
-          <w:rFonts w:hint="eastAsia"/>
-        </w:rPr>
-        <w:t>以实现切换</w:t>
+      </w:pPr>
+      <w:r>
+        <w:rPr>
+          <w:rFonts w:hint="eastAsia"/>
+        </w:rPr>
+        <w:t>可以仿</w:t>
+      </w:r>
+      <w:r>
+        <w:rPr>
+          <w:rFonts w:hint="eastAsia"/>
+        </w:rPr>
+        <w:t>照</w:t>
+      </w:r>
+      <w:r>
+        <w:rPr>
+          <w:rFonts w:hint="eastAsia"/>
+        </w:rPr>
+        <w:t>有</w:t>
+      </w:r>
+      <w:r>
+        <w:rPr>
+          <w:rFonts w:hint="eastAsia"/>
+        </w:rPr>
+        <w:t>NAT</w:t>
+      </w:r>
+      <w:r>
+        <w:rPr>
+          <w:rFonts w:hint="eastAsia"/>
+        </w:rPr>
+        <w:t>的情况，只需要把</w:t>
+      </w:r>
+      <w:r>
+        <w:rPr>
+          <w:rFonts w:hint="eastAsia"/>
+        </w:rPr>
+        <w:t>rule</w:t>
+      </w:r>
+      <w:r>
+        <w:rPr>
+          <w:rFonts w:hint="eastAsia"/>
+        </w:rPr>
+        <w:t>与</w:t>
+      </w:r>
+      <w:r>
+        <w:rPr>
+          <w:rFonts w:hint="eastAsia"/>
+        </w:rPr>
+        <w:t>route table</w:t>
       </w:r>
       <w:bookmarkStart w:id="0" w:name="_GoBack"/>
       <w:bookmarkEnd w:id="0"/>
-    </w:p>
-    <w:p>
-      <w:pPr>
-        <w:widowControl/>
-        <w:autoSpaceDE w:val="0"/>
-        <w:autoSpaceDN w:val="0"/>
-        <w:adjustRightInd w:val="0"/>
-        <w:jc w:val="left"/>
-        <w:rPr>
-          <w:rFonts w:hint="eastAsia"/>
-        </w:rPr>
+      <w:r>
+        <w:rPr>
+          <w:rFonts w:hint="eastAsia"/>
+        </w:rPr>
+        <w:t>进行设定，让源地址为</w:t>
+      </w:r>
+      <w:r>
+        <w:rPr>
+          <w:rFonts w:hint="eastAsia"/>
+        </w:rPr>
+        <w:t>COA</w:t>
+      </w:r>
+      <w:r>
+        <w:rPr>
+          <w:rFonts w:hint="eastAsia"/>
+        </w:rPr>
+        <w:t>2</w:t>
+      </w:r>
+      <w:r>
+        <w:rPr>
+          <w:rFonts w:hint="eastAsia"/>
+        </w:rPr>
+        <w:t>的包不直接发送，而是从</w:t>
+      </w:r>
+      <w:r>
+        <w:rPr>
+          <w:rFonts w:hint="eastAsia"/>
+        </w:rPr>
+        <w:t>tnl2</w:t>
+      </w:r>
+      <w:r>
+        <w:rPr>
+          <w:rFonts w:hint="eastAsia"/>
+        </w:rPr>
+        <w:t>进行发送</w:t>
+      </w:r>
+    </w:p>
+    <w:p>
+      <w:pPr>
+        <w:pStyle w:val="a6"/>
+        <w:widowControl/>
+        <w:autoSpaceDE w:val="0"/>
+        <w:autoSpaceDN w:val="0"/>
+        <w:adjustRightInd w:val="0"/>
+        <w:ind w:left="420" w:firstLineChars="0" w:firstLine="0"/>
+        <w:jc w:val="left"/>
+        <w:rPr>
+          <w:color w:val="FF0000"/>
+        </w:rPr>
+      </w:pPr>
+      <w:r>
+        <w:rPr>
+          <w:rFonts w:hint="eastAsia"/>
+          <w:color w:val="FF0000"/>
+        </w:rPr>
+        <w:t>可行性：</w:t>
+      </w:r>
+      <w:r>
+        <w:rPr>
+          <w:rFonts w:hint="eastAsia"/>
+        </w:rPr>
+        <w:t>因为</w:t>
+      </w:r>
+      <w:r>
+        <w:rPr>
+          <w:rFonts w:hint="eastAsia"/>
+        </w:rPr>
+        <w:t>对于</w:t>
+      </w:r>
+      <w:r>
+        <w:rPr>
+          <w:rFonts w:hint="eastAsia"/>
+        </w:rPr>
+        <w:t>MN</w:t>
+      </w:r>
+      <w:r>
+        <w:rPr>
+          <w:rFonts w:hint="eastAsia"/>
+        </w:rPr>
+        <w:t>而言，在建立隧道之前，已经确认了自己是否处于</w:t>
+      </w:r>
+      <w:r>
+        <w:rPr>
+          <w:rFonts w:hint="eastAsia"/>
+        </w:rPr>
+        <w:t>NAT</w:t>
+      </w:r>
+      <w:r>
+        <w:rPr>
+          <w:rFonts w:hint="eastAsia"/>
+        </w:rPr>
+        <w:t>中，所以，可以针对有无</w:t>
+      </w:r>
+      <w:r>
+        <w:rPr>
+          <w:rFonts w:hint="eastAsia"/>
+        </w:rPr>
+        <w:t>NAT</w:t>
+      </w:r>
+      <w:r>
+        <w:rPr>
+          <w:rFonts w:hint="eastAsia"/>
+        </w:rPr>
+        <w:t>，对</w:t>
+      </w:r>
+      <w:r>
+        <w:rPr>
+          <w:rFonts w:hint="eastAsia"/>
+        </w:rPr>
+        <w:t>rule</w:t>
+      </w:r>
+      <w:r>
+        <w:rPr>
+          <w:rFonts w:hint="eastAsia"/>
+        </w:rPr>
+        <w:t>和</w:t>
+      </w:r>
+      <w:r>
+        <w:rPr>
+          <w:rFonts w:hint="eastAsia"/>
+        </w:rPr>
+        <w:t>route table</w:t>
+      </w:r>
+      <w:r>
+        <w:rPr>
+          <w:rFonts w:hint="eastAsia"/>
+        </w:rPr>
+        <w:t>进行特定的设置</w:t>
+      </w:r>
+    </w:p>
+    <w:p>
+      <w:pPr>
+        <w:pStyle w:val="a6"/>
+        <w:widowControl/>
+        <w:autoSpaceDE w:val="0"/>
+        <w:autoSpaceDN w:val="0"/>
+        <w:adjustRightInd w:val="0"/>
+        <w:ind w:left="420" w:firstLineChars="0" w:firstLine="0"/>
+        <w:jc w:val="left"/>
+        <w:rPr>
+          <w:color w:val="FF0000"/>
+        </w:rPr>
+      </w:pPr>
+      <w:r>
+        <w:rPr>
+          <w:rFonts w:hint="eastAsia"/>
+          <w:color w:val="FF0000"/>
+        </w:rPr>
+        <w:t>存在的问题：</w:t>
+      </w:r>
+      <w:r>
+        <w:rPr>
+          <w:rFonts w:hint="eastAsia"/>
+        </w:rPr>
+        <w:t>中间的</w:t>
+      </w:r>
+      <w:proofErr w:type="spellStart"/>
+      <w:r>
+        <w:rPr>
+          <w:rFonts w:hint="eastAsia"/>
+        </w:rPr>
+        <w:t>xfrm</w:t>
+      </w:r>
+      <w:proofErr w:type="spellEnd"/>
+      <w:r>
+        <w:rPr>
+          <w:rFonts w:hint="eastAsia"/>
+        </w:rPr>
+        <w:t>的查询等操作除了将源地址改为</w:t>
+      </w:r>
+      <w:r>
+        <w:rPr>
+          <w:rFonts w:hint="eastAsia"/>
+        </w:rPr>
+        <w:t>COA2</w:t>
+      </w:r>
+      <w:r>
+        <w:rPr>
+          <w:rFonts w:hint="eastAsia"/>
+        </w:rPr>
+        <w:t>与重新路由</w:t>
+      </w:r>
+      <w:r>
+        <w:rPr>
+          <w:rFonts w:hint="eastAsia"/>
+        </w:rPr>
+        <w:t>之外，其他</w:t>
+      </w:r>
+      <w:proofErr w:type="spellStart"/>
+      <w:r>
+        <w:rPr>
+          <w:rFonts w:hint="eastAsia"/>
+        </w:rPr>
+        <w:t>xfrm</w:t>
+      </w:r>
+      <w:proofErr w:type="spellEnd"/>
+      <w:r>
+        <w:rPr>
+          <w:rFonts w:hint="eastAsia"/>
+        </w:rPr>
+        <w:t>的很多处理是无用的，看起来有一些</w:t>
+      </w:r>
+      <w:r>
+        <w:rPr>
+          <w:rFonts w:hint="eastAsia"/>
+        </w:rPr>
+        <w:t>累赘与多余</w:t>
+      </w:r>
+    </w:p>
+    <w:p>
+      <w:pPr>
+        <w:pStyle w:val="a6"/>
+        <w:widowControl/>
+        <w:autoSpaceDE w:val="0"/>
+        <w:autoSpaceDN w:val="0"/>
+        <w:adjustRightInd w:val="0"/>
+        <w:ind w:left="420" w:firstLineChars="0" w:firstLine="0"/>
+        <w:jc w:val="left"/>
+      </w:pPr>
+      <w:r>
+        <w:rPr>
+          <w:rFonts w:hint="eastAsia"/>
+          <w:color w:val="FF0000"/>
+        </w:rPr>
+        <w:t>优点：</w:t>
+      </w:r>
+      <w:r>
+        <w:rPr>
+          <w:rFonts w:hint="eastAsia"/>
+        </w:rPr>
+        <w:t>与有</w:t>
+      </w:r>
+      <w:r>
+        <w:rPr>
+          <w:rFonts w:hint="eastAsia"/>
+        </w:rPr>
+        <w:t>NAT</w:t>
+      </w:r>
+      <w:r>
+        <w:rPr>
+          <w:rFonts w:hint="eastAsia"/>
+        </w:rPr>
+        <w:t>情况在流程上是对应起来的，不用作特殊处理，而且可以代码复用</w:t>
+      </w:r>
+    </w:p>
+    <w:p>
+      <w:pPr>
+        <w:widowControl/>
+        <w:autoSpaceDE w:val="0"/>
+        <w:autoSpaceDN w:val="0"/>
+        <w:adjustRightInd w:val="0"/>
+        <w:jc w:val="left"/>
+      </w:pPr>
+      <w:r>
+        <w:rPr>
+          <w:rFonts w:hint="eastAsia"/>
+        </w:rPr>
+        <w:tab/>
+      </w:r>
+    </w:p>
+    <w:p>
+      <w:pPr>
+        <w:widowControl/>
+        <w:autoSpaceDE w:val="0"/>
+        <w:autoSpaceDN w:val="0"/>
+        <w:adjustRightInd w:val="0"/>
+        <w:jc w:val="left"/>
       </w:pPr>
     </w:p>
     <w:p>
@@ -1170,6 +1403,7 @@
         <w:rPr>
           <w:rFonts w:hint="eastAsia"/>
         </w:rPr>
+        <w:lastRenderedPageBreak/>
         <w:t>tmpl</w:t>
       </w:r>
       <w:proofErr w:type="spellEnd"/>
@@ -1441,7 +1675,6 @@
         <w:rPr>
           <w:noProof/>
         </w:rPr>
-        <w:lastRenderedPageBreak/>
         <w:drawing>
           <wp:inline distT="0" distB="0" distL="0" distR="0">
             <wp:extent cx="5270500" cy="4401549"/>
@@ -1816,6 +2049,92 @@
 <file path=word/numbering.xml><?xml version="1.0" encoding="utf-8"?>
 <w:numbering xmlns:wpc="http://schemas.microsoft.com/office/word/2010/wordprocessingCanvas" xmlns:mc="http://schemas.openxmlformats.org/markup-compatibility/2006" xmlns:o="urn:schemas-microsoft-com:office:office" xmlns:r="http://schemas.openxmlformats.org/officeDocument/2006/relationships" xmlns:m="http://schemas.openxmlformats.org/officeDocument/2006/math" xmlns:v="urn:schemas-microsoft-com:vml" xmlns:wp14="http://schemas.microsoft.com/office/word/2010/wordprocessingDrawing" xmlns:wp="http://schemas.openxmlformats.org/drawingml/2006/wordprocessingDrawing" xmlns:w10="urn:schemas-microsoft-com:office:word" xmlns:w="http://schemas.openxmlformats.org/wordprocessingml/2006/main" xmlns:w14="http://schemas.microsoft.com/office/word/2010/wordml" xmlns:wpg="http://schemas.microsoft.com/office/word/2010/wordprocessingGroup" xmlns:wpi="http://schemas.microsoft.com/office/word/2010/wordprocessingInk" xmlns:wne="http://schemas.microsoft.com/office/word/2006/wordml" xmlns:wps="http://schemas.microsoft.com/office/word/2010/wordprocessingShape" mc:Ignorable="w14 wp14">
   <w:abstractNum w:abstractNumId="0">
+    <w:nsid w:val="120172BD"/>
+    <w:multiLevelType w:val="hybridMultilevel"/>
+    <w:tmpl w:val="0B44920E"/>
+    <w:lvl w:ilvl="0" w:tplc="0409000F">
+      <w:start w:val="1"/>
+      <w:numFmt w:val="decimal"/>
+      <w:lvlText w:val="%1."/>
+      <w:lvlJc w:val="left"/>
+      <w:pPr>
+        <w:ind w:left="420" w:hanging="420"/>
+      </w:pPr>
+    </w:lvl>
+    <w:lvl w:ilvl="1" w:tplc="04090019">
+      <w:start w:val="1"/>
+      <w:numFmt w:val="lowerLetter"/>
+      <w:lvlText w:val="%2)"/>
+      <w:lvlJc w:val="left"/>
+      <w:pPr>
+        <w:ind w:left="840" w:hanging="420"/>
+      </w:pPr>
+    </w:lvl>
+    <w:lvl w:ilvl="2" w:tplc="0409001B" w:tentative="1">
+      <w:start w:val="1"/>
+      <w:numFmt w:val="lowerRoman"/>
+      <w:lvlText w:val="%3."/>
+      <w:lvlJc w:val="right"/>
+      <w:pPr>
+        <w:ind w:left="1260" w:hanging="420"/>
+      </w:pPr>
+    </w:lvl>
+    <w:lvl w:ilvl="3" w:tplc="0409000F" w:tentative="1">
+      <w:start w:val="1"/>
+      <w:numFmt w:val="decimal"/>
+      <w:lvlText w:val="%4."/>
+      <w:lvlJc w:val="left"/>
+      <w:pPr>
+        <w:ind w:left="1680" w:hanging="420"/>
+      </w:pPr>
+    </w:lvl>
+    <w:lvl w:ilvl="4" w:tplc="04090019" w:tentative="1">
+      <w:start w:val="1"/>
+      <w:numFmt w:val="lowerLetter"/>
+      <w:lvlText w:val="%5)"/>
+      <w:lvlJc w:val="left"/>
+      <w:pPr>
+        <w:ind w:left="2100" w:hanging="420"/>
+      </w:pPr>
+    </w:lvl>
+    <w:lvl w:ilvl="5" w:tplc="0409001B" w:tentative="1">
+      <w:start w:val="1"/>
+      <w:numFmt w:val="lowerRoman"/>
+      <w:lvlText w:val="%6."/>
+      <w:lvlJc w:val="right"/>
+      <w:pPr>
+        <w:ind w:left="2520" w:hanging="420"/>
+      </w:pPr>
+    </w:lvl>
+    <w:lvl w:ilvl="6" w:tplc="0409000F" w:tentative="1">
+      <w:start w:val="1"/>
+      <w:numFmt w:val="decimal"/>
+      <w:lvlText w:val="%7."/>
+      <w:lvlJc w:val="left"/>
+      <w:pPr>
+        <w:ind w:left="2940" w:hanging="420"/>
+      </w:pPr>
+    </w:lvl>
+    <w:lvl w:ilvl="7" w:tplc="04090019" w:tentative="1">
+      <w:start w:val="1"/>
+      <w:numFmt w:val="lowerLetter"/>
+      <w:lvlText w:val="%8)"/>
+      <w:lvlJc w:val="left"/>
+      <w:pPr>
+        <w:ind w:left="3360" w:hanging="420"/>
+      </w:pPr>
+    </w:lvl>
+    <w:lvl w:ilvl="8" w:tplc="0409001B" w:tentative="1">
+      <w:start w:val="1"/>
+      <w:numFmt w:val="lowerRoman"/>
+      <w:lvlText w:val="%9."/>
+      <w:lvlJc w:val="right"/>
+      <w:pPr>
+        <w:ind w:left="3780" w:hanging="420"/>
+      </w:pPr>
+    </w:lvl>
+  </w:abstractNum>
+  <w:abstractNum w:abstractNumId="1">
     <w:nsid w:val="15411EC0"/>
     <w:multiLevelType w:val="hybridMultilevel"/>
     <w:tmpl w:val="E9646350"/>
@@ -1901,7 +2220,7 @@
       </w:pPr>
     </w:lvl>
   </w:abstractNum>
-  <w:abstractNum w:abstractNumId="1">
+  <w:abstractNum w:abstractNumId="2">
     <w:nsid w:val="294732CD"/>
     <w:multiLevelType w:val="hybridMultilevel"/>
     <w:tmpl w:val="16E0E2BA"/>
@@ -1990,7 +2309,7 @@
       </w:pPr>
     </w:lvl>
   </w:abstractNum>
-  <w:abstractNum w:abstractNumId="2">
+  <w:abstractNum w:abstractNumId="3">
     <w:nsid w:val="3AA51AC0"/>
     <w:multiLevelType w:val="hybridMultilevel"/>
     <w:tmpl w:val="C91256F4"/>
@@ -2079,7 +2398,7 @@
       </w:pPr>
     </w:lvl>
   </w:abstractNum>
-  <w:abstractNum w:abstractNumId="3">
+  <w:abstractNum w:abstractNumId="4">
     <w:nsid w:val="7EE62477"/>
     <w:multiLevelType w:val="hybridMultilevel"/>
     <w:tmpl w:val="C91256F4"/>
@@ -2169,15 +2488,18 @@
     </w:lvl>
   </w:abstractNum>
   <w:num w:numId="1">
+    <w:abstractNumId w:val="4"/>
+  </w:num>
+  <w:num w:numId="2">
+    <w:abstractNumId w:val="2"/>
+  </w:num>
+  <w:num w:numId="3">
     <w:abstractNumId w:val="3"/>
   </w:num>
-  <w:num w:numId="2">
+  <w:num w:numId="4">
     <w:abstractNumId w:val="1"/>
   </w:num>
-  <w:num w:numId="3">
-    <w:abstractNumId w:val="2"/>
-  </w:num>
-  <w:num w:numId="4">
+  <w:num w:numId="5">
     <w:abstractNumId w:val="0"/>
   </w:num>
 </w:numbering>
@@ -2773,7 +3095,7 @@
         <a:sysClr val="windowText" lastClr="000000"/>
       </a:dk1>
       <a:lt1>
-        <a:sysClr val="window" lastClr="FFFFFF"/>
+        <a:sysClr val="window" lastClr="CCE8CF"/>
       </a:lt1>
       <a:dk2>
         <a:srgbClr val="1F497D"/>

--- a/业务流切换设计草稿.docx
+++ b/业务流切换设计草稿.docx
@@ -22,7 +22,6 @@
         <w:t>端：</w:t>
       </w:r>
     </w:p>
-    <w:p/>
     <w:p>
       <w:r>
         <w:rPr>
@@ -958,267 +957,381 @@
         </w:rPr>
         <w:t>route table</w:t>
       </w:r>
+      <w:r>
+        <w:rPr>
+          <w:rFonts w:hint="eastAsia"/>
+        </w:rPr>
+        <w:t>进行设定，让源地址为</w:t>
+      </w:r>
+      <w:r>
+        <w:rPr>
+          <w:rFonts w:hint="eastAsia"/>
+        </w:rPr>
+        <w:t>COA</w:t>
+      </w:r>
+      <w:r>
+        <w:rPr>
+          <w:rFonts w:hint="eastAsia"/>
+        </w:rPr>
+        <w:t>2</w:t>
+      </w:r>
+      <w:r>
+        <w:rPr>
+          <w:rFonts w:hint="eastAsia"/>
+        </w:rPr>
+        <w:t>的包不直接发送，而是从</w:t>
+      </w:r>
+      <w:r>
+        <w:rPr>
+          <w:rFonts w:hint="eastAsia"/>
+        </w:rPr>
+        <w:t>tnl2</w:t>
+      </w:r>
+      <w:r>
+        <w:rPr>
+          <w:rFonts w:hint="eastAsia"/>
+        </w:rPr>
+        <w:t>进行发送</w:t>
+      </w:r>
+    </w:p>
+    <w:p>
+      <w:pPr>
+        <w:pStyle w:val="a6"/>
+        <w:widowControl/>
+        <w:autoSpaceDE w:val="0"/>
+        <w:autoSpaceDN w:val="0"/>
+        <w:adjustRightInd w:val="0"/>
+        <w:ind w:left="420" w:firstLineChars="0" w:firstLine="0"/>
+        <w:jc w:val="left"/>
+        <w:rPr>
+          <w:color w:val="FF0000"/>
+        </w:rPr>
+      </w:pPr>
+      <w:r>
+        <w:rPr>
+          <w:rFonts w:hint="eastAsia"/>
+          <w:color w:val="FF0000"/>
+        </w:rPr>
+        <w:t>可行性：</w:t>
+      </w:r>
+      <w:r>
+        <w:rPr>
+          <w:rFonts w:hint="eastAsia"/>
+        </w:rPr>
+        <w:t>因为</w:t>
+      </w:r>
+      <w:r>
+        <w:rPr>
+          <w:rFonts w:hint="eastAsia"/>
+        </w:rPr>
+        <w:t>对于</w:t>
+      </w:r>
+      <w:r>
+        <w:rPr>
+          <w:rFonts w:hint="eastAsia"/>
+        </w:rPr>
+        <w:t>MN</w:t>
+      </w:r>
+      <w:r>
+        <w:rPr>
+          <w:rFonts w:hint="eastAsia"/>
+        </w:rPr>
+        <w:t>而言，在建立隧道之前，已经确认了自己是否处于</w:t>
+      </w:r>
+      <w:r>
+        <w:rPr>
+          <w:rFonts w:hint="eastAsia"/>
+        </w:rPr>
+        <w:t>NAT</w:t>
+      </w:r>
+      <w:r>
+        <w:rPr>
+          <w:rFonts w:hint="eastAsia"/>
+        </w:rPr>
+        <w:t>中，所以，可以针对有无</w:t>
+      </w:r>
+      <w:r>
+        <w:rPr>
+          <w:rFonts w:hint="eastAsia"/>
+        </w:rPr>
+        <w:t>NAT</w:t>
+      </w:r>
+      <w:r>
+        <w:rPr>
+          <w:rFonts w:hint="eastAsia"/>
+        </w:rPr>
+        <w:t>，对</w:t>
+      </w:r>
+      <w:r>
+        <w:rPr>
+          <w:rFonts w:hint="eastAsia"/>
+        </w:rPr>
+        <w:t>rule</w:t>
+      </w:r>
+      <w:r>
+        <w:rPr>
+          <w:rFonts w:hint="eastAsia"/>
+        </w:rPr>
+        <w:t>和</w:t>
+      </w:r>
+      <w:r>
+        <w:rPr>
+          <w:rFonts w:hint="eastAsia"/>
+        </w:rPr>
+        <w:t>route table</w:t>
+      </w:r>
+      <w:r>
+        <w:rPr>
+          <w:rFonts w:hint="eastAsia"/>
+        </w:rPr>
+        <w:t>进行特定的设置</w:t>
+      </w:r>
+    </w:p>
+    <w:p>
+      <w:pPr>
+        <w:pStyle w:val="a6"/>
+        <w:widowControl/>
+        <w:autoSpaceDE w:val="0"/>
+        <w:autoSpaceDN w:val="0"/>
+        <w:adjustRightInd w:val="0"/>
+        <w:ind w:left="420" w:firstLineChars="0" w:firstLine="0"/>
+        <w:jc w:val="left"/>
+        <w:rPr>
+          <w:color w:val="FF0000"/>
+        </w:rPr>
+      </w:pPr>
+      <w:r>
+        <w:rPr>
+          <w:rFonts w:hint="eastAsia"/>
+          <w:color w:val="FF0000"/>
+        </w:rPr>
+        <w:t>存在的问题：</w:t>
+      </w:r>
+      <w:r>
+        <w:rPr>
+          <w:rFonts w:hint="eastAsia"/>
+        </w:rPr>
+        <w:t>中间的</w:t>
+      </w:r>
+      <w:proofErr w:type="spellStart"/>
+      <w:r>
+        <w:rPr>
+          <w:rFonts w:hint="eastAsia"/>
+        </w:rPr>
+        <w:t>xfrm</w:t>
+      </w:r>
+      <w:proofErr w:type="spellEnd"/>
+      <w:r>
+        <w:rPr>
+          <w:rFonts w:hint="eastAsia"/>
+        </w:rPr>
+        <w:t>的查询等操作除了将源地址改为</w:t>
+      </w:r>
+      <w:r>
+        <w:rPr>
+          <w:rFonts w:hint="eastAsia"/>
+        </w:rPr>
+        <w:t>COA2</w:t>
+      </w:r>
+      <w:r>
+        <w:rPr>
+          <w:rFonts w:hint="eastAsia"/>
+        </w:rPr>
+        <w:t>与重新路由</w:t>
+      </w:r>
+      <w:r>
+        <w:rPr>
+          <w:rFonts w:hint="eastAsia"/>
+        </w:rPr>
+        <w:t>之外，其他</w:t>
+      </w:r>
+      <w:proofErr w:type="spellStart"/>
+      <w:r>
+        <w:rPr>
+          <w:rFonts w:hint="eastAsia"/>
+        </w:rPr>
+        <w:t>xfrm</w:t>
+      </w:r>
+      <w:proofErr w:type="spellEnd"/>
+      <w:r>
+        <w:rPr>
+          <w:rFonts w:hint="eastAsia"/>
+        </w:rPr>
+        <w:t>的很多处理是无用的，看起来有一些</w:t>
+      </w:r>
+      <w:r>
+        <w:rPr>
+          <w:rFonts w:hint="eastAsia"/>
+        </w:rPr>
+        <w:t>累赘与多余</w:t>
+      </w:r>
+    </w:p>
+    <w:p>
+      <w:pPr>
+        <w:pStyle w:val="a6"/>
+        <w:widowControl/>
+        <w:autoSpaceDE w:val="0"/>
+        <w:autoSpaceDN w:val="0"/>
+        <w:adjustRightInd w:val="0"/>
+        <w:ind w:left="420" w:firstLineChars="0" w:firstLine="0"/>
+        <w:jc w:val="left"/>
+        <w:rPr>
+          <w:rFonts w:hint="eastAsia"/>
+        </w:rPr>
+      </w:pPr>
+      <w:r>
+        <w:rPr>
+          <w:rFonts w:hint="eastAsia"/>
+          <w:color w:val="FF0000"/>
+        </w:rPr>
+        <w:t>优点：</w:t>
+      </w:r>
+      <w:r>
+        <w:rPr>
+          <w:rFonts w:hint="eastAsia"/>
+        </w:rPr>
+        <w:t>与有</w:t>
+      </w:r>
+      <w:r>
+        <w:rPr>
+          <w:rFonts w:hint="eastAsia"/>
+        </w:rPr>
+        <w:t>NAT</w:t>
+      </w:r>
+      <w:r>
+        <w:rPr>
+          <w:rFonts w:hint="eastAsia"/>
+        </w:rPr>
+        <w:t>情况在流程上是对应起来的，不用作特殊处理，而且可以代码复用</w:t>
+      </w:r>
+    </w:p>
+    <w:p>
+      <w:pPr>
+        <w:pStyle w:val="a6"/>
+        <w:widowControl/>
+        <w:autoSpaceDE w:val="0"/>
+        <w:autoSpaceDN w:val="0"/>
+        <w:adjustRightInd w:val="0"/>
+        <w:ind w:left="420" w:firstLineChars="0" w:firstLine="0"/>
+        <w:jc w:val="left"/>
+      </w:pPr>
+      <w:r>
+        <w:rPr>
+          <w:rFonts w:hint="eastAsia"/>
+          <w:color w:val="FF0000"/>
+        </w:rPr>
+        <w:t>参考：</w:t>
+      </w:r>
+      <w:proofErr w:type="spellStart"/>
+      <w:r>
+        <w:rPr>
+          <w:rFonts w:hint="eastAsia"/>
+        </w:rPr>
+        <w:t>xfrm</w:t>
+      </w:r>
+      <w:proofErr w:type="spellEnd"/>
+      <w:r>
+        <w:rPr>
+          <w:rFonts w:hint="eastAsia"/>
+        </w:rPr>
+        <w:t>查询完后会再次进行路由查询</w:t>
+      </w:r>
       <w:bookmarkStart w:id="0" w:name="_GoBack"/>
       <w:bookmarkEnd w:id="0"/>
-      <w:r>
-        <w:rPr>
-          <w:rFonts w:hint="eastAsia"/>
-        </w:rPr>
-        <w:t>进行设定，让源地址为</w:t>
-      </w:r>
-      <w:r>
-        <w:rPr>
-          <w:rFonts w:hint="eastAsia"/>
-        </w:rPr>
-        <w:t>COA</w:t>
-      </w:r>
-      <w:r>
-        <w:rPr>
-          <w:rFonts w:hint="eastAsia"/>
-        </w:rPr>
-        <w:t>2</w:t>
-      </w:r>
-      <w:r>
-        <w:rPr>
-          <w:rFonts w:hint="eastAsia"/>
-        </w:rPr>
-        <w:t>的包不直接发送，而是从</w:t>
-      </w:r>
-      <w:r>
-        <w:rPr>
-          <w:rFonts w:hint="eastAsia"/>
-        </w:rPr>
-        <w:t>tnl2</w:t>
-      </w:r>
-      <w:r>
-        <w:rPr>
-          <w:rFonts w:hint="eastAsia"/>
-        </w:rPr>
-        <w:t>进行发送</w:t>
-      </w:r>
-    </w:p>
-    <w:p>
-      <w:pPr>
-        <w:pStyle w:val="a6"/>
-        <w:widowControl/>
-        <w:autoSpaceDE w:val="0"/>
-        <w:autoSpaceDN w:val="0"/>
-        <w:adjustRightInd w:val="0"/>
-        <w:ind w:left="420" w:firstLineChars="0" w:firstLine="0"/>
-        <w:jc w:val="left"/>
-        <w:rPr>
-          <w:color w:val="FF0000"/>
-        </w:rPr>
-      </w:pPr>
-      <w:r>
-        <w:rPr>
-          <w:rFonts w:hint="eastAsia"/>
-          <w:color w:val="FF0000"/>
-        </w:rPr>
-        <w:t>可行性：</w:t>
-      </w:r>
-      <w:r>
-        <w:rPr>
-          <w:rFonts w:hint="eastAsia"/>
-        </w:rPr>
-        <w:t>因为</w:t>
-      </w:r>
-      <w:r>
-        <w:rPr>
-          <w:rFonts w:hint="eastAsia"/>
-        </w:rPr>
-        <w:t>对于</w:t>
-      </w:r>
-      <w:r>
-        <w:rPr>
-          <w:rFonts w:hint="eastAsia"/>
-        </w:rPr>
-        <w:t>MN</w:t>
-      </w:r>
-      <w:r>
-        <w:rPr>
-          <w:rFonts w:hint="eastAsia"/>
-        </w:rPr>
-        <w:t>而言，在建立隧道之前，已经确认了自己是否处于</w:t>
-      </w:r>
-      <w:r>
-        <w:rPr>
-          <w:rFonts w:hint="eastAsia"/>
-        </w:rPr>
-        <w:t>NAT</w:t>
-      </w:r>
-      <w:r>
-        <w:rPr>
-          <w:rFonts w:hint="eastAsia"/>
-        </w:rPr>
-        <w:t>中，所以，可以针对有无</w:t>
-      </w:r>
-      <w:r>
-        <w:rPr>
-          <w:rFonts w:hint="eastAsia"/>
-        </w:rPr>
-        <w:t>NAT</w:t>
-      </w:r>
-      <w:r>
-        <w:rPr>
-          <w:rFonts w:hint="eastAsia"/>
-        </w:rPr>
-        <w:t>，对</w:t>
-      </w:r>
-      <w:r>
-        <w:rPr>
-          <w:rFonts w:hint="eastAsia"/>
-        </w:rPr>
-        <w:t>rule</w:t>
-      </w:r>
-      <w:r>
-        <w:rPr>
-          <w:rFonts w:hint="eastAsia"/>
-        </w:rPr>
-        <w:t>和</w:t>
-      </w:r>
-      <w:r>
-        <w:rPr>
-          <w:rFonts w:hint="eastAsia"/>
-        </w:rPr>
-        <w:t>route table</w:t>
-      </w:r>
-      <w:r>
-        <w:rPr>
-          <w:rFonts w:hint="eastAsia"/>
-        </w:rPr>
-        <w:t>进行特定的设置</w:t>
-      </w:r>
-    </w:p>
-    <w:p>
-      <w:pPr>
-        <w:pStyle w:val="a6"/>
-        <w:widowControl/>
-        <w:autoSpaceDE w:val="0"/>
-        <w:autoSpaceDN w:val="0"/>
-        <w:adjustRightInd w:val="0"/>
-        <w:ind w:left="420" w:firstLineChars="0" w:firstLine="0"/>
-        <w:jc w:val="left"/>
-        <w:rPr>
-          <w:color w:val="FF0000"/>
-        </w:rPr>
-      </w:pPr>
-      <w:r>
-        <w:rPr>
-          <w:rFonts w:hint="eastAsia"/>
-          <w:color w:val="FF0000"/>
-        </w:rPr>
-        <w:t>存在的问题：</w:t>
-      </w:r>
-      <w:r>
-        <w:rPr>
-          <w:rFonts w:hint="eastAsia"/>
-        </w:rPr>
-        <w:t>中间的</w:t>
-      </w:r>
-      <w:proofErr w:type="spellStart"/>
-      <w:r>
-        <w:rPr>
-          <w:rFonts w:hint="eastAsia"/>
-        </w:rPr>
-        <w:t>xfrm</w:t>
-      </w:r>
-      <w:proofErr w:type="spellEnd"/>
-      <w:r>
-        <w:rPr>
-          <w:rFonts w:hint="eastAsia"/>
-        </w:rPr>
-        <w:t>的查询等操作除了将源地址改为</w:t>
-      </w:r>
-      <w:r>
-        <w:rPr>
-          <w:rFonts w:hint="eastAsia"/>
-        </w:rPr>
-        <w:t>COA2</w:t>
-      </w:r>
-      <w:r>
-        <w:rPr>
-          <w:rFonts w:hint="eastAsia"/>
-        </w:rPr>
-        <w:t>与重新路由</w:t>
-      </w:r>
-      <w:r>
-        <w:rPr>
-          <w:rFonts w:hint="eastAsia"/>
-        </w:rPr>
-        <w:t>之外，其他</w:t>
-      </w:r>
-      <w:proofErr w:type="spellStart"/>
-      <w:r>
-        <w:rPr>
-          <w:rFonts w:hint="eastAsia"/>
-        </w:rPr>
-        <w:t>xfrm</w:t>
-      </w:r>
-      <w:proofErr w:type="spellEnd"/>
-      <w:r>
-        <w:rPr>
-          <w:rFonts w:hint="eastAsia"/>
-        </w:rPr>
-        <w:t>的很多处理是无用的，看起来有一些</w:t>
-      </w:r>
-      <w:r>
-        <w:rPr>
-          <w:rFonts w:hint="eastAsia"/>
-        </w:rPr>
-        <w:t>累赘与多余</w:t>
-      </w:r>
-    </w:p>
-    <w:p>
-      <w:pPr>
-        <w:pStyle w:val="a6"/>
-        <w:widowControl/>
-        <w:autoSpaceDE w:val="0"/>
-        <w:autoSpaceDN w:val="0"/>
-        <w:adjustRightInd w:val="0"/>
-        <w:ind w:left="420" w:firstLineChars="0" w:firstLine="0"/>
-        <w:jc w:val="left"/>
-      </w:pPr>
-      <w:r>
-        <w:rPr>
-          <w:rFonts w:hint="eastAsia"/>
-          <w:color w:val="FF0000"/>
-        </w:rPr>
-        <w:t>优点：</w:t>
-      </w:r>
-      <w:r>
-        <w:rPr>
-          <w:rFonts w:hint="eastAsia"/>
-        </w:rPr>
-        <w:t>与有</w:t>
-      </w:r>
-      <w:r>
-        <w:rPr>
-          <w:rFonts w:hint="eastAsia"/>
-        </w:rPr>
-        <w:t>NAT</w:t>
-      </w:r>
-      <w:r>
-        <w:rPr>
-          <w:rFonts w:hint="eastAsia"/>
-        </w:rPr>
-        <w:t>情况在流程上是对应起来的，不用作特殊处理，而且可以代码复用</w:t>
-      </w:r>
-    </w:p>
-    <w:p>
-      <w:pPr>
-        <w:widowControl/>
-        <w:autoSpaceDE w:val="0"/>
-        <w:autoSpaceDN w:val="0"/>
-        <w:adjustRightInd w:val="0"/>
-        <w:jc w:val="left"/>
-      </w:pPr>
-      <w:r>
-        <w:rPr>
-          <w:rFonts w:hint="eastAsia"/>
-        </w:rPr>
-        <w:tab/>
-      </w:r>
+    </w:p>
+    <w:p>
+      <w:pPr>
+        <w:widowControl/>
+        <w:jc w:val="left"/>
+        <w:rPr>
+          <w:rFonts w:ascii="宋体" w:eastAsia="宋体" w:hAnsi="宋体" w:cs="宋体" w:hint="eastAsia"/>
+          <w:kern w:val="0"/>
+        </w:rPr>
+      </w:pPr>
+      <w:r>
+        <w:rPr>
+          <w:rFonts w:ascii="宋体" w:eastAsia="宋体" w:hAnsi="宋体" w:cs="宋体"/>
+          <w:noProof/>
+          <w:kern w:val="0"/>
+        </w:rPr>
+        <w:drawing>
+          <wp:inline distT="0" distB="0" distL="0" distR="0">
+            <wp:extent cx="5270740" cy="1161869"/>
+            <wp:effectExtent l="0" t="0" r="6350" b="635"/>
+            <wp:docPr id="2" name="图片 2" descr="C:\Users\Administrator\AppData\Roaming\Tencent\Users\1198260611\QQ\WinTemp\RichOle\3RCDH[%_JWQFDRJB$Y]KF4V.jpg"/>
+            <wp:cNvGraphicFramePr>
+              <a:graphicFrameLocks xmlns:a="http://schemas.openxmlformats.org/drawingml/2006/main" noChangeAspect="1"/>
+            </wp:cNvGraphicFramePr>
+            <a:graphic xmlns:a="http://schemas.openxmlformats.org/drawingml/2006/main">
+              <a:graphicData uri="http://schemas.openxmlformats.org/drawingml/2006/picture">
+                <pic:pic xmlns:pic="http://schemas.openxmlformats.org/drawingml/2006/picture">
+                  <pic:nvPicPr>
+                    <pic:cNvPr id="0" name="Picture 1" descr="C:\Users\Administrator\AppData\Roaming\Tencent\Users\1198260611\QQ\WinTemp\RichOle\3RCDH[%_JWQFDRJB$Y]KF4V.jpg"/>
+                    <pic:cNvPicPr>
+                      <a:picLocks noChangeAspect="1" noChangeArrowheads="1"/>
+                    </pic:cNvPicPr>
+                  </pic:nvPicPr>
+                  <pic:blipFill>
+                    <a:blip r:embed="rId8">
+                      <a:extLst>
+                        <a:ext uri="{28A0092B-C50C-407E-A947-70E740481C1C}">
+                          <a14:useLocalDpi xmlns:a14="http://schemas.microsoft.com/office/drawing/2010/main" val="0"/>
+                        </a:ext>
+                      </a:extLst>
+                    </a:blip>
+                    <a:srcRect/>
+                    <a:stretch>
+                      <a:fillRect/>
+                    </a:stretch>
+                  </pic:blipFill>
+                  <pic:spPr bwMode="auto">
+                    <a:xfrm>
+                      <a:off x="0" y="0"/>
+                      <a:ext cx="5270216" cy="1161754"/>
+                    </a:xfrm>
+                    <a:prstGeom prst="rect">
+                      <a:avLst/>
+                    </a:prstGeom>
+                    <a:noFill/>
+                    <a:ln>
+                      <a:noFill/>
+                    </a:ln>
+                  </pic:spPr>
+                </pic:pic>
+              </a:graphicData>
+            </a:graphic>
+          </wp:inline>
+        </w:drawing>
+      </w:r>
+    </w:p>
+    <w:p>
+      <w:pPr>
+        <w:widowControl/>
+        <w:jc w:val="left"/>
+        <w:rPr>
+          <w:rFonts w:ascii="宋体" w:eastAsia="宋体" w:hAnsi="宋体" w:cs="宋体"/>
+          <w:kern w:val="0"/>
+        </w:rPr>
+      </w:pPr>
+    </w:p>
+    <w:p>
+      <w:pPr>
+        <w:widowControl/>
+        <w:jc w:val="left"/>
+        <w:rPr>
+          <w:rFonts w:ascii="宋体" w:eastAsia="宋体" w:hAnsi="宋体" w:cs="宋体"/>
+          <w:kern w:val="0"/>
+        </w:rPr>
+      </w:pPr>
+    </w:p>
+    <w:p>
+      <w:pPr>
+        <w:widowControl/>
+        <w:autoSpaceDE w:val="0"/>
+        <w:autoSpaceDN w:val="0"/>
+        <w:adjustRightInd w:val="0"/>
+        <w:jc w:val="left"/>
+      </w:pPr>
     </w:p>
     <w:p>
       <w:pPr>
@@ -1403,7 +1516,6 @@
         <w:rPr>
           <w:rFonts w:hint="eastAsia"/>
         </w:rPr>
-        <w:lastRenderedPageBreak/>
         <w:t>tmpl</w:t>
       </w:r>
       <w:proofErr w:type="spellEnd"/>
@@ -1693,7 +1805,7 @@
                     </pic:cNvPicPr>
                   </pic:nvPicPr>
                   <pic:blipFill>
-                    <a:blip r:embed="rId8">
+                    <a:blip r:embed="rId9">
                       <a:extLst>
                         <a:ext uri="{28A0092B-C50C-407E-A947-70E740481C1C}">
                           <a14:useLocalDpi xmlns:a14="http://schemas.microsoft.com/office/drawing/2010/main" val="0"/>

--- a/业务流切换设计草稿.docx
+++ b/业务流切换设计草稿.docx
@@ -1,6 +1,6 @@
 
 <file path=word/document.xml><?xml version="1.0" encoding="utf-8"?>
-<w:document xmlns:wpc="http://schemas.microsoft.com/office/word/2010/wordprocessingCanvas" xmlns:mc="http://schemas.openxmlformats.org/markup-compatibility/2006" xmlns:o="urn:schemas-microsoft-com:office:office" xmlns:r="http://schemas.openxmlformats.org/officeDocument/2006/relationships" xmlns:m="http://schemas.openxmlformats.org/officeDocument/2006/math" xmlns:v="urn:schemas-microsoft-com:vml" xmlns:wp14="http://schemas.microsoft.com/office/word/2010/wordprocessingDrawing" xmlns:wp="http://schemas.openxmlformats.org/drawingml/2006/wordprocessingDrawing" xmlns:w10="urn:schemas-microsoft-com:office:word" xmlns:w="http://schemas.openxmlformats.org/wordprocessingml/2006/main" xmlns:w14="http://schemas.microsoft.com/office/word/2010/wordml" xmlns:wpg="http://schemas.microsoft.com/office/word/2010/wordprocessingGroup" xmlns:wpi="http://schemas.microsoft.com/office/word/2010/wordprocessingInk" xmlns:wne="http://schemas.microsoft.com/office/word/2006/wordml" xmlns:wps="http://schemas.microsoft.com/office/word/2010/wordprocessingShape" mc:Ignorable="w14 wp14">
+<w:document xmlns:wpc="http://schemas.microsoft.com/office/word/2010/wordprocessingCanvas" xmlns:mo="http://schemas.microsoft.com/office/mac/office/2008/main" xmlns:mc="http://schemas.openxmlformats.org/markup-compatibility/2006" xmlns:mv="urn:schemas-microsoft-com:mac:vml" xmlns:o="urn:schemas-microsoft-com:office:office" xmlns:r="http://schemas.openxmlformats.org/officeDocument/2006/relationships" xmlns:m="http://schemas.openxmlformats.org/officeDocument/2006/math" xmlns:v="urn:schemas-microsoft-com:vml" xmlns:wp14="http://schemas.microsoft.com/office/word/2010/wordprocessingDrawing" xmlns:wp="http://schemas.openxmlformats.org/drawingml/2006/wordprocessingDrawing" xmlns:w10="urn:schemas-microsoft-com:office:word" xmlns:w="http://schemas.openxmlformats.org/wordprocessingml/2006/main" xmlns:w14="http://schemas.microsoft.com/office/word/2010/wordml" xmlns:wpg="http://schemas.microsoft.com/office/word/2010/wordprocessingGroup" xmlns:wpi="http://schemas.microsoft.com/office/word/2010/wordprocessingInk" xmlns:wne="http://schemas.microsoft.com/office/word/2006/wordml" xmlns:wps="http://schemas.microsoft.com/office/word/2010/wordprocessingShape" mc:Ignorable="w14 wp14">
   <w:body>
     <w:p>
       <w:r>
@@ -56,7 +56,7 @@
     </w:p>
     <w:p>
       <w:pPr>
-        <w:pStyle w:val="a6"/>
+        <w:pStyle w:val="a9"/>
         <w:numPr>
           <w:ilvl w:val="0"/>
           <w:numId w:val="1"/>
@@ -69,19 +69,11 @@
         </w:rPr>
         <w:t>配置</w:t>
       </w:r>
-      <w:proofErr w:type="spellStart"/>
-      <w:r>
-        <w:rPr>
-          <w:rFonts w:hint="eastAsia"/>
-        </w:rPr>
-        <w:t>coa</w:t>
-      </w:r>
-      <w:proofErr w:type="spellEnd"/>
-      <w:r>
-        <w:rPr>
-          <w:rFonts w:hint="eastAsia"/>
-        </w:rPr>
-        <w:t>-&gt;</w:t>
+      <w:r>
+        <w:rPr>
+          <w:rFonts w:hint="eastAsia"/>
+        </w:rPr>
+        <w:t>coa-&gt;</w:t>
       </w:r>
       <w:r>
         <w:rPr>
@@ -89,19 +81,11 @@
         </w:rPr>
         <w:t>发</w:t>
       </w:r>
-      <w:proofErr w:type="spellStart"/>
-      <w:r>
-        <w:rPr>
-          <w:rFonts w:hint="eastAsia"/>
-        </w:rPr>
-        <w:t>bu</w:t>
-      </w:r>
-      <w:proofErr w:type="spellEnd"/>
-      <w:r>
-        <w:rPr>
-          <w:rFonts w:hint="eastAsia"/>
-        </w:rPr>
-        <w:t>-&gt;</w:t>
+      <w:r>
+        <w:rPr>
+          <w:rFonts w:hint="eastAsia"/>
+        </w:rPr>
+        <w:t>bu-&gt;</w:t>
       </w:r>
       <w:r>
         <w:rPr>
@@ -109,14 +93,12 @@
         </w:rPr>
         <w:t>接</w:t>
       </w:r>
-      <w:proofErr w:type="spellStart"/>
       <w:r>
         <w:rPr>
           <w:rFonts w:hint="eastAsia"/>
         </w:rPr>
         <w:t>ba</w:t>
       </w:r>
-      <w:proofErr w:type="spellEnd"/>
       <w:r>
         <w:rPr>
           <w:rFonts w:hint="eastAsia"/>
@@ -139,7 +121,7 @@
     <w:p/>
     <w:p>
       <w:pPr>
-        <w:pStyle w:val="a6"/>
+        <w:pStyle w:val="a9"/>
         <w:numPr>
           <w:ilvl w:val="0"/>
           <w:numId w:val="1"/>
@@ -172,14 +154,12 @@
         </w:rPr>
         <w:tab/>
       </w:r>
-      <w:proofErr w:type="spellStart"/>
       <w:r>
         <w:rPr>
           <w:rFonts w:hint="eastAsia"/>
         </w:rPr>
         <w:t>ipip</w:t>
       </w:r>
-      <w:proofErr w:type="spellEnd"/>
       <w:r>
         <w:rPr>
           <w:rFonts w:hint="eastAsia"/>
@@ -189,7 +169,7 @@
     </w:p>
     <w:p>
       <w:pPr>
-        <w:pStyle w:val="a6"/>
+        <w:pStyle w:val="a9"/>
         <w:numPr>
           <w:ilvl w:val="0"/>
           <w:numId w:val="1"/>
@@ -307,7 +287,7 @@
     </w:p>
     <w:p>
       <w:pPr>
-        <w:pStyle w:val="a6"/>
+        <w:pStyle w:val="a9"/>
         <w:numPr>
           <w:ilvl w:val="0"/>
           <w:numId w:val="1"/>
@@ -358,13 +338,8 @@
         <w:ind w:firstLine="420"/>
         <w:jc w:val="left"/>
       </w:pPr>
-      <w:proofErr w:type="gramStart"/>
-      <w:r>
-        <w:t>default</w:t>
-      </w:r>
-      <w:proofErr w:type="gramEnd"/>
-      <w:r>
-        <w:t xml:space="preserve"> via </w:t>
+      <w:r>
+        <w:t xml:space="preserve">default via </w:t>
       </w:r>
       <w:r>
         <w:t>202.187.</w:t>
@@ -376,15 +351,7 @@
         <w:t>0.254</w:t>
       </w:r>
       <w:r>
-        <w:t xml:space="preserve"> </w:t>
-      </w:r>
-      <w:proofErr w:type="spellStart"/>
-      <w:r>
-        <w:t>dev</w:t>
-      </w:r>
-      <w:proofErr w:type="spellEnd"/>
-      <w:r>
-        <w:t xml:space="preserve"> eth</w:t>
+        <w:t xml:space="preserve"> dev eth</w:t>
       </w:r>
       <w:r>
         <w:rPr>
@@ -424,24 +391,11 @@
         <w:ind w:firstLine="420"/>
         <w:jc w:val="left"/>
       </w:pPr>
-      <w:proofErr w:type="gramStart"/>
       <w:r>
         <w:t>de</w:t>
       </w:r>
       <w:r>
-        <w:t>fault</w:t>
-      </w:r>
-      <w:proofErr w:type="gramEnd"/>
-      <w:r>
-        <w:t xml:space="preserve"> via 202.157.0.254 </w:t>
-      </w:r>
-      <w:proofErr w:type="spellStart"/>
-      <w:r>
-        <w:t>dev</w:t>
-      </w:r>
-      <w:proofErr w:type="spellEnd"/>
-      <w:r>
-        <w:t xml:space="preserve"> </w:t>
+        <w:t xml:space="preserve">fault via 202.157.0.254 dev </w:t>
       </w:r>
       <w:r>
         <w:rPr>
@@ -481,19 +435,11 @@
         <w:ind w:firstLine="420"/>
         <w:jc w:val="left"/>
       </w:pPr>
-      <w:proofErr w:type="gramStart"/>
-      <w:r>
-        <w:rPr>
-          <w:rFonts w:hint="eastAsia"/>
-        </w:rPr>
-        <w:t>default</w:t>
-      </w:r>
-      <w:proofErr w:type="gramEnd"/>
-      <w:r>
-        <w:rPr>
-          <w:rFonts w:hint="eastAsia"/>
-        </w:rPr>
-        <w:t xml:space="preserve"> via tnl1</w:t>
+      <w:r>
+        <w:rPr>
+          <w:rFonts w:hint="eastAsia"/>
+        </w:rPr>
+        <w:t>default via tnl1</w:t>
       </w:r>
     </w:p>
     <w:p>
@@ -522,7 +468,7 @@
     </w:p>
     <w:p>
       <w:pPr>
-        <w:pStyle w:val="a6"/>
+        <w:pStyle w:val="a9"/>
         <w:widowControl/>
         <w:numPr>
           <w:ilvl w:val="0"/>
@@ -543,7 +489,7 @@
     </w:p>
     <w:p>
       <w:pPr>
-        <w:pStyle w:val="a6"/>
+        <w:pStyle w:val="a9"/>
         <w:widowControl/>
         <w:numPr>
           <w:ilvl w:val="0"/>
@@ -612,7 +558,7 @@
     </w:p>
     <w:p>
       <w:pPr>
-        <w:pStyle w:val="a6"/>
+        <w:pStyle w:val="a9"/>
         <w:widowControl/>
         <w:numPr>
           <w:ilvl w:val="0"/>
@@ -630,40 +576,33 @@
         </w:rPr>
         <w:t>调用</w:t>
       </w:r>
-      <w:proofErr w:type="spellStart"/>
-      <w:r>
+      <w:r>
+        <w:t>xfrm lookup</w:t>
+      </w:r>
+      <w:r>
+        <w:rPr>
+          <w:rFonts w:hint="eastAsia"/>
+        </w:rPr>
+        <w:t>函数</w:t>
+      </w:r>
+      <w:r>
+        <w:rPr>
+          <w:rFonts w:hint="eastAsia"/>
+        </w:rPr>
+        <w:t>（</w:t>
+      </w:r>
+      <w:r>
+        <w:rPr>
+          <w:rFonts w:hint="eastAsia"/>
+        </w:rPr>
+        <w:t>配置启动</w:t>
+      </w:r>
+      <w:r>
+        <w:rPr>
+          <w:rFonts w:hint="eastAsia"/>
+        </w:rPr>
         <w:t>xfrm</w:t>
       </w:r>
-      <w:proofErr w:type="spellEnd"/>
-      <w:r>
-        <w:t xml:space="preserve"> lookup</w:t>
-      </w:r>
-      <w:r>
-        <w:rPr>
-          <w:rFonts w:hint="eastAsia"/>
-        </w:rPr>
-        <w:t>函数</w:t>
-      </w:r>
-      <w:r>
-        <w:rPr>
-          <w:rFonts w:hint="eastAsia"/>
-        </w:rPr>
-        <w:t>（</w:t>
-      </w:r>
-      <w:r>
-        <w:rPr>
-          <w:rFonts w:hint="eastAsia"/>
-        </w:rPr>
-        <w:t>配置启动</w:t>
-      </w:r>
-      <w:proofErr w:type="spellStart"/>
-      <w:r>
-        <w:rPr>
-          <w:rFonts w:hint="eastAsia"/>
-        </w:rPr>
-        <w:t>xfrm</w:t>
-      </w:r>
-      <w:proofErr w:type="spellEnd"/>
       <w:r>
         <w:rPr>
           <w:rFonts w:hint="eastAsia"/>
@@ -676,19 +615,11 @@
         </w:rPr>
         <w:t>），对数据包查询</w:t>
       </w:r>
-      <w:proofErr w:type="spellStart"/>
-      <w:r>
-        <w:rPr>
-          <w:rFonts w:hint="eastAsia"/>
-        </w:rPr>
-        <w:t>xfrm</w:t>
-      </w:r>
-      <w:proofErr w:type="spellEnd"/>
-      <w:r>
-        <w:rPr>
-          <w:rFonts w:hint="eastAsia"/>
-        </w:rPr>
-        <w:t xml:space="preserve"> policy</w:t>
+      <w:r>
+        <w:rPr>
+          <w:rFonts w:hint="eastAsia"/>
+        </w:rPr>
+        <w:t>xfrm policy</w:t>
       </w:r>
       <w:r>
         <w:rPr>
@@ -762,14 +693,12 @@
         </w:rPr>
         <w:t>的比对等操作。生成一个</w:t>
       </w:r>
-      <w:proofErr w:type="spellStart"/>
       <w:r>
         <w:rPr>
           <w:rFonts w:hint="eastAsia"/>
         </w:rPr>
         <w:t>dst</w:t>
       </w:r>
-      <w:proofErr w:type="spellEnd"/>
       <w:r>
         <w:rPr>
           <w:rFonts w:hint="eastAsia"/>
@@ -779,7 +708,7 @@
     </w:p>
     <w:p>
       <w:pPr>
-        <w:pStyle w:val="a6"/>
+        <w:pStyle w:val="a9"/>
         <w:widowControl/>
         <w:numPr>
           <w:ilvl w:val="0"/>
@@ -801,7 +730,6 @@
         </w:rPr>
         <w:t>如果发生流切换，更新</w:t>
       </w:r>
-      <w:proofErr w:type="spellStart"/>
       <w:r>
         <w:rPr>
           <w:rFonts w:hint="eastAsia"/>
@@ -809,11 +737,10 @@
         </w:rPr>
         <w:t>tmpl</w:t>
       </w:r>
-      <w:proofErr w:type="spellEnd"/>
-    </w:p>
-    <w:p>
-      <w:pPr>
-        <w:pStyle w:val="a6"/>
+    </w:p>
+    <w:p>
+      <w:pPr>
+        <w:pStyle w:val="a9"/>
         <w:widowControl/>
         <w:numPr>
           <w:ilvl w:val="0"/>
@@ -840,7 +767,7 @@
     </w:p>
     <w:p>
       <w:pPr>
-        <w:pStyle w:val="a6"/>
+        <w:pStyle w:val="a9"/>
         <w:widowControl/>
         <w:numPr>
           <w:ilvl w:val="0"/>
@@ -897,7 +824,7 @@
     </w:p>
     <w:p>
       <w:pPr>
-        <w:pStyle w:val="a6"/>
+        <w:pStyle w:val="a9"/>
         <w:widowControl/>
         <w:numPr>
           <w:ilvl w:val="0"/>
@@ -996,7 +923,7 @@
     </w:p>
     <w:p>
       <w:pPr>
-        <w:pStyle w:val="a6"/>
+        <w:pStyle w:val="a9"/>
         <w:widowControl/>
         <w:autoSpaceDE w:val="0"/>
         <w:autoSpaceDN w:val="0"/>
@@ -1089,7 +1016,7 @@
     </w:p>
     <w:p>
       <w:pPr>
-        <w:pStyle w:val="a6"/>
+        <w:pStyle w:val="a9"/>
         <w:widowControl/>
         <w:autoSpaceDE w:val="0"/>
         <w:autoSpaceDN w:val="0"/>
@@ -1113,14 +1040,12 @@
         </w:rPr>
         <w:t>中间的</w:t>
       </w:r>
-      <w:proofErr w:type="spellStart"/>
       <w:r>
         <w:rPr>
           <w:rFonts w:hint="eastAsia"/>
         </w:rPr>
         <w:t>xfrm</w:t>
       </w:r>
-      <w:proofErr w:type="spellEnd"/>
       <w:r>
         <w:rPr>
           <w:rFonts w:hint="eastAsia"/>
@@ -1145,14 +1070,12 @@
         </w:rPr>
         <w:t>之外，其他</w:t>
       </w:r>
-      <w:proofErr w:type="spellStart"/>
       <w:r>
         <w:rPr>
           <w:rFonts w:hint="eastAsia"/>
         </w:rPr>
         <w:t>xfrm</w:t>
       </w:r>
-      <w:proofErr w:type="spellEnd"/>
       <w:r>
         <w:rPr>
           <w:rFonts w:hint="eastAsia"/>
@@ -1168,16 +1091,13 @@
     </w:p>
     <w:p>
       <w:pPr>
-        <w:pStyle w:val="a6"/>
+        <w:pStyle w:val="a9"/>
         <w:widowControl/>
         <w:autoSpaceDE w:val="0"/>
         <w:autoSpaceDN w:val="0"/>
         <w:adjustRightInd w:val="0"/>
         <w:ind w:left="420" w:firstLineChars="0" w:firstLine="0"/>
         <w:jc w:val="left"/>
-        <w:rPr>
-          <w:rFonts w:hint="eastAsia"/>
-        </w:rPr>
       </w:pPr>
       <w:r>
         <w:rPr>
@@ -1207,7 +1127,7 @@
     </w:p>
     <w:p>
       <w:pPr>
-        <w:pStyle w:val="a6"/>
+        <w:pStyle w:val="a9"/>
         <w:widowControl/>
         <w:autoSpaceDE w:val="0"/>
         <w:autoSpaceDN w:val="0"/>
@@ -1222,29 +1142,25 @@
         </w:rPr>
         <w:t>参考：</w:t>
       </w:r>
-      <w:proofErr w:type="spellStart"/>
       <w:r>
         <w:rPr>
           <w:rFonts w:hint="eastAsia"/>
         </w:rPr>
         <w:t>xfrm</w:t>
       </w:r>
-      <w:proofErr w:type="spellEnd"/>
       <w:r>
         <w:rPr>
           <w:rFonts w:hint="eastAsia"/>
         </w:rPr>
         <w:t>查询完后会再次进行路由查询</w:t>
       </w:r>
-      <w:bookmarkStart w:id="0" w:name="_GoBack"/>
-      <w:bookmarkEnd w:id="0"/>
-    </w:p>
-    <w:p>
-      <w:pPr>
-        <w:widowControl/>
-        <w:jc w:val="left"/>
-        <w:rPr>
-          <w:rFonts w:ascii="宋体" w:eastAsia="宋体" w:hAnsi="宋体" w:cs="宋体" w:hint="eastAsia"/>
+    </w:p>
+    <w:p>
+      <w:pPr>
+        <w:widowControl/>
+        <w:jc w:val="left"/>
+        <w:rPr>
+          <w:rFonts w:ascii="宋体" w:eastAsia="宋体" w:hAnsi="宋体" w:cs="宋体"/>
           <w:kern w:val="0"/>
         </w:rPr>
       </w:pPr>
@@ -1255,7 +1171,7 @@
           <w:kern w:val="0"/>
         </w:rPr>
         <w:drawing>
-          <wp:inline distT="0" distB="0" distL="0" distR="0">
+          <wp:inline distT="0" distB="0" distL="0" distR="0" wp14:anchorId="18B010E3" wp14:editId="35849175">
             <wp:extent cx="5270740" cy="1161869"/>
             <wp:effectExtent l="0" t="0" r="6350" b="635"/>
             <wp:docPr id="2" name="图片 2" descr="C:\Users\Administrator\AppData\Roaming\Tencent\Users\1198260611\QQ\WinTemp\RichOle\3RCDH[%_JWQFDRJB$Y]KF4V.jpg"/>
@@ -1368,7 +1284,7 @@
     </w:p>
     <w:p>
       <w:pPr>
-        <w:pStyle w:val="a6"/>
+        <w:pStyle w:val="a9"/>
         <w:widowControl/>
         <w:numPr>
           <w:ilvl w:val="0"/>
@@ -1402,16 +1318,12 @@
         <w:ind w:firstLine="420"/>
         <w:jc w:val="left"/>
       </w:pPr>
-      <w:proofErr w:type="spellStart"/>
-      <w:proofErr w:type="gramStart"/>
       <w:r>
         <w:rPr>
           <w:rFonts w:hint="eastAsia"/>
         </w:rPr>
         <w:t>sel</w:t>
       </w:r>
-      <w:proofErr w:type="spellEnd"/>
-      <w:proofErr w:type="gramEnd"/>
       <w:r>
         <w:rPr>
           <w:rFonts w:hint="eastAsia"/>
@@ -1424,39 +1336,18 @@
         </w:rPr>
         <w:tab/>
       </w:r>
-      <w:proofErr w:type="spellStart"/>
-      <w:r>
-        <w:rPr>
-          <w:rFonts w:hint="eastAsia"/>
-        </w:rPr>
-        <w:t>src</w:t>
-      </w:r>
-      <w:proofErr w:type="spellEnd"/>
-      <w:r>
-        <w:rPr>
-          <w:rFonts w:hint="eastAsia"/>
-        </w:rPr>
-        <w:t>: HOA</w:t>
+      <w:r>
+        <w:rPr>
+          <w:rFonts w:hint="eastAsia"/>
+        </w:rPr>
+        <w:t>src: HOA</w:t>
       </w:r>
       <w:r>
         <w:rPr>
           <w:rFonts w:hint="eastAsia"/>
         </w:rPr>
         <w:tab/>
-      </w:r>
-      <w:proofErr w:type="spellStart"/>
-      <w:r>
-        <w:rPr>
-          <w:rFonts w:hint="eastAsia"/>
-        </w:rPr>
-        <w:t>dst</w:t>
-      </w:r>
-      <w:proofErr w:type="spellEnd"/>
-      <w:r>
-        <w:rPr>
-          <w:rFonts w:hint="eastAsia"/>
-        </w:rPr>
-        <w:t xml:space="preserve">: </w:t>
+        <w:t xml:space="preserve">dst: </w:t>
       </w:r>
       <w:r>
         <w:t>C</w:t>
@@ -1473,14 +1364,12 @@
         </w:rPr>
         <w:tab/>
       </w:r>
-      <w:proofErr w:type="spellStart"/>
       <w:r>
         <w:rPr>
           <w:rFonts w:hint="eastAsia"/>
         </w:rPr>
         <w:t>dport</w:t>
       </w:r>
-      <w:proofErr w:type="spellEnd"/>
       <w:r>
         <w:rPr>
           <w:rFonts w:hint="eastAsia"/>
@@ -1510,21 +1399,11 @@
         <w:ind w:firstLine="420"/>
         <w:jc w:val="left"/>
       </w:pPr>
-      <w:proofErr w:type="spellStart"/>
-      <w:proofErr w:type="gramStart"/>
-      <w:r>
-        <w:rPr>
-          <w:rFonts w:hint="eastAsia"/>
-        </w:rPr>
-        <w:t>tmpl</w:t>
-      </w:r>
-      <w:proofErr w:type="spellEnd"/>
-      <w:proofErr w:type="gramEnd"/>
-      <w:r>
-        <w:rPr>
-          <w:rFonts w:hint="eastAsia"/>
-        </w:rPr>
-        <w:t>:</w:t>
+      <w:r>
+        <w:rPr>
+          <w:rFonts w:hint="eastAsia"/>
+        </w:rPr>
+        <w:t>tmpl:</w:t>
       </w:r>
       <w:r>
         <w:rPr>
@@ -1532,42 +1411,21 @@
         </w:rPr>
         <w:tab/>
       </w:r>
-      <w:bookmarkStart w:id="1" w:name="OLE_LINK1"/>
-      <w:proofErr w:type="spellStart"/>
-      <w:r>
-        <w:rPr>
-          <w:rFonts w:hint="eastAsia"/>
-        </w:rPr>
-        <w:t>src</w:t>
-      </w:r>
-      <w:proofErr w:type="spellEnd"/>
-      <w:r>
-        <w:rPr>
-          <w:rFonts w:hint="eastAsia"/>
-        </w:rPr>
-        <w:t>: COA1</w:t>
+      <w:bookmarkStart w:id="0" w:name="OLE_LINK1"/>
+      <w:r>
+        <w:rPr>
+          <w:rFonts w:hint="eastAsia"/>
+        </w:rPr>
+        <w:t>src: COA1</w:t>
       </w:r>
       <w:r>
         <w:rPr>
           <w:rFonts w:hint="eastAsia"/>
         </w:rPr>
         <w:tab/>
-      </w:r>
-      <w:proofErr w:type="spellStart"/>
-      <w:r>
-        <w:rPr>
-          <w:rFonts w:hint="eastAsia"/>
-        </w:rPr>
-        <w:t>dst</w:t>
-      </w:r>
-      <w:proofErr w:type="spellEnd"/>
-      <w:r>
-        <w:rPr>
-          <w:rFonts w:hint="eastAsia"/>
-        </w:rPr>
-        <w:t>: HA</w:t>
-      </w:r>
-      <w:bookmarkEnd w:id="1"/>
+        <w:t>dst: HA</w:t>
+      </w:r>
+      <w:bookmarkEnd w:id="0"/>
       <w:r>
         <w:rPr>
           <w:rFonts w:hint="eastAsia"/>
@@ -1605,40 +1463,14 @@
           <w:rFonts w:hint="eastAsia"/>
         </w:rPr>
         <w:tab/>
-      </w:r>
-      <w:proofErr w:type="spellStart"/>
-      <w:r>
-        <w:rPr>
-          <w:rFonts w:hint="eastAsia"/>
-        </w:rPr>
-        <w:t>src</w:t>
-      </w:r>
-      <w:proofErr w:type="spellEnd"/>
-      <w:r>
-        <w:rPr>
-          <w:rFonts w:hint="eastAsia"/>
-        </w:rPr>
-        <w:t>: COA2</w:t>
+        <w:t>src: COA2</w:t>
       </w:r>
       <w:r>
         <w:rPr>
           <w:rFonts w:hint="eastAsia"/>
         </w:rPr>
         <w:tab/>
-      </w:r>
-      <w:proofErr w:type="spellStart"/>
-      <w:r>
-        <w:rPr>
-          <w:rFonts w:hint="eastAsia"/>
-        </w:rPr>
-        <w:t>dst</w:t>
-      </w:r>
-      <w:proofErr w:type="spellEnd"/>
-      <w:r>
-        <w:rPr>
-          <w:rFonts w:hint="eastAsia"/>
-        </w:rPr>
-        <w:t>: HA</w:t>
+        <w:t>dst: HA</w:t>
       </w:r>
       <w:r>
         <w:rPr>
@@ -1659,7 +1491,7 @@
     </w:p>
     <w:p>
       <w:pPr>
-        <w:pStyle w:val="a6"/>
+        <w:pStyle w:val="a9"/>
         <w:widowControl/>
         <w:numPr>
           <w:ilvl w:val="0"/>
@@ -1701,20 +1533,7 @@
           <w:rFonts w:hint="eastAsia"/>
         </w:rPr>
         <w:tab/>
-      </w:r>
-      <w:proofErr w:type="spellStart"/>
-      <w:r>
-        <w:rPr>
-          <w:rFonts w:hint="eastAsia"/>
-        </w:rPr>
-        <w:t>dst</w:t>
-      </w:r>
-      <w:proofErr w:type="spellEnd"/>
-      <w:r>
-        <w:rPr>
-          <w:rFonts w:hint="eastAsia"/>
-        </w:rPr>
-        <w:t>: HA</w:t>
+        <w:t>dst: HA</w:t>
       </w:r>
     </w:p>
     <w:p>
@@ -1738,41 +1557,18 @@
         </w:rPr>
         <w:tab/>
       </w:r>
-      <w:proofErr w:type="spellStart"/>
-      <w:r>
-        <w:rPr>
-          <w:rFonts w:hint="eastAsia"/>
-        </w:rPr>
-        <w:t>src</w:t>
-      </w:r>
-      <w:proofErr w:type="spellEnd"/>
-      <w:r>
-        <w:rPr>
-          <w:rFonts w:hint="eastAsia"/>
-        </w:rPr>
-        <w:t>: COA2</w:t>
+      <w:r>
+        <w:rPr>
+          <w:rFonts w:hint="eastAsia"/>
+        </w:rPr>
+        <w:t>src: COA2</w:t>
       </w:r>
       <w:r>
         <w:rPr>
           <w:rFonts w:hint="eastAsia"/>
         </w:rPr>
         <w:tab/>
-      </w:r>
-      <w:proofErr w:type="spellStart"/>
-      <w:proofErr w:type="gramStart"/>
-      <w:r>
-        <w:rPr>
-          <w:rFonts w:hint="eastAsia"/>
-        </w:rPr>
-        <w:t>dst</w:t>
-      </w:r>
-      <w:proofErr w:type="spellEnd"/>
-      <w:proofErr w:type="gramEnd"/>
-      <w:r>
-        <w:rPr>
-          <w:rFonts w:hint="eastAsia"/>
-        </w:rPr>
-        <w:t>: HA</w:t>
+        <w:t>dst: HA</w:t>
       </w:r>
     </w:p>
     <w:p>
@@ -1788,7 +1584,7 @@
           <w:noProof/>
         </w:rPr>
         <w:drawing>
-          <wp:inline distT="0" distB="0" distL="0" distR="0">
+          <wp:inline distT="0" distB="0" distL="0" distR="0" wp14:anchorId="39CD1774" wp14:editId="0C099EA0">
             <wp:extent cx="5270500" cy="4401549"/>
             <wp:effectExtent l="0" t="0" r="6350" b="0"/>
             <wp:docPr id="1" name="图片 1" descr="I:\ld\毕设\集智\XFRM数据处理流程——数据发送.jpg"/>
@@ -1952,7 +1748,156 @@
         <w:autoSpaceDN w:val="0"/>
         <w:adjustRightInd w:val="0"/>
         <w:jc w:val="left"/>
-      </w:pPr>
+        <w:rPr>
+          <w:rFonts w:hint="eastAsia"/>
+          <w:color w:val="FF0000"/>
+        </w:rPr>
+      </w:pPr>
+      <w:r>
+        <w:rPr>
+          <w:rFonts w:hint="eastAsia"/>
+          <w:color w:val="FF0000"/>
+        </w:rPr>
+        <w:t>Q:</w:t>
+      </w:r>
+    </w:p>
+    <w:p>
+      <w:pPr>
+        <w:widowControl/>
+        <w:autoSpaceDE w:val="0"/>
+        <w:autoSpaceDN w:val="0"/>
+        <w:adjustRightInd w:val="0"/>
+        <w:jc w:val="left"/>
+        <w:rPr>
+          <w:rFonts w:hint="eastAsia"/>
+          <w:color w:val="FF0000"/>
+        </w:rPr>
+      </w:pPr>
+      <w:r>
+        <w:rPr>
+          <w:color w:val="FF0000"/>
+        </w:rPr>
+        <w:t>/* For the policy */</w:t>
+      </w:r>
+    </w:p>
+    <w:p>
+      <w:pPr>
+        <w:widowControl/>
+        <w:autoSpaceDE w:val="0"/>
+        <w:autoSpaceDN w:val="0"/>
+        <w:adjustRightInd w:val="0"/>
+        <w:jc w:val="left"/>
+        <w:rPr>
+          <w:rFonts w:hint="eastAsia"/>
+          <w:color w:val="FF0000"/>
+        </w:rPr>
+      </w:pPr>
+      <w:r>
+        <w:rPr>
+          <w:color w:val="FF0000"/>
+        </w:rPr>
+        <w:t>xfrm_user_tmpl</w:t>
+      </w:r>
+    </w:p>
+    <w:p>
+      <w:pPr>
+        <w:widowControl/>
+        <w:autoSpaceDE w:val="0"/>
+        <w:autoSpaceDN w:val="0"/>
+        <w:adjustRightInd w:val="0"/>
+        <w:jc w:val="left"/>
+        <w:rPr>
+          <w:rFonts w:hint="eastAsia"/>
+          <w:color w:val="FF0000"/>
+        </w:rPr>
+      </w:pPr>
+    </w:p>
+    <w:p>
+      <w:pPr>
+        <w:widowControl/>
+        <w:autoSpaceDE w:val="0"/>
+        <w:autoSpaceDN w:val="0"/>
+        <w:adjustRightInd w:val="0"/>
+        <w:jc w:val="left"/>
+        <w:rPr>
+          <w:rFonts w:hint="eastAsia"/>
+          <w:color w:val="FF0000"/>
+        </w:rPr>
+      </w:pPr>
+      <w:r>
+        <w:rPr>
+          <w:color w:val="FF0000"/>
+        </w:rPr>
+        <w:t>/* For the state */</w:t>
+      </w:r>
+    </w:p>
+    <w:p>
+      <w:pPr>
+        <w:widowControl/>
+        <w:autoSpaceDE w:val="0"/>
+        <w:autoSpaceDN w:val="0"/>
+        <w:adjustRightInd w:val="0"/>
+        <w:jc w:val="left"/>
+        <w:rPr>
+          <w:rFonts w:hint="eastAsia"/>
+          <w:color w:val="FF0000"/>
+        </w:rPr>
+      </w:pPr>
+      <w:r>
+        <w:rPr>
+          <w:color w:val="FF0000"/>
+        </w:rPr>
+        <w:t>xfrm_encap_tmpl</w:t>
+      </w:r>
+    </w:p>
+    <w:p>
+      <w:pPr>
+        <w:widowControl/>
+        <w:autoSpaceDE w:val="0"/>
+        <w:autoSpaceDN w:val="0"/>
+        <w:adjustRightInd w:val="0"/>
+        <w:jc w:val="left"/>
+        <w:rPr>
+          <w:rFonts w:hint="eastAsia"/>
+          <w:color w:val="FF0000"/>
+        </w:rPr>
+      </w:pPr>
+    </w:p>
+    <w:p>
+      <w:pPr>
+        <w:widowControl/>
+        <w:autoSpaceDE w:val="0"/>
+        <w:autoSpaceDN w:val="0"/>
+        <w:adjustRightInd w:val="0"/>
+        <w:jc w:val="left"/>
+        <w:rPr>
+          <w:rFonts w:hint="eastAsia"/>
+          <w:color w:val="FF0000"/>
+        </w:rPr>
+      </w:pPr>
+      <w:hyperlink r:id="rId10" w:history="1">
+        <w:r>
+          <w:rPr>
+            <w:rStyle w:val="aa"/>
+          </w:rPr>
+          <w:t>http://mkl-note.blogspot.com/2011/12/ipsec-related-resources.html</w:t>
+        </w:r>
+      </w:hyperlink>
+    </w:p>
+    <w:p>
+      <w:pPr>
+        <w:widowControl/>
+        <w:autoSpaceDE w:val="0"/>
+        <w:autoSpaceDN w:val="0"/>
+        <w:adjustRightInd w:val="0"/>
+        <w:jc w:val="left"/>
+        <w:rPr>
+          <w:rFonts w:hint="eastAsia"/>
+          <w:color w:val="FF0000"/>
+        </w:rPr>
+      </w:pPr>
+      <w:bookmarkStart w:id="1" w:name="_GoBack"/>
+      <w:bookmarkEnd w:id="1"/>
     </w:p>
     <w:p>
       <w:pPr>
@@ -2070,14 +2015,12 @@
         </w:rPr>
         <w:t>和</w:t>
       </w:r>
-      <w:proofErr w:type="spellStart"/>
       <w:r>
         <w:rPr>
           <w:rFonts w:hint="eastAsia"/>
         </w:rPr>
         <w:t>mn</w:t>
       </w:r>
-      <w:proofErr w:type="spellEnd"/>
       <w:r>
         <w:rPr>
           <w:rFonts w:hint="eastAsia"/>
@@ -2121,7 +2064,7 @@
 </file>
 
 <file path=word/endnotes.xml><?xml version="1.0" encoding="utf-8"?>
-<w:endnotes xmlns:wpc="http://schemas.microsoft.com/office/word/2010/wordprocessingCanvas" xmlns:mc="http://schemas.openxmlformats.org/markup-compatibility/2006" xmlns:o="urn:schemas-microsoft-com:office:office" xmlns:r="http://schemas.openxmlformats.org/officeDocument/2006/relationships" xmlns:m="http://schemas.openxmlformats.org/officeDocument/2006/math" xmlns:v="urn:schemas-microsoft-com:vml" xmlns:wp14="http://schemas.microsoft.com/office/word/2010/wordprocessingDrawing" xmlns:wp="http://schemas.openxmlformats.org/drawingml/2006/wordprocessingDrawing" xmlns:w10="urn:schemas-microsoft-com:office:word" xmlns:w="http://schemas.openxmlformats.org/wordprocessingml/2006/main" xmlns:w14="http://schemas.microsoft.com/office/word/2010/wordml" xmlns:wpg="http://schemas.microsoft.com/office/word/2010/wordprocessingGroup" xmlns:wpi="http://schemas.microsoft.com/office/word/2010/wordprocessingInk" xmlns:wne="http://schemas.microsoft.com/office/word/2006/wordml" xmlns:wps="http://schemas.microsoft.com/office/word/2010/wordprocessingShape" mc:Ignorable="w14 wp14">
+<w:endnotes xmlns:wpc="http://schemas.microsoft.com/office/word/2010/wordprocessingCanvas" xmlns:mo="http://schemas.microsoft.com/office/mac/office/2008/main" xmlns:mc="http://schemas.openxmlformats.org/markup-compatibility/2006" xmlns:mv="urn:schemas-microsoft-com:mac:vml" xmlns:o="urn:schemas-microsoft-com:office:office" xmlns:r="http://schemas.openxmlformats.org/officeDocument/2006/relationships" xmlns:m="http://schemas.openxmlformats.org/officeDocument/2006/math" xmlns:v="urn:schemas-microsoft-com:vml" xmlns:wp14="http://schemas.microsoft.com/office/word/2010/wordprocessingDrawing" xmlns:wp="http://schemas.openxmlformats.org/drawingml/2006/wordprocessingDrawing" xmlns:w10="urn:schemas-microsoft-com:office:word" xmlns:w="http://schemas.openxmlformats.org/wordprocessingml/2006/main" xmlns:w14="http://schemas.microsoft.com/office/word/2010/wordml" xmlns:wpg="http://schemas.microsoft.com/office/word/2010/wordprocessingGroup" xmlns:wpi="http://schemas.microsoft.com/office/word/2010/wordprocessingInk" xmlns:wne="http://schemas.microsoft.com/office/word/2006/wordml" xmlns:wps="http://schemas.microsoft.com/office/word/2010/wordprocessingShape" mc:Ignorable="w14 wp14">
   <w:endnote w:type="separator" w:id="-1">
     <w:p>
       <w:r>
@@ -2140,7 +2083,7 @@
 </file>
 
 <file path=word/footnotes.xml><?xml version="1.0" encoding="utf-8"?>
-<w:footnotes xmlns:wpc="http://schemas.microsoft.com/office/word/2010/wordprocessingCanvas" xmlns:mc="http://schemas.openxmlformats.org/markup-compatibility/2006" xmlns:o="urn:schemas-microsoft-com:office:office" xmlns:r="http://schemas.openxmlformats.org/officeDocument/2006/relationships" xmlns:m="http://schemas.openxmlformats.org/officeDocument/2006/math" xmlns:v="urn:schemas-microsoft-com:vml" xmlns:wp14="http://schemas.microsoft.com/office/word/2010/wordprocessingDrawing" xmlns:wp="http://schemas.openxmlformats.org/drawingml/2006/wordprocessingDrawing" xmlns:w10="urn:schemas-microsoft-com:office:word" xmlns:w="http://schemas.openxmlformats.org/wordprocessingml/2006/main" xmlns:w14="http://schemas.microsoft.com/office/word/2010/wordml" xmlns:wpg="http://schemas.microsoft.com/office/word/2010/wordprocessingGroup" xmlns:wpi="http://schemas.microsoft.com/office/word/2010/wordprocessingInk" xmlns:wne="http://schemas.microsoft.com/office/word/2006/wordml" xmlns:wps="http://schemas.microsoft.com/office/word/2010/wordprocessingShape" mc:Ignorable="w14 wp14">
+<w:footnotes xmlns:wpc="http://schemas.microsoft.com/office/word/2010/wordprocessingCanvas" xmlns:mo="http://schemas.microsoft.com/office/mac/office/2008/main" xmlns:mc="http://schemas.openxmlformats.org/markup-compatibility/2006" xmlns:mv="urn:schemas-microsoft-com:mac:vml" xmlns:o="urn:schemas-microsoft-com:office:office" xmlns:r="http://schemas.openxmlformats.org/officeDocument/2006/relationships" xmlns:m="http://schemas.openxmlformats.org/officeDocument/2006/math" xmlns:v="urn:schemas-microsoft-com:vml" xmlns:wp14="http://schemas.microsoft.com/office/word/2010/wordprocessingDrawing" xmlns:wp="http://schemas.openxmlformats.org/drawingml/2006/wordprocessingDrawing" xmlns:w10="urn:schemas-microsoft-com:office:word" xmlns:w="http://schemas.openxmlformats.org/wordprocessingml/2006/main" xmlns:w14="http://schemas.microsoft.com/office/word/2010/wordml" xmlns:wpg="http://schemas.microsoft.com/office/word/2010/wordprocessingGroup" xmlns:wpi="http://schemas.microsoft.com/office/word/2010/wordprocessingInk" xmlns:wne="http://schemas.microsoft.com/office/word/2006/wordml" xmlns:wps="http://schemas.microsoft.com/office/word/2010/wordprocessingShape" mc:Ignorable="w14 wp14">
   <w:footnote w:type="separator" w:id="-1">
     <w:p>
       <w:r>
@@ -2159,7 +2102,7 @@
 </file>
 
 <file path=word/numbering.xml><?xml version="1.0" encoding="utf-8"?>
-<w:numbering xmlns:wpc="http://schemas.microsoft.com/office/word/2010/wordprocessingCanvas" xmlns:mc="http://schemas.openxmlformats.org/markup-compatibility/2006" xmlns:o="urn:schemas-microsoft-com:office:office" xmlns:r="http://schemas.openxmlformats.org/officeDocument/2006/relationships" xmlns:m="http://schemas.openxmlformats.org/officeDocument/2006/math" xmlns:v="urn:schemas-microsoft-com:vml" xmlns:wp14="http://schemas.microsoft.com/office/word/2010/wordprocessingDrawing" xmlns:wp="http://schemas.openxmlformats.org/drawingml/2006/wordprocessingDrawing" xmlns:w10="urn:schemas-microsoft-com:office:word" xmlns:w="http://schemas.openxmlformats.org/wordprocessingml/2006/main" xmlns:w14="http://schemas.microsoft.com/office/word/2010/wordml" xmlns:wpg="http://schemas.microsoft.com/office/word/2010/wordprocessingGroup" xmlns:wpi="http://schemas.microsoft.com/office/word/2010/wordprocessingInk" xmlns:wne="http://schemas.microsoft.com/office/word/2006/wordml" xmlns:wps="http://schemas.microsoft.com/office/word/2010/wordprocessingShape" mc:Ignorable="w14 wp14">
+<w:numbering xmlns:wpc="http://schemas.microsoft.com/office/word/2010/wordprocessingCanvas" xmlns:mo="http://schemas.microsoft.com/office/mac/office/2008/main" xmlns:mc="http://schemas.openxmlformats.org/markup-compatibility/2006" xmlns:mv="urn:schemas-microsoft-com:mac:vml" xmlns:o="urn:schemas-microsoft-com:office:office" xmlns:r="http://schemas.openxmlformats.org/officeDocument/2006/relationships" xmlns:m="http://schemas.openxmlformats.org/officeDocument/2006/math" xmlns:v="urn:schemas-microsoft-com:vml" xmlns:wp14="http://schemas.microsoft.com/office/word/2010/wordprocessingDrawing" xmlns:wp="http://schemas.openxmlformats.org/drawingml/2006/wordprocessingDrawing" xmlns:w10="urn:schemas-microsoft-com:office:word" xmlns:w="http://schemas.openxmlformats.org/wordprocessingml/2006/main" xmlns:w14="http://schemas.microsoft.com/office/word/2010/wordml" xmlns:wpg="http://schemas.microsoft.com/office/word/2010/wordprocessingGroup" xmlns:wpi="http://schemas.microsoft.com/office/word/2010/wordprocessingInk" xmlns:wne="http://schemas.microsoft.com/office/word/2006/wordml" xmlns:wps="http://schemas.microsoft.com/office/word/2010/wordprocessingShape" mc:Ignorable="w14 wp14">
   <w:abstractNum w:abstractNumId="0">
     <w:nsid w:val="120172BD"/>
     <w:multiLevelType w:val="hybridMultilevel"/>
@@ -2631,7 +2574,7 @@
     </w:rPrDefault>
     <w:pPrDefault/>
   </w:docDefaults>
-  <w:latentStyles w:defLockedState="0" w:defUIPriority="99" w:defSemiHidden="1" w:defUnhideWhenUsed="1" w:defQFormat="0" w:count="267">
+  <w:latentStyles w:defLockedState="0" w:defUIPriority="99" w:defSemiHidden="1" w:defUnhideWhenUsed="1" w:defQFormat="0" w:count="276">
     <w:lsdException w:name="Normal" w:semiHidden="0" w:uiPriority="0" w:unhideWhenUsed="0" w:qFormat="1"/>
     <w:lsdException w:name="heading 1" w:semiHidden="0" w:uiPriority="9" w:unhideWhenUsed="0" w:qFormat="1"/>
     <w:lsdException w:name="heading 2" w:uiPriority="9" w:qFormat="1"/>
@@ -2808,7 +2751,7 @@
   <w:style w:type="paragraph" w:styleId="a3">
     <w:name w:val="header"/>
     <w:basedOn w:val="a"/>
-    <w:link w:val="Char"/>
+    <w:link w:val="a4"/>
     <w:uiPriority w:val="99"/>
     <w:unhideWhenUsed/>
     <w:rsid w:val="00673BCD"/>
@@ -2828,8 +2771,8 @@
       <w:szCs w:val="18"/>
     </w:rPr>
   </w:style>
-  <w:style w:type="character" w:customStyle="1" w:styleId="Char">
-    <w:name w:val="页眉 Char"/>
+  <w:style w:type="character" w:customStyle="1" w:styleId="a4">
+    <w:name w:val="页眉字符"/>
     <w:basedOn w:val="a0"/>
     <w:link w:val="a3"/>
     <w:uiPriority w:val="99"/>
@@ -2839,10 +2782,10 @@
       <w:szCs w:val="18"/>
     </w:rPr>
   </w:style>
-  <w:style w:type="paragraph" w:styleId="a4">
+  <w:style w:type="paragraph" w:styleId="a5">
     <w:name w:val="footer"/>
     <w:basedOn w:val="a"/>
-    <w:link w:val="Char0"/>
+    <w:link w:val="a6"/>
     <w:uiPriority w:val="99"/>
     <w:unhideWhenUsed/>
     <w:rsid w:val="00673BCD"/>
@@ -2859,10 +2802,10 @@
       <w:szCs w:val="18"/>
     </w:rPr>
   </w:style>
-  <w:style w:type="character" w:customStyle="1" w:styleId="Char0">
-    <w:name w:val="页脚 Char"/>
+  <w:style w:type="character" w:customStyle="1" w:styleId="a6">
+    <w:name w:val="页脚字符"/>
     <w:basedOn w:val="a0"/>
-    <w:link w:val="a4"/>
+    <w:link w:val="a5"/>
     <w:uiPriority w:val="99"/>
     <w:rsid w:val="00673BCD"/>
     <w:rPr>
@@ -2870,10 +2813,10 @@
       <w:szCs w:val="18"/>
     </w:rPr>
   </w:style>
-  <w:style w:type="paragraph" w:styleId="a5">
+  <w:style w:type="paragraph" w:styleId="a7">
     <w:name w:val="Balloon Text"/>
     <w:basedOn w:val="a"/>
-    <w:link w:val="Char1"/>
+    <w:link w:val="a8"/>
     <w:uiPriority w:val="99"/>
     <w:semiHidden/>
     <w:unhideWhenUsed/>
@@ -2883,10 +2826,10 @@
       <w:szCs w:val="18"/>
     </w:rPr>
   </w:style>
-  <w:style w:type="character" w:customStyle="1" w:styleId="Char1">
-    <w:name w:val="批注框文本 Char"/>
+  <w:style w:type="character" w:customStyle="1" w:styleId="a8">
+    <w:name w:val="批注框文本字符"/>
     <w:basedOn w:val="a0"/>
-    <w:link w:val="a5"/>
+    <w:link w:val="a7"/>
     <w:uiPriority w:val="99"/>
     <w:semiHidden/>
     <w:rsid w:val="003D597C"/>
@@ -2895,7 +2838,7 @@
       <w:szCs w:val="18"/>
     </w:rPr>
   </w:style>
-  <w:style w:type="paragraph" w:styleId="a6">
+  <w:style w:type="paragraph" w:styleId="a9">
     <w:name w:val="List Paragraph"/>
     <w:basedOn w:val="a"/>
     <w:uiPriority w:val="34"/>
@@ -2905,11 +2848,22 @@
       <w:ind w:firstLineChars="200" w:firstLine="420"/>
     </w:pPr>
   </w:style>
+  <w:style w:type="character" w:styleId="aa">
+    <w:name w:val="Hyperlink"/>
+    <w:basedOn w:val="a0"/>
+    <w:uiPriority w:val="99"/>
+    <w:unhideWhenUsed/>
+    <w:rsid w:val="00974A78"/>
+    <w:rPr>
+      <w:color w:val="0000FF" w:themeColor="hyperlink"/>
+      <w:u w:val="single"/>
+    </w:rPr>
+  </w:style>
 </w:styles>
 </file>
 
 <file path=word/stylesWithEffects.xml><?xml version="1.0" encoding="utf-8"?>
-<w:styles xmlns:wpc="http://schemas.microsoft.com/office/word/2010/wordprocessingCanvas" xmlns:mc="http://schemas.openxmlformats.org/markup-compatibility/2006" xmlns:o="urn:schemas-microsoft-com:office:office" xmlns:r="http://schemas.openxmlformats.org/officeDocument/2006/relationships" xmlns:m="http://schemas.openxmlformats.org/officeDocument/2006/math" xmlns:v="urn:schemas-microsoft-com:vml" xmlns:wp14="http://schemas.microsoft.com/office/word/2010/wordprocessingDrawing" xmlns:wp="http://schemas.openxmlformats.org/drawingml/2006/wordprocessingDrawing" xmlns:w10="urn:schemas-microsoft-com:office:word" xmlns:w="http://schemas.openxmlformats.org/wordprocessingml/2006/main" xmlns:w14="http://schemas.microsoft.com/office/word/2010/wordml" xmlns:wpg="http://schemas.microsoft.com/office/word/2010/wordprocessingGroup" xmlns:wpi="http://schemas.microsoft.com/office/word/2010/wordprocessingInk" xmlns:wne="http://schemas.microsoft.com/office/word/2006/wordml" xmlns:wps="http://schemas.microsoft.com/office/word/2010/wordprocessingShape" mc:Ignorable="w14 wp14">
+<w:styles xmlns:wpc="http://schemas.microsoft.com/office/word/2010/wordprocessingCanvas" xmlns:mo="http://schemas.microsoft.com/office/mac/office/2008/main" xmlns:mc="http://schemas.openxmlformats.org/markup-compatibility/2006" xmlns:mv="urn:schemas-microsoft-com:mac:vml" xmlns:o="urn:schemas-microsoft-com:office:office" xmlns:r="http://schemas.openxmlformats.org/officeDocument/2006/relationships" xmlns:m="http://schemas.openxmlformats.org/officeDocument/2006/math" xmlns:v="urn:schemas-microsoft-com:vml" xmlns:wp14="http://schemas.microsoft.com/office/word/2010/wordprocessingDrawing" xmlns:wp="http://schemas.openxmlformats.org/drawingml/2006/wordprocessingDrawing" xmlns:w10="urn:schemas-microsoft-com:office:word" xmlns:w="http://schemas.openxmlformats.org/wordprocessingml/2006/main" xmlns:w14="http://schemas.microsoft.com/office/word/2010/wordml" xmlns:wpg="http://schemas.microsoft.com/office/word/2010/wordprocessingGroup" xmlns:wpi="http://schemas.microsoft.com/office/word/2010/wordprocessingInk" xmlns:wne="http://schemas.microsoft.com/office/word/2006/wordml" xmlns:wps="http://schemas.microsoft.com/office/word/2010/wordprocessingShape" mc:Ignorable="w14 wp14">
   <w:docDefaults>
     <w:rPrDefault>
       <w:rPr>
@@ -2922,7 +2876,7 @@
     </w:rPrDefault>
     <w:pPrDefault/>
   </w:docDefaults>
-  <w:latentStyles w:defLockedState="0" w:defUIPriority="99" w:defSemiHidden="1" w:defUnhideWhenUsed="1" w:defQFormat="0" w:count="267">
+  <w:latentStyles w:defLockedState="0" w:defUIPriority="99" w:defSemiHidden="1" w:defUnhideWhenUsed="1" w:defQFormat="0" w:count="276">
     <w:lsdException w:name="Normal" w:semiHidden="0" w:uiPriority="0" w:unhideWhenUsed="0" w:qFormat="1"/>
     <w:lsdException w:name="heading 1" w:semiHidden="0" w:uiPriority="9" w:unhideWhenUsed="0" w:qFormat="1"/>
     <w:lsdException w:name="heading 2" w:uiPriority="9" w:qFormat="1"/>
@@ -3099,7 +3053,7 @@
   <w:style w:type="paragraph" w:styleId="a3">
     <w:name w:val="header"/>
     <w:basedOn w:val="a"/>
-    <w:link w:val="Char"/>
+    <w:link w:val="a4"/>
     <w:uiPriority w:val="99"/>
     <w:unhideWhenUsed/>
     <w:rsid w:val="00673BCD"/>
@@ -3119,8 +3073,8 @@
       <w:szCs w:val="18"/>
     </w:rPr>
   </w:style>
-  <w:style w:type="character" w:customStyle="1" w:styleId="Char">
-    <w:name w:val="页眉 Char"/>
+  <w:style w:type="character" w:customStyle="1" w:styleId="a4">
+    <w:name w:val="页眉字符"/>
     <w:basedOn w:val="a0"/>
     <w:link w:val="a3"/>
     <w:uiPriority w:val="99"/>
@@ -3130,10 +3084,10 @@
       <w:szCs w:val="18"/>
     </w:rPr>
   </w:style>
-  <w:style w:type="paragraph" w:styleId="a4">
+  <w:style w:type="paragraph" w:styleId="a5">
     <w:name w:val="footer"/>
     <w:basedOn w:val="a"/>
-    <w:link w:val="Char0"/>
+    <w:link w:val="a6"/>
     <w:uiPriority w:val="99"/>
     <w:unhideWhenUsed/>
     <w:rsid w:val="00673BCD"/>
@@ -3150,10 +3104,10 @@
       <w:szCs w:val="18"/>
     </w:rPr>
   </w:style>
-  <w:style w:type="character" w:customStyle="1" w:styleId="Char0">
-    <w:name w:val="页脚 Char"/>
+  <w:style w:type="character" w:customStyle="1" w:styleId="a6">
+    <w:name w:val="页脚字符"/>
     <w:basedOn w:val="a0"/>
-    <w:link w:val="a4"/>
+    <w:link w:val="a5"/>
     <w:uiPriority w:val="99"/>
     <w:rsid w:val="00673BCD"/>
     <w:rPr>
@@ -3161,10 +3115,10 @@
       <w:szCs w:val="18"/>
     </w:rPr>
   </w:style>
-  <w:style w:type="paragraph" w:styleId="a5">
+  <w:style w:type="paragraph" w:styleId="a7">
     <w:name w:val="Balloon Text"/>
     <w:basedOn w:val="a"/>
-    <w:link w:val="Char1"/>
+    <w:link w:val="a8"/>
     <w:uiPriority w:val="99"/>
     <w:semiHidden/>
     <w:unhideWhenUsed/>
@@ -3174,10 +3128,10 @@
       <w:szCs w:val="18"/>
     </w:rPr>
   </w:style>
-  <w:style w:type="character" w:customStyle="1" w:styleId="Char1">
-    <w:name w:val="批注框文本 Char"/>
+  <w:style w:type="character" w:customStyle="1" w:styleId="a8">
+    <w:name w:val="批注框文本字符"/>
     <w:basedOn w:val="a0"/>
-    <w:link w:val="a5"/>
+    <w:link w:val="a7"/>
     <w:uiPriority w:val="99"/>
     <w:semiHidden/>
     <w:rsid w:val="003D597C"/>
@@ -3186,7 +3140,7 @@
       <w:szCs w:val="18"/>
     </w:rPr>
   </w:style>
-  <w:style w:type="paragraph" w:styleId="a6">
+  <w:style w:type="paragraph" w:styleId="a9">
     <w:name w:val="List Paragraph"/>
     <w:basedOn w:val="a"/>
     <w:uiPriority w:val="34"/>
@@ -3195,6 +3149,17 @@
     <w:pPr>
       <w:ind w:firstLineChars="200" w:firstLine="420"/>
     </w:pPr>
+  </w:style>
+  <w:style w:type="character" w:styleId="aa">
+    <w:name w:val="Hyperlink"/>
+    <w:basedOn w:val="a0"/>
+    <w:uiPriority w:val="99"/>
+    <w:unhideWhenUsed/>
+    <w:rsid w:val="00974A78"/>
+    <w:rPr>
+      <w:color w:val="0000FF" w:themeColor="hyperlink"/>
+      <w:u w:val="single"/>
+    </w:rPr>
   </w:style>
 </w:styles>
 </file>
@@ -3207,7 +3172,7 @@
         <a:sysClr val="windowText" lastClr="000000"/>
       </a:dk1>
       <a:lt1>
-        <a:sysClr val="window" lastClr="CCE8CF"/>
+        <a:sysClr val="window" lastClr="FFFFFF"/>
       </a:lt1>
       <a:dk2>
         <a:srgbClr val="1F497D"/>

--- a/业务流切换设计草稿.docx
+++ b/业务流切换设计草稿.docx
@@ -42,7 +42,7 @@
     </w:p>
     <w:p>
       <w:pPr>
-        <w:pStyle w:val="style30"/>
+        <w:pStyle w:val="style29"/>
         <w:numPr>
           <w:ilvl w:val="0"/>
           <w:numId w:val="1"/>
@@ -87,7 +87,7 @@
     </w:p>
     <w:p>
       <w:pPr>
-        <w:pStyle w:val="style30"/>
+        <w:pStyle w:val="style29"/>
         <w:numPr>
           <w:ilvl w:val="0"/>
           <w:numId w:val="1"/>
@@ -122,7 +122,7 @@
     </w:p>
     <w:p>
       <w:pPr>
-        <w:pStyle w:val="style30"/>
+        <w:pStyle w:val="style29"/>
         <w:numPr>
           <w:ilvl w:val="0"/>
           <w:numId w:val="1"/>
@@ -176,7 +176,7 @@
     </w:p>
     <w:p>
       <w:pPr>
-        <w:pStyle w:val="style30"/>
+        <w:pStyle w:val="style29"/>
         <w:numPr>
           <w:ilvl w:val="0"/>
           <w:numId w:val="1"/>
@@ -294,7 +294,7 @@
     </w:p>
     <w:p>
       <w:pPr>
-        <w:pStyle w:val="style30"/>
+        <w:pStyle w:val="style29"/>
         <w:widowControl/>
         <w:numPr>
           <w:ilvl w:val="0"/>
@@ -309,7 +309,7 @@
     </w:p>
     <w:p>
       <w:pPr>
-        <w:pStyle w:val="style30"/>
+        <w:pStyle w:val="style29"/>
         <w:widowControl/>
         <w:numPr>
           <w:ilvl w:val="0"/>
@@ -348,7 +348,7 @@
     </w:p>
     <w:p>
       <w:pPr>
-        <w:pStyle w:val="style30"/>
+        <w:pStyle w:val="style29"/>
         <w:widowControl/>
         <w:numPr>
           <w:ilvl w:val="0"/>
@@ -419,7 +419,7 @@
     </w:p>
     <w:p>
       <w:pPr>
-        <w:pStyle w:val="style30"/>
+        <w:pStyle w:val="style29"/>
         <w:widowControl/>
         <w:numPr>
           <w:ilvl w:val="0"/>
@@ -442,7 +442,7 @@
     </w:p>
     <w:p>
       <w:pPr>
-        <w:pStyle w:val="style30"/>
+        <w:pStyle w:val="style29"/>
         <w:widowControl/>
         <w:numPr>
           <w:ilvl w:val="0"/>
@@ -457,7 +457,7 @@
     </w:p>
     <w:p>
       <w:pPr>
-        <w:pStyle w:val="style30"/>
+        <w:pStyle w:val="style29"/>
         <w:widowControl/>
         <w:numPr>
           <w:ilvl w:val="0"/>
@@ -501,7 +501,7 @@
     </w:p>
     <w:p>
       <w:pPr>
-        <w:pStyle w:val="style30"/>
+        <w:pStyle w:val="style29"/>
         <w:widowControl/>
         <w:numPr>
           <w:ilvl w:val="0"/>
@@ -556,7 +556,7 @@
     </w:p>
     <w:p>
       <w:pPr>
-        <w:pStyle w:val="style30"/>
+        <w:pStyle w:val="style29"/>
         <w:widowControl/>
         <w:ind w:hanging="0" w:left="420" w:right="0"/>
         <w:jc w:val="left"/>
@@ -614,7 +614,7 @@
     </w:p>
     <w:p>
       <w:pPr>
-        <w:pStyle w:val="style30"/>
+        <w:pStyle w:val="style29"/>
         <w:widowControl/>
         <w:ind w:hanging="0" w:left="420" w:right="0"/>
         <w:jc w:val="left"/>
@@ -656,7 +656,7 @@
     </w:p>
     <w:p>
       <w:pPr>
-        <w:pStyle w:val="style30"/>
+        <w:pStyle w:val="style29"/>
         <w:widowControl/>
         <w:ind w:hanging="0" w:left="420" w:right="0"/>
         <w:jc w:val="left"/>
@@ -682,7 +682,7 @@
     </w:p>
     <w:p>
       <w:pPr>
-        <w:pStyle w:val="style30"/>
+        <w:pStyle w:val="style29"/>
         <w:widowControl/>
         <w:ind w:hanging="0" w:left="420" w:right="0"/>
         <w:jc w:val="left"/>
@@ -764,21 +764,17 @@
         <w:jc w:val="left"/>
       </w:pPr>
       <w:r>
-        <w:rPr>
-          <w:rFonts w:ascii="宋体" w:cs="宋体" w:eastAsia="宋体" w:hAnsi="宋体"/>
-        </w:rPr>
-      </w:r>
-    </w:p>
-    <w:p>
-      <w:pPr>
-        <w:pStyle w:val="style0"/>
-        <w:widowControl/>
-        <w:jc w:val="left"/>
-      </w:pPr>
-      <w:r>
-        <w:rPr>
-          <w:rFonts w:ascii="宋体" w:cs="宋体" w:eastAsia="宋体" w:hAnsi="宋体"/>
-        </w:rPr>
+        <w:rPr/>
+      </w:r>
+    </w:p>
+    <w:p>
+      <w:pPr>
+        <w:pStyle w:val="style0"/>
+        <w:widowControl/>
+        <w:jc w:val="left"/>
+      </w:pPr>
+      <w:r>
+        <w:rPr/>
       </w:r>
     </w:p>
     <w:p>
@@ -824,7 +820,7 @@
     </w:p>
     <w:p>
       <w:pPr>
-        <w:pStyle w:val="style30"/>
+        <w:pStyle w:val="style29"/>
         <w:widowControl/>
         <w:numPr>
           <w:ilvl w:val="0"/>
@@ -912,7 +908,7 @@
     </w:p>
     <w:p>
       <w:pPr>
-        <w:pStyle w:val="style30"/>
+        <w:pStyle w:val="style29"/>
         <w:widowControl/>
         <w:numPr>
           <w:ilvl w:val="0"/>
@@ -943,6 +939,241 @@
         <w:t>src: COA2</w:t>
         <w:tab/>
         <w:t>dst: HA</w:t>
+      </w:r>
+    </w:p>
+    <w:p>
+      <w:pPr>
+        <w:pStyle w:val="style0"/>
+        <w:widowControl/>
+        <w:ind w:firstLine="420" w:left="0" w:right="0"/>
+        <w:jc w:val="left"/>
+      </w:pPr>
+      <w:r>
+        <w:rPr/>
+      </w:r>
+    </w:p>
+    <w:p>
+      <w:pPr>
+        <w:pStyle w:val="style0"/>
+        <w:widowControl/>
+        <w:ind w:hanging="0" w:left="0" w:right="0"/>
+        <w:jc w:val="left"/>
+      </w:pPr>
+      <w:r>
+        <w:rPr/>
+        <w:t>3.  HA:10.21.5.74</w:t>
+      </w:r>
+    </w:p>
+    <w:p>
+      <w:pPr>
+        <w:pStyle w:val="style0"/>
+        <w:widowControl/>
+        <w:ind w:hanging="0" w:left="0" w:right="0"/>
+        <w:jc w:val="left"/>
+      </w:pPr>
+      <w:r>
+        <w:rPr/>
+        <w:tab/>
+        <w:t>FA:10.21.5.81</w:t>
+      </w:r>
+    </w:p>
+    <w:p>
+      <w:pPr>
+        <w:pStyle w:val="style0"/>
+        <w:widowControl/>
+        <w:ind w:hanging="0" w:left="0" w:right="0"/>
+        <w:jc w:val="left"/>
+      </w:pPr>
+      <w:r>
+        <w:rPr/>
+        <w:tab/>
+        <w:t>CN:10.21.5.144</w:t>
+      </w:r>
+    </w:p>
+    <w:p>
+      <w:pPr>
+        <w:pStyle w:val="style0"/>
+        <w:widowControl/>
+        <w:ind w:hanging="0" w:left="0" w:right="0"/>
+        <w:jc w:val="left"/>
+      </w:pPr>
+      <w:r>
+        <w:rPr/>
+      </w:r>
+    </w:p>
+    <w:p>
+      <w:pPr>
+        <w:pStyle w:val="style0"/>
+        <w:widowControl/>
+        <w:ind w:hanging="0" w:left="0" w:right="0"/>
+        <w:jc w:val="left"/>
+      </w:pPr>
+      <w:r>
+        <w:rPr/>
+        <w:t>4. ip</w:t>
+      </w:r>
+      <w:r>
+        <w:rPr/>
+        <w:t>地址配置（</w:t>
+      </w:r>
+      <w:r>
+        <w:rPr/>
+        <w:t>in the "cngictrl.h”</w:t>
+      </w:r>
+      <w:r>
+        <w:rPr/>
+        <w:t>）</w:t>
+      </w:r>
+    </w:p>
+    <w:p>
+      <w:pPr>
+        <w:pStyle w:val="style0"/>
+        <w:widowControl/>
+        <w:ind w:hanging="0" w:left="0" w:right="0"/>
+        <w:jc w:val="left"/>
+      </w:pPr>
+      <w:r>
+        <w:rPr/>
+        <w:tab/>
+      </w:r>
+      <w:r>
+        <w:rPr>
+          <w:rFonts w:ascii="Consolas;Liberation Mono;Courier;monospace" w:hAnsi="Consolas;Liberation Mono;Courier;monospace"/>
+          <w:b/>
+          <w:i w:val="false"/>
+          <w:caps w:val="false"/>
+          <w:smallCaps w:val="false"/>
+          <w:color w:val="445588"/>
+          <w:spacing w:val="0"/>
+          <w:sz w:val="18"/>
+        </w:rPr>
+        <w:t>char</w:t>
+      </w:r>
+      <w:r>
+        <w:rPr>
+          <w:caps w:val="false"/>
+          <w:smallCaps w:val="false"/>
+          <w:color w:val="333333"/>
+          <w:spacing w:val="0"/>
+        </w:rPr>
+        <w:t xml:space="preserve"> </w:t>
+      </w:r>
+      <w:r>
+        <w:rPr>
+          <w:rFonts w:ascii="Consolas;Liberation Mono;Courier;monospace" w:hAnsi="Consolas;Liberation Mono;Courier;monospace"/>
+          <w:b w:val="false"/>
+          <w:i w:val="false"/>
+          <w:caps w:val="false"/>
+          <w:smallCaps w:val="false"/>
+          <w:color w:val="333333"/>
+          <w:spacing w:val="0"/>
+          <w:sz w:val="18"/>
+        </w:rPr>
+        <w:t>staticipaddr[IDNUMS][</w:t>
+      </w:r>
+      <w:r>
+        <w:rPr>
+          <w:rFonts w:ascii="Consolas;Liberation Mono;Courier;monospace" w:hAnsi="Consolas;Liberation Mono;Courier;monospace"/>
+          <w:b w:val="false"/>
+          <w:i w:val="false"/>
+          <w:caps w:val="false"/>
+          <w:smallCaps w:val="false"/>
+          <w:color w:val="009999"/>
+          <w:spacing w:val="0"/>
+          <w:sz w:val="18"/>
+        </w:rPr>
+        <w:t>80</w:t>
+      </w:r>
+      <w:r>
+        <w:rPr>
+          <w:rFonts w:ascii="Consolas;Liberation Mono;Courier;monospace" w:hAnsi="Consolas;Liberation Mono;Courier;monospace"/>
+          <w:b w:val="false"/>
+          <w:i w:val="false"/>
+          <w:caps w:val="false"/>
+          <w:smallCaps w:val="false"/>
+          <w:color w:val="333333"/>
+          <w:spacing w:val="0"/>
+          <w:sz w:val="18"/>
+        </w:rPr>
+        <w:t>]</w:t>
+      </w:r>
+      <w:r>
+        <w:rPr>
+          <w:rFonts w:ascii="Consolas;Liberation Mono;Courier;monospace" w:hAnsi="Consolas;Liberation Mono;Courier;monospace"/>
+          <w:b/>
+          <w:i w:val="false"/>
+          <w:caps w:val="false"/>
+          <w:smallCaps w:val="false"/>
+          <w:color w:val="333333"/>
+          <w:spacing w:val="0"/>
+          <w:sz w:val="18"/>
+        </w:rPr>
+        <w:t>=</w:t>
+      </w:r>
+      <w:r>
+        <w:rPr>
+          <w:rFonts w:ascii="Consolas;Liberation Mono;Courier;monospace" w:hAnsi="Consolas;Liberation Mono;Courier;monospace"/>
+          <w:b w:val="false"/>
+          <w:i w:val="false"/>
+          <w:caps w:val="false"/>
+          <w:smallCaps w:val="false"/>
+          <w:color w:val="333333"/>
+          <w:spacing w:val="0"/>
+          <w:sz w:val="18"/>
+        </w:rPr>
+        <w:t>{</w:t>
+      </w:r>
+      <w:r>
+        <w:rPr>
+          <w:rFonts w:ascii="Consolas;Liberation Mono;Courier;monospace" w:hAnsi="Consolas;Liberation Mono;Courier;monospace"/>
+          <w:b w:val="false"/>
+          <w:i w:val="false"/>
+          <w:caps w:val="false"/>
+          <w:smallCaps w:val="false"/>
+          <w:color w:val="DD1144"/>
+          <w:spacing w:val="0"/>
+          <w:sz w:val="18"/>
+        </w:rPr>
+        <w:t>"192.168.0.2/24"</w:t>
+      </w:r>
+      <w:r>
+        <w:rPr>
+          <w:rFonts w:ascii="Consolas;Liberation Mono;Courier;monospace" w:hAnsi="Consolas;Liberation Mono;Courier;monospace"/>
+          <w:b w:val="false"/>
+          <w:i w:val="false"/>
+          <w:caps w:val="false"/>
+          <w:smallCaps w:val="false"/>
+          <w:color w:val="333333"/>
+          <w:spacing w:val="0"/>
+          <w:sz w:val="18"/>
+        </w:rPr>
+        <w:t>,</w:t>
+      </w:r>
+      <w:r>
+        <w:rPr>
+          <w:rFonts w:ascii="Consolas;Liberation Mono;Courier;monospace" w:hAnsi="Consolas;Liberation Mono;Courier;monospace"/>
+          <w:b w:val="false"/>
+          <w:i w:val="false"/>
+          <w:caps w:val="false"/>
+          <w:smallCaps w:val="false"/>
+          <w:color w:val="DD1144"/>
+          <w:spacing w:val="0"/>
+          <w:sz w:val="18"/>
+        </w:rPr>
+        <w:t>"192.168.1.2/24"</w:t>
+      </w:r>
+      <w:r>
+        <w:rPr>
+          <w:rFonts w:ascii="Consolas;Liberation Mono;Courier;monospace" w:hAnsi="Consolas;Liberation Mono;Courier;monospace"/>
+          <w:b w:val="false"/>
+          <w:i w:val="false"/>
+          <w:caps w:val="false"/>
+          <w:smallCaps w:val="false"/>
+          <w:color w:val="333333"/>
+          <w:spacing w:val="0"/>
+          <w:sz w:val="18"/>
+        </w:rPr>
+        <w:t>};</w:t>
       </w:r>
     </w:p>
     <w:p>
@@ -1166,9 +1397,20 @@
         <w:jc w:val="left"/>
       </w:pPr>
       <w:r>
+        <w:rPr/>
+      </w:r>
+    </w:p>
+    <w:p>
+      <w:pPr>
+        <w:pStyle w:val="style0"/>
+        <w:widowControl/>
+        <w:jc w:val="left"/>
+      </w:pPr>
+      <w:r>
         <w:rPr>
           <w:color w:val="FF0000"/>
         </w:rPr>
+        <w:t>/* For the state */</w:t>
       </w:r>
     </w:p>
     <w:p>
@@ -1181,19 +1423,6 @@
         <w:rPr>
           <w:color w:val="FF0000"/>
         </w:rPr>
-        <w:t>/* For the state */</w:t>
-      </w:r>
-    </w:p>
-    <w:p>
-      <w:pPr>
-        <w:pStyle w:val="style0"/>
-        <w:widowControl/>
-        <w:jc w:val="left"/>
-      </w:pPr>
-      <w:r>
-        <w:rPr>
-          <w:color w:val="FF0000"/>
-        </w:rPr>
         <w:t>xfrm_encap_tmpl</w:t>
       </w:r>
     </w:p>
@@ -1204,9 +1433,7 @@
         <w:jc w:val="left"/>
       </w:pPr>
       <w:r>
-        <w:rPr>
-          <w:color w:val="FF0000"/>
-        </w:rPr>
+        <w:rPr/>
       </w:r>
     </w:p>
     <w:p>
@@ -1218,6 +1445,7 @@
       <w:hyperlink r:id="rId4">
         <w:r>
           <w:rPr>
+            <w:rStyle w:val="style19"/>
             <w:rStyle w:val="style19"/>
           </w:rPr>
           <w:t>http://mkl-note.blogspot.com/2011/12/ipsec-related-resources.html</w:t>
@@ -1297,15 +1525,7 @@
           <w:bCs w:val="false"/>
           <w:color w:val="000000"/>
         </w:rPr>
-        <w:t>思路</w:t>
-      </w:r>
-      <w:r>
-        <w:rPr>
-          <w:b w:val="false"/>
-          <w:bCs w:val="false"/>
-          <w:color w:val="000000"/>
-        </w:rPr>
-        <w:t>：</w:t>
+        <w:t>思路：</w:t>
       </w:r>
     </w:p>
     <w:p>
@@ -1484,9 +1704,7 @@
       <w:bookmarkStart w:id="2" w:name="_GoBack"/>
       <w:bookmarkEnd w:id="2"/>
       <w:r>
-        <w:rPr>
-          <w:color w:val="FF0000"/>
-        </w:rPr>
+        <w:rPr/>
       </w:r>
     </w:p>
     <w:p>
@@ -1998,7 +2216,6 @@
       <w:pPr>
         <w:ind w:hanging="360" w:left="720"/>
       </w:pPr>
-      <w:rPr/>
     </w:lvl>
     <w:lvl w:ilvl="1">
       <w:start w:val="1"/>
@@ -2011,7 +2228,6 @@
         </w:tabs>
         <w:ind w:hanging="360" w:left="1080"/>
       </w:pPr>
-      <w:rPr/>
     </w:lvl>
     <w:lvl w:ilvl="2">
       <w:start w:val="1"/>
@@ -2024,7 +2240,6 @@
         </w:tabs>
         <w:ind w:hanging="360" w:left="1440"/>
       </w:pPr>
-      <w:rPr/>
     </w:lvl>
     <w:lvl w:ilvl="3">
       <w:start w:val="1"/>
@@ -2037,7 +2252,6 @@
         </w:tabs>
         <w:ind w:hanging="360" w:left="1800"/>
       </w:pPr>
-      <w:rPr/>
     </w:lvl>
     <w:lvl w:ilvl="4">
       <w:start w:val="1"/>
@@ -2050,7 +2264,6 @@
         </w:tabs>
         <w:ind w:hanging="360" w:left="2160"/>
       </w:pPr>
-      <w:rPr/>
     </w:lvl>
     <w:lvl w:ilvl="5">
       <w:start w:val="1"/>
@@ -2063,7 +2276,6 @@
         </w:tabs>
         <w:ind w:hanging="360" w:left="2520"/>
       </w:pPr>
-      <w:rPr/>
     </w:lvl>
     <w:lvl w:ilvl="6">
       <w:start w:val="1"/>
@@ -2076,7 +2288,6 @@
         </w:tabs>
         <w:ind w:hanging="360" w:left="2880"/>
       </w:pPr>
-      <w:rPr/>
     </w:lvl>
     <w:lvl w:ilvl="7">
       <w:start w:val="1"/>
@@ -2089,7 +2300,6 @@
         </w:tabs>
         <w:ind w:hanging="360" w:left="3240"/>
       </w:pPr>
-      <w:rPr/>
     </w:lvl>
     <w:lvl w:ilvl="8">
       <w:start w:val="1"/>
@@ -2102,7 +2312,6 @@
         </w:tabs>
         <w:ind w:hanging="360" w:left="3600"/>
       </w:pPr>
-      <w:rPr/>
     </w:lvl>
   </w:abstractNum>
   <w:abstractNum w:abstractNumId="6">
@@ -2258,7 +2467,7 @@
     </w:pPr>
     <w:rPr>
       <w:rFonts w:ascii="Cambria" w:cs="" w:eastAsia="DejaVu Sans" w:hAnsi="Cambria"/>
-      <w:color w:val="auto"/>
+      <w:color w:val="00000A"/>
       <w:sz w:val="24"/>
       <w:szCs w:val="24"/>
       <w:lang w:bidi="ar-SA" w:eastAsia="zh-CN" w:val="en-US"/>
@@ -2307,21 +2516,16 @@
     </w:rPr>
   </w:style>
   <w:style w:styleId="style20" w:type="character">
-    <w:name w:val="Numbering Symbols"/>
+    <w:name w:val="Bullets"/>
     <w:next w:val="style20"/>
-    <w:rPr/>
-  </w:style>
-  <w:style w:styleId="style21" w:type="character">
-    <w:name w:val="Bullets"/>
-    <w:next w:val="style21"/>
     <w:rPr>
       <w:rFonts w:ascii="OpenSymbol" w:cs="OpenSymbol" w:eastAsia="OpenSymbol" w:hAnsi="OpenSymbol"/>
     </w:rPr>
   </w:style>
-  <w:style w:styleId="style22" w:type="paragraph">
+  <w:style w:styleId="style21" w:type="paragraph">
     <w:name w:val="Heading"/>
     <w:basedOn w:val="style0"/>
-    <w:next w:val="style23"/>
+    <w:next w:val="style22"/>
     <w:pPr>
       <w:keepNext/>
       <w:spacing w:after="120" w:before="240"/>
@@ -2333,29 +2537,29 @@
       <w:szCs w:val="28"/>
     </w:rPr>
   </w:style>
-  <w:style w:styleId="style23" w:type="paragraph">
+  <w:style w:styleId="style22" w:type="paragraph">
     <w:name w:val="Text body"/>
     <w:basedOn w:val="style0"/>
-    <w:next w:val="style23"/>
+    <w:next w:val="style22"/>
     <w:pPr>
       <w:spacing w:after="120" w:before="0"/>
       <w:contextualSpacing w:val="false"/>
     </w:pPr>
     <w:rPr/>
   </w:style>
-  <w:style w:styleId="style24" w:type="paragraph">
+  <w:style w:styleId="style23" w:type="paragraph">
     <w:name w:val="List"/>
-    <w:basedOn w:val="style23"/>
-    <w:next w:val="style24"/>
+    <w:basedOn w:val="style22"/>
+    <w:next w:val="style23"/>
     <w:pPr/>
     <w:rPr>
       <w:rFonts w:cs="Lohit Hindi"/>
     </w:rPr>
   </w:style>
-  <w:style w:styleId="style25" w:type="paragraph">
+  <w:style w:styleId="style24" w:type="paragraph">
     <w:name w:val="Caption"/>
     <w:basedOn w:val="style0"/>
-    <w:next w:val="style25"/>
+    <w:next w:val="style24"/>
     <w:pPr>
       <w:suppressLineNumbers/>
       <w:spacing w:after="120" w:before="120"/>
@@ -2369,10 +2573,10 @@
       <w:szCs w:val="24"/>
     </w:rPr>
   </w:style>
-  <w:style w:styleId="style26" w:type="paragraph">
+  <w:style w:styleId="style25" w:type="paragraph">
     <w:name w:val="Index"/>
     <w:basedOn w:val="style0"/>
-    <w:next w:val="style26"/>
+    <w:next w:val="style25"/>
     <w:pPr>
       <w:suppressLineNumbers/>
     </w:pPr>
@@ -2380,10 +2584,10 @@
       <w:rFonts w:cs="Lohit Hindi"/>
     </w:rPr>
   </w:style>
-  <w:style w:styleId="style27" w:type="paragraph">
+  <w:style w:styleId="style26" w:type="paragraph">
     <w:name w:val="Header"/>
     <w:basedOn w:val="style0"/>
-    <w:next w:val="style27"/>
+    <w:next w:val="style26"/>
     <w:pPr>
       <w:suppressLineNumbers/>
       <w:pBdr>
@@ -2400,10 +2604,10 @@
       <w:szCs w:val="18"/>
     </w:rPr>
   </w:style>
-  <w:style w:styleId="style28" w:type="paragraph">
+  <w:style w:styleId="style27" w:type="paragraph">
     <w:name w:val="Footer"/>
     <w:basedOn w:val="style0"/>
-    <w:next w:val="style28"/>
+    <w:next w:val="style27"/>
     <w:pPr>
       <w:suppressLineNumbers/>
       <w:tabs>
@@ -2417,20 +2621,20 @@
       <w:szCs w:val="18"/>
     </w:rPr>
   </w:style>
-  <w:style w:styleId="style29" w:type="paragraph">
+  <w:style w:styleId="style28" w:type="paragraph">
     <w:name w:val="Balloon Text"/>
     <w:basedOn w:val="style0"/>
-    <w:next w:val="style29"/>
+    <w:next w:val="style28"/>
     <w:pPr/>
     <w:rPr>
       <w:sz w:val="18"/>
       <w:szCs w:val="18"/>
     </w:rPr>
   </w:style>
-  <w:style w:styleId="style30" w:type="paragraph">
+  <w:style w:styleId="style29" w:type="paragraph">
     <w:name w:val="List Paragraph"/>
     <w:basedOn w:val="style0"/>
-    <w:next w:val="style30"/>
+    <w:next w:val="style29"/>
     <w:pPr>
       <w:ind w:firstLine="420" w:left="0" w:right="0"/>
     </w:pPr>

--- a/业务流切换设计草稿.docx
+++ b/业务流切换设计草稿.docx
@@ -1,165 +1,124 @@
 
 <file path=word/document.xml><?xml version="1.0" encoding="utf-8"?>
-<w:document xmlns:o="urn:schemas-microsoft-com:office:office" xmlns:r="http://schemas.openxmlformats.org/officeDocument/2006/relationships" xmlns:v="urn:schemas-microsoft-com:vml" xmlns:w="http://schemas.openxmlformats.org/wordprocessingml/2006/main" xmlns:w10="urn:schemas-microsoft-com:office:word" xmlns:wp="http://schemas.openxmlformats.org/drawingml/2006/wordprocessingDrawing">
+<w:document xmlns:wpc="http://schemas.microsoft.com/office/word/2010/wordprocessingCanvas" xmlns:mo="http://schemas.microsoft.com/office/mac/office/2008/main" xmlns:mc="http://schemas.openxmlformats.org/markup-compatibility/2006" xmlns:mv="urn:schemas-microsoft-com:mac:vml" xmlns:o="urn:schemas-microsoft-com:office:office" xmlns:r="http://schemas.openxmlformats.org/officeDocument/2006/relationships" xmlns:m="http://schemas.openxmlformats.org/officeDocument/2006/math" xmlns:v="urn:schemas-microsoft-com:vml" xmlns:wp14="http://schemas.microsoft.com/office/word/2010/wordprocessingDrawing" xmlns:wp="http://schemas.openxmlformats.org/drawingml/2006/wordprocessingDrawing" xmlns:w10="urn:schemas-microsoft-com:office:word" xmlns:w="http://schemas.openxmlformats.org/wordprocessingml/2006/main" xmlns:w14="http://schemas.microsoft.com/office/word/2010/wordml" xmlns:wpg="http://schemas.microsoft.com/office/word/2010/wordprocessingGroup" xmlns:wpi="http://schemas.microsoft.com/office/word/2010/wordprocessingInk" xmlns:wne="http://schemas.microsoft.com/office/word/2006/wordml" xmlns:wps="http://schemas.microsoft.com/office/word/2010/wordprocessingShape" mc:Ignorable="w14 wp14">
   <w:body>
     <w:p>
-      <w:pPr>
-        <w:pStyle w:val="style0"/>
-      </w:pPr>
-      <w:r>
-        <w:rPr/>
+      <w:r>
         <w:t>上行</w:t>
       </w:r>
       <w:r>
-        <w:rPr/>
         <w:t>_MN</w:t>
       </w:r>
       <w:r>
-        <w:rPr/>
         <w:t>端：</w:t>
       </w:r>
     </w:p>
     <w:p>
-      <w:pPr>
-        <w:pStyle w:val="style0"/>
-      </w:pPr>
-      <w:r>
-        <w:rPr/>
+      <w:r>
         <w:t>初始化（</w:t>
       </w:r>
       <w:r>
-        <w:rPr/>
         <w:t>2</w:t>
       </w:r>
       <w:r>
-        <w:rPr/>
         <w:t>个端口）</w:t>
       </w:r>
       <w:r>
-        <w:rPr/>
         <w:t xml:space="preserve">: </w:t>
       </w:r>
     </w:p>
     <w:p>
       <w:pPr>
-        <w:pStyle w:val="style29"/>
+        <w:pStyle w:val="a8"/>
         <w:numPr>
           <w:ilvl w:val="0"/>
           <w:numId w:val="1"/>
         </w:numPr>
       </w:pPr>
       <w:r>
-        <w:rPr/>
         <w:t>配置</w:t>
       </w:r>
       <w:r>
-        <w:rPr/>
         <w:t>coa-&gt;</w:t>
       </w:r>
       <w:r>
-        <w:rPr/>
         <w:t>发</w:t>
       </w:r>
       <w:r>
-        <w:rPr/>
         <w:t>bu-&gt;</w:t>
       </w:r>
       <w:r>
-        <w:rPr/>
         <w:t>接</w:t>
       </w:r>
       <w:r>
-        <w:rPr/>
         <w:t>ba</w:t>
       </w:r>
       <w:r>
-        <w:rPr/>
         <w:t>（两个端口）</w:t>
       </w:r>
     </w:p>
-    <w:p>
-      <w:pPr>
-        <w:pStyle w:val="style0"/>
-      </w:pPr>
-      <w:r>
-        <w:rPr/>
-      </w:r>
-    </w:p>
-    <w:p>
-      <w:pPr>
-        <w:pStyle w:val="style29"/>
+    <w:p/>
+    <w:p>
+      <w:pPr>
+        <w:pStyle w:val="a8"/>
         <w:numPr>
           <w:ilvl w:val="0"/>
           <w:numId w:val="1"/>
         </w:numPr>
       </w:pPr>
       <w:r>
-        <w:rPr/>
         <w:t>隧道</w:t>
       </w:r>
       <w:r>
-        <w:rPr/>
         <w:t>1</w:t>
       </w:r>
       <w:r>
-        <w:rPr/>
         <w:t>条：</w:t>
       </w:r>
     </w:p>
     <w:p>
-      <w:pPr>
-        <w:pStyle w:val="style0"/>
-      </w:pPr>
-      <w:r>
-        <w:rPr/>
+      <w:r>
         <w:tab/>
         <w:t>ipip</w:t>
       </w:r>
       <w:r>
-        <w:rPr/>
         <w:t>隧道</w:t>
       </w:r>
     </w:p>
     <w:p>
       <w:pPr>
-        <w:pStyle w:val="style29"/>
+        <w:pStyle w:val="a8"/>
         <w:numPr>
           <w:ilvl w:val="0"/>
           <w:numId w:val="1"/>
         </w:numPr>
       </w:pPr>
       <w:r>
-        <w:rPr/>
         <w:t>rule:</w:t>
       </w:r>
     </w:p>
     <w:p>
       <w:pPr>
-        <w:pStyle w:val="style0"/>
-        <w:widowControl/>
-        <w:ind w:firstLine="420" w:left="0" w:right="0"/>
-        <w:jc w:val="left"/>
-      </w:pPr>
-      <w:r>
-        <w:rPr/>
+        <w:widowControl/>
+        <w:ind w:firstLine="420"/>
+        <w:jc w:val="left"/>
+      </w:pPr>
+      <w:r>
         <w:t>886: from 202.157.11.39 lookup 249</w:t>
       </w:r>
     </w:p>
     <w:p>
       <w:pPr>
-        <w:pStyle w:val="style0"/>
-        <w:widowControl/>
-        <w:ind w:firstLine="420" w:left="0" w:right="0"/>
-        <w:jc w:val="left"/>
-      </w:pPr>
-      <w:r>
-        <w:rPr/>
+        <w:widowControl/>
+        <w:ind w:firstLine="420"/>
+        <w:jc w:val="left"/>
+      </w:pPr>
+      <w:r>
         <w:t>887: from 202.187.11.38 lookup 248</w:t>
       </w:r>
     </w:p>
     <w:p>
       <w:pPr>
-        <w:pStyle w:val="style0"/>
         <w:widowControl/>
         <w:jc w:val="left"/>
       </w:pPr>
@@ -170,131 +129,108 @@
         <w:tab/>
       </w:r>
       <w:r>
-        <w:rPr/>
         <w:t>888: from all lookup 250</w:t>
       </w:r>
     </w:p>
     <w:p>
       <w:pPr>
-        <w:pStyle w:val="style29"/>
+        <w:pStyle w:val="a8"/>
         <w:numPr>
           <w:ilvl w:val="0"/>
           <w:numId w:val="1"/>
         </w:numPr>
       </w:pPr>
       <w:r>
-        <w:rPr/>
         <w:t>route table:</w:t>
       </w:r>
     </w:p>
     <w:p>
       <w:pPr>
-        <w:pStyle w:val="style0"/>
-        <w:widowControl/>
-        <w:ind w:firstLine="420" w:left="0" w:right="0"/>
-        <w:jc w:val="left"/>
-      </w:pPr>
-      <w:r>
-        <w:rPr/>
+        <w:widowControl/>
+        <w:ind w:firstLine="420"/>
+        <w:jc w:val="left"/>
+      </w:pPr>
+      <w:r>
         <w:t>248</w:t>
       </w:r>
       <w:r>
-        <w:rPr/>
         <w:t>路由表</w:t>
       </w:r>
     </w:p>
     <w:p>
       <w:pPr>
-        <w:pStyle w:val="style0"/>
-        <w:widowControl/>
-        <w:ind w:firstLine="420" w:left="0" w:right="0"/>
-        <w:jc w:val="left"/>
-      </w:pPr>
-      <w:r>
-        <w:rPr/>
+        <w:widowControl/>
+        <w:ind w:firstLine="420"/>
+        <w:jc w:val="left"/>
+      </w:pPr>
+      <w:r>
         <w:t>default via 202.187.0.254 dev eth0</w:t>
       </w:r>
     </w:p>
     <w:p>
       <w:pPr>
-        <w:pStyle w:val="style0"/>
-        <w:widowControl/>
-        <w:ind w:firstLine="420" w:left="0" w:right="0"/>
-        <w:jc w:val="left"/>
-      </w:pPr>
-      <w:r>
-        <w:rPr/>
+        <w:widowControl/>
+        <w:ind w:firstLine="420"/>
+        <w:jc w:val="left"/>
+      </w:pPr>
+      <w:r>
         <w:t>249</w:t>
       </w:r>
       <w:r>
-        <w:rPr/>
         <w:t>路由表</w:t>
       </w:r>
     </w:p>
     <w:p>
       <w:pPr>
-        <w:pStyle w:val="style0"/>
-        <w:widowControl/>
-        <w:ind w:firstLine="420" w:left="0" w:right="0"/>
-        <w:jc w:val="left"/>
-      </w:pPr>
-      <w:r>
-        <w:rPr/>
+        <w:widowControl/>
+        <w:ind w:firstLine="420"/>
+        <w:jc w:val="left"/>
+      </w:pPr>
+      <w:r>
         <w:t>default via 202.157.0.254 dev ath0</w:t>
       </w:r>
     </w:p>
     <w:p>
       <w:pPr>
-        <w:pStyle w:val="style0"/>
-        <w:widowControl/>
-        <w:ind w:firstLine="420" w:left="0" w:right="0"/>
-        <w:jc w:val="left"/>
-      </w:pPr>
-      <w:r>
-        <w:rPr/>
+        <w:widowControl/>
+        <w:ind w:firstLine="420"/>
+        <w:jc w:val="left"/>
+      </w:pPr>
+      <w:r>
         <w:t>250</w:t>
       </w:r>
       <w:r>
-        <w:rPr/>
         <w:t>路由表</w:t>
       </w:r>
     </w:p>
     <w:p>
       <w:pPr>
-        <w:pStyle w:val="style0"/>
-        <w:widowControl/>
-        <w:ind w:firstLine="420" w:left="0" w:right="0"/>
-        <w:jc w:val="left"/>
-      </w:pPr>
-      <w:r>
-        <w:rPr/>
+        <w:widowControl/>
+        <w:ind w:firstLine="420"/>
+        <w:jc w:val="left"/>
+      </w:pPr>
+      <w:r>
         <w:t>default via tnl1</w:t>
       </w:r>
     </w:p>
     <w:p>
       <w:pPr>
-        <w:pStyle w:val="style0"/>
-        <w:widowControl/>
-        <w:jc w:val="left"/>
-      </w:pPr>
-      <w:r>
-        <w:rPr/>
-      </w:r>
-    </w:p>
-    <w:p>
-      <w:pPr>
-        <w:pStyle w:val="style0"/>
-        <w:widowControl/>
-        <w:jc w:val="left"/>
-      </w:pPr>
-      <w:r>
-        <w:rPr/>
+        <w:widowControl/>
+        <w:jc w:val="left"/>
+      </w:pPr>
+    </w:p>
+    <w:p>
+      <w:pPr>
+        <w:widowControl/>
+        <w:jc w:val="left"/>
+      </w:pPr>
+      <w:r>
         <w:t>流程：</w:t>
       </w:r>
     </w:p>
     <w:p>
       <w:pPr>
-        <w:pStyle w:val="style29"/>
+        <w:pStyle w:val="a8"/>
         <w:widowControl/>
         <w:numPr>
           <w:ilvl w:val="0"/>
@@ -303,13 +239,12 @@
         <w:jc w:val="left"/>
       </w:pPr>
       <w:r>
-        <w:rPr/>
         <w:t>send</w:t>
       </w:r>
     </w:p>
     <w:p>
       <w:pPr>
-        <w:pStyle w:val="style29"/>
+        <w:pStyle w:val="a8"/>
         <w:widowControl/>
         <w:numPr>
           <w:ilvl w:val="0"/>
@@ -318,37 +253,36 @@
         <w:jc w:val="left"/>
       </w:pPr>
       <w:r>
-        <w:rPr/>
-        <w:t>系统默认调用 路由查询（其实没用）</w:t>
-      </w:r>
-      <w:r>
-        <w:rPr/>
+        <w:t>系统默认调用</w:t>
+      </w:r>
+      <w:r>
+        <w:t xml:space="preserve"> </w:t>
+      </w:r>
+      <w:r>
+        <w:t>路由查询（其实没用）</w:t>
+      </w:r>
+      <w:r>
         <w:t xml:space="preserve">, </w:t>
       </w:r>
       <w:r>
-        <w:rPr/>
         <w:t>得到路由表</w:t>
       </w:r>
       <w:r>
-        <w:rPr/>
         <w:t>250</w:t>
       </w:r>
       <w:r>
-        <w:rPr/>
         <w:t>（</w:t>
       </w:r>
       <w:r>
-        <w:rPr/>
         <w:t>tun1</w:t>
       </w:r>
       <w:r>
-        <w:rPr/>
         <w:t>），</w:t>
       </w:r>
     </w:p>
     <w:p>
       <w:pPr>
-        <w:pStyle w:val="style29"/>
+        <w:pStyle w:val="a8"/>
         <w:widowControl/>
         <w:numPr>
           <w:ilvl w:val="0"/>
@@ -357,69 +291,54 @@
         <w:jc w:val="left"/>
       </w:pPr>
       <w:r>
-        <w:rPr/>
         <w:t>调用</w:t>
       </w:r>
       <w:r>
-        <w:rPr/>
         <w:t>xfrm lookup</w:t>
       </w:r>
       <w:r>
-        <w:rPr/>
         <w:t>函数（配置启动</w:t>
       </w:r>
       <w:r>
-        <w:rPr/>
         <w:t>xfrm</w:t>
       </w:r>
       <w:r>
-        <w:rPr/>
         <w:t>后就能调用该函数），对数据包查询</w:t>
       </w:r>
       <w:r>
-        <w:rPr/>
         <w:t>xfrm policy</w:t>
       </w:r>
       <w:r>
-        <w:rPr/>
         <w:t>，因为一开始数据包没有源地址，数据包会获取</w:t>
       </w:r>
       <w:r>
-        <w:rPr/>
         <w:t>tun1</w:t>
       </w:r>
       <w:r>
-        <w:rPr/>
-        <w:t xml:space="preserve">的设备的索引地址，查询成功后 </w:t>
-      </w:r>
-      <w:r>
-        <w:rPr/>
-        <w:t>template</w:t>
-      </w:r>
-      <w:r>
-        <w:rPr/>
+        <w:t>的设备的索引地址，查询成功后</w:t>
+      </w:r>
+      <w:r>
+        <w:t xml:space="preserve"> template</w:t>
+      </w:r>
+      <w:r>
         <w:t>和</w:t>
       </w:r>
       <w:r>
-        <w:rPr/>
         <w:t>state</w:t>
       </w:r>
       <w:r>
-        <w:rPr/>
         <w:t>的比对等操作。生成一个</w:t>
       </w:r>
       <w:r>
-        <w:rPr/>
         <w:t>dst</w:t>
       </w:r>
       <w:r>
-        <w:rPr/>
         <w:t>链表。</w:t>
       </w:r>
     </w:p>
     <w:p>
       <w:pPr>
-        <w:pStyle w:val="style29"/>
+        <w:pStyle w:val="a8"/>
         <w:widowControl/>
         <w:numPr>
           <w:ilvl w:val="0"/>
@@ -442,7 +361,7 @@
     </w:p>
     <w:p>
       <w:pPr>
-        <w:pStyle w:val="style29"/>
+        <w:pStyle w:val="a8"/>
         <w:widowControl/>
         <w:numPr>
           <w:ilvl w:val="0"/>
@@ -451,13 +370,12 @@
         <w:jc w:val="left"/>
       </w:pPr>
       <w:r>
-        <w:rPr/>
         <w:t>对数据包添加包头。包头里放的是索引地址（源地址），目的地址</w:t>
       </w:r>
     </w:p>
     <w:p>
       <w:pPr>
-        <w:pStyle w:val="style29"/>
+        <w:pStyle w:val="a8"/>
         <w:widowControl/>
         <w:numPr>
           <w:ilvl w:val="0"/>
@@ -466,42 +384,33 @@
         <w:jc w:val="left"/>
       </w:pPr>
       <w:r>
-        <w:rPr/>
         <w:t>发包。</w:t>
       </w:r>
     </w:p>
     <w:p>
       <w:pPr>
-        <w:pStyle w:val="style0"/>
-        <w:widowControl/>
-        <w:jc w:val="left"/>
-      </w:pPr>
-      <w:r>
-        <w:rPr/>
-      </w:r>
-    </w:p>
-    <w:p>
-      <w:pPr>
-        <w:pStyle w:val="style0"/>
-        <w:widowControl/>
-        <w:jc w:val="left"/>
-      </w:pPr>
-      <w:r>
-        <w:rPr/>
+        <w:widowControl/>
+        <w:jc w:val="left"/>
+      </w:pPr>
+    </w:p>
+    <w:p>
+      <w:pPr>
+        <w:widowControl/>
+        <w:jc w:val="left"/>
+      </w:pPr>
+      <w:r>
         <w:t>无</w:t>
       </w:r>
       <w:r>
-        <w:rPr/>
         <w:t>NAT</w:t>
       </w:r>
       <w:r>
-        <w:rPr/>
         <w:t>情况</w:t>
       </w:r>
     </w:p>
     <w:p>
       <w:pPr>
-        <w:pStyle w:val="style29"/>
+        <w:pStyle w:val="a8"/>
         <w:widowControl/>
         <w:numPr>
           <w:ilvl w:val="0"/>
@@ -510,55 +419,44 @@
         <w:jc w:val="left"/>
       </w:pPr>
       <w:r>
-        <w:rPr/>
         <w:t>可以仿照有</w:t>
       </w:r>
       <w:r>
-        <w:rPr/>
         <w:t>NAT</w:t>
       </w:r>
       <w:r>
-        <w:rPr/>
         <w:t>的情况，只需要把</w:t>
       </w:r>
       <w:r>
-        <w:rPr/>
         <w:t>rule</w:t>
       </w:r>
       <w:r>
-        <w:rPr/>
         <w:t>与</w:t>
       </w:r>
       <w:r>
-        <w:rPr/>
         <w:t>route table</w:t>
       </w:r>
       <w:r>
-        <w:rPr/>
         <w:t>进行设定，让源地址为</w:t>
       </w:r>
       <w:r>
-        <w:rPr/>
         <w:t>COA2</w:t>
       </w:r>
       <w:r>
-        <w:rPr/>
         <w:t>的包不直接发送，而是从</w:t>
       </w:r>
       <w:r>
-        <w:rPr/>
         <w:t>tnl2</w:t>
       </w:r>
       <w:r>
-        <w:rPr/>
         <w:t>进行发送</w:t>
       </w:r>
     </w:p>
     <w:p>
       <w:pPr>
-        <w:pStyle w:val="style29"/>
-        <w:widowControl/>
-        <w:ind w:hanging="0" w:left="420" w:right="0"/>
+        <w:pStyle w:val="a8"/>
+        <w:widowControl/>
+        <w:ind w:left="420" w:firstLine="0"/>
         <w:jc w:val="left"/>
       </w:pPr>
       <w:r>
@@ -568,55 +466,44 @@
         <w:t>可行性：</w:t>
       </w:r>
       <w:r>
-        <w:rPr/>
         <w:t>因为对于</w:t>
       </w:r>
       <w:r>
-        <w:rPr/>
         <w:t>MN</w:t>
       </w:r>
       <w:r>
-        <w:rPr/>
         <w:t>而言，在建立隧道之前，已经确认了自己是否处于</w:t>
       </w:r>
       <w:r>
-        <w:rPr/>
         <w:t>NAT</w:t>
       </w:r>
       <w:r>
-        <w:rPr/>
         <w:t>中，所以，可以针对有无</w:t>
       </w:r>
       <w:r>
-        <w:rPr/>
         <w:t>NAT</w:t>
       </w:r>
       <w:r>
-        <w:rPr/>
         <w:t>，对</w:t>
       </w:r>
       <w:r>
-        <w:rPr/>
         <w:t>rule</w:t>
       </w:r>
       <w:r>
-        <w:rPr/>
         <w:t>和</w:t>
       </w:r>
       <w:r>
-        <w:rPr/>
         <w:t>route table</w:t>
       </w:r>
       <w:r>
-        <w:rPr/>
         <w:t>进行特定的设置</w:t>
       </w:r>
     </w:p>
     <w:p>
       <w:pPr>
-        <w:pStyle w:val="style29"/>
-        <w:widowControl/>
-        <w:ind w:hanging="0" w:left="420" w:right="0"/>
+        <w:pStyle w:val="a8"/>
+        <w:widowControl/>
+        <w:ind w:left="420" w:firstLine="0"/>
         <w:jc w:val="left"/>
       </w:pPr>
       <w:r>
@@ -626,39 +513,32 @@
         <w:t>存在的问题：</w:t>
       </w:r>
       <w:r>
-        <w:rPr/>
         <w:t>中间的</w:t>
       </w:r>
       <w:r>
-        <w:rPr/>
         <w:t>xfrm</w:t>
       </w:r>
       <w:r>
-        <w:rPr/>
         <w:t>的查询等操作除了将源地址改为</w:t>
       </w:r>
       <w:r>
-        <w:rPr/>
         <w:t>COA2</w:t>
       </w:r>
       <w:r>
-        <w:rPr/>
         <w:t>与重新路由之外，其他</w:t>
       </w:r>
       <w:r>
-        <w:rPr/>
         <w:t>xfrm</w:t>
       </w:r>
       <w:r>
-        <w:rPr/>
         <w:t>的很多处理是无用的，看起来有一些累赘与多余</w:t>
       </w:r>
     </w:p>
     <w:p>
       <w:pPr>
-        <w:pStyle w:val="style29"/>
-        <w:widowControl/>
-        <w:ind w:hanging="0" w:left="420" w:right="0"/>
+        <w:pStyle w:val="a8"/>
+        <w:widowControl/>
+        <w:ind w:left="420" w:firstLine="0"/>
         <w:jc w:val="left"/>
       </w:pPr>
       <w:r>
@@ -668,23 +548,20 @@
         <w:t>优点：</w:t>
       </w:r>
       <w:r>
-        <w:rPr/>
         <w:t>与有</w:t>
       </w:r>
       <w:r>
-        <w:rPr/>
         <w:t>NAT</w:t>
       </w:r>
       <w:r>
-        <w:rPr/>
         <w:t>情况在流程上是对应起来的，不用作特殊处理，而且可以代码复用</w:t>
       </w:r>
     </w:p>
     <w:p>
       <w:pPr>
-        <w:pStyle w:val="style29"/>
-        <w:widowControl/>
-        <w:ind w:hanging="0" w:left="420" w:right="0"/>
+        <w:pStyle w:val="a8"/>
+        <w:widowControl/>
+        <w:ind w:left="420" w:firstLine="0"/>
         <w:jc w:val="left"/>
       </w:pPr>
       <w:r>
@@ -694,27 +571,29 @@
         <w:t>参考：</w:t>
       </w:r>
       <w:r>
-        <w:rPr/>
         <w:t>xfrm</w:t>
       </w:r>
       <w:r>
-        <w:rPr/>
-        <w:t>查询完后会再次进行路由查询</w:t>
-      </w:r>
-    </w:p>
-    <w:p>
-      <w:pPr>
-        <w:pStyle w:val="style0"/>
-        <w:widowControl/>
-        <w:jc w:val="left"/>
-      </w:pPr>
-      <w:r>
-        <w:rPr/>
+        <w:t>查询完后会再次进</w:t>
+      </w:r>
+      <w:r>
+        <w:t>行路由查询</w:t>
+      </w:r>
+    </w:p>
+    <w:p>
+      <w:pPr>
+        <w:widowControl/>
+        <w:jc w:val="left"/>
+      </w:pPr>
+      <w:r>
+        <w:rPr>
+          <w:noProof/>
+        </w:rPr>
         <w:drawing>
-          <wp:inline distB="0" distL="0" distR="0" distT="0">
+          <wp:inline distT="0" distB="0" distL="0" distR="0" wp14:anchorId="54E6FDA0" wp14:editId="3C9CC67B">
             <wp:extent cx="5270500" cy="1161415"/>
-            <wp:effectExtent b="0" l="0" r="0" t="0"/>
-            <wp:docPr descr="C:\Users\Administrator\AppData\Roaming\Tencent\Users\1198260611\QQ\WinTemp\RichOle\3RCDH[%_JWQFDRJB$Y]KF4V.jpg" id="0" name="Picture"/>
+            <wp:effectExtent l="0" t="0" r="0" b="0"/>
+            <wp:docPr id="1" name="Picture" descr="C:\Users\Administrator\AppData\Roaming\Tencent\Users\1198260611\QQ\WinTemp\RichOle\3RCDH[%_JWQFDRJB$Y]KF4V.jpg"/>
             <wp:cNvGraphicFramePr>
               <a:graphicFrameLocks xmlns:a="http://schemas.openxmlformats.org/drawingml/2006/main" noChangeAspect="1"/>
             </wp:cNvGraphicFramePr>
@@ -722,13 +601,13 @@
               <a:graphicData uri="http://schemas.openxmlformats.org/drawingml/2006/picture">
                 <pic:pic xmlns:pic="http://schemas.openxmlformats.org/drawingml/2006/picture">
                   <pic:nvPicPr>
-                    <pic:cNvPr descr="C:\Users\Administrator\AppData\Roaming\Tencent\Users\1198260611\QQ\WinTemp\RichOle\3RCDH[%_JWQFDRJB$Y]KF4V.jpg" id="0" name="Picture"/>
+                    <pic:cNvPr id="0" name="Picture" descr="C:\Users\Administrator\AppData\Roaming\Tencent\Users\1198260611\QQ\WinTemp\RichOle\3RCDH[%_JWQFDRJB$Y]KF4V.jpg"/>
                     <pic:cNvPicPr>
-                      <a:picLocks noChangeArrowheads="1" noChangeAspect="1"/>
+                      <a:picLocks noChangeAspect="1" noChangeArrowheads="1"/>
                     </pic:cNvPicPr>
                   </pic:nvPicPr>
                   <pic:blipFill>
-                    <a:blip r:embed="rId2"/>
+                    <a:blip r:embed="rId6"/>
                     <a:srcRect/>
                     <a:stretch>
                       <a:fillRect/>
@@ -759,68 +638,46 @@
     </w:p>
     <w:p>
       <w:pPr>
-        <w:pStyle w:val="style0"/>
-        <w:widowControl/>
-        <w:jc w:val="left"/>
-      </w:pPr>
-      <w:r>
-        <w:rPr/>
-      </w:r>
-    </w:p>
-    <w:p>
-      <w:pPr>
-        <w:pStyle w:val="style0"/>
-        <w:widowControl/>
-        <w:jc w:val="left"/>
-      </w:pPr>
-      <w:r>
-        <w:rPr/>
-      </w:r>
-    </w:p>
-    <w:p>
-      <w:pPr>
-        <w:pStyle w:val="style0"/>
-        <w:widowControl/>
-        <w:jc w:val="left"/>
-      </w:pPr>
-      <w:r>
-        <w:rPr/>
-      </w:r>
-    </w:p>
-    <w:p>
-      <w:pPr>
-        <w:pStyle w:val="style0"/>
-        <w:widowControl/>
-        <w:jc w:val="left"/>
-      </w:pPr>
-      <w:r>
-        <w:rPr/>
-      </w:r>
-    </w:p>
-    <w:p>
-      <w:pPr>
-        <w:pStyle w:val="style0"/>
-        <w:widowControl/>
-        <w:jc w:val="left"/>
-      </w:pPr>
-      <w:r>
-        <w:rPr/>
-      </w:r>
-    </w:p>
-    <w:p>
-      <w:pPr>
-        <w:pStyle w:val="style0"/>
-        <w:widowControl/>
-        <w:jc w:val="left"/>
-      </w:pPr>
-      <w:r>
-        <w:rPr/>
+        <w:widowControl/>
+        <w:jc w:val="left"/>
+      </w:pPr>
+    </w:p>
+    <w:p>
+      <w:pPr>
+        <w:widowControl/>
+        <w:jc w:val="left"/>
+      </w:pPr>
+    </w:p>
+    <w:p>
+      <w:pPr>
+        <w:widowControl/>
+        <w:jc w:val="left"/>
+      </w:pPr>
+    </w:p>
+    <w:p>
+      <w:pPr>
+        <w:widowControl/>
+        <w:jc w:val="left"/>
+      </w:pPr>
+    </w:p>
+    <w:p>
+      <w:pPr>
+        <w:widowControl/>
+        <w:jc w:val="left"/>
+      </w:pPr>
+    </w:p>
+    <w:p>
+      <w:pPr>
+        <w:widowControl/>
+        <w:jc w:val="left"/>
+      </w:pPr>
+      <w:r>
         <w:t>参数：</w:t>
       </w:r>
     </w:p>
     <w:p>
       <w:pPr>
-        <w:pStyle w:val="style29"/>
+        <w:pStyle w:val="a8"/>
         <w:widowControl/>
         <w:numPr>
           <w:ilvl w:val="0"/>
@@ -829,86 +686,104 @@
         <w:jc w:val="left"/>
       </w:pPr>
       <w:r>
-        <w:rPr/>
         <w:t>policy:</w:t>
+      </w:r>
+      <w:r>
         <w:tab/>
       </w:r>
     </w:p>
     <w:p>
       <w:pPr>
-        <w:pStyle w:val="style0"/>
-        <w:widowControl/>
-        <w:ind w:firstLine="420" w:left="0" w:right="0"/>
-        <w:jc w:val="left"/>
-      </w:pPr>
-      <w:r>
-        <w:rPr/>
+        <w:widowControl/>
+        <w:ind w:firstLine="420"/>
+        <w:jc w:val="left"/>
+      </w:pPr>
+      <w:r>
         <w:t>sel</w:t>
+      </w:r>
+      <w:r>
         <w:tab/>
+      </w:r>
+      <w:r>
         <w:tab/>
         <w:t>src: HOA</w:t>
+      </w:r>
+      <w:r>
         <w:tab/>
         <w:t>dst: CNA</w:t>
+      </w:r>
+      <w:r>
         <w:tab/>
         <w:t>dport</w:t>
+      </w:r>
+      <w:r>
         <w:tab/>
         <w:t>proto(optional)</w:t>
+      </w:r>
+      <w:r>
         <w:tab/>
+      </w:r>
+      <w:r>
         <w:tab/>
       </w:r>
     </w:p>
     <w:p>
       <w:pPr>
-        <w:pStyle w:val="style0"/>
-        <w:widowControl/>
-        <w:ind w:firstLine="420" w:left="0" w:right="0"/>
-        <w:jc w:val="left"/>
-      </w:pPr>
-      <w:r>
-        <w:rPr/>
+        <w:widowControl/>
+        <w:ind w:firstLine="420"/>
+        <w:jc w:val="left"/>
+      </w:pPr>
+      <w:r>
         <w:t>tmpl:</w:t>
+      </w:r>
+      <w:r>
         <w:tab/>
       </w:r>
       <w:bookmarkStart w:id="0" w:name="OLE_LINK1"/>
       <w:r>
-        <w:rPr/>
         <w:t>src: COA1</w:t>
+      </w:r>
+      <w:r>
         <w:tab/>
         <w:t>dst: HA</w:t>
       </w:r>
       <w:bookmarkEnd w:id="0"/>
       <w:r>
-        <w:rPr/>
         <w:tab/>
+      </w:r>
+      <w:r>
         <w:tab/>
         <w:t>mode: XFRM_MODE_TUNNEL</w:t>
       </w:r>
     </w:p>
     <w:p>
       <w:pPr>
-        <w:pStyle w:val="style0"/>
-        <w:widowControl/>
-        <w:ind w:firstLine="420" w:left="0" w:right="0"/>
-        <w:jc w:val="left"/>
-      </w:pPr>
-      <w:r>
-        <w:rPr/>
+        <w:widowControl/>
+        <w:ind w:firstLine="420"/>
+        <w:jc w:val="left"/>
+      </w:pPr>
+      <w:r>
         <w:t>更新后</w:t>
       </w:r>
       <w:r>
-        <w:rPr/>
         <w:tab/>
         <w:t>src: COA2</w:t>
+      </w:r>
+      <w:r>
         <w:tab/>
         <w:t>dst: HA</w:t>
+      </w:r>
+      <w:r>
         <w:tab/>
+      </w:r>
+      <w:r>
         <w:tab/>
         <w:t>mode: XFRM_MODE_TUNNEL</w:t>
       </w:r>
     </w:p>
     <w:p>
       <w:pPr>
-        <w:pStyle w:val="style29"/>
+        <w:pStyle w:val="a8"/>
         <w:widowControl/>
         <w:numPr>
           <w:ilvl w:val="0"/>
@@ -917,260 +792,386 @@
         <w:jc w:val="left"/>
       </w:pPr>
       <w:r>
-        <w:rPr/>
         <w:t>state1:</w:t>
+      </w:r>
+      <w:r>
         <w:tab/>
         <w:t>src:COA1</w:t>
+      </w:r>
+      <w:r>
         <w:tab/>
         <w:t>dst: HA</w:t>
       </w:r>
     </w:p>
     <w:p>
       <w:pPr>
-        <w:pStyle w:val="style0"/>
-        <w:widowControl/>
-        <w:ind w:firstLine="420" w:left="0" w:right="0"/>
-        <w:jc w:val="left"/>
-      </w:pPr>
-      <w:r>
-        <w:rPr/>
+        <w:widowControl/>
+        <w:ind w:firstLine="420"/>
+        <w:jc w:val="left"/>
+      </w:pPr>
+      <w:r>
         <w:t>state2:</w:t>
+      </w:r>
+      <w:r>
         <w:tab/>
         <w:t>src: COA2</w:t>
+      </w:r>
+      <w:r>
         <w:tab/>
         <w:t>dst: HA</w:t>
       </w:r>
     </w:p>
     <w:p>
       <w:pPr>
-        <w:pStyle w:val="style0"/>
-        <w:widowControl/>
-        <w:ind w:firstLine="420" w:left="0" w:right="0"/>
-        <w:jc w:val="left"/>
-      </w:pPr>
-      <w:r>
-        <w:rPr/>
-      </w:r>
-    </w:p>
-    <w:p>
-      <w:pPr>
-        <w:pStyle w:val="style0"/>
-        <w:widowControl/>
-        <w:ind w:hanging="0" w:left="0" w:right="0"/>
-        <w:jc w:val="left"/>
-      </w:pPr>
-      <w:r>
-        <w:rPr/>
+        <w:widowControl/>
+        <w:ind w:firstLine="420"/>
+        <w:jc w:val="left"/>
+      </w:pPr>
+    </w:p>
+    <w:p>
+      <w:pPr>
+        <w:widowControl/>
+        <w:jc w:val="left"/>
+      </w:pPr>
+      <w:r>
         <w:t>3.  HA:10.21.5.74</w:t>
       </w:r>
     </w:p>
     <w:p>
       <w:pPr>
-        <w:pStyle w:val="style0"/>
-        <w:widowControl/>
-        <w:ind w:hanging="0" w:left="0" w:right="0"/>
-        <w:jc w:val="left"/>
-      </w:pPr>
-      <w:r>
-        <w:rPr/>
+        <w:widowControl/>
+        <w:jc w:val="left"/>
+        <w:rPr>
+          <w:rFonts w:hint="eastAsia"/>
+        </w:rPr>
+      </w:pPr>
+      <w:r>
+        <w:rPr>
+          <w:rFonts w:hint="eastAsia"/>
+        </w:rPr>
         <w:tab/>
-        <w:t>FA:10.21.5.81</w:t>
-      </w:r>
-    </w:p>
-    <w:p>
-      <w:pPr>
-        <w:pStyle w:val="style0"/>
-        <w:widowControl/>
-        <w:ind w:hanging="0" w:left="0" w:right="0"/>
-        <w:jc w:val="left"/>
-      </w:pPr>
-      <w:r>
-        <w:rPr/>
+        <w:t>HOA: 172.16.0.197</w:t>
+      </w:r>
+    </w:p>
+    <w:p>
+      <w:pPr>
+        <w:widowControl/>
+        <w:jc w:val="left"/>
+        <w:rPr>
+          <w:rFonts w:hint="eastAsia"/>
+        </w:rPr>
+      </w:pPr>
+      <w:r>
+        <w:rPr>
+          <w:rFonts w:hint="eastAsia"/>
+        </w:rPr>
         <w:tab/>
-        <w:t>CN:10.21.5.144</w:t>
-      </w:r>
-    </w:p>
-    <w:p>
-      <w:pPr>
-        <w:pStyle w:val="style0"/>
-        <w:widowControl/>
-        <w:ind w:hanging="0" w:left="0" w:right="0"/>
-        <w:jc w:val="left"/>
-      </w:pPr>
-      <w:r>
-        <w:rPr/>
-      </w:r>
-    </w:p>
-    <w:p>
-      <w:pPr>
-        <w:pStyle w:val="style0"/>
-        <w:widowControl/>
-        <w:ind w:hanging="0" w:left="0" w:right="0"/>
-        <w:jc w:val="left"/>
-      </w:pPr>
-      <w:r>
-        <w:rPr/>
+        <w:t>COA: 192.168.0.2</w:t>
+      </w:r>
+    </w:p>
+    <w:p>
+      <w:pPr>
+        <w:widowControl/>
+        <w:jc w:val="left"/>
+      </w:pPr>
+      <w:r>
+        <w:tab/>
+      </w:r>
+      <w:r>
+        <w:rPr>
+          <w:rFonts w:hint="eastAsia"/>
+        </w:rPr>
+        <w:t>C</w:t>
+      </w:r>
+      <w:r>
+        <w:t>N2</w:t>
+      </w:r>
+      <w:r>
+        <w:t>:10.21.5.81</w:t>
+      </w:r>
+    </w:p>
+    <w:p>
+      <w:pPr>
+        <w:widowControl/>
+        <w:jc w:val="left"/>
+        <w:rPr>
+          <w:rFonts w:hint="eastAsia"/>
+        </w:rPr>
+      </w:pPr>
+      <w:r>
+        <w:tab/>
+      </w:r>
+      <w:r>
+        <w:t>CN</w:t>
+      </w:r>
+      <w:r>
+        <w:rPr>
+          <w:rFonts w:hint="eastAsia"/>
+        </w:rPr>
+        <w:t>1</w:t>
+      </w:r>
+      <w:r>
+        <w:t>:10.21.5.144</w:t>
+      </w:r>
+    </w:p>
+    <w:p>
+      <w:pPr>
+        <w:widowControl/>
+        <w:jc w:val="left"/>
+        <w:rPr>
+          <w:rFonts w:hint="eastAsia"/>
+        </w:rPr>
+      </w:pPr>
+    </w:p>
+    <w:p>
+      <w:pPr>
+        <w:widowControl/>
+        <w:jc w:val="left"/>
+        <w:rPr>
+          <w:rFonts w:hint="eastAsia"/>
+        </w:rPr>
+      </w:pPr>
+      <w:bookmarkStart w:id="1" w:name="_GoBack"/>
+      <w:bookmarkEnd w:id="1"/>
+      <w:r>
+        <w:t>S</w:t>
+      </w:r>
+      <w:r>
+        <w:rPr>
+          <w:rFonts w:hint="eastAsia"/>
+        </w:rPr>
+        <w:t xml:space="preserve">tate: </w:t>
+      </w:r>
+    </w:p>
+    <w:p>
+      <w:pPr>
+        <w:widowControl/>
+        <w:ind w:firstLine="420"/>
+        <w:jc w:val="left"/>
+        <w:rPr>
+          <w:rFonts w:hint="eastAsia"/>
+        </w:rPr>
+      </w:pPr>
+      <w:r>
+        <w:rPr>
+          <w:rFonts w:hint="eastAsia"/>
+        </w:rPr>
+        <w:t>src: COA, dst: HA</w:t>
+      </w:r>
+    </w:p>
+    <w:p>
+      <w:pPr>
+        <w:widowControl/>
+        <w:jc w:val="left"/>
+        <w:rPr>
+          <w:rFonts w:hint="eastAsia"/>
+        </w:rPr>
+      </w:pPr>
+      <w:r>
+        <w:rPr>
+          <w:rFonts w:hint="eastAsia"/>
+        </w:rPr>
+        <w:t>policy:</w:t>
+      </w:r>
+    </w:p>
+    <w:p>
+      <w:pPr>
+        <w:widowControl/>
+        <w:jc w:val="left"/>
+        <w:rPr>
+          <w:rFonts w:hint="eastAsia"/>
+        </w:rPr>
+      </w:pPr>
+      <w:r>
+        <w:rPr>
+          <w:rFonts w:hint="eastAsia"/>
+        </w:rPr>
+        <w:t>src: HOA; dst: CN1</w:t>
+      </w:r>
+    </w:p>
+    <w:p>
+      <w:pPr>
+        <w:widowControl/>
+        <w:jc w:val="left"/>
+        <w:rPr>
+          <w:rFonts w:hint="eastAsia"/>
+        </w:rPr>
+      </w:pPr>
+      <w:r>
+        <w:rPr>
+          <w:rFonts w:hint="eastAsia"/>
+        </w:rPr>
+        <w:t>tmpl:</w:t>
+      </w:r>
+    </w:p>
+    <w:p>
+      <w:pPr>
+        <w:widowControl/>
+        <w:jc w:val="left"/>
+        <w:rPr>
+          <w:rFonts w:hint="eastAsia"/>
+        </w:rPr>
+      </w:pPr>
+      <w:r>
+        <w:rPr>
+          <w:rFonts w:hint="eastAsia"/>
+        </w:rPr>
+        <w:tab/>
+        <w:t>src: coa; dst, ha.</w:t>
+      </w:r>
+    </w:p>
+    <w:p>
+      <w:pPr>
+        <w:widowControl/>
+        <w:jc w:val="left"/>
+        <w:rPr>
+          <w:rFonts w:hint="eastAsia"/>
+        </w:rPr>
+      </w:pPr>
+      <w:r>
+        <w:rPr>
+          <w:rFonts w:hint="eastAsia"/>
+        </w:rPr>
+        <w:t xml:space="preserve">  </w:t>
+      </w:r>
+    </w:p>
+    <w:p>
+      <w:pPr>
+        <w:widowControl/>
+        <w:jc w:val="left"/>
+        <w:rPr>
+          <w:rFonts w:hint="eastAsia"/>
+        </w:rPr>
+      </w:pPr>
+    </w:p>
+    <w:p>
+      <w:pPr>
+        <w:widowControl/>
+        <w:jc w:val="left"/>
+        <w:rPr>
+          <w:rFonts w:hint="eastAsia"/>
+        </w:rPr>
+      </w:pPr>
+    </w:p>
+    <w:p>
+      <w:pPr>
+        <w:widowControl/>
+        <w:jc w:val="left"/>
+        <w:rPr>
+          <w:rFonts w:hint="eastAsia"/>
+        </w:rPr>
+      </w:pPr>
+    </w:p>
+    <w:p>
+      <w:pPr>
+        <w:widowControl/>
+        <w:jc w:val="left"/>
+      </w:pPr>
+      <w:r>
         <w:t>4. ip</w:t>
       </w:r>
       <w:r>
-        <w:rPr/>
         <w:t>地址配置（</w:t>
       </w:r>
       <w:r>
-        <w:rPr/>
         <w:t>in the "cngictrl.h”</w:t>
       </w:r>
       <w:r>
-        <w:rPr/>
         <w:t>）</w:t>
       </w:r>
     </w:p>
     <w:p>
       <w:pPr>
-        <w:pStyle w:val="style0"/>
-        <w:widowControl/>
-        <w:ind w:hanging="0" w:left="0" w:right="0"/>
-        <w:jc w:val="left"/>
-      </w:pPr>
-      <w:r>
-        <w:rPr/>
+        <w:widowControl/>
+        <w:jc w:val="left"/>
+      </w:pPr>
+      <w:r>
         <w:tab/>
       </w:r>
       <w:r>
         <w:rPr>
-          <w:rFonts w:ascii="Consolas;Liberation Mono;Courier;monospace" w:hAnsi="Consolas;Liberation Mono;Courier;monospace"/>
+          <w:rFonts w:ascii="Consolas;Liberation Mono;Courie" w:hAnsi="Consolas;Liberation Mono;Courie"/>
           <w:b/>
-          <w:i w:val="false"/>
-          <w:caps w:val="false"/>
-          <w:smallCaps w:val="false"/>
           <w:color w:val="445588"/>
-          <w:spacing w:val="0"/>
           <w:sz w:val="18"/>
         </w:rPr>
         <w:t>char</w:t>
       </w:r>
       <w:r>
         <w:rPr>
-          <w:caps w:val="false"/>
-          <w:smallCaps w:val="false"/>
           <w:color w:val="333333"/>
-          <w:spacing w:val="0"/>
         </w:rPr>
         <w:t xml:space="preserve"> </w:t>
       </w:r>
       <w:r>
         <w:rPr>
-          <w:rFonts w:ascii="Consolas;Liberation Mono;Courier;monospace" w:hAnsi="Consolas;Liberation Mono;Courier;monospace"/>
-          <w:b w:val="false"/>
-          <w:i w:val="false"/>
-          <w:caps w:val="false"/>
-          <w:smallCaps w:val="false"/>
+          <w:rFonts w:ascii="Consolas;Liberation Mono;Courie" w:hAnsi="Consolas;Liberation Mono;Courie"/>
           <w:color w:val="333333"/>
-          <w:spacing w:val="0"/>
           <w:sz w:val="18"/>
         </w:rPr>
         <w:t>staticipaddr[IDNUMS][</w:t>
       </w:r>
       <w:r>
         <w:rPr>
-          <w:rFonts w:ascii="Consolas;Liberation Mono;Courier;monospace" w:hAnsi="Consolas;Liberation Mono;Courier;monospace"/>
-          <w:b w:val="false"/>
-          <w:i w:val="false"/>
-          <w:caps w:val="false"/>
-          <w:smallCaps w:val="false"/>
+          <w:rFonts w:ascii="Consolas;Liberation Mono;Courie" w:hAnsi="Consolas;Liberation Mono;Courie"/>
           <w:color w:val="009999"/>
-          <w:spacing w:val="0"/>
           <w:sz w:val="18"/>
         </w:rPr>
         <w:t>80</w:t>
       </w:r>
       <w:r>
         <w:rPr>
-          <w:rFonts w:ascii="Consolas;Liberation Mono;Courier;monospace" w:hAnsi="Consolas;Liberation Mono;Courier;monospace"/>
-          <w:b w:val="false"/>
-          <w:i w:val="false"/>
-          <w:caps w:val="false"/>
-          <w:smallCaps w:val="false"/>
+          <w:rFonts w:ascii="Consolas;Liberation Mono;Courie" w:hAnsi="Consolas;Liberation Mono;Courie"/>
           <w:color w:val="333333"/>
-          <w:spacing w:val="0"/>
           <w:sz w:val="18"/>
         </w:rPr>
         <w:t>]</w:t>
       </w:r>
       <w:r>
         <w:rPr>
-          <w:rFonts w:ascii="Consolas;Liberation Mono;Courier;monospace" w:hAnsi="Consolas;Liberation Mono;Courier;monospace"/>
+          <w:rFonts w:ascii="Consolas;Liberation Mono;Courie" w:hAnsi="Consolas;Liberation Mono;Courie"/>
           <w:b/>
-          <w:i w:val="false"/>
-          <w:caps w:val="false"/>
-          <w:smallCaps w:val="false"/>
           <w:color w:val="333333"/>
-          <w:spacing w:val="0"/>
           <w:sz w:val="18"/>
         </w:rPr>
         <w:t>=</w:t>
       </w:r>
       <w:r>
         <w:rPr>
-          <w:rFonts w:ascii="Consolas;Liberation Mono;Courier;monospace" w:hAnsi="Consolas;Liberation Mono;Courier;monospace"/>
-          <w:b w:val="false"/>
-          <w:i w:val="false"/>
-          <w:caps w:val="false"/>
-          <w:smallCaps w:val="false"/>
+          <w:rFonts w:ascii="Consolas;Liberation Mono;Courie" w:hAnsi="Consolas;Liberation Mono;Courie"/>
           <w:color w:val="333333"/>
-          <w:spacing w:val="0"/>
           <w:sz w:val="18"/>
         </w:rPr>
         <w:t>{</w:t>
       </w:r>
       <w:r>
         <w:rPr>
-          <w:rFonts w:ascii="Consolas;Liberation Mono;Courier;monospace" w:hAnsi="Consolas;Liberation Mono;Courier;monospace"/>
-          <w:b w:val="false"/>
-          <w:i w:val="false"/>
-          <w:caps w:val="false"/>
-          <w:smallCaps w:val="false"/>
+          <w:rFonts w:ascii="Consolas;Liberation Mono;Courie" w:hAnsi="Consolas;Liberation Mono;Courie"/>
           <w:color w:val="DD1144"/>
-          <w:spacing w:val="0"/>
           <w:sz w:val="18"/>
         </w:rPr>
         <w:t>"192.168.0.2/24"</w:t>
       </w:r>
       <w:r>
         <w:rPr>
-          <w:rFonts w:ascii="Consolas;Liberation Mono;Courier;monospace" w:hAnsi="Consolas;Liberation Mono;Courier;monospace"/>
-          <w:b w:val="false"/>
-          <w:i w:val="false"/>
-          <w:caps w:val="false"/>
-          <w:smallCaps w:val="false"/>
+          <w:rFonts w:ascii="Consolas;Liberation Mono;Courie" w:hAnsi="Consolas;Liberation Mono;Courie"/>
           <w:color w:val="333333"/>
-          <w:spacing w:val="0"/>
           <w:sz w:val="18"/>
         </w:rPr>
         <w:t>,</w:t>
       </w:r>
       <w:r>
         <w:rPr>
-          <w:rFonts w:ascii="Consolas;Liberation Mono;Courier;monospace" w:hAnsi="Consolas;Liberation Mono;Courier;monospace"/>
-          <w:b w:val="false"/>
-          <w:i w:val="false"/>
-          <w:caps w:val="false"/>
-          <w:smallCaps w:val="false"/>
+          <w:rFonts w:ascii="Consolas;Liberation Mono;Courie" w:hAnsi="Consolas;Liberation Mono;Courie"/>
           <w:color w:val="DD1144"/>
-          <w:spacing w:val="0"/>
           <w:sz w:val="18"/>
         </w:rPr>
         <w:t>"192.168.1.2/24"</w:t>
       </w:r>
       <w:r>
         <w:rPr>
-          <w:rFonts w:ascii="Consolas;Liberation Mono;Courier;monospace" w:hAnsi="Consolas;Liberation Mono;Courier;monospace"/>
-          <w:b w:val="false"/>
-          <w:i w:val="false"/>
-          <w:caps w:val="false"/>
-          <w:smallCaps w:val="false"/>
+          <w:rFonts w:ascii="Consolas;Liberation Mono;Courie" w:hAnsi="Consolas;Liberation Mono;Courie"/>
           <w:color w:val="333333"/>
-          <w:spacing w:val="0"/>
           <w:sz w:val="18"/>
         </w:rPr>
         <w:t>};</w:t>
@@ -1178,17 +1179,19 @@
     </w:p>
     <w:p>
       <w:pPr>
-        <w:pStyle w:val="style0"/>
-        <w:widowControl/>
-        <w:jc w:val="left"/>
-      </w:pPr>
-      <w:r>
-        <w:rPr/>
+        <w:widowControl/>
+        <w:jc w:val="left"/>
+      </w:pPr>
+      <w:r>
+        <w:rPr>
+          <w:noProof/>
+        </w:rPr>
+        <w:lastRenderedPageBreak/>
         <w:drawing>
-          <wp:inline distB="0" distL="0" distR="0" distT="0">
+          <wp:inline distT="0" distB="0" distL="0" distR="0" wp14:anchorId="657730FA" wp14:editId="289ECDEC">
             <wp:extent cx="5270500" cy="4401185"/>
-            <wp:effectExtent b="0" l="0" r="0" t="0"/>
-            <wp:docPr descr="I:\ld\毕设\集智\XFRM数据处理流程——数据发送.jpg" id="1" name="Picture"/>
+            <wp:effectExtent l="0" t="0" r="0" b="0"/>
+            <wp:docPr id="2" name="Picture" descr="I:\ld\毕设\集智\XFRM数据处理流程——数据发送.jpg"/>
             <wp:cNvGraphicFramePr>
               <a:graphicFrameLocks xmlns:a="http://schemas.openxmlformats.org/drawingml/2006/main" noChangeAspect="1"/>
             </wp:cNvGraphicFramePr>
@@ -1196,13 +1199,13 @@
               <a:graphicData uri="http://schemas.openxmlformats.org/drawingml/2006/picture">
                 <pic:pic xmlns:pic="http://schemas.openxmlformats.org/drawingml/2006/picture">
                   <pic:nvPicPr>
-                    <pic:cNvPr descr="I:\ld\毕设\集智\XFRM数据处理流程——数据发送.jpg" id="1" name="Picture"/>
+                    <pic:cNvPr id="1" name="Picture" descr="I:\ld\毕设\集智\XFRM数据处理流程——数据发送.jpg"/>
                     <pic:cNvPicPr>
-                      <a:picLocks noChangeArrowheads="1" noChangeAspect="1"/>
+                      <a:picLocks noChangeAspect="1" noChangeArrowheads="1"/>
                     </pic:cNvPicPr>
                   </pic:nvPicPr>
                   <pic:blipFill>
-                    <a:blip r:embed="rId3"/>
+                    <a:blip r:embed="rId7"/>
                     <a:srcRect/>
                     <a:stretch>
                       <a:fillRect/>
@@ -1233,127 +1236,78 @@
     </w:p>
     <w:p>
       <w:pPr>
-        <w:pStyle w:val="style0"/>
-        <w:widowControl/>
-        <w:jc w:val="left"/>
-      </w:pPr>
-      <w:r>
-        <w:rPr/>
-      </w:r>
-    </w:p>
-    <w:p>
-      <w:pPr>
-        <w:pStyle w:val="style0"/>
-        <w:widowControl/>
-        <w:jc w:val="left"/>
-      </w:pPr>
-      <w:r>
-        <w:rPr/>
-      </w:r>
-    </w:p>
-    <w:p>
-      <w:pPr>
-        <w:pStyle w:val="style0"/>
-        <w:widowControl/>
-        <w:jc w:val="left"/>
-      </w:pPr>
-      <w:r>
-        <w:rPr/>
-      </w:r>
-    </w:p>
-    <w:p>
-      <w:pPr>
-        <w:pStyle w:val="style0"/>
-        <w:widowControl/>
-        <w:jc w:val="left"/>
-      </w:pPr>
-      <w:r>
-        <w:rPr/>
-      </w:r>
-    </w:p>
-    <w:p>
-      <w:pPr>
-        <w:pStyle w:val="style0"/>
-        <w:widowControl/>
-        <w:jc w:val="left"/>
-      </w:pPr>
-      <w:r>
-        <w:rPr/>
-      </w:r>
-    </w:p>
-    <w:p>
-      <w:pPr>
-        <w:pStyle w:val="style0"/>
-        <w:widowControl/>
-        <w:jc w:val="left"/>
-      </w:pPr>
-      <w:r>
-        <w:rPr/>
-      </w:r>
-    </w:p>
-    <w:p>
-      <w:pPr>
-        <w:pStyle w:val="style0"/>
-        <w:widowControl/>
-        <w:jc w:val="left"/>
-      </w:pPr>
-      <w:r>
-        <w:rPr/>
-      </w:r>
-    </w:p>
-    <w:p>
-      <w:pPr>
-        <w:pStyle w:val="style0"/>
-        <w:widowControl/>
-        <w:jc w:val="left"/>
-      </w:pPr>
-      <w:r>
-        <w:rPr/>
-      </w:r>
-    </w:p>
-    <w:p>
-      <w:pPr>
-        <w:pStyle w:val="style0"/>
-        <w:widowControl/>
-        <w:jc w:val="left"/>
-      </w:pPr>
-      <w:r>
-        <w:rPr/>
-      </w:r>
-    </w:p>
-    <w:p>
-      <w:pPr>
-        <w:pStyle w:val="style0"/>
-        <w:widowControl/>
-        <w:jc w:val="left"/>
-      </w:pPr>
-      <w:r>
-        <w:rPr/>
-      </w:r>
-    </w:p>
-    <w:p>
-      <w:pPr>
-        <w:pStyle w:val="style0"/>
-        <w:widowControl/>
-        <w:jc w:val="left"/>
-      </w:pPr>
-      <w:r>
-        <w:rPr/>
-      </w:r>
-    </w:p>
-    <w:p>
-      <w:pPr>
-        <w:pStyle w:val="style0"/>
-        <w:widowControl/>
-        <w:jc w:val="left"/>
-      </w:pPr>
-      <w:r>
-        <w:rPr/>
-      </w:r>
-    </w:p>
-    <w:p>
-      <w:pPr>
-        <w:pStyle w:val="style0"/>
+        <w:widowControl/>
+        <w:jc w:val="left"/>
+      </w:pPr>
+    </w:p>
+    <w:p>
+      <w:pPr>
+        <w:widowControl/>
+        <w:jc w:val="left"/>
+      </w:pPr>
+    </w:p>
+    <w:p>
+      <w:pPr>
+        <w:widowControl/>
+        <w:jc w:val="left"/>
+      </w:pPr>
+    </w:p>
+    <w:p>
+      <w:pPr>
+        <w:widowControl/>
+        <w:jc w:val="left"/>
+      </w:pPr>
+    </w:p>
+    <w:p>
+      <w:pPr>
+        <w:widowControl/>
+        <w:jc w:val="left"/>
+      </w:pPr>
+    </w:p>
+    <w:p>
+      <w:pPr>
+        <w:widowControl/>
+        <w:jc w:val="left"/>
+      </w:pPr>
+    </w:p>
+    <w:p>
+      <w:pPr>
+        <w:widowControl/>
+        <w:jc w:val="left"/>
+      </w:pPr>
+    </w:p>
+    <w:p>
+      <w:pPr>
+        <w:widowControl/>
+        <w:jc w:val="left"/>
+      </w:pPr>
+    </w:p>
+    <w:p>
+      <w:pPr>
+        <w:widowControl/>
+        <w:jc w:val="left"/>
+      </w:pPr>
+    </w:p>
+    <w:p>
+      <w:pPr>
+        <w:widowControl/>
+        <w:jc w:val="left"/>
+      </w:pPr>
+    </w:p>
+    <w:p>
+      <w:pPr>
+        <w:widowControl/>
+        <w:jc w:val="left"/>
+      </w:pPr>
+    </w:p>
+    <w:p>
+      <w:pPr>
+        <w:widowControl/>
+        <w:jc w:val="left"/>
+      </w:pPr>
+    </w:p>
+    <w:p>
+      <w:pPr>
         <w:widowControl/>
         <w:jc w:val="left"/>
       </w:pPr>
@@ -1366,7 +1320,6 @@
     </w:p>
     <w:p>
       <w:pPr>
-        <w:pStyle w:val="style0"/>
         <w:widowControl/>
         <w:jc w:val="left"/>
       </w:pPr>
@@ -1379,7 +1332,6 @@
     </w:p>
     <w:p>
       <w:pPr>
-        <w:pStyle w:val="style0"/>
         <w:widowControl/>
         <w:jc w:val="left"/>
       </w:pPr>
@@ -1392,17 +1344,12 @@
     </w:p>
     <w:p>
       <w:pPr>
-        <w:pStyle w:val="style0"/>
-        <w:widowControl/>
-        <w:jc w:val="left"/>
-      </w:pPr>
-      <w:r>
-        <w:rPr/>
-      </w:r>
-    </w:p>
-    <w:p>
-      <w:pPr>
-        <w:pStyle w:val="style0"/>
+        <w:widowControl/>
+        <w:jc w:val="left"/>
+      </w:pPr>
+    </w:p>
+    <w:p>
+      <w:pPr>
         <w:widowControl/>
         <w:jc w:val="left"/>
       </w:pPr>
@@ -1415,7 +1362,6 @@
     </w:p>
     <w:p>
       <w:pPr>
-        <w:pStyle w:val="style0"/>
         <w:widowControl/>
         <w:jc w:val="left"/>
       </w:pPr>
@@ -1428,25 +1374,19 @@
     </w:p>
     <w:p>
       <w:pPr>
-        <w:pStyle w:val="style0"/>
-        <w:widowControl/>
-        <w:jc w:val="left"/>
-      </w:pPr>
-      <w:r>
-        <w:rPr/>
-      </w:r>
-    </w:p>
-    <w:p>
-      <w:pPr>
-        <w:pStyle w:val="style0"/>
-        <w:widowControl/>
-        <w:jc w:val="left"/>
-      </w:pPr>
-      <w:hyperlink r:id="rId4">
+        <w:widowControl/>
+        <w:jc w:val="left"/>
+      </w:pPr>
+    </w:p>
+    <w:p>
+      <w:pPr>
+        <w:widowControl/>
+        <w:jc w:val="left"/>
+      </w:pPr>
+      <w:hyperlink r:id="rId8">
         <w:r>
           <w:rPr>
-            <w:rStyle w:val="style19"/>
-            <w:rStyle w:val="style19"/>
+            <w:rStyle w:val="InternetLink"/>
           </w:rPr>
           <w:t>http://mkl-note.blogspot.com/2011/12/ipsec-related-resources.html</w:t>
         </w:r>
@@ -1454,75 +1394,68 @@
     </w:p>
     <w:p>
       <w:pPr>
-        <w:pStyle w:val="style0"/>
-        <w:widowControl/>
-        <w:jc w:val="left"/>
-      </w:pPr>
-      <w:r>
-        <w:rPr/>
-      </w:r>
-    </w:p>
-    <w:p>
-      <w:pPr>
-        <w:pStyle w:val="style0"/>
-        <w:widowControl/>
-        <w:jc w:val="left"/>
-      </w:pPr>
-      <w:r>
-        <w:rPr>
-          <w:b w:val="false"/>
-          <w:bCs w:val="false"/>
+        <w:widowControl/>
+        <w:jc w:val="left"/>
+      </w:pPr>
+    </w:p>
+    <w:p>
+      <w:pPr>
+        <w:widowControl/>
+        <w:jc w:val="left"/>
+      </w:pPr>
+      <w:r>
+        <w:rPr>
           <w:color w:val="000000"/>
         </w:rPr>
+        <w:lastRenderedPageBreak/>
         <w:t>//m</w:t>
       </w:r>
       <w:r>
         <w:rPr>
-          <w:b w:val="false"/>
-          <w:bCs w:val="false"/>
           <w:color w:val="000000"/>
         </w:rPr>
         <w:t>：</w:t>
       </w:r>
       <w:r>
         <w:rPr>
-          <w:b w:val="false"/>
-          <w:bCs w:val="false"/>
           <w:color w:val="000000"/>
         </w:rPr>
         <w:t>ld</w:t>
+      </w:r>
+      <w:r>
+        <w:rPr>
+          <w:color w:val="000000"/>
+        </w:rPr>
         <w:tab/>
         <w:t>17</w:t>
       </w:r>
       <w:r>
         <w:rPr>
-          <w:b w:val="false"/>
-          <w:bCs w:val="false"/>
           <w:color w:val="000000"/>
         </w:rPr>
         <w:t>：</w:t>
       </w:r>
       <w:r>
         <w:rPr>
-          <w:b w:val="false"/>
-          <w:bCs w:val="false"/>
           <w:color w:val="000000"/>
         </w:rPr>
         <w:t>51</w:t>
+      </w:r>
+      <w:r>
+        <w:rPr>
+          <w:color w:val="000000"/>
+        </w:rPr>
         <w:tab/>
         <w:t>13.5.2</w:t>
       </w:r>
     </w:p>
     <w:p>
       <w:pPr>
-        <w:pStyle w:val="style0"/>
-        <w:widowControl/>
-        <w:jc w:val="left"/>
-      </w:pPr>
-      <w:r>
-        <w:rPr>
-          <w:b w:val="false"/>
-          <w:bCs w:val="false"/>
+        <w:widowControl/>
+        <w:jc w:val="left"/>
+      </w:pPr>
+      <w:r>
+        <w:rPr>
           <w:color w:val="000000"/>
         </w:rPr>
         <w:t>思路：</w:t>
@@ -1530,51 +1463,40 @@
     </w:p>
     <w:p>
       <w:pPr>
-        <w:pStyle w:val="style0"/>
         <w:widowControl/>
         <w:numPr>
           <w:ilvl w:val="0"/>
           <w:numId w:val="5"/>
         </w:numPr>
-        <w:ind w:hanging="360" w:left="420" w:right="0"/>
-        <w:jc w:val="left"/>
-      </w:pPr>
-      <w:r>
-        <w:rPr>
-          <w:b w:val="false"/>
-          <w:bCs w:val="false"/>
+        <w:ind w:left="420"/>
+        <w:jc w:val="left"/>
+      </w:pPr>
+      <w:r>
+        <w:rPr>
           <w:color w:val="000000"/>
         </w:rPr>
         <w:t>通过</w:t>
       </w:r>
       <w:r>
         <w:rPr>
-          <w:b w:val="false"/>
-          <w:bCs w:val="false"/>
           <w:color w:val="000000"/>
         </w:rPr>
         <w:t>policy</w:t>
       </w:r>
       <w:r>
         <w:rPr>
-          <w:b w:val="false"/>
-          <w:bCs w:val="false"/>
           <w:color w:val="000000"/>
         </w:rPr>
         <w:t>的</w:t>
       </w:r>
       <w:r>
         <w:rPr>
-          <w:b w:val="false"/>
-          <w:bCs w:val="false"/>
           <w:color w:val="000000"/>
         </w:rPr>
         <w:t>sel</w:t>
       </w:r>
       <w:r>
         <w:rPr>
-          <w:b w:val="false"/>
-          <w:bCs w:val="false"/>
           <w:color w:val="000000"/>
         </w:rPr>
         <w:t>匹配到流</w:t>
@@ -1582,43 +1504,34 @@
     </w:p>
     <w:p>
       <w:pPr>
-        <w:pStyle w:val="style0"/>
         <w:widowControl/>
         <w:numPr>
           <w:ilvl w:val="0"/>
           <w:numId w:val="5"/>
         </w:numPr>
-        <w:ind w:hanging="360" w:left="420" w:right="0"/>
-        <w:jc w:val="left"/>
-      </w:pPr>
-      <w:r>
-        <w:rPr>
-          <w:b w:val="false"/>
-          <w:bCs w:val="false"/>
+        <w:ind w:left="420"/>
+        <w:jc w:val="left"/>
+      </w:pPr>
+      <w:r>
+        <w:rPr>
           <w:color w:val="000000"/>
         </w:rPr>
         <w:t>通过</w:t>
       </w:r>
       <w:r>
         <w:rPr>
-          <w:b w:val="false"/>
-          <w:bCs w:val="false"/>
           <w:color w:val="000000"/>
         </w:rPr>
         <w:t>tmpl</w:t>
       </w:r>
       <w:r>
         <w:rPr>
-          <w:b w:val="false"/>
-          <w:bCs w:val="false"/>
           <w:color w:val="000000"/>
         </w:rPr>
         <w:t>找到</w:t>
       </w:r>
       <w:r>
         <w:rPr>
-          <w:b w:val="false"/>
-          <w:bCs w:val="false"/>
           <w:color w:val="000000"/>
         </w:rPr>
         <w:t>state</w:t>
@@ -1626,59 +1539,46 @@
     </w:p>
     <w:p>
       <w:pPr>
-        <w:pStyle w:val="style0"/>
         <w:widowControl/>
         <w:numPr>
           <w:ilvl w:val="0"/>
           <w:numId w:val="5"/>
         </w:numPr>
-        <w:ind w:hanging="360" w:left="420" w:right="0"/>
-        <w:jc w:val="left"/>
-      </w:pPr>
-      <w:r>
-        <w:rPr>
-          <w:b w:val="false"/>
-          <w:bCs w:val="false"/>
+        <w:ind w:left="420"/>
+        <w:jc w:val="left"/>
+      </w:pPr>
+      <w:r>
+        <w:rPr>
           <w:color w:val="000000"/>
         </w:rPr>
         <w:t>state</w:t>
       </w:r>
       <w:r>
         <w:rPr>
-          <w:b w:val="false"/>
-          <w:bCs w:val="false"/>
           <w:color w:val="000000"/>
         </w:rPr>
         <w:t>的</w:t>
       </w:r>
       <w:r>
         <w:rPr>
-          <w:b w:val="false"/>
-          <w:bCs w:val="false"/>
           <w:color w:val="000000"/>
         </w:rPr>
         <w:t>sel</w:t>
       </w:r>
       <w:r>
         <w:rPr>
-          <w:b w:val="false"/>
-          <w:bCs w:val="false"/>
           <w:color w:val="000000"/>
         </w:rPr>
         <w:t>与</w:t>
       </w:r>
       <w:r>
         <w:rPr>
-          <w:b w:val="false"/>
-          <w:bCs w:val="false"/>
           <w:color w:val="000000"/>
         </w:rPr>
         <w:t>flow</w:t>
       </w:r>
       <w:r>
         <w:rPr>
-          <w:b w:val="false"/>
-          <w:bCs w:val="false"/>
           <w:color w:val="000000"/>
         </w:rPr>
         <w:t>进行匹配</w:t>
@@ -1686,202 +1586,134 @@
     </w:p>
     <w:p>
       <w:pPr>
-        <w:pStyle w:val="style0"/>
-        <w:widowControl/>
-        <w:jc w:val="left"/>
-      </w:pPr>
-      <w:r>
-        <w:rPr/>
-      </w:r>
-    </w:p>
-    <w:p>
-      <w:pPr>
-        <w:pStyle w:val="style0"/>
-        <w:widowControl/>
-        <w:jc w:val="left"/>
-      </w:pPr>
-      <w:bookmarkStart w:id="1" w:name="_GoBack"/>
-      <w:bookmarkStart w:id="2" w:name="_GoBack"/>
-      <w:bookmarkEnd w:id="2"/>
-      <w:r>
-        <w:rPr/>
-      </w:r>
-    </w:p>
-    <w:p>
-      <w:pPr>
-        <w:pStyle w:val="style0"/>
-        <w:widowControl/>
-        <w:jc w:val="left"/>
-      </w:pPr>
-      <w:r>
-        <w:rPr/>
-      </w:r>
-    </w:p>
-    <w:p>
-      <w:pPr>
-        <w:pStyle w:val="style0"/>
-        <w:widowControl/>
-        <w:jc w:val="left"/>
-      </w:pPr>
-      <w:r>
-        <w:rPr/>
-      </w:r>
-    </w:p>
-    <w:p>
-      <w:pPr>
-        <w:pStyle w:val="style0"/>
-        <w:widowControl/>
-        <w:jc w:val="left"/>
-      </w:pPr>
-      <w:r>
-        <w:rPr/>
-      </w:r>
-    </w:p>
-    <w:p>
-      <w:pPr>
-        <w:pStyle w:val="style0"/>
-        <w:widowControl/>
-        <w:jc w:val="left"/>
-      </w:pPr>
-      <w:r>
-        <w:rPr/>
-      </w:r>
-    </w:p>
-    <w:p>
-      <w:pPr>
-        <w:pStyle w:val="style0"/>
-        <w:widowControl/>
-        <w:jc w:val="left"/>
-      </w:pPr>
-      <w:r>
-        <w:rPr/>
-      </w:r>
-    </w:p>
-    <w:p>
-      <w:pPr>
-        <w:pStyle w:val="style0"/>
-        <w:widowControl/>
-        <w:jc w:val="left"/>
-      </w:pPr>
-      <w:r>
-        <w:rPr/>
-      </w:r>
-    </w:p>
-    <w:p>
-      <w:pPr>
-        <w:pStyle w:val="style0"/>
-        <w:widowControl/>
-        <w:jc w:val="left"/>
-      </w:pPr>
-      <w:r>
-        <w:rPr/>
-      </w:r>
-    </w:p>
-    <w:p>
-      <w:pPr>
-        <w:pStyle w:val="style0"/>
-        <w:widowControl/>
-        <w:jc w:val="left"/>
-      </w:pPr>
-      <w:r>
-        <w:rPr/>
-      </w:r>
-    </w:p>
-    <w:p>
-      <w:pPr>
-        <w:pStyle w:val="style0"/>
-        <w:widowControl/>
-        <w:jc w:val="left"/>
-      </w:pPr>
-      <w:r>
-        <w:rPr/>
-      </w:r>
-    </w:p>
-    <w:p>
-      <w:pPr>
-        <w:pStyle w:val="style0"/>
-        <w:widowControl/>
-        <w:jc w:val="left"/>
-      </w:pPr>
-      <w:r>
-        <w:rPr/>
+        <w:widowControl/>
+        <w:jc w:val="left"/>
+      </w:pPr>
+    </w:p>
+    <w:p>
+      <w:pPr>
+        <w:widowControl/>
+        <w:jc w:val="left"/>
+      </w:pPr>
+    </w:p>
+    <w:p>
+      <w:pPr>
+        <w:widowControl/>
+        <w:jc w:val="left"/>
+      </w:pPr>
+    </w:p>
+    <w:p>
+      <w:pPr>
+        <w:widowControl/>
+        <w:jc w:val="left"/>
+      </w:pPr>
+    </w:p>
+    <w:p>
+      <w:pPr>
+        <w:widowControl/>
+        <w:jc w:val="left"/>
+      </w:pPr>
+    </w:p>
+    <w:p>
+      <w:pPr>
+        <w:widowControl/>
+        <w:jc w:val="left"/>
+      </w:pPr>
+    </w:p>
+    <w:p>
+      <w:pPr>
+        <w:widowControl/>
+        <w:jc w:val="left"/>
+      </w:pPr>
+    </w:p>
+    <w:p>
+      <w:pPr>
+        <w:widowControl/>
+        <w:jc w:val="left"/>
+      </w:pPr>
+    </w:p>
+    <w:p>
+      <w:pPr>
+        <w:widowControl/>
+        <w:jc w:val="left"/>
+      </w:pPr>
+    </w:p>
+    <w:p>
+      <w:pPr>
+        <w:widowControl/>
+        <w:jc w:val="left"/>
+      </w:pPr>
+    </w:p>
+    <w:p>
+      <w:pPr>
+        <w:widowControl/>
+        <w:jc w:val="left"/>
+      </w:pPr>
+    </w:p>
+    <w:p>
+      <w:pPr>
+        <w:widowControl/>
+        <w:jc w:val="left"/>
+      </w:pPr>
+      <w:r>
         <w:t>HA</w:t>
       </w:r>
       <w:r>
-        <w:rPr/>
         <w:t>端：</w:t>
       </w:r>
     </w:p>
     <w:p>
       <w:pPr>
-        <w:pStyle w:val="style0"/>
-        <w:widowControl/>
-        <w:jc w:val="left"/>
-      </w:pPr>
-      <w:r>
-        <w:rPr/>
+        <w:widowControl/>
+        <w:jc w:val="left"/>
+      </w:pPr>
+      <w:r>
         <w:t>和</w:t>
       </w:r>
       <w:r>
-        <w:rPr/>
         <w:t>mn</w:t>
       </w:r>
       <w:r>
-        <w:rPr/>
         <w:t>类似</w:t>
       </w:r>
     </w:p>
     <w:p>
       <w:pPr>
-        <w:pStyle w:val="style0"/>
-        <w:widowControl/>
-        <w:jc w:val="left"/>
-      </w:pPr>
-      <w:r>
-        <w:rPr/>
-      </w:r>
-    </w:p>
-    <w:p>
-      <w:pPr>
-        <w:pStyle w:val="style0"/>
-        <w:widowControl/>
-        <w:jc w:val="left"/>
-      </w:pPr>
-      <w:r>
-        <w:rPr/>
-      </w:r>
-    </w:p>
-    <w:p>
-      <w:pPr>
-        <w:pStyle w:val="style0"/>
-      </w:pPr>
-      <w:r>
-        <w:rPr/>
-      </w:r>
-    </w:p>
+        <w:widowControl/>
+        <w:jc w:val="left"/>
+      </w:pPr>
+    </w:p>
+    <w:p>
+      <w:pPr>
+        <w:widowControl/>
+        <w:jc w:val="left"/>
+      </w:pPr>
+    </w:p>
+    <w:p/>
     <w:sectPr>
-      <w:type w:val="nextPage"/>
-      <w:pgSz w:h="16838" w:w="11906"/>
-      <w:pgMar w:bottom="1440" w:footer="0" w:gutter="0" w:header="0" w:left="1800" w:right="1800" w:top="1440"/>
-      <w:pgNumType w:fmt="decimal"/>
-      <w:formProt w:val="false"/>
-      <w:textDirection w:val="lrTb"/>
-      <w:docGrid w:charSpace="0" w:linePitch="312" w:type="lines"/>
+      <w:pgSz w:w="11906" w:h="16838"/>
+      <w:pgMar w:top="1440" w:right="1800" w:bottom="1440" w:left="1800" w:header="0" w:footer="0" w:gutter="0"/>
+      <w:cols w:space="720"/>
+      <w:formProt w:val="0"/>
+      <w:docGrid w:type="lines" w:linePitch="312"/>
     </w:sectPr>
   </w:body>
 </w:document>
 </file>
 
 <file path=word/numbering.xml><?xml version="1.0" encoding="utf-8"?>
-<w:numbering xmlns:w="http://schemas.openxmlformats.org/wordprocessingml/2006/main">
-  <w:abstractNum w:abstractNumId="1">
+<w:numbering xmlns:wpc="http://schemas.microsoft.com/office/word/2010/wordprocessingCanvas" xmlns:mo="http://schemas.microsoft.com/office/mac/office/2008/main" xmlns:mc="http://schemas.openxmlformats.org/markup-compatibility/2006" xmlns:mv="urn:schemas-microsoft-com:mac:vml" xmlns:o="urn:schemas-microsoft-com:office:office" xmlns:r="http://schemas.openxmlformats.org/officeDocument/2006/relationships" xmlns:m="http://schemas.openxmlformats.org/officeDocument/2006/math" xmlns:v="urn:schemas-microsoft-com:vml" xmlns:wp14="http://schemas.microsoft.com/office/word/2010/wordprocessingDrawing" xmlns:wp="http://schemas.openxmlformats.org/drawingml/2006/wordprocessingDrawing" xmlns:w10="urn:schemas-microsoft-com:office:word" xmlns:w="http://schemas.openxmlformats.org/wordprocessingml/2006/main" xmlns:w14="http://schemas.microsoft.com/office/word/2010/wordml" xmlns:wpg="http://schemas.microsoft.com/office/word/2010/wordprocessingGroup" xmlns:wpi="http://schemas.microsoft.com/office/word/2010/wordprocessingInk" xmlns:wne="http://schemas.microsoft.com/office/word/2006/wordml" xmlns:wps="http://schemas.microsoft.com/office/word/2010/wordprocessingShape" mc:Ignorable="w14 wp14">
+  <w:abstractNum w:abstractNumId="0">
+    <w:nsid w:val="0DCE4F25"/>
+    <w:multiLevelType w:val="multilevel"/>
+    <w:tmpl w:val="0084429C"/>
     <w:lvl w:ilvl="0">
       <w:start w:val="1"/>
       <w:numFmt w:val="decimal"/>
       <w:lvlText w:val="%1."/>
       <w:lvlJc w:val="left"/>
       <w:pPr>
-        <w:ind w:hanging="420" w:left="420"/>
+        <w:ind w:left="420" w:hanging="420"/>
       </w:pPr>
     </w:lvl>
     <w:lvl w:ilvl="1">
@@ -1890,7 +1722,7 @@
       <w:lvlText w:val="%2)"/>
       <w:lvlJc w:val="left"/>
       <w:pPr>
-        <w:ind w:hanging="420" w:left="840"/>
+        <w:ind w:left="840" w:hanging="420"/>
       </w:pPr>
     </w:lvl>
     <w:lvl w:ilvl="2">
@@ -1899,7 +1731,7 @@
       <w:lvlText w:val="%3."/>
       <w:lvlJc w:val="right"/>
       <w:pPr>
-        <w:ind w:hanging="420" w:left="1260"/>
+        <w:ind w:left="1260" w:hanging="420"/>
       </w:pPr>
     </w:lvl>
     <w:lvl w:ilvl="3">
@@ -1908,7 +1740,7 @@
       <w:lvlText w:val="%4."/>
       <w:lvlJc w:val="left"/>
       <w:pPr>
-        <w:ind w:hanging="420" w:left="1680"/>
+        <w:ind w:left="1680" w:hanging="420"/>
       </w:pPr>
     </w:lvl>
     <w:lvl w:ilvl="4">
@@ -1917,7 +1749,7 @@
       <w:lvlText w:val="%5)"/>
       <w:lvlJc w:val="left"/>
       <w:pPr>
-        <w:ind w:hanging="420" w:left="2100"/>
+        <w:ind w:left="2100" w:hanging="420"/>
       </w:pPr>
     </w:lvl>
     <w:lvl w:ilvl="5">
@@ -1926,7 +1758,7 @@
       <w:lvlText w:val="%6."/>
       <w:lvlJc w:val="right"/>
       <w:pPr>
-        <w:ind w:hanging="420" w:left="2520"/>
+        <w:ind w:left="2520" w:hanging="420"/>
       </w:pPr>
     </w:lvl>
     <w:lvl w:ilvl="6">
@@ -1935,7 +1767,7 @@
       <w:lvlText w:val="%7."/>
       <w:lvlJc w:val="left"/>
       <w:pPr>
-        <w:ind w:hanging="420" w:left="2940"/>
+        <w:ind w:left="2940" w:hanging="420"/>
       </w:pPr>
     </w:lvl>
     <w:lvl w:ilvl="7">
@@ -1944,7 +1776,7 @@
       <w:lvlText w:val="%8)"/>
       <w:lvlJc w:val="left"/>
       <w:pPr>
-        <w:ind w:hanging="420" w:left="3360"/>
+        <w:ind w:left="3360" w:hanging="420"/>
       </w:pPr>
     </w:lvl>
     <w:lvl w:ilvl="8">
@@ -1953,18 +1785,132 @@
       <w:lvlText w:val="%9."/>
       <w:lvlJc w:val="right"/>
       <w:pPr>
-        <w:ind w:hanging="420" w:left="3780"/>
+        <w:ind w:left="3780" w:hanging="420"/>
+      </w:pPr>
+    </w:lvl>
+  </w:abstractNum>
+  <w:abstractNum w:abstractNumId="1">
+    <w:nsid w:val="30A269A0"/>
+    <w:multiLevelType w:val="multilevel"/>
+    <w:tmpl w:val="E43C97D8"/>
+    <w:lvl w:ilvl="0">
+      <w:start w:val="1"/>
+      <w:numFmt w:val="decimal"/>
+      <w:suff w:val="space"/>
+      <w:lvlText w:val="%1."/>
+      <w:lvlJc w:val="left"/>
+      <w:pPr>
+        <w:ind w:left="720" w:hanging="360"/>
+      </w:pPr>
+    </w:lvl>
+    <w:lvl w:ilvl="1">
+      <w:start w:val="1"/>
+      <w:numFmt w:val="decimal"/>
+      <w:lvlText w:val="%2."/>
+      <w:lvlJc w:val="left"/>
+      <w:pPr>
+        <w:tabs>
+          <w:tab w:val="num" w:pos="1080"/>
+        </w:tabs>
+        <w:ind w:left="1080" w:hanging="360"/>
+      </w:pPr>
+    </w:lvl>
+    <w:lvl w:ilvl="2">
+      <w:start w:val="1"/>
+      <w:numFmt w:val="decimal"/>
+      <w:lvlText w:val="%3."/>
+      <w:lvlJc w:val="left"/>
+      <w:pPr>
+        <w:tabs>
+          <w:tab w:val="num" w:pos="1440"/>
+        </w:tabs>
+        <w:ind w:left="1440" w:hanging="360"/>
+      </w:pPr>
+    </w:lvl>
+    <w:lvl w:ilvl="3">
+      <w:start w:val="1"/>
+      <w:numFmt w:val="decimal"/>
+      <w:lvlText w:val="%4."/>
+      <w:lvlJc w:val="left"/>
+      <w:pPr>
+        <w:tabs>
+          <w:tab w:val="num" w:pos="1800"/>
+        </w:tabs>
+        <w:ind w:left="1800" w:hanging="360"/>
+      </w:pPr>
+    </w:lvl>
+    <w:lvl w:ilvl="4">
+      <w:start w:val="1"/>
+      <w:numFmt w:val="decimal"/>
+      <w:lvlText w:val="%5."/>
+      <w:lvlJc w:val="left"/>
+      <w:pPr>
+        <w:tabs>
+          <w:tab w:val="num" w:pos="2160"/>
+        </w:tabs>
+        <w:ind w:left="2160" w:hanging="360"/>
+      </w:pPr>
+    </w:lvl>
+    <w:lvl w:ilvl="5">
+      <w:start w:val="1"/>
+      <w:numFmt w:val="decimal"/>
+      <w:lvlText w:val="%6."/>
+      <w:lvlJc w:val="left"/>
+      <w:pPr>
+        <w:tabs>
+          <w:tab w:val="num" w:pos="2520"/>
+        </w:tabs>
+        <w:ind w:left="2520" w:hanging="360"/>
+      </w:pPr>
+    </w:lvl>
+    <w:lvl w:ilvl="6">
+      <w:start w:val="1"/>
+      <w:numFmt w:val="decimal"/>
+      <w:lvlText w:val="%7."/>
+      <w:lvlJc w:val="left"/>
+      <w:pPr>
+        <w:tabs>
+          <w:tab w:val="num" w:pos="2880"/>
+        </w:tabs>
+        <w:ind w:left="2880" w:hanging="360"/>
+      </w:pPr>
+    </w:lvl>
+    <w:lvl w:ilvl="7">
+      <w:start w:val="1"/>
+      <w:numFmt w:val="decimal"/>
+      <w:lvlText w:val="%8."/>
+      <w:lvlJc w:val="left"/>
+      <w:pPr>
+        <w:tabs>
+          <w:tab w:val="num" w:pos="3240"/>
+        </w:tabs>
+        <w:ind w:left="3240" w:hanging="360"/>
+      </w:pPr>
+    </w:lvl>
+    <w:lvl w:ilvl="8">
+      <w:start w:val="1"/>
+      <w:numFmt w:val="decimal"/>
+      <w:lvlText w:val="%9."/>
+      <w:lvlJc w:val="left"/>
+      <w:pPr>
+        <w:tabs>
+          <w:tab w:val="num" w:pos="3600"/>
+        </w:tabs>
+        <w:ind w:left="3600" w:hanging="360"/>
       </w:pPr>
     </w:lvl>
   </w:abstractNum>
   <w:abstractNum w:abstractNumId="2">
+    <w:nsid w:val="53A10D9E"/>
+    <w:multiLevelType w:val="multilevel"/>
+    <w:tmpl w:val="54B4F652"/>
     <w:lvl w:ilvl="0">
       <w:start w:val="1"/>
       <w:numFmt w:val="decimal"/>
       <w:lvlText w:val="%1."/>
       <w:lvlJc w:val="left"/>
       <w:pPr>
-        <w:ind w:hanging="420" w:left="420"/>
+        <w:ind w:left="420" w:hanging="420"/>
       </w:pPr>
     </w:lvl>
     <w:lvl w:ilvl="1">
@@ -1973,7 +1919,7 @@
       <w:lvlText w:val="%2)"/>
       <w:lvlJc w:val="left"/>
       <w:pPr>
-        <w:ind w:hanging="420" w:left="840"/>
+        <w:ind w:left="840" w:hanging="420"/>
       </w:pPr>
     </w:lvl>
     <w:lvl w:ilvl="2">
@@ -1982,7 +1928,7 @@
       <w:lvlText w:val="%3."/>
       <w:lvlJc w:val="right"/>
       <w:pPr>
-        <w:ind w:hanging="420" w:left="1260"/>
+        <w:ind w:left="1260" w:hanging="420"/>
       </w:pPr>
     </w:lvl>
     <w:lvl w:ilvl="3">
@@ -1991,7 +1937,7 @@
       <w:lvlText w:val="%4."/>
       <w:lvlJc w:val="left"/>
       <w:pPr>
-        <w:ind w:hanging="420" w:left="1680"/>
+        <w:ind w:left="1680" w:hanging="420"/>
       </w:pPr>
     </w:lvl>
     <w:lvl w:ilvl="4">
@@ -2000,7 +1946,7 @@
       <w:lvlText w:val="%5)"/>
       <w:lvlJc w:val="left"/>
       <w:pPr>
-        <w:ind w:hanging="420" w:left="2100"/>
+        <w:ind w:left="2100" w:hanging="420"/>
       </w:pPr>
     </w:lvl>
     <w:lvl w:ilvl="5">
@@ -2009,7 +1955,7 @@
       <w:lvlText w:val="%6."/>
       <w:lvlJc w:val="right"/>
       <w:pPr>
-        <w:ind w:hanging="420" w:left="2520"/>
+        <w:ind w:left="2520" w:hanging="420"/>
       </w:pPr>
     </w:lvl>
     <w:lvl w:ilvl="6">
@@ -2018,7 +1964,7 @@
       <w:lvlText w:val="%7."/>
       <w:lvlJc w:val="left"/>
       <w:pPr>
-        <w:ind w:hanging="420" w:left="2940"/>
+        <w:ind w:left="2940" w:hanging="420"/>
       </w:pPr>
     </w:lvl>
     <w:lvl w:ilvl="7">
@@ -2027,7 +1973,7 @@
       <w:lvlText w:val="%8)"/>
       <w:lvlJc w:val="left"/>
       <w:pPr>
-        <w:ind w:hanging="420" w:left="3360"/>
+        <w:ind w:left="3360" w:hanging="420"/>
       </w:pPr>
     </w:lvl>
     <w:lvl w:ilvl="8">
@@ -2036,18 +1982,143 @@
       <w:lvlText w:val="%9."/>
       <w:lvlJc w:val="right"/>
       <w:pPr>
-        <w:ind w:hanging="420" w:left="3780"/>
+        <w:ind w:left="3780" w:hanging="420"/>
       </w:pPr>
     </w:lvl>
   </w:abstractNum>
   <w:abstractNum w:abstractNumId="3">
+    <w:nsid w:val="555904FD"/>
+    <w:multiLevelType w:val="multilevel"/>
+    <w:tmpl w:val="3EE6928A"/>
+    <w:lvl w:ilvl="0">
+      <w:start w:val="1"/>
+      <w:numFmt w:val="none"/>
+      <w:suff w:val="nothing"/>
+      <w:lvlText w:val=""/>
+      <w:lvlJc w:val="left"/>
+      <w:pPr>
+        <w:tabs>
+          <w:tab w:val="num" w:pos="432"/>
+        </w:tabs>
+        <w:ind w:left="432" w:hanging="432"/>
+      </w:pPr>
+    </w:lvl>
+    <w:lvl w:ilvl="1">
+      <w:start w:val="1"/>
+      <w:numFmt w:val="none"/>
+      <w:suff w:val="nothing"/>
+      <w:lvlText w:val=""/>
+      <w:lvlJc w:val="left"/>
+      <w:pPr>
+        <w:tabs>
+          <w:tab w:val="num" w:pos="576"/>
+        </w:tabs>
+        <w:ind w:left="576" w:hanging="576"/>
+      </w:pPr>
+    </w:lvl>
+    <w:lvl w:ilvl="2">
+      <w:start w:val="1"/>
+      <w:numFmt w:val="none"/>
+      <w:suff w:val="nothing"/>
+      <w:lvlText w:val=""/>
+      <w:lvlJc w:val="left"/>
+      <w:pPr>
+        <w:tabs>
+          <w:tab w:val="num" w:pos="720"/>
+        </w:tabs>
+        <w:ind w:left="720" w:hanging="720"/>
+      </w:pPr>
+    </w:lvl>
+    <w:lvl w:ilvl="3">
+      <w:start w:val="1"/>
+      <w:numFmt w:val="none"/>
+      <w:suff w:val="nothing"/>
+      <w:lvlText w:val=""/>
+      <w:lvlJc w:val="left"/>
+      <w:pPr>
+        <w:tabs>
+          <w:tab w:val="num" w:pos="864"/>
+        </w:tabs>
+        <w:ind w:left="864" w:hanging="864"/>
+      </w:pPr>
+    </w:lvl>
+    <w:lvl w:ilvl="4">
+      <w:start w:val="1"/>
+      <w:numFmt w:val="none"/>
+      <w:suff w:val="nothing"/>
+      <w:lvlText w:val=""/>
+      <w:lvlJc w:val="left"/>
+      <w:pPr>
+        <w:tabs>
+          <w:tab w:val="num" w:pos="1008"/>
+        </w:tabs>
+        <w:ind w:left="1008" w:hanging="1008"/>
+      </w:pPr>
+    </w:lvl>
+    <w:lvl w:ilvl="5">
+      <w:start w:val="1"/>
+      <w:numFmt w:val="none"/>
+      <w:suff w:val="nothing"/>
+      <w:lvlText w:val=""/>
+      <w:lvlJc w:val="left"/>
+      <w:pPr>
+        <w:tabs>
+          <w:tab w:val="num" w:pos="1152"/>
+        </w:tabs>
+        <w:ind w:left="1152" w:hanging="1152"/>
+      </w:pPr>
+    </w:lvl>
+    <w:lvl w:ilvl="6">
+      <w:start w:val="1"/>
+      <w:numFmt w:val="none"/>
+      <w:suff w:val="nothing"/>
+      <w:lvlText w:val=""/>
+      <w:lvlJc w:val="left"/>
+      <w:pPr>
+        <w:tabs>
+          <w:tab w:val="num" w:pos="1296"/>
+        </w:tabs>
+        <w:ind w:left="1296" w:hanging="1296"/>
+      </w:pPr>
+    </w:lvl>
+    <w:lvl w:ilvl="7">
+      <w:start w:val="1"/>
+      <w:numFmt w:val="none"/>
+      <w:suff w:val="nothing"/>
+      <w:lvlText w:val=""/>
+      <w:lvlJc w:val="left"/>
+      <w:pPr>
+        <w:tabs>
+          <w:tab w:val="num" w:pos="1440"/>
+        </w:tabs>
+        <w:ind w:left="1440" w:hanging="1440"/>
+      </w:pPr>
+    </w:lvl>
+    <w:lvl w:ilvl="8">
+      <w:start w:val="1"/>
+      <w:numFmt w:val="none"/>
+      <w:suff w:val="nothing"/>
+      <w:lvlText w:val=""/>
+      <w:lvlJc w:val="left"/>
+      <w:pPr>
+        <w:tabs>
+          <w:tab w:val="num" w:pos="1584"/>
+        </w:tabs>
+        <w:ind w:left="1584" w:hanging="1584"/>
+      </w:pPr>
+    </w:lvl>
+  </w:abstractNum>
+  <w:abstractNum w:abstractNumId="4">
+    <w:nsid w:val="5D6A648E"/>
+    <w:multiLevelType w:val="multilevel"/>
+    <w:tmpl w:val="D780D08A"/>
     <w:lvl w:ilvl="0">
       <w:start w:val="1"/>
       <w:numFmt w:val="decimal"/>
       <w:lvlText w:val="%1."/>
       <w:lvlJc w:val="left"/>
       <w:pPr>
-        <w:ind w:hanging="420" w:left="420"/>
+        <w:ind w:left="420" w:hanging="420"/>
       </w:pPr>
     </w:lvl>
     <w:lvl w:ilvl="1">
@@ -2056,7 +2127,7 @@
       <w:lvlText w:val="%2)"/>
       <w:lvlJc w:val="left"/>
       <w:pPr>
-        <w:ind w:hanging="420" w:left="840"/>
+        <w:ind w:left="840" w:hanging="420"/>
       </w:pPr>
     </w:lvl>
     <w:lvl w:ilvl="2">
@@ -2065,7 +2136,7 @@
       <w:lvlText w:val="%3."/>
       <w:lvlJc w:val="right"/>
       <w:pPr>
-        <w:ind w:hanging="420" w:left="1260"/>
+        <w:ind w:left="1260" w:hanging="420"/>
       </w:pPr>
     </w:lvl>
     <w:lvl w:ilvl="3">
@@ -2074,7 +2145,7 @@
       <w:lvlText w:val="%4."/>
       <w:lvlJc w:val="left"/>
       <w:pPr>
-        <w:ind w:hanging="420" w:left="1680"/>
+        <w:ind w:left="1680" w:hanging="420"/>
       </w:pPr>
     </w:lvl>
     <w:lvl w:ilvl="4">
@@ -2083,7 +2154,7 @@
       <w:lvlText w:val="%5)"/>
       <w:lvlJc w:val="left"/>
       <w:pPr>
-        <w:ind w:hanging="420" w:left="2100"/>
+        <w:ind w:left="2100" w:hanging="420"/>
       </w:pPr>
     </w:lvl>
     <w:lvl w:ilvl="5">
@@ -2092,7 +2163,7 @@
       <w:lvlText w:val="%6."/>
       <w:lvlJc w:val="right"/>
       <w:pPr>
-        <w:ind w:hanging="420" w:left="2520"/>
+        <w:ind w:left="2520" w:hanging="420"/>
       </w:pPr>
     </w:lvl>
     <w:lvl w:ilvl="6">
@@ -2101,7 +2172,7 @@
       <w:lvlText w:val="%7."/>
       <w:lvlJc w:val="left"/>
       <w:pPr>
-        <w:ind w:hanging="420" w:left="2940"/>
+        <w:ind w:left="2940" w:hanging="420"/>
       </w:pPr>
     </w:lvl>
     <w:lvl w:ilvl="7">
@@ -2110,7 +2181,7 @@
       <w:lvlText w:val="%8)"/>
       <w:lvlJc w:val="left"/>
       <w:pPr>
-        <w:ind w:hanging="420" w:left="3360"/>
+        <w:ind w:left="3360" w:hanging="420"/>
       </w:pPr>
     </w:lvl>
     <w:lvl w:ilvl="8">
@@ -2119,18 +2190,21 @@
       <w:lvlText w:val="%9."/>
       <w:lvlJc w:val="right"/>
       <w:pPr>
-        <w:ind w:hanging="420" w:left="3780"/>
+        <w:ind w:left="3780" w:hanging="420"/>
       </w:pPr>
     </w:lvl>
   </w:abstractNum>
-  <w:abstractNum w:abstractNumId="4">
+  <w:abstractNum w:abstractNumId="5">
+    <w:nsid w:val="7F7E6047"/>
+    <w:multiLevelType w:val="multilevel"/>
+    <w:tmpl w:val="8D2C7C46"/>
     <w:lvl w:ilvl="0">
       <w:start w:val="1"/>
       <w:numFmt w:val="decimal"/>
       <w:lvlText w:val="%1."/>
       <w:lvlJc w:val="left"/>
       <w:pPr>
-        <w:ind w:hanging="420" w:left="420"/>
+        <w:ind w:left="420" w:hanging="420"/>
       </w:pPr>
     </w:lvl>
     <w:lvl w:ilvl="1">
@@ -2139,7 +2213,7 @@
       <w:lvlText w:val="%2)"/>
       <w:lvlJc w:val="left"/>
       <w:pPr>
-        <w:ind w:hanging="420" w:left="840"/>
+        <w:ind w:left="840" w:hanging="420"/>
       </w:pPr>
     </w:lvl>
     <w:lvl w:ilvl="2">
@@ -2148,7 +2222,7 @@
       <w:lvlText w:val="%3."/>
       <w:lvlJc w:val="right"/>
       <w:pPr>
-        <w:ind w:hanging="420" w:left="1260"/>
+        <w:ind w:left="1260" w:hanging="420"/>
       </w:pPr>
     </w:lvl>
     <w:lvl w:ilvl="3">
@@ -2157,7 +2231,7 @@
       <w:lvlText w:val="%4."/>
       <w:lvlJc w:val="left"/>
       <w:pPr>
-        <w:ind w:hanging="420" w:left="1680"/>
+        <w:ind w:left="1680" w:hanging="420"/>
       </w:pPr>
     </w:lvl>
     <w:lvl w:ilvl="4">
@@ -2166,7 +2240,7 @@
       <w:lvlText w:val="%5)"/>
       <w:lvlJc w:val="left"/>
       <w:pPr>
-        <w:ind w:hanging="420" w:left="2100"/>
+        <w:ind w:left="2100" w:hanging="420"/>
       </w:pPr>
     </w:lvl>
     <w:lvl w:ilvl="5">
@@ -2175,7 +2249,7 @@
       <w:lvlText w:val="%6."/>
       <w:lvlJc w:val="right"/>
       <w:pPr>
-        <w:ind w:hanging="420" w:left="2520"/>
+        <w:ind w:left="2520" w:hanging="420"/>
       </w:pPr>
     </w:lvl>
     <w:lvl w:ilvl="6">
@@ -2184,7 +2258,7 @@
       <w:lvlText w:val="%7."/>
       <w:lvlJc w:val="left"/>
       <w:pPr>
-        <w:ind w:hanging="420" w:left="2940"/>
+        <w:ind w:left="2940" w:hanging="420"/>
       </w:pPr>
     </w:lvl>
     <w:lvl w:ilvl="7">
@@ -2193,7 +2267,7 @@
       <w:lvlText w:val="%8)"/>
       <w:lvlJc w:val="left"/>
       <w:pPr>
-        <w:ind w:hanging="420" w:left="3360"/>
+        <w:ind w:left="3360" w:hanging="420"/>
       </w:pPr>
     </w:lvl>
     <w:lvl w:ilvl="8">
@@ -2202,381 +2276,306 @@
       <w:lvlText w:val="%9."/>
       <w:lvlJc w:val="right"/>
       <w:pPr>
-        <w:ind w:hanging="420" w:left="3780"/>
-      </w:pPr>
-    </w:lvl>
-  </w:abstractNum>
-  <w:abstractNum w:abstractNumId="5">
-    <w:lvl w:ilvl="0">
-      <w:start w:val="1"/>
-      <w:numFmt w:val="decimal"/>
-      <w:suff w:val="space"/>
-      <w:lvlText w:val="%1."/>
-      <w:lvlJc w:val="left"/>
-      <w:pPr>
-        <w:ind w:hanging="360" w:left="720"/>
-      </w:pPr>
-    </w:lvl>
-    <w:lvl w:ilvl="1">
-      <w:start w:val="1"/>
-      <w:numFmt w:val="decimal"/>
-      <w:lvlText w:val="%2."/>
-      <w:lvlJc w:val="left"/>
-      <w:pPr>
-        <w:tabs>
-          <w:tab w:pos="1080" w:val="num"/>
-        </w:tabs>
-        <w:ind w:hanging="360" w:left="1080"/>
-      </w:pPr>
-    </w:lvl>
-    <w:lvl w:ilvl="2">
-      <w:start w:val="1"/>
-      <w:numFmt w:val="decimal"/>
-      <w:lvlText w:val="%3."/>
-      <w:lvlJc w:val="left"/>
-      <w:pPr>
-        <w:tabs>
-          <w:tab w:pos="1440" w:val="num"/>
-        </w:tabs>
-        <w:ind w:hanging="360" w:left="1440"/>
-      </w:pPr>
-    </w:lvl>
-    <w:lvl w:ilvl="3">
-      <w:start w:val="1"/>
-      <w:numFmt w:val="decimal"/>
-      <w:lvlText w:val="%4."/>
-      <w:lvlJc w:val="left"/>
-      <w:pPr>
-        <w:tabs>
-          <w:tab w:pos="1800" w:val="num"/>
-        </w:tabs>
-        <w:ind w:hanging="360" w:left="1800"/>
-      </w:pPr>
-    </w:lvl>
-    <w:lvl w:ilvl="4">
-      <w:start w:val="1"/>
-      <w:numFmt w:val="decimal"/>
-      <w:lvlText w:val="%5."/>
-      <w:lvlJc w:val="left"/>
-      <w:pPr>
-        <w:tabs>
-          <w:tab w:pos="2160" w:val="num"/>
-        </w:tabs>
-        <w:ind w:hanging="360" w:left="2160"/>
-      </w:pPr>
-    </w:lvl>
-    <w:lvl w:ilvl="5">
-      <w:start w:val="1"/>
-      <w:numFmt w:val="decimal"/>
-      <w:lvlText w:val="%6."/>
-      <w:lvlJc w:val="left"/>
-      <w:pPr>
-        <w:tabs>
-          <w:tab w:pos="2520" w:val="num"/>
-        </w:tabs>
-        <w:ind w:hanging="360" w:left="2520"/>
-      </w:pPr>
-    </w:lvl>
-    <w:lvl w:ilvl="6">
-      <w:start w:val="1"/>
-      <w:numFmt w:val="decimal"/>
-      <w:lvlText w:val="%7."/>
-      <w:lvlJc w:val="left"/>
-      <w:pPr>
-        <w:tabs>
-          <w:tab w:pos="2880" w:val="num"/>
-        </w:tabs>
-        <w:ind w:hanging="360" w:left="2880"/>
-      </w:pPr>
-    </w:lvl>
-    <w:lvl w:ilvl="7">
-      <w:start w:val="1"/>
-      <w:numFmt w:val="decimal"/>
-      <w:lvlText w:val="%8."/>
-      <w:lvlJc w:val="left"/>
-      <w:pPr>
-        <w:tabs>
-          <w:tab w:pos="3240" w:val="num"/>
-        </w:tabs>
-        <w:ind w:hanging="360" w:left="3240"/>
-      </w:pPr>
-    </w:lvl>
-    <w:lvl w:ilvl="8">
-      <w:start w:val="1"/>
-      <w:numFmt w:val="decimal"/>
-      <w:lvlText w:val="%9."/>
-      <w:lvlJc w:val="left"/>
-      <w:pPr>
-        <w:tabs>
-          <w:tab w:pos="3600" w:val="num"/>
-        </w:tabs>
-        <w:ind w:hanging="360" w:left="3600"/>
-      </w:pPr>
-    </w:lvl>
-  </w:abstractNum>
-  <w:abstractNum w:abstractNumId="6">
-    <w:lvl w:ilvl="0">
-      <w:start w:val="1"/>
-      <w:numFmt w:val="none"/>
-      <w:suff w:val="nothing"/>
-      <w:lvlText w:val=""/>
-      <w:lvlJc w:val="left"/>
-      <w:pPr>
-        <w:tabs>
-          <w:tab w:pos="432" w:val="num"/>
-        </w:tabs>
-        <w:ind w:hanging="432" w:left="432"/>
-      </w:pPr>
-    </w:lvl>
-    <w:lvl w:ilvl="1">
-      <w:start w:val="1"/>
-      <w:numFmt w:val="none"/>
-      <w:suff w:val="nothing"/>
-      <w:lvlText w:val=""/>
-      <w:lvlJc w:val="left"/>
-      <w:pPr>
-        <w:tabs>
-          <w:tab w:pos="576" w:val="num"/>
-        </w:tabs>
-        <w:ind w:hanging="576" w:left="576"/>
-      </w:pPr>
-    </w:lvl>
-    <w:lvl w:ilvl="2">
-      <w:start w:val="1"/>
-      <w:numFmt w:val="none"/>
-      <w:suff w:val="nothing"/>
-      <w:lvlText w:val=""/>
-      <w:lvlJc w:val="left"/>
-      <w:pPr>
-        <w:tabs>
-          <w:tab w:pos="720" w:val="num"/>
-        </w:tabs>
-        <w:ind w:hanging="720" w:left="720"/>
-      </w:pPr>
-    </w:lvl>
-    <w:lvl w:ilvl="3">
-      <w:start w:val="1"/>
-      <w:numFmt w:val="none"/>
-      <w:suff w:val="nothing"/>
-      <w:lvlText w:val=""/>
-      <w:lvlJc w:val="left"/>
-      <w:pPr>
-        <w:tabs>
-          <w:tab w:pos="864" w:val="num"/>
-        </w:tabs>
-        <w:ind w:hanging="864" w:left="864"/>
-      </w:pPr>
-    </w:lvl>
-    <w:lvl w:ilvl="4">
-      <w:start w:val="1"/>
-      <w:numFmt w:val="none"/>
-      <w:suff w:val="nothing"/>
-      <w:lvlText w:val=""/>
-      <w:lvlJc w:val="left"/>
-      <w:pPr>
-        <w:tabs>
-          <w:tab w:pos="1008" w:val="num"/>
-        </w:tabs>
-        <w:ind w:hanging="1008" w:left="1008"/>
-      </w:pPr>
-    </w:lvl>
-    <w:lvl w:ilvl="5">
-      <w:start w:val="1"/>
-      <w:numFmt w:val="none"/>
-      <w:suff w:val="nothing"/>
-      <w:lvlText w:val=""/>
-      <w:lvlJc w:val="left"/>
-      <w:pPr>
-        <w:tabs>
-          <w:tab w:pos="1152" w:val="num"/>
-        </w:tabs>
-        <w:ind w:hanging="1152" w:left="1152"/>
-      </w:pPr>
-    </w:lvl>
-    <w:lvl w:ilvl="6">
-      <w:start w:val="1"/>
-      <w:numFmt w:val="none"/>
-      <w:suff w:val="nothing"/>
-      <w:lvlText w:val=""/>
-      <w:lvlJc w:val="left"/>
-      <w:pPr>
-        <w:tabs>
-          <w:tab w:pos="1296" w:val="num"/>
-        </w:tabs>
-        <w:ind w:hanging="1296" w:left="1296"/>
-      </w:pPr>
-    </w:lvl>
-    <w:lvl w:ilvl="7">
-      <w:start w:val="1"/>
-      <w:numFmt w:val="none"/>
-      <w:suff w:val="nothing"/>
-      <w:lvlText w:val=""/>
-      <w:lvlJc w:val="left"/>
-      <w:pPr>
-        <w:tabs>
-          <w:tab w:pos="1440" w:val="num"/>
-        </w:tabs>
-        <w:ind w:hanging="1440" w:left="1440"/>
-      </w:pPr>
-    </w:lvl>
-    <w:lvl w:ilvl="8">
-      <w:start w:val="1"/>
-      <w:numFmt w:val="none"/>
-      <w:suff w:val="nothing"/>
-      <w:lvlText w:val=""/>
-      <w:lvlJc w:val="left"/>
-      <w:pPr>
-        <w:tabs>
-          <w:tab w:pos="1584" w:val="num"/>
-        </w:tabs>
-        <w:ind w:hanging="1584" w:left="1584"/>
+        <w:ind w:left="3780" w:hanging="420"/>
       </w:pPr>
     </w:lvl>
   </w:abstractNum>
   <w:num w:numId="1">
+    <w:abstractNumId w:val="4"/>
+  </w:num>
+  <w:num w:numId="2">
+    <w:abstractNumId w:val="5"/>
+  </w:num>
+  <w:num w:numId="3">
+    <w:abstractNumId w:val="0"/>
+  </w:num>
+  <w:num w:numId="4">
+    <w:abstractNumId w:val="2"/>
+  </w:num>
+  <w:num w:numId="5">
     <w:abstractNumId w:val="1"/>
   </w:num>
-  <w:num w:numId="2">
-    <w:abstractNumId w:val="2"/>
-  </w:num>
-  <w:num w:numId="3">
+  <w:num w:numId="6">
     <w:abstractNumId w:val="3"/>
-  </w:num>
-  <w:num w:numId="4">
-    <w:abstractNumId w:val="4"/>
-  </w:num>
-  <w:num w:numId="5">
-    <w:abstractNumId w:val="5"/>
-  </w:num>
-  <w:num w:numId="6">
-    <w:abstractNumId w:val="6"/>
   </w:num>
 </w:numbering>
 </file>
 
 <file path=word/styles.xml><?xml version="1.0" encoding="utf-8"?>
-<w:styles xmlns:w="http://schemas.openxmlformats.org/wordprocessingml/2006/main">
-  <w:style w:styleId="style0" w:type="paragraph">
+<w:styles xmlns:mc="http://schemas.openxmlformats.org/markup-compatibility/2006" xmlns:r="http://schemas.openxmlformats.org/officeDocument/2006/relationships" xmlns:w="http://schemas.openxmlformats.org/wordprocessingml/2006/main" xmlns:w14="http://schemas.microsoft.com/office/word/2010/wordml" mc:Ignorable="w14">
+  <w:docDefaults>
+    <w:rPrDefault>
+      <w:rPr>
+        <w:rFonts w:asciiTheme="minorHAnsi" w:eastAsiaTheme="minorEastAsia" w:hAnsiTheme="minorHAnsi" w:cstheme="minorBidi"/>
+        <w:kern w:val="2"/>
+        <w:sz w:val="24"/>
+        <w:szCs w:val="24"/>
+        <w:lang w:val="en-US" w:eastAsia="zh-CN" w:bidi="ar-SA"/>
+      </w:rPr>
+    </w:rPrDefault>
+    <w:pPrDefault/>
+  </w:docDefaults>
+  <w:latentStyles w:defLockedState="0" w:defUIPriority="99" w:defSemiHidden="1" w:defUnhideWhenUsed="1" w:defQFormat="0" w:count="276">
+    <w:lsdException w:name="Normal" w:semiHidden="0" w:uiPriority="0" w:unhideWhenUsed="0" w:qFormat="1"/>
+    <w:lsdException w:name="heading 1" w:semiHidden="0" w:uiPriority="9" w:unhideWhenUsed="0" w:qFormat="1"/>
+    <w:lsdException w:name="heading 2" w:uiPriority="9" w:qFormat="1"/>
+    <w:lsdException w:name="heading 3" w:uiPriority="9" w:qFormat="1"/>
+    <w:lsdException w:name="heading 4" w:uiPriority="9" w:qFormat="1"/>
+    <w:lsdException w:name="heading 5" w:uiPriority="9" w:qFormat="1"/>
+    <w:lsdException w:name="heading 6" w:uiPriority="9" w:qFormat="1"/>
+    <w:lsdException w:name="heading 7" w:uiPriority="9" w:qFormat="1"/>
+    <w:lsdException w:name="heading 8" w:uiPriority="9" w:qFormat="1"/>
+    <w:lsdException w:name="heading 9" w:uiPriority="9" w:qFormat="1"/>
+    <w:lsdException w:name="toc 1" w:uiPriority="39"/>
+    <w:lsdException w:name="toc 2" w:uiPriority="39"/>
+    <w:lsdException w:name="toc 3" w:uiPriority="39"/>
+    <w:lsdException w:name="toc 4" w:uiPriority="39"/>
+    <w:lsdException w:name="toc 5" w:uiPriority="39"/>
+    <w:lsdException w:name="toc 6" w:uiPriority="39"/>
+    <w:lsdException w:name="toc 7" w:uiPriority="39"/>
+    <w:lsdException w:name="toc 8" w:uiPriority="39"/>
+    <w:lsdException w:name="toc 9" w:uiPriority="39"/>
+    <w:lsdException w:name="caption" w:uiPriority="35" w:qFormat="1"/>
+    <w:lsdException w:name="Title" w:semiHidden="0" w:uiPriority="10" w:unhideWhenUsed="0" w:qFormat="1"/>
+    <w:lsdException w:name="Default Paragraph Font" w:uiPriority="1"/>
+    <w:lsdException w:name="Subtitle" w:semiHidden="0" w:uiPriority="11" w:unhideWhenUsed="0" w:qFormat="1"/>
+    <w:lsdException w:name="Strong" w:semiHidden="0" w:uiPriority="22" w:unhideWhenUsed="0" w:qFormat="1"/>
+    <w:lsdException w:name="Emphasis" w:semiHidden="0" w:uiPriority="20" w:unhideWhenUsed="0" w:qFormat="1"/>
+    <w:lsdException w:name="Table Grid" w:semiHidden="0" w:uiPriority="59" w:unhideWhenUsed="0"/>
+    <w:lsdException w:name="Placeholder Text" w:unhideWhenUsed="0"/>
+    <w:lsdException w:name="No Spacing" w:semiHidden="0" w:uiPriority="1" w:unhideWhenUsed="0" w:qFormat="1"/>
+    <w:lsdException w:name="Light Shading" w:semiHidden="0" w:uiPriority="60" w:unhideWhenUsed="0"/>
+    <w:lsdException w:name="Light List" w:semiHidden="0" w:uiPriority="61" w:unhideWhenUsed="0"/>
+    <w:lsdException w:name="Light Grid" w:semiHidden="0" w:uiPriority="62" w:unhideWhenUsed="0"/>
+    <w:lsdException w:name="Medium Shading 1" w:semiHidden="0" w:uiPriority="63" w:unhideWhenUsed="0"/>
+    <w:lsdException w:name="Medium Shading 2" w:semiHidden="0" w:uiPriority="64" w:unhideWhenUsed="0"/>
+    <w:lsdException w:name="Medium List 1" w:semiHidden="0" w:uiPriority="65" w:unhideWhenUsed="0"/>
+    <w:lsdException w:name="Medium List 2" w:semiHidden="0" w:uiPriority="66" w:unhideWhenUsed="0"/>
+    <w:lsdException w:name="Medium Grid 1" w:semiHidden="0" w:uiPriority="67" w:unhideWhenUsed="0"/>
+    <w:lsdException w:name="Medium Grid 2" w:semiHidden="0" w:uiPriority="68" w:unhideWhenUsed="0"/>
+    <w:lsdException w:name="Medium Grid 3" w:semiHidden="0" w:uiPriority="69" w:unhideWhenUsed="0"/>
+    <w:lsdException w:name="Dark List" w:semiHidden="0" w:uiPriority="70" w:unhideWhenUsed="0"/>
+    <w:lsdException w:name="Colorful Shading" w:semiHidden="0" w:uiPriority="71" w:unhideWhenUsed="0"/>
+    <w:lsdException w:name="Colorful List" w:semiHidden="0" w:uiPriority="72" w:unhideWhenUsed="0"/>
+    <w:lsdException w:name="Colorful Grid" w:semiHidden="0" w:uiPriority="73" w:unhideWhenUsed="0"/>
+    <w:lsdException w:name="Light Shading Accent 1" w:semiHidden="0" w:uiPriority="60" w:unhideWhenUsed="0"/>
+    <w:lsdException w:name="Light List Accent 1" w:semiHidden="0" w:uiPriority="61" w:unhideWhenUsed="0"/>
+    <w:lsdException w:name="Light Grid Accent 1" w:semiHidden="0" w:uiPriority="62" w:unhideWhenUsed="0"/>
+    <w:lsdException w:name="Medium Shading 1 Accent 1" w:semiHidden="0" w:uiPriority="63" w:unhideWhenUsed="0"/>
+    <w:lsdException w:name="Medium Shading 2 Accent 1" w:semiHidden="0" w:uiPriority="64" w:unhideWhenUsed="0"/>
+    <w:lsdException w:name="Medium List 1 Accent 1" w:semiHidden="0" w:uiPriority="65" w:unhideWhenUsed="0"/>
+    <w:lsdException w:name="Revision" w:unhideWhenUsed="0"/>
+    <w:lsdException w:name="List Paragraph" w:semiHidden="0" w:uiPriority="34" w:unhideWhenUsed="0" w:qFormat="1"/>
+    <w:lsdException w:name="Quote" w:semiHidden="0" w:uiPriority="29" w:unhideWhenUsed="0" w:qFormat="1"/>
+    <w:lsdException w:name="Intense Quote" w:semiHidden="0" w:uiPriority="30" w:unhideWhenUsed="0" w:qFormat="1"/>
+    <w:lsdException w:name="Medium List 2 Accent 1" w:semiHidden="0" w:uiPriority="66" w:unhideWhenUsed="0"/>
+    <w:lsdException w:name="Medium Grid 1 Accent 1" w:semiHidden="0" w:uiPriority="67" w:unhideWhenUsed="0"/>
+    <w:lsdException w:name="Medium Grid 2 Accent 1" w:semiHidden="0" w:uiPriority="68" w:unhideWhenUsed="0"/>
+    <w:lsdException w:name="Medium Grid 3 Accent 1" w:semiHidden="0" w:uiPriority="69" w:unhideWhenUsed="0"/>
+    <w:lsdException w:name="Dark List Accent 1" w:semiHidden="0" w:uiPriority="70" w:unhideWhenUsed="0"/>
+    <w:lsdException w:name="Colorful Shading Accent 1" w:semiHidden="0" w:uiPriority="71" w:unhideWhenUsed="0"/>
+    <w:lsdException w:name="Colorful List Accent 1" w:semiHidden="0" w:uiPriority="72" w:unhideWhenUsed="0"/>
+    <w:lsdException w:name="Colorful Grid Accent 1" w:semiHidden="0" w:uiPriority="73" w:unhideWhenUsed="0"/>
+    <w:lsdException w:name="Light Shading Accent 2" w:semiHidden="0" w:uiPriority="60" w:unhideWhenUsed="0"/>
+    <w:lsdException w:name="Light List Accent 2" w:semiHidden="0" w:uiPriority="61" w:unhideWhenUsed="0"/>
+    <w:lsdException w:name="Light Grid Accent 2" w:semiHidden="0" w:uiPriority="62" w:unhideWhenUsed="0"/>
+    <w:lsdException w:name="Medium Shading 1 Accent 2" w:semiHidden="0" w:uiPriority="63" w:unhideWhenUsed="0"/>
+    <w:lsdException w:name="Medium Shading 2 Accent 2" w:semiHidden="0" w:uiPriority="64" w:unhideWhenUsed="0"/>
+    <w:lsdException w:name="Medium List 1 Accent 2" w:semiHidden="0" w:uiPriority="65" w:unhideWhenUsed="0"/>
+    <w:lsdException w:name="Medium List 2 Accent 2" w:semiHidden="0" w:uiPriority="66" w:unhideWhenUsed="0"/>
+    <w:lsdException w:name="Medium Grid 1 Accent 2" w:semiHidden="0" w:uiPriority="67" w:unhideWhenUsed="0"/>
+    <w:lsdException w:name="Medium Grid 2 Accent 2" w:semiHidden="0" w:uiPriority="68" w:unhideWhenUsed="0"/>
+    <w:lsdException w:name="Medium Grid 3 Accent 2" w:semiHidden="0" w:uiPriority="69" w:unhideWhenUsed="0"/>
+    <w:lsdException w:name="Dark List Accent 2" w:semiHidden="0" w:uiPriority="70" w:unhideWhenUsed="0"/>
+    <w:lsdException w:name="Colorful Shading Accent 2" w:semiHidden="0" w:uiPriority="71" w:unhideWhenUsed="0"/>
+    <w:lsdException w:name="Colorful List Accent 2" w:semiHidden="0" w:uiPriority="72" w:unhideWhenUsed="0"/>
+    <w:lsdException w:name="Colorful Grid Accent 2" w:semiHidden="0" w:uiPriority="73" w:unhideWhenUsed="0"/>
+    <w:lsdException w:name="Light Shading Accent 3" w:semiHidden="0" w:uiPriority="60" w:unhideWhenUsed="0"/>
+    <w:lsdException w:name="Light List Accent 3" w:semiHidden="0" w:uiPriority="61" w:unhideWhenUsed="0"/>
+    <w:lsdException w:name="Light Grid Accent 3" w:semiHidden="0" w:uiPriority="62" w:unhideWhenUsed="0"/>
+    <w:lsdException w:name="Medium Shading 1 Accent 3" w:semiHidden="0" w:uiPriority="63" w:unhideWhenUsed="0"/>
+    <w:lsdException w:name="Medium Shading 2 Accent 3" w:semiHidden="0" w:uiPriority="64" w:unhideWhenUsed="0"/>
+    <w:lsdException w:name="Medium List 1 Accent 3" w:semiHidden="0" w:uiPriority="65" w:unhideWhenUsed="0"/>
+    <w:lsdException w:name="Medium List 2 Accent 3" w:semiHidden="0" w:uiPriority="66" w:unhideWhenUsed="0"/>
+    <w:lsdException w:name="Medium Grid 1 Accent 3" w:semiHidden="0" w:uiPriority="67" w:unhideWhenUsed="0"/>
+    <w:lsdException w:name="Medium Grid 2 Accent 3" w:semiHidden="0" w:uiPriority="68" w:unhideWhenUsed="0"/>
+    <w:lsdException w:name="Medium Grid 3 Accent 3" w:semiHidden="0" w:uiPriority="69" w:unhideWhenUsed="0"/>
+    <w:lsdException w:name="Dark List Accent 3" w:semiHidden="0" w:uiPriority="70" w:unhideWhenUsed="0"/>
+    <w:lsdException w:name="Colorful Shading Accent 3" w:semiHidden="0" w:uiPriority="71" w:unhideWhenUsed="0"/>
+    <w:lsdException w:name="Colorful List Accent 3" w:semiHidden="0" w:uiPriority="72" w:unhideWhenUsed="0"/>
+    <w:lsdException w:name="Colorful Grid Accent 3" w:semiHidden="0" w:uiPriority="73" w:unhideWhenUsed="0"/>
+    <w:lsdException w:name="Light Shading Accent 4" w:semiHidden="0" w:uiPriority="60" w:unhideWhenUsed="0"/>
+    <w:lsdException w:name="Light List Accent 4" w:semiHidden="0" w:uiPriority="61" w:unhideWhenUsed="0"/>
+    <w:lsdException w:name="Light Grid Accent 4" w:semiHidden="0" w:uiPriority="62" w:unhideWhenUsed="0"/>
+    <w:lsdException w:name="Medium Shading 1 Accent 4" w:semiHidden="0" w:uiPriority="63" w:unhideWhenUsed="0"/>
+    <w:lsdException w:name="Medium Shading 2 Accent 4" w:semiHidden="0" w:uiPriority="64" w:unhideWhenUsed="0"/>
+    <w:lsdException w:name="Medium List 1 Accent 4" w:semiHidden="0" w:uiPriority="65" w:unhideWhenUsed="0"/>
+    <w:lsdException w:name="Medium List 2 Accent 4" w:semiHidden="0" w:uiPriority="66" w:unhideWhenUsed="0"/>
+    <w:lsdException w:name="Medium Grid 1 Accent 4" w:semiHidden="0" w:uiPriority="67" w:unhideWhenUsed="0"/>
+    <w:lsdException w:name="Medium Grid 2 Accent 4" w:semiHidden="0" w:uiPriority="68" w:unhideWhenUsed="0"/>
+    <w:lsdException w:name="Medium Grid 3 Accent 4" w:semiHidden="0" w:uiPriority="69" w:unhideWhenUsed="0"/>
+    <w:lsdException w:name="Dark List Accent 4" w:semiHidden="0" w:uiPriority="70" w:unhideWhenUsed="0"/>
+    <w:lsdException w:name="Colorful Shading Accent 4" w:semiHidden="0" w:uiPriority="71" w:unhideWhenUsed="0"/>
+    <w:lsdException w:name="Colorful List Accent 4" w:semiHidden="0" w:uiPriority="72" w:unhideWhenUsed="0"/>
+    <w:lsdException w:name="Colorful Grid Accent 4" w:semiHidden="0" w:uiPriority="73" w:unhideWhenUsed="0"/>
+    <w:lsdException w:name="Light Shading Accent 5" w:semiHidden="0" w:uiPriority="60" w:unhideWhenUsed="0"/>
+    <w:lsdException w:name="Light List Accent 5" w:semiHidden="0" w:uiPriority="61" w:unhideWhenUsed="0"/>
+    <w:lsdException w:name="Light Grid Accent 5" w:semiHidden="0" w:uiPriority="62" w:unhideWhenUsed="0"/>
+    <w:lsdException w:name="Medium Shading 1 Accent 5" w:semiHidden="0" w:uiPriority="63" w:unhideWhenUsed="0"/>
+    <w:lsdException w:name="Medium Shading 2 Accent 5" w:semiHidden="0" w:uiPriority="64" w:unhideWhenUsed="0"/>
+    <w:lsdException w:name="Medium List 1 Accent 5" w:semiHidden="0" w:uiPriority="65" w:unhideWhenUsed="0"/>
+    <w:lsdException w:name="Medium List 2 Accent 5" w:semiHidden="0" w:uiPriority="66" w:unhideWhenUsed="0"/>
+    <w:lsdException w:name="Medium Grid 1 Accent 5" w:semiHidden="0" w:uiPriority="67" w:unhideWhenUsed="0"/>
+    <w:lsdException w:name="Medium Grid 2 Accent 5" w:semiHidden="0" w:uiPriority="68" w:unhideWhenUsed="0"/>
+    <w:lsdException w:name="Medium Grid 3 Accent 5" w:semiHidden="0" w:uiPriority="69" w:unhideWhenUsed="0"/>
+    <w:lsdException w:name="Dark List Accent 5" w:semiHidden="0" w:uiPriority="70" w:unhideWhenUsed="0"/>
+    <w:lsdException w:name="Colorful Shading Accent 5" w:semiHidden="0" w:uiPriority="71" w:unhideWhenUsed="0"/>
+    <w:lsdException w:name="Colorful List Accent 5" w:semiHidden="0" w:uiPriority="72" w:unhideWhenUsed="0"/>
+    <w:lsdException w:name="Colorful Grid Accent 5" w:semiHidden="0" w:uiPriority="73" w:unhideWhenUsed="0"/>
+    <w:lsdException w:name="Light Shading Accent 6" w:semiHidden="0" w:uiPriority="60" w:unhideWhenUsed="0"/>
+    <w:lsdException w:name="Light List Accent 6" w:semiHidden="0" w:uiPriority="61" w:unhideWhenUsed="0"/>
+    <w:lsdException w:name="Light Grid Accent 6" w:semiHidden="0" w:uiPriority="62" w:unhideWhenUsed="0"/>
+    <w:lsdException w:name="Medium Shading 1 Accent 6" w:semiHidden="0" w:uiPriority="63" w:unhideWhenUsed="0"/>
+    <w:lsdException w:name="Medium Shading 2 Accent 6" w:semiHidden="0" w:uiPriority="64" w:unhideWhenUsed="0"/>
+    <w:lsdException w:name="Medium List 1 Accent 6" w:semiHidden="0" w:uiPriority="65" w:unhideWhenUsed="0"/>
+    <w:lsdException w:name="Medium List 2 Accent 6" w:semiHidden="0" w:uiPriority="66" w:unhideWhenUsed="0"/>
+    <w:lsdException w:name="Medium Grid 1 Accent 6" w:semiHidden="0" w:uiPriority="67" w:unhideWhenUsed="0"/>
+    <w:lsdException w:name="Medium Grid 2 Accent 6" w:semiHidden="0" w:uiPriority="68" w:unhideWhenUsed="0"/>
+    <w:lsdException w:name="Medium Grid 3 Accent 6" w:semiHidden="0" w:uiPriority="69" w:unhideWhenUsed="0"/>
+    <w:lsdException w:name="Dark List Accent 6" w:semiHidden="0" w:uiPriority="70" w:unhideWhenUsed="0"/>
+    <w:lsdException w:name="Colorful Shading Accent 6" w:semiHidden="0" w:uiPriority="71" w:unhideWhenUsed="0"/>
+    <w:lsdException w:name="Colorful List Accent 6" w:semiHidden="0" w:uiPriority="72" w:unhideWhenUsed="0"/>
+    <w:lsdException w:name="Colorful Grid Accent 6" w:semiHidden="0" w:uiPriority="73" w:unhideWhenUsed="0"/>
+    <w:lsdException w:name="Subtle Emphasis" w:semiHidden="0" w:uiPriority="19" w:unhideWhenUsed="0" w:qFormat="1"/>
+    <w:lsdException w:name="Intense Emphasis" w:semiHidden="0" w:uiPriority="21" w:unhideWhenUsed="0" w:qFormat="1"/>
+    <w:lsdException w:name="Subtle Reference" w:semiHidden="0" w:uiPriority="31" w:unhideWhenUsed="0" w:qFormat="1"/>
+    <w:lsdException w:name="Intense Reference" w:semiHidden="0" w:uiPriority="32" w:unhideWhenUsed="0" w:qFormat="1"/>
+    <w:lsdException w:name="Book Title" w:semiHidden="0" w:uiPriority="33" w:unhideWhenUsed="0" w:qFormat="1"/>
+    <w:lsdException w:name="Bibliography" w:uiPriority="37"/>
+    <w:lsdException w:name="TOC Heading" w:uiPriority="39" w:qFormat="1"/>
+  </w:latentStyles>
+  <w:style w:type="paragraph" w:default="1" w:styleId="a">
     <w:name w:val="Normal"/>
-    <w:next w:val="style0"/>
     <w:pPr>
-      <w:widowControl w:val="false"/>
-      <w:tabs/>
-      <w:suppressAutoHyphens w:val="true"/>
+      <w:widowControl w:val="0"/>
+      <w:suppressAutoHyphens/>
       <w:jc w:val="both"/>
     </w:pPr>
     <w:rPr>
-      <w:rFonts w:ascii="Cambria" w:cs="" w:eastAsia="DejaVu Sans" w:hAnsi="Cambria"/>
+      <w:rFonts w:ascii="Cambria" w:eastAsia="DejaVu Sans" w:hAnsi="Cambria"/>
       <w:color w:val="00000A"/>
-      <w:sz w:val="24"/>
-      <w:szCs w:val="24"/>
-      <w:lang w:bidi="ar-SA" w:eastAsia="zh-CN" w:val="en-US"/>
     </w:rPr>
   </w:style>
-  <w:style w:styleId="style15" w:type="character">
+  <w:style w:type="character" w:default="1" w:styleId="a0">
     <w:name w:val="Default Paragraph Font"/>
-    <w:next w:val="style15"/>
-    <w:rPr/>
+    <w:uiPriority w:val="1"/>
+    <w:semiHidden/>
+    <w:unhideWhenUsed/>
   </w:style>
-  <w:style w:styleId="style16" w:type="character">
+  <w:style w:type="table" w:default="1" w:styleId="a1">
+    <w:name w:val="Normal Table"/>
+    <w:uiPriority w:val="99"/>
+    <w:semiHidden/>
+    <w:unhideWhenUsed/>
+    <w:tblPr>
+      <w:tblInd w:w="0" w:type="dxa"/>
+      <w:tblCellMar>
+        <w:top w:w="0" w:type="dxa"/>
+        <w:left w:w="108" w:type="dxa"/>
+        <w:bottom w:w="0" w:type="dxa"/>
+        <w:right w:w="108" w:type="dxa"/>
+      </w:tblCellMar>
+    </w:tblPr>
+  </w:style>
+  <w:style w:type="numbering" w:default="1" w:styleId="a2">
+    <w:name w:val="No List"/>
+    <w:uiPriority w:val="99"/>
+    <w:semiHidden/>
+    <w:unhideWhenUsed/>
+  </w:style>
+  <w:style w:type="character" w:customStyle="1" w:styleId="a3">
     <w:name w:val="页眉字符"/>
-    <w:basedOn w:val="style15"/>
-    <w:next w:val="style16"/>
+    <w:basedOn w:val="a0"/>
     <w:rPr>
       <w:sz w:val="18"/>
       <w:szCs w:val="18"/>
     </w:rPr>
   </w:style>
-  <w:style w:styleId="style17" w:type="character">
+  <w:style w:type="character" w:customStyle="1" w:styleId="a4">
     <w:name w:val="页脚字符"/>
-    <w:basedOn w:val="style15"/>
-    <w:next w:val="style17"/>
+    <w:basedOn w:val="a0"/>
     <w:rPr>
       <w:sz w:val="18"/>
       <w:szCs w:val="18"/>
     </w:rPr>
   </w:style>
-  <w:style w:styleId="style18" w:type="character">
+  <w:style w:type="character" w:customStyle="1" w:styleId="a5">
     <w:name w:val="批注框文本字符"/>
-    <w:basedOn w:val="style15"/>
-    <w:next w:val="style18"/>
+    <w:basedOn w:val="a0"/>
     <w:rPr>
       <w:sz w:val="18"/>
       <w:szCs w:val="18"/>
     </w:rPr>
   </w:style>
-  <w:style w:styleId="style19" w:type="character">
+  <w:style w:type="character" w:customStyle="1" w:styleId="InternetLink">
     <w:name w:val="Internet Link"/>
-    <w:basedOn w:val="style15"/>
-    <w:next w:val="style19"/>
+    <w:basedOn w:val="a0"/>
     <w:rPr>
       <w:color w:val="0000FF"/>
       <w:u w:val="single"/>
-      <w:lang w:bidi="en-US" w:eastAsia="en-US" w:val="en-US"/>
+      <w:lang w:val="en-US" w:eastAsia="en-US" w:bidi="en-US"/>
     </w:rPr>
   </w:style>
-  <w:style w:styleId="style20" w:type="character">
+  <w:style w:type="character" w:customStyle="1" w:styleId="Bullets">
     <w:name w:val="Bullets"/>
-    <w:next w:val="style20"/>
     <w:rPr>
-      <w:rFonts w:ascii="OpenSymbol" w:cs="OpenSymbol" w:eastAsia="OpenSymbol" w:hAnsi="OpenSymbol"/>
+      <w:rFonts w:ascii="OpenSymbol" w:eastAsia="OpenSymbol" w:hAnsi="OpenSymbol" w:cs="OpenSymbol"/>
     </w:rPr>
   </w:style>
-  <w:style w:styleId="style21" w:type="paragraph">
+  <w:style w:type="paragraph" w:customStyle="1" w:styleId="Heading">
     <w:name w:val="Heading"/>
-    <w:basedOn w:val="style0"/>
-    <w:next w:val="style22"/>
+    <w:basedOn w:val="a"/>
+    <w:next w:val="Textbody"/>
     <w:pPr>
       <w:keepNext/>
-      <w:spacing w:after="120" w:before="240"/>
-      <w:contextualSpacing w:val="false"/>
+      <w:spacing w:before="240" w:after="120"/>
     </w:pPr>
     <w:rPr>
-      <w:rFonts w:ascii="DejaVu Sans" w:cs="Lohit Hindi" w:eastAsia="DejaVu Sans" w:hAnsi="DejaVu Sans"/>
+      <w:rFonts w:ascii="DejaVu Sans" w:hAnsi="DejaVu Sans" w:cs="Lohit Hindi"/>
       <w:sz w:val="28"/>
       <w:szCs w:val="28"/>
     </w:rPr>
   </w:style>
-  <w:style w:styleId="style22" w:type="paragraph">
+  <w:style w:type="paragraph" w:customStyle="1" w:styleId="Textbody">
     <w:name w:val="Text body"/>
-    <w:basedOn w:val="style0"/>
-    <w:next w:val="style22"/>
+    <w:basedOn w:val="a"/>
     <w:pPr>
-      <w:spacing w:after="120" w:before="0"/>
-      <w:contextualSpacing w:val="false"/>
+      <w:spacing w:after="120"/>
     </w:pPr>
-    <w:rPr/>
   </w:style>
-  <w:style w:styleId="style23" w:type="paragraph">
+  <w:style w:type="paragraph" w:styleId="a6">
     <w:name w:val="List"/>
-    <w:basedOn w:val="style22"/>
-    <w:next w:val="style23"/>
-    <w:pPr/>
+    <w:basedOn w:val="Textbody"/>
     <w:rPr>
       <w:rFonts w:cs="Lohit Hindi"/>
     </w:rPr>
   </w:style>
-  <w:style w:styleId="style24" w:type="paragraph">
+  <w:style w:type="paragraph" w:customStyle="1" w:styleId="Caption">
     <w:name w:val="Caption"/>
-    <w:basedOn w:val="style0"/>
-    <w:next w:val="style24"/>
+    <w:basedOn w:val="a"/>
     <w:pPr>
       <w:suppressLineNumbers/>
-      <w:spacing w:after="120" w:before="120"/>
-      <w:contextualSpacing w:val="false"/>
+      <w:spacing w:before="120" w:after="120"/>
     </w:pPr>
     <w:rPr>
       <w:rFonts w:cs="Lohit Hindi"/>
       <w:i/>
       <w:iCs/>
-      <w:sz w:val="24"/>
-      <w:szCs w:val="24"/>
     </w:rPr>
   </w:style>
-  <w:style w:styleId="style25" w:type="paragraph">
+  <w:style w:type="paragraph" w:customStyle="1" w:styleId="Index">
     <w:name w:val="Index"/>
-    <w:basedOn w:val="style0"/>
-    <w:next w:val="style25"/>
+    <w:basedOn w:val="a"/>
     <w:pPr>
       <w:suppressLineNumbers/>
     </w:pPr>
@@ -2584,18 +2583,17 @@
       <w:rFonts w:cs="Lohit Hindi"/>
     </w:rPr>
   </w:style>
-  <w:style w:styleId="style26" w:type="paragraph">
+  <w:style w:type="paragraph" w:customStyle="1" w:styleId="Header">
     <w:name w:val="Header"/>
-    <w:basedOn w:val="style0"/>
-    <w:next w:val="style26"/>
+    <w:basedOn w:val="a"/>
     <w:pPr>
       <w:suppressLineNumbers/>
       <w:pBdr>
-        <w:bottom w:color="00000A" w:space="0" w:sz="6" w:val="single"/>
+        <w:bottom w:val="single" w:sz="6" w:space="0" w:color="00000A"/>
       </w:pBdr>
       <w:tabs>
-        <w:tab w:leader="none" w:pos="4153" w:val="center"/>
-        <w:tab w:leader="none" w:pos="8306" w:val="right"/>
+        <w:tab w:val="center" w:pos="4153"/>
+        <w:tab w:val="right" w:pos="8306"/>
       </w:tabs>
       <w:jc w:val="center"/>
     </w:pPr>
@@ -2604,15 +2602,14 @@
       <w:szCs w:val="18"/>
     </w:rPr>
   </w:style>
-  <w:style w:styleId="style27" w:type="paragraph">
+  <w:style w:type="paragraph" w:customStyle="1" w:styleId="Footer">
     <w:name w:val="Footer"/>
-    <w:basedOn w:val="style0"/>
-    <w:next w:val="style27"/>
+    <w:basedOn w:val="a"/>
     <w:pPr>
       <w:suppressLineNumbers/>
       <w:tabs>
-        <w:tab w:leader="none" w:pos="4153" w:val="center"/>
-        <w:tab w:leader="none" w:pos="8306" w:val="right"/>
+        <w:tab w:val="center" w:pos="4153"/>
+        <w:tab w:val="right" w:pos="8306"/>
       </w:tabs>
       <w:jc w:val="left"/>
     </w:pPr>
@@ -2621,24 +2618,531 @@
       <w:szCs w:val="18"/>
     </w:rPr>
   </w:style>
-  <w:style w:styleId="style28" w:type="paragraph">
+  <w:style w:type="paragraph" w:styleId="a7">
     <w:name w:val="Balloon Text"/>
-    <w:basedOn w:val="style0"/>
-    <w:next w:val="style28"/>
-    <w:pPr/>
+    <w:basedOn w:val="a"/>
     <w:rPr>
       <w:sz w:val="18"/>
       <w:szCs w:val="18"/>
     </w:rPr>
   </w:style>
-  <w:style w:styleId="style29" w:type="paragraph">
+  <w:style w:type="paragraph" w:styleId="a8">
     <w:name w:val="List Paragraph"/>
-    <w:basedOn w:val="style0"/>
-    <w:next w:val="style29"/>
+    <w:basedOn w:val="a"/>
     <w:pPr>
-      <w:ind w:firstLine="420" w:left="0" w:right="0"/>
+      <w:ind w:firstLine="420"/>
     </w:pPr>
-    <w:rPr/>
   </w:style>
 </w:styles>
+</file>
+
+<file path=word/stylesWithEffects.xml><?xml version="1.0" encoding="utf-8"?>
+<w:styles xmlns:wpc="http://schemas.microsoft.com/office/word/2010/wordprocessingCanvas" xmlns:mo="http://schemas.microsoft.com/office/mac/office/2008/main" xmlns:mc="http://schemas.openxmlformats.org/markup-compatibility/2006" xmlns:mv="urn:schemas-microsoft-com:mac:vml" xmlns:o="urn:schemas-microsoft-com:office:office" xmlns:r="http://schemas.openxmlformats.org/officeDocument/2006/relationships" xmlns:m="http://schemas.openxmlformats.org/officeDocument/2006/math" xmlns:v="urn:schemas-microsoft-com:vml" xmlns:wp14="http://schemas.microsoft.com/office/word/2010/wordprocessingDrawing" xmlns:wp="http://schemas.openxmlformats.org/drawingml/2006/wordprocessingDrawing" xmlns:w10="urn:schemas-microsoft-com:office:word" xmlns:w="http://schemas.openxmlformats.org/wordprocessingml/2006/main" xmlns:w14="http://schemas.microsoft.com/office/word/2010/wordml" xmlns:wpg="http://schemas.microsoft.com/office/word/2010/wordprocessingGroup" xmlns:wpi="http://schemas.microsoft.com/office/word/2010/wordprocessingInk" xmlns:wne="http://schemas.microsoft.com/office/word/2006/wordml" xmlns:wps="http://schemas.microsoft.com/office/word/2010/wordprocessingShape" mc:Ignorable="w14 wp14">
+  <w:docDefaults>
+    <w:rPrDefault>
+      <w:rPr>
+        <w:rFonts w:asciiTheme="minorHAnsi" w:eastAsiaTheme="minorEastAsia" w:hAnsiTheme="minorHAnsi" w:cstheme="minorBidi"/>
+        <w:kern w:val="2"/>
+        <w:sz w:val="24"/>
+        <w:szCs w:val="24"/>
+        <w:lang w:val="en-US" w:eastAsia="zh-CN" w:bidi="ar-SA"/>
+      </w:rPr>
+    </w:rPrDefault>
+    <w:pPrDefault/>
+  </w:docDefaults>
+  <w:latentStyles w:defLockedState="0" w:defUIPriority="99" w:defSemiHidden="1" w:defUnhideWhenUsed="1" w:defQFormat="0" w:count="276">
+    <w:lsdException w:name="Normal" w:semiHidden="0" w:uiPriority="0" w:unhideWhenUsed="0" w:qFormat="1"/>
+    <w:lsdException w:name="heading 1" w:semiHidden="0" w:uiPriority="9" w:unhideWhenUsed="0" w:qFormat="1"/>
+    <w:lsdException w:name="heading 2" w:uiPriority="9" w:qFormat="1"/>
+    <w:lsdException w:name="heading 3" w:uiPriority="9" w:qFormat="1"/>
+    <w:lsdException w:name="heading 4" w:uiPriority="9" w:qFormat="1"/>
+    <w:lsdException w:name="heading 5" w:uiPriority="9" w:qFormat="1"/>
+    <w:lsdException w:name="heading 6" w:uiPriority="9" w:qFormat="1"/>
+    <w:lsdException w:name="heading 7" w:uiPriority="9" w:qFormat="1"/>
+    <w:lsdException w:name="heading 8" w:uiPriority="9" w:qFormat="1"/>
+    <w:lsdException w:name="heading 9" w:uiPriority="9" w:qFormat="1"/>
+    <w:lsdException w:name="toc 1" w:uiPriority="39"/>
+    <w:lsdException w:name="toc 2" w:uiPriority="39"/>
+    <w:lsdException w:name="toc 3" w:uiPriority="39"/>
+    <w:lsdException w:name="toc 4" w:uiPriority="39"/>
+    <w:lsdException w:name="toc 5" w:uiPriority="39"/>
+    <w:lsdException w:name="toc 6" w:uiPriority="39"/>
+    <w:lsdException w:name="toc 7" w:uiPriority="39"/>
+    <w:lsdException w:name="toc 8" w:uiPriority="39"/>
+    <w:lsdException w:name="toc 9" w:uiPriority="39"/>
+    <w:lsdException w:name="caption" w:uiPriority="35" w:qFormat="1"/>
+    <w:lsdException w:name="Title" w:semiHidden="0" w:uiPriority="10" w:unhideWhenUsed="0" w:qFormat="1"/>
+    <w:lsdException w:name="Default Paragraph Font" w:uiPriority="1"/>
+    <w:lsdException w:name="Subtitle" w:semiHidden="0" w:uiPriority="11" w:unhideWhenUsed="0" w:qFormat="1"/>
+    <w:lsdException w:name="Strong" w:semiHidden="0" w:uiPriority="22" w:unhideWhenUsed="0" w:qFormat="1"/>
+    <w:lsdException w:name="Emphasis" w:semiHidden="0" w:uiPriority="20" w:unhideWhenUsed="0" w:qFormat="1"/>
+    <w:lsdException w:name="Table Grid" w:semiHidden="0" w:uiPriority="59" w:unhideWhenUsed="0"/>
+    <w:lsdException w:name="Placeholder Text" w:unhideWhenUsed="0"/>
+    <w:lsdException w:name="No Spacing" w:semiHidden="0" w:uiPriority="1" w:unhideWhenUsed="0" w:qFormat="1"/>
+    <w:lsdException w:name="Light Shading" w:semiHidden="0" w:uiPriority="60" w:unhideWhenUsed="0"/>
+    <w:lsdException w:name="Light List" w:semiHidden="0" w:uiPriority="61" w:unhideWhenUsed="0"/>
+    <w:lsdException w:name="Light Grid" w:semiHidden="0" w:uiPriority="62" w:unhideWhenUsed="0"/>
+    <w:lsdException w:name="Medium Shading 1" w:semiHidden="0" w:uiPriority="63" w:unhideWhenUsed="0"/>
+    <w:lsdException w:name="Medium Shading 2" w:semiHidden="0" w:uiPriority="64" w:unhideWhenUsed="0"/>
+    <w:lsdException w:name="Medium List 1" w:semiHidden="0" w:uiPriority="65" w:unhideWhenUsed="0"/>
+    <w:lsdException w:name="Medium List 2" w:semiHidden="0" w:uiPriority="66" w:unhideWhenUsed="0"/>
+    <w:lsdException w:name="Medium Grid 1" w:semiHidden="0" w:uiPriority="67" w:unhideWhenUsed="0"/>
+    <w:lsdException w:name="Medium Grid 2" w:semiHidden="0" w:uiPriority="68" w:unhideWhenUsed="0"/>
+    <w:lsdException w:name="Medium Grid 3" w:semiHidden="0" w:uiPriority="69" w:unhideWhenUsed="0"/>
+    <w:lsdException w:name="Dark List" w:semiHidden="0" w:uiPriority="70" w:unhideWhenUsed="0"/>
+    <w:lsdException w:name="Colorful Shading" w:semiHidden="0" w:uiPriority="71" w:unhideWhenUsed="0"/>
+    <w:lsdException w:name="Colorful List" w:semiHidden="0" w:uiPriority="72" w:unhideWhenUsed="0"/>
+    <w:lsdException w:name="Colorful Grid" w:semiHidden="0" w:uiPriority="73" w:unhideWhenUsed="0"/>
+    <w:lsdException w:name="Light Shading Accent 1" w:semiHidden="0" w:uiPriority="60" w:unhideWhenUsed="0"/>
+    <w:lsdException w:name="Light List Accent 1" w:semiHidden="0" w:uiPriority="61" w:unhideWhenUsed="0"/>
+    <w:lsdException w:name="Light Grid Accent 1" w:semiHidden="0" w:uiPriority="62" w:unhideWhenUsed="0"/>
+    <w:lsdException w:name="Medium Shading 1 Accent 1" w:semiHidden="0" w:uiPriority="63" w:unhideWhenUsed="0"/>
+    <w:lsdException w:name="Medium Shading 2 Accent 1" w:semiHidden="0" w:uiPriority="64" w:unhideWhenUsed="0"/>
+    <w:lsdException w:name="Medium List 1 Accent 1" w:semiHidden="0" w:uiPriority="65" w:unhideWhenUsed="0"/>
+    <w:lsdException w:name="Revision" w:unhideWhenUsed="0"/>
+    <w:lsdException w:name="List Paragraph" w:semiHidden="0" w:uiPriority="34" w:unhideWhenUsed="0" w:qFormat="1"/>
+    <w:lsdException w:name="Quote" w:semiHidden="0" w:uiPriority="29" w:unhideWhenUsed="0" w:qFormat="1"/>
+    <w:lsdException w:name="Intense Quote" w:semiHidden="0" w:uiPriority="30" w:unhideWhenUsed="0" w:qFormat="1"/>
+    <w:lsdException w:name="Medium List 2 Accent 1" w:semiHidden="0" w:uiPriority="66" w:unhideWhenUsed="0"/>
+    <w:lsdException w:name="Medium Grid 1 Accent 1" w:semiHidden="0" w:uiPriority="67" w:unhideWhenUsed="0"/>
+    <w:lsdException w:name="Medium Grid 2 Accent 1" w:semiHidden="0" w:uiPriority="68" w:unhideWhenUsed="0"/>
+    <w:lsdException w:name="Medium Grid 3 Accent 1" w:semiHidden="0" w:uiPriority="69" w:unhideWhenUsed="0"/>
+    <w:lsdException w:name="Dark List Accent 1" w:semiHidden="0" w:uiPriority="70" w:unhideWhenUsed="0"/>
+    <w:lsdException w:name="Colorful Shading Accent 1" w:semiHidden="0" w:uiPriority="71" w:unhideWhenUsed="0"/>
+    <w:lsdException w:name="Colorful List Accent 1" w:semiHidden="0" w:uiPriority="72" w:unhideWhenUsed="0"/>
+    <w:lsdException w:name="Colorful Grid Accent 1" w:semiHidden="0" w:uiPriority="73" w:unhideWhenUsed="0"/>
+    <w:lsdException w:name="Light Shading Accent 2" w:semiHidden="0" w:uiPriority="60" w:unhideWhenUsed="0"/>
+    <w:lsdException w:name="Light List Accent 2" w:semiHidden="0" w:uiPriority="61" w:unhideWhenUsed="0"/>
+    <w:lsdException w:name="Light Grid Accent 2" w:semiHidden="0" w:uiPriority="62" w:unhideWhenUsed="0"/>
+    <w:lsdException w:name="Medium Shading 1 Accent 2" w:semiHidden="0" w:uiPriority="63" w:unhideWhenUsed="0"/>
+    <w:lsdException w:name="Medium Shading 2 Accent 2" w:semiHidden="0" w:uiPriority="64" w:unhideWhenUsed="0"/>
+    <w:lsdException w:name="Medium List 1 Accent 2" w:semiHidden="0" w:uiPriority="65" w:unhideWhenUsed="0"/>
+    <w:lsdException w:name="Medium List 2 Accent 2" w:semiHidden="0" w:uiPriority="66" w:unhideWhenUsed="0"/>
+    <w:lsdException w:name="Medium Grid 1 Accent 2" w:semiHidden="0" w:uiPriority="67" w:unhideWhenUsed="0"/>
+    <w:lsdException w:name="Medium Grid 2 Accent 2" w:semiHidden="0" w:uiPriority="68" w:unhideWhenUsed="0"/>
+    <w:lsdException w:name="Medium Grid 3 Accent 2" w:semiHidden="0" w:uiPriority="69" w:unhideWhenUsed="0"/>
+    <w:lsdException w:name="Dark List Accent 2" w:semiHidden="0" w:uiPriority="70" w:unhideWhenUsed="0"/>
+    <w:lsdException w:name="Colorful Shading Accent 2" w:semiHidden="0" w:uiPriority="71" w:unhideWhenUsed="0"/>
+    <w:lsdException w:name="Colorful List Accent 2" w:semiHidden="0" w:uiPriority="72" w:unhideWhenUsed="0"/>
+    <w:lsdException w:name="Colorful Grid Accent 2" w:semiHidden="0" w:uiPriority="73" w:unhideWhenUsed="0"/>
+    <w:lsdException w:name="Light Shading Accent 3" w:semiHidden="0" w:uiPriority="60" w:unhideWhenUsed="0"/>
+    <w:lsdException w:name="Light List Accent 3" w:semiHidden="0" w:uiPriority="61" w:unhideWhenUsed="0"/>
+    <w:lsdException w:name="Light Grid Accent 3" w:semiHidden="0" w:uiPriority="62" w:unhideWhenUsed="0"/>
+    <w:lsdException w:name="Medium Shading 1 Accent 3" w:semiHidden="0" w:uiPriority="63" w:unhideWhenUsed="0"/>
+    <w:lsdException w:name="Medium Shading 2 Accent 3" w:semiHidden="0" w:uiPriority="64" w:unhideWhenUsed="0"/>
+    <w:lsdException w:name="Medium List 1 Accent 3" w:semiHidden="0" w:uiPriority="65" w:unhideWhenUsed="0"/>
+    <w:lsdException w:name="Medium List 2 Accent 3" w:semiHidden="0" w:uiPriority="66" w:unhideWhenUsed="0"/>
+    <w:lsdException w:name="Medium Grid 1 Accent 3" w:semiHidden="0" w:uiPriority="67" w:unhideWhenUsed="0"/>
+    <w:lsdException w:name="Medium Grid 2 Accent 3" w:semiHidden="0" w:uiPriority="68" w:unhideWhenUsed="0"/>
+    <w:lsdException w:name="Medium Grid 3 Accent 3" w:semiHidden="0" w:uiPriority="69" w:unhideWhenUsed="0"/>
+    <w:lsdException w:name="Dark List Accent 3" w:semiHidden="0" w:uiPriority="70" w:unhideWhenUsed="0"/>
+    <w:lsdException w:name="Colorful Shading Accent 3" w:semiHidden="0" w:uiPriority="71" w:unhideWhenUsed="0"/>
+    <w:lsdException w:name="Colorful List Accent 3" w:semiHidden="0" w:uiPriority="72" w:unhideWhenUsed="0"/>
+    <w:lsdException w:name="Colorful Grid Accent 3" w:semiHidden="0" w:uiPriority="73" w:unhideWhenUsed="0"/>
+    <w:lsdException w:name="Light Shading Accent 4" w:semiHidden="0" w:uiPriority="60" w:unhideWhenUsed="0"/>
+    <w:lsdException w:name="Light List Accent 4" w:semiHidden="0" w:uiPriority="61" w:unhideWhenUsed="0"/>
+    <w:lsdException w:name="Light Grid Accent 4" w:semiHidden="0" w:uiPriority="62" w:unhideWhenUsed="0"/>
+    <w:lsdException w:name="Medium Shading 1 Accent 4" w:semiHidden="0" w:uiPriority="63" w:unhideWhenUsed="0"/>
+    <w:lsdException w:name="Medium Shading 2 Accent 4" w:semiHidden="0" w:uiPriority="64" w:unhideWhenUsed="0"/>
+    <w:lsdException w:name="Medium List 1 Accent 4" w:semiHidden="0" w:uiPriority="65" w:unhideWhenUsed="0"/>
+    <w:lsdException w:name="Medium List 2 Accent 4" w:semiHidden="0" w:uiPriority="66" w:unhideWhenUsed="0"/>
+    <w:lsdException w:name="Medium Grid 1 Accent 4" w:semiHidden="0" w:uiPriority="67" w:unhideWhenUsed="0"/>
+    <w:lsdException w:name="Medium Grid 2 Accent 4" w:semiHidden="0" w:uiPriority="68" w:unhideWhenUsed="0"/>
+    <w:lsdException w:name="Medium Grid 3 Accent 4" w:semiHidden="0" w:uiPriority="69" w:unhideWhenUsed="0"/>
+    <w:lsdException w:name="Dark List Accent 4" w:semiHidden="0" w:uiPriority="70" w:unhideWhenUsed="0"/>
+    <w:lsdException w:name="Colorful Shading Accent 4" w:semiHidden="0" w:uiPriority="71" w:unhideWhenUsed="0"/>
+    <w:lsdException w:name="Colorful List Accent 4" w:semiHidden="0" w:uiPriority="72" w:unhideWhenUsed="0"/>
+    <w:lsdException w:name="Colorful Grid Accent 4" w:semiHidden="0" w:uiPriority="73" w:unhideWhenUsed="0"/>
+    <w:lsdException w:name="Light Shading Accent 5" w:semiHidden="0" w:uiPriority="60" w:unhideWhenUsed="0"/>
+    <w:lsdException w:name="Light List Accent 5" w:semiHidden="0" w:uiPriority="61" w:unhideWhenUsed="0"/>
+    <w:lsdException w:name="Light Grid Accent 5" w:semiHidden="0" w:uiPriority="62" w:unhideWhenUsed="0"/>
+    <w:lsdException w:name="Medium Shading 1 Accent 5" w:semiHidden="0" w:uiPriority="63" w:unhideWhenUsed="0"/>
+    <w:lsdException w:name="Medium Shading 2 Accent 5" w:semiHidden="0" w:uiPriority="64" w:unhideWhenUsed="0"/>
+    <w:lsdException w:name="Medium List 1 Accent 5" w:semiHidden="0" w:uiPriority="65" w:unhideWhenUsed="0"/>
+    <w:lsdException w:name="Medium List 2 Accent 5" w:semiHidden="0" w:uiPriority="66" w:unhideWhenUsed="0"/>
+    <w:lsdException w:name="Medium Grid 1 Accent 5" w:semiHidden="0" w:uiPriority="67" w:unhideWhenUsed="0"/>
+    <w:lsdException w:name="Medium Grid 2 Accent 5" w:semiHidden="0" w:uiPriority="68" w:unhideWhenUsed="0"/>
+    <w:lsdException w:name="Medium Grid 3 Accent 5" w:semiHidden="0" w:uiPriority="69" w:unhideWhenUsed="0"/>
+    <w:lsdException w:name="Dark List Accent 5" w:semiHidden="0" w:uiPriority="70" w:unhideWhenUsed="0"/>
+    <w:lsdException w:name="Colorful Shading Accent 5" w:semiHidden="0" w:uiPriority="71" w:unhideWhenUsed="0"/>
+    <w:lsdException w:name="Colorful List Accent 5" w:semiHidden="0" w:uiPriority="72" w:unhideWhenUsed="0"/>
+    <w:lsdException w:name="Colorful Grid Accent 5" w:semiHidden="0" w:uiPriority="73" w:unhideWhenUsed="0"/>
+    <w:lsdException w:name="Light Shading Accent 6" w:semiHidden="0" w:uiPriority="60" w:unhideWhenUsed="0"/>
+    <w:lsdException w:name="Light List Accent 6" w:semiHidden="0" w:uiPriority="61" w:unhideWhenUsed="0"/>
+    <w:lsdException w:name="Light Grid Accent 6" w:semiHidden="0" w:uiPriority="62" w:unhideWhenUsed="0"/>
+    <w:lsdException w:name="Medium Shading 1 Accent 6" w:semiHidden="0" w:uiPriority="63" w:unhideWhenUsed="0"/>
+    <w:lsdException w:name="Medium Shading 2 Accent 6" w:semiHidden="0" w:uiPriority="64" w:unhideWhenUsed="0"/>
+    <w:lsdException w:name="Medium List 1 Accent 6" w:semiHidden="0" w:uiPriority="65" w:unhideWhenUsed="0"/>
+    <w:lsdException w:name="Medium List 2 Accent 6" w:semiHidden="0" w:uiPriority="66" w:unhideWhenUsed="0"/>
+    <w:lsdException w:name="Medium Grid 1 Accent 6" w:semiHidden="0" w:uiPriority="67" w:unhideWhenUsed="0"/>
+    <w:lsdException w:name="Medium Grid 2 Accent 6" w:semiHidden="0" w:uiPriority="68" w:unhideWhenUsed="0"/>
+    <w:lsdException w:name="Medium Grid 3 Accent 6" w:semiHidden="0" w:uiPriority="69" w:unhideWhenUsed="0"/>
+    <w:lsdException w:name="Dark List Accent 6" w:semiHidden="0" w:uiPriority="70" w:unhideWhenUsed="0"/>
+    <w:lsdException w:name="Colorful Shading Accent 6" w:semiHidden="0" w:uiPriority="71" w:unhideWhenUsed="0"/>
+    <w:lsdException w:name="Colorful List Accent 6" w:semiHidden="0" w:uiPriority="72" w:unhideWhenUsed="0"/>
+    <w:lsdException w:name="Colorful Grid Accent 6" w:semiHidden="0" w:uiPriority="73" w:unhideWhenUsed="0"/>
+    <w:lsdException w:name="Subtle Emphasis" w:semiHidden="0" w:uiPriority="19" w:unhideWhenUsed="0" w:qFormat="1"/>
+    <w:lsdException w:name="Intense Emphasis" w:semiHidden="0" w:uiPriority="21" w:unhideWhenUsed="0" w:qFormat="1"/>
+    <w:lsdException w:name="Subtle Reference" w:semiHidden="0" w:uiPriority="31" w:unhideWhenUsed="0" w:qFormat="1"/>
+    <w:lsdException w:name="Intense Reference" w:semiHidden="0" w:uiPriority="32" w:unhideWhenUsed="0" w:qFormat="1"/>
+    <w:lsdException w:name="Book Title" w:semiHidden="0" w:uiPriority="33" w:unhideWhenUsed="0" w:qFormat="1"/>
+    <w:lsdException w:name="Bibliography" w:uiPriority="37"/>
+    <w:lsdException w:name="TOC Heading" w:uiPriority="39" w:qFormat="1"/>
+  </w:latentStyles>
+  <w:style w:type="paragraph" w:default="1" w:styleId="a">
+    <w:name w:val="Normal"/>
+    <w:qFormat/>
+    <w:pPr>
+      <w:widowControl w:val="0"/>
+      <w:jc w:val="both"/>
+    </w:pPr>
+  </w:style>
+  <w:style w:type="character" w:default="1" w:styleId="a0">
+    <w:name w:val="Default Paragraph Font"/>
+    <w:uiPriority w:val="1"/>
+    <w:semiHidden/>
+    <w:unhideWhenUsed/>
+  </w:style>
+  <w:style w:type="table" w:default="1" w:styleId="a1">
+    <w:name w:val="Normal Table"/>
+    <w:uiPriority w:val="99"/>
+    <w:semiHidden/>
+    <w:unhideWhenUsed/>
+    <w:tblPr>
+      <w:tblInd w:w="0" w:type="dxa"/>
+      <w:tblCellMar>
+        <w:top w:w="0" w:type="dxa"/>
+        <w:left w:w="108" w:type="dxa"/>
+        <w:bottom w:w="0" w:type="dxa"/>
+        <w:right w:w="108" w:type="dxa"/>
+      </w:tblCellMar>
+    </w:tblPr>
+  </w:style>
+  <w:style w:type="numbering" w:default="1" w:styleId="a2">
+    <w:name w:val="No List"/>
+    <w:uiPriority w:val="99"/>
+    <w:semiHidden/>
+    <w:unhideWhenUsed/>
+  </w:style>
+</w:styles>
+</file>
+
+<file path=word/theme/theme1.xml><?xml version="1.0" encoding="utf-8"?>
+<a:theme xmlns:a="http://schemas.openxmlformats.org/drawingml/2006/main" name="Office 主题">
+  <a:themeElements>
+    <a:clrScheme name="办公室">
+      <a:dk1>
+        <a:sysClr val="windowText" lastClr="000000"/>
+      </a:dk1>
+      <a:lt1>
+        <a:sysClr val="window" lastClr="FFFFFF"/>
+      </a:lt1>
+      <a:dk2>
+        <a:srgbClr val="1F497D"/>
+      </a:dk2>
+      <a:lt2>
+        <a:srgbClr val="EEECE1"/>
+      </a:lt2>
+      <a:accent1>
+        <a:srgbClr val="4F81BD"/>
+      </a:accent1>
+      <a:accent2>
+        <a:srgbClr val="C0504D"/>
+      </a:accent2>
+      <a:accent3>
+        <a:srgbClr val="9BBB59"/>
+      </a:accent3>
+      <a:accent4>
+        <a:srgbClr val="8064A2"/>
+      </a:accent4>
+      <a:accent5>
+        <a:srgbClr val="4BACC6"/>
+      </a:accent5>
+      <a:accent6>
+        <a:srgbClr val="F79646"/>
+      </a:accent6>
+      <a:hlink>
+        <a:srgbClr val="0000FF"/>
+      </a:hlink>
+      <a:folHlink>
+        <a:srgbClr val="800080"/>
+      </a:folHlink>
+    </a:clrScheme>
+    <a:fontScheme name="办公室">
+      <a:majorFont>
+        <a:latin typeface="Calibri"/>
+        <a:ea typeface=""/>
+        <a:cs typeface=""/>
+        <a:font script="Jpan" typeface="ＭＳ ゴシック"/>
+        <a:font script="Hang" typeface="맑은 고딕"/>
+        <a:font script="Hans" typeface="宋体"/>
+        <a:font script="Hant" typeface="新細明體"/>
+        <a:font script="Arab" typeface="Times New Roman"/>
+        <a:font script="Hebr" typeface="Times New Roman"/>
+        <a:font script="Thai" typeface="Angsana New"/>
+        <a:font script="Ethi" typeface="Nyala"/>
+        <a:font script="Beng" typeface="Vrinda"/>
+        <a:font script="Gujr" typeface="Shruti"/>
+        <a:font script="Khmr" typeface="MoolBoran"/>
+        <a:font script="Knda" typeface="Tunga"/>
+        <a:font script="Guru" typeface="Raavi"/>
+        <a:font script="Cans" typeface="Euphemia"/>
+        <a:font script="Cher" typeface="Plantagenet Cherokee"/>
+        <a:font script="Yiii" typeface="Microsoft Yi Baiti"/>
+        <a:font script="Tibt" typeface="Microsoft Himalaya"/>
+        <a:font script="Thaa" typeface="MV Boli"/>
+        <a:font script="Deva" typeface="Mangal"/>
+        <a:font script="Telu" typeface="Gautami"/>
+        <a:font script="Taml" typeface="Latha"/>
+        <a:font script="Syrc" typeface="Estrangelo Edessa"/>
+        <a:font script="Orya" typeface="Kalinga"/>
+        <a:font script="Mlym" typeface="Kartika"/>
+        <a:font script="Laoo" typeface="DokChampa"/>
+        <a:font script="Sinh" typeface="Iskoola Pota"/>
+        <a:font script="Mong" typeface="Mongolian Baiti"/>
+        <a:font script="Viet" typeface="Times New Roman"/>
+        <a:font script="Uigh" typeface="Microsoft Uighur"/>
+        <a:font script="Geor" typeface="Sylfaen"/>
+      </a:majorFont>
+      <a:minorFont>
+        <a:latin typeface="Cambria"/>
+        <a:ea typeface=""/>
+        <a:cs typeface=""/>
+        <a:font script="Jpan" typeface="ＭＳ 明朝"/>
+        <a:font script="Hang" typeface="맑은 고딕"/>
+        <a:font script="Hans" typeface="宋体"/>
+        <a:font script="Hant" typeface="新細明體"/>
+        <a:font script="Arab" typeface="Arial"/>
+        <a:font script="Hebr" typeface="Arial"/>
+        <a:font script="Thai" typeface="Cordia New"/>
+        <a:font script="Ethi" typeface="Nyala"/>
+        <a:font script="Beng" typeface="Vrinda"/>
+        <a:font script="Gujr" typeface="Shruti"/>
+        <a:font script="Khmr" typeface="DaunPenh"/>
+        <a:font script="Knda" typeface="Tunga"/>
+        <a:font script="Guru" typeface="Raavi"/>
+        <a:font script="Cans" typeface="Euphemia"/>
+        <a:font script="Cher" typeface="Plantagenet Cherokee"/>
+        <a:font script="Yiii" typeface="Microsoft Yi Baiti"/>
+        <a:font script="Tibt" typeface="Microsoft Himalaya"/>
+        <a:font script="Thaa" typeface="MV Boli"/>
+        <a:font script="Deva" typeface="Mangal"/>
+        <a:font script="Telu" typeface="Gautami"/>
+        <a:font script="Taml" typeface="Latha"/>
+        <a:font script="Syrc" typeface="Estrangelo Edessa"/>
+        <a:font script="Orya" typeface="Kalinga"/>
+        <a:font script="Mlym" typeface="Kartika"/>
+        <a:font script="Laoo" typeface="DokChampa"/>
+        <a:font script="Sinh" typeface="Iskoola Pota"/>
+        <a:font script="Mong" typeface="Mongolian Baiti"/>
+        <a:font script="Viet" typeface="Arial"/>
+        <a:font script="Uigh" typeface="Microsoft Uighur"/>
+        <a:font script="Geor" typeface="Sylfaen"/>
+      </a:minorFont>
+    </a:fontScheme>
+    <a:fmtScheme name="办公室">
+      <a:fillStyleLst>
+        <a:solidFill>
+          <a:schemeClr val="phClr"/>
+        </a:solidFill>
+        <a:gradFill rotWithShape="1">
+          <a:gsLst>
+            <a:gs pos="0">
+              <a:schemeClr val="phClr">
+                <a:tint val="50000"/>
+                <a:satMod val="300000"/>
+              </a:schemeClr>
+            </a:gs>
+            <a:gs pos="35000">
+              <a:schemeClr val="phClr">
+                <a:tint val="37000"/>
+                <a:satMod val="300000"/>
+              </a:schemeClr>
+            </a:gs>
+            <a:gs pos="100000">
+              <a:schemeClr val="phClr">
+                <a:tint val="15000"/>
+                <a:satMod val="350000"/>
+              </a:schemeClr>
+            </a:gs>
+          </a:gsLst>
+          <a:lin ang="16200000" scaled="1"/>
+        </a:gradFill>
+        <a:gradFill rotWithShape="1">
+          <a:gsLst>
+            <a:gs pos="0">
+              <a:schemeClr val="phClr">
+                <a:tint val="100000"/>
+                <a:shade val="100000"/>
+                <a:satMod val="130000"/>
+              </a:schemeClr>
+            </a:gs>
+            <a:gs pos="100000">
+              <a:schemeClr val="phClr">
+                <a:tint val="50000"/>
+                <a:shade val="100000"/>
+                <a:satMod val="350000"/>
+              </a:schemeClr>
+            </a:gs>
+          </a:gsLst>
+          <a:lin ang="16200000" scaled="0"/>
+        </a:gradFill>
+      </a:fillStyleLst>
+      <a:lnStyleLst>
+        <a:ln w="9525" cap="flat" cmpd="sng" algn="ctr">
+          <a:solidFill>
+            <a:schemeClr val="phClr">
+              <a:shade val="95000"/>
+              <a:satMod val="105000"/>
+            </a:schemeClr>
+          </a:solidFill>
+          <a:prstDash val="solid"/>
+        </a:ln>
+        <a:ln w="25400" cap="flat" cmpd="sng" algn="ctr">
+          <a:solidFill>
+            <a:schemeClr val="phClr"/>
+          </a:solidFill>
+          <a:prstDash val="solid"/>
+        </a:ln>
+        <a:ln w="38100" cap="flat" cmpd="sng" algn="ctr">
+          <a:solidFill>
+            <a:schemeClr val="phClr"/>
+          </a:solidFill>
+          <a:prstDash val="solid"/>
+        </a:ln>
+      </a:lnStyleLst>
+      <a:effectStyleLst>
+        <a:effectStyle>
+          <a:effectLst>
+            <a:outerShdw blurRad="40000" dist="20000" dir="5400000" rotWithShape="0">
+              <a:srgbClr val="000000">
+                <a:alpha val="38000"/>
+              </a:srgbClr>
+            </a:outerShdw>
+          </a:effectLst>
+        </a:effectStyle>
+        <a:effectStyle>
+          <a:effectLst>
+            <a:outerShdw blurRad="40000" dist="23000" dir="5400000" rotWithShape="0">
+              <a:srgbClr val="000000">
+                <a:alpha val="35000"/>
+              </a:srgbClr>
+            </a:outerShdw>
+          </a:effectLst>
+        </a:effectStyle>
+        <a:effectStyle>
+          <a:effectLst>
+            <a:outerShdw blurRad="40000" dist="23000" dir="5400000" rotWithShape="0">
+              <a:srgbClr val="000000">
+                <a:alpha val="35000"/>
+              </a:srgbClr>
+            </a:outerShdw>
+          </a:effectLst>
+          <a:scene3d>
+            <a:camera prst="orthographicFront">
+              <a:rot lat="0" lon="0" rev="0"/>
+            </a:camera>
+            <a:lightRig rig="threePt" dir="t">
+              <a:rot lat="0" lon="0" rev="1200000"/>
+            </a:lightRig>
+          </a:scene3d>
+          <a:sp3d>
+            <a:bevelT w="63500" h="25400"/>
+          </a:sp3d>
+        </a:effectStyle>
+      </a:effectStyleLst>
+      <a:bgFillStyleLst>
+        <a:solidFill>
+          <a:schemeClr val="phClr"/>
+        </a:solidFill>
+        <a:gradFill rotWithShape="1">
+          <a:gsLst>
+            <a:gs pos="0">
+              <a:schemeClr val="phClr">
+                <a:tint val="40000"/>
+                <a:satMod val="350000"/>
+              </a:schemeClr>
+            </a:gs>
+            <a:gs pos="40000">
+              <a:schemeClr val="phClr">
+                <a:tint val="45000"/>
+                <a:shade val="99000"/>
+                <a:satMod val="350000"/>
+              </a:schemeClr>
+            </a:gs>
+            <a:gs pos="100000">
+              <a:schemeClr val="phClr">
+                <a:shade val="20000"/>
+                <a:satMod val="255000"/>
+              </a:schemeClr>
+            </a:gs>
+          </a:gsLst>
+          <a:path path="circle">
+            <a:fillToRect l="50000" t="-80000" r="50000" b="180000"/>
+          </a:path>
+        </a:gradFill>
+        <a:gradFill rotWithShape="1">
+          <a:gsLst>
+            <a:gs pos="0">
+              <a:schemeClr val="phClr">
+                <a:tint val="80000"/>
+                <a:satMod val="300000"/>
+              </a:schemeClr>
+            </a:gs>
+            <a:gs pos="100000">
+              <a:schemeClr val="phClr">
+                <a:shade val="30000"/>
+                <a:satMod val="200000"/>
+              </a:schemeClr>
+            </a:gs>
+          </a:gsLst>
+          <a:path path="circle">
+            <a:fillToRect l="50000" t="50000" r="50000" b="50000"/>
+          </a:path>
+        </a:gradFill>
+      </a:bgFillStyleLst>
+    </a:fmtScheme>
+  </a:themeElements>
+  <a:objectDefaults>
+    <a:spDef>
+      <a:spPr/>
+      <a:bodyPr/>
+      <a:lstStyle/>
+      <a:style>
+        <a:lnRef idx="1">
+          <a:schemeClr val="accent1"/>
+        </a:lnRef>
+        <a:fillRef idx="3">
+          <a:schemeClr val="accent1"/>
+        </a:fillRef>
+        <a:effectRef idx="2">
+          <a:schemeClr val="accent1"/>
+        </a:effectRef>
+        <a:fontRef idx="minor">
+          <a:schemeClr val="lt1"/>
+        </a:fontRef>
+      </a:style>
+    </a:spDef>
+    <a:lnDef>
+      <a:spPr/>
+      <a:bodyPr/>
+      <a:lstStyle/>
+      <a:style>
+        <a:lnRef idx="2">
+          <a:schemeClr val="accent1"/>
+        </a:lnRef>
+        <a:fillRef idx="0">
+          <a:schemeClr val="accent1"/>
+        </a:fillRef>
+        <a:effectRef idx="1">
+          <a:schemeClr val="accent1"/>
+        </a:effectRef>
+        <a:fontRef idx="minor">
+          <a:schemeClr val="tx1"/>
+        </a:fontRef>
+      </a:style>
+    </a:lnDef>
+  </a:objectDefaults>
+  <a:extraClrSchemeLst/>
+</a:theme>
 </file>
--- a/业务流切换设计草稿.docx
+++ b/业务流切换设计草稿.docx
@@ -1,6 +1,6 @@
 
 <file path=word/document.xml><?xml version="1.0" encoding="utf-8"?>
-<w:document xmlns:wpc="http://schemas.microsoft.com/office/word/2010/wordprocessingCanvas" xmlns:mo="http://schemas.microsoft.com/office/mac/office/2008/main" xmlns:mc="http://schemas.openxmlformats.org/markup-compatibility/2006" xmlns:mv="urn:schemas-microsoft-com:mac:vml" xmlns:o="urn:schemas-microsoft-com:office:office" xmlns:r="http://schemas.openxmlformats.org/officeDocument/2006/relationships" xmlns:m="http://schemas.openxmlformats.org/officeDocument/2006/math" xmlns:v="urn:schemas-microsoft-com:vml" xmlns:wp14="http://schemas.microsoft.com/office/word/2010/wordprocessingDrawing" xmlns:wp="http://schemas.openxmlformats.org/drawingml/2006/wordprocessingDrawing" xmlns:w10="urn:schemas-microsoft-com:office:word" xmlns:w="http://schemas.openxmlformats.org/wordprocessingml/2006/main" xmlns:w14="http://schemas.microsoft.com/office/word/2010/wordml" xmlns:wpg="http://schemas.microsoft.com/office/word/2010/wordprocessingGroup" xmlns:wpi="http://schemas.microsoft.com/office/word/2010/wordprocessingInk" xmlns:wne="http://schemas.microsoft.com/office/word/2006/wordml" xmlns:wps="http://schemas.microsoft.com/office/word/2010/wordprocessingShape" mc:Ignorable="w14 wp14">
+<w:document xmlns:wpc="http://schemas.microsoft.com/office/word/2010/wordprocessingCanvas" xmlns:mc="http://schemas.openxmlformats.org/markup-compatibility/2006" xmlns:o="urn:schemas-microsoft-com:office:office" xmlns:r="http://schemas.openxmlformats.org/officeDocument/2006/relationships" xmlns:m="http://schemas.openxmlformats.org/officeDocument/2006/math" xmlns:v="urn:schemas-microsoft-com:vml" xmlns:wp14="http://schemas.microsoft.com/office/word/2010/wordprocessingDrawing" xmlns:wp="http://schemas.openxmlformats.org/drawingml/2006/wordprocessingDrawing" xmlns:w10="urn:schemas-microsoft-com:office:word" xmlns:w="http://schemas.openxmlformats.org/wordprocessingml/2006/main" xmlns:w14="http://schemas.microsoft.com/office/word/2010/wordml" xmlns:wpg="http://schemas.microsoft.com/office/word/2010/wordprocessingGroup" xmlns:wpi="http://schemas.microsoft.com/office/word/2010/wordprocessingInk" xmlns:wne="http://schemas.microsoft.com/office/word/2006/wordml" xmlns:wps="http://schemas.microsoft.com/office/word/2010/wordprocessingShape" mc:Ignorable="w14 wp14">
   <w:body>
     <w:p>
       <w:r>
@@ -38,21 +38,33 @@
       <w:r>
         <w:t>配置</w:t>
       </w:r>
-      <w:r>
-        <w:t>coa-&gt;</w:t>
+      <w:proofErr w:type="spellStart"/>
+      <w:r>
+        <w:t>coa</w:t>
+      </w:r>
+      <w:proofErr w:type="spellEnd"/>
+      <w:r>
+        <w:t>-&gt;</w:t>
       </w:r>
       <w:r>
         <w:t>发</w:t>
       </w:r>
-      <w:r>
-        <w:t>bu-&gt;</w:t>
+      <w:proofErr w:type="spellStart"/>
+      <w:r>
+        <w:t>bu</w:t>
+      </w:r>
+      <w:proofErr w:type="spellEnd"/>
+      <w:r>
+        <w:t>-&gt;</w:t>
       </w:r>
       <w:r>
         <w:t>接</w:t>
       </w:r>
+      <w:proofErr w:type="spellStart"/>
       <w:r>
         <w:t>ba</w:t>
       </w:r>
+      <w:proofErr w:type="spellEnd"/>
       <w:r>
         <w:t>（两个端口）</w:t>
       </w:r>
@@ -79,8 +91,12 @@
     <w:p>
       <w:r>
         <w:tab/>
+      </w:r>
+      <w:proofErr w:type="spellStart"/>
+      <w:r>
         <w:t>ipip</w:t>
       </w:r>
+      <w:proofErr w:type="spellEnd"/>
       <w:r>
         <w:t>隧道</w:t>
       </w:r>
@@ -163,8 +179,21 @@
         <w:ind w:firstLine="420"/>
         <w:jc w:val="left"/>
       </w:pPr>
-      <w:r>
-        <w:t>default via 202.187.0.254 dev eth0</w:t>
+      <w:proofErr w:type="gramStart"/>
+      <w:r>
+        <w:t>default</w:t>
+      </w:r>
+      <w:proofErr w:type="gramEnd"/>
+      <w:r>
+        <w:t xml:space="preserve"> via 202.187.0.254 </w:t>
+      </w:r>
+      <w:proofErr w:type="spellStart"/>
+      <w:r>
+        <w:t>dev</w:t>
+      </w:r>
+      <w:proofErr w:type="spellEnd"/>
+      <w:r>
+        <w:t xml:space="preserve"> eth0</w:t>
       </w:r>
     </w:p>
     <w:p>
@@ -186,8 +215,21 @@
         <w:ind w:firstLine="420"/>
         <w:jc w:val="left"/>
       </w:pPr>
-      <w:r>
-        <w:t>default via 202.157.0.254 dev ath0</w:t>
+      <w:proofErr w:type="gramStart"/>
+      <w:r>
+        <w:t>default</w:t>
+      </w:r>
+      <w:proofErr w:type="gramEnd"/>
+      <w:r>
+        <w:t xml:space="preserve"> via 202.157.0.254 </w:t>
+      </w:r>
+      <w:proofErr w:type="spellStart"/>
+      <w:r>
+        <w:t>dev</w:t>
+      </w:r>
+      <w:proofErr w:type="spellEnd"/>
+      <w:r>
+        <w:t xml:space="preserve"> ath0</w:t>
       </w:r>
     </w:p>
     <w:p>
@@ -209,8 +251,13 @@
         <w:ind w:firstLine="420"/>
         <w:jc w:val="left"/>
       </w:pPr>
-      <w:r>
-        <w:t>default via tnl1</w:t>
+      <w:proofErr w:type="gramStart"/>
+      <w:r>
+        <w:t>default</w:t>
+      </w:r>
+      <w:proofErr w:type="gramEnd"/>
+      <w:r>
+        <w:t xml:space="preserve"> via tnl1</w:t>
       </w:r>
     </w:p>
     <w:p>
@@ -293,20 +340,32 @@
       <w:r>
         <w:t>调用</w:t>
       </w:r>
-      <w:r>
-        <w:t>xfrm lookup</w:t>
+      <w:proofErr w:type="spellStart"/>
+      <w:r>
+        <w:t>xfrm</w:t>
+      </w:r>
+      <w:proofErr w:type="spellEnd"/>
+      <w:r>
+        <w:t xml:space="preserve"> lookup</w:t>
       </w:r>
       <w:r>
         <w:t>函数（配置启动</w:t>
       </w:r>
+      <w:proofErr w:type="spellStart"/>
       <w:r>
         <w:t>xfrm</w:t>
       </w:r>
+      <w:proofErr w:type="spellEnd"/>
       <w:r>
         <w:t>后就能调用该函数），对数据包查询</w:t>
       </w:r>
-      <w:r>
-        <w:t>xfrm policy</w:t>
+      <w:proofErr w:type="spellStart"/>
+      <w:r>
+        <w:t>xfrm</w:t>
+      </w:r>
+      <w:proofErr w:type="spellEnd"/>
+      <w:r>
+        <w:t xml:space="preserve"> policy</w:t>
       </w:r>
       <w:r>
         <w:t>，因为一开始数据包没有源地址，数据包会获取</w:t>
@@ -329,9 +388,11 @@
       <w:r>
         <w:t>的比对等操作。生成一个</w:t>
       </w:r>
+      <w:proofErr w:type="spellStart"/>
       <w:r>
         <w:t>dst</w:t>
       </w:r>
+      <w:proofErr w:type="spellEnd"/>
       <w:r>
         <w:t>链表。</w:t>
       </w:r>
@@ -352,12 +413,14 @@
         </w:rPr>
         <w:t>如果发生流切换，更新</w:t>
       </w:r>
+      <w:proofErr w:type="spellStart"/>
       <w:r>
         <w:rPr>
           <w:color w:val="FF0000"/>
         </w:rPr>
         <w:t>tmpl</w:t>
       </w:r>
+      <w:proofErr w:type="spellEnd"/>
     </w:p>
     <w:p>
       <w:pPr>
@@ -515,9 +578,11 @@
       <w:r>
         <w:t>中间的</w:t>
       </w:r>
+      <w:proofErr w:type="spellStart"/>
       <w:r>
         <w:t>xfrm</w:t>
       </w:r>
+      <w:proofErr w:type="spellEnd"/>
       <w:r>
         <w:t>的查询等操作除了将源地址改为</w:t>
       </w:r>
@@ -527,9 +592,11 @@
       <w:r>
         <w:t>与重新路由之外，其他</w:t>
       </w:r>
+      <w:proofErr w:type="spellStart"/>
       <w:r>
         <w:t>xfrm</w:t>
       </w:r>
+      <w:proofErr w:type="spellEnd"/>
       <w:r>
         <w:t>的很多处理是无用的，看起来有一些累赘与多余</w:t>
       </w:r>
@@ -570,14 +637,13 @@
         </w:rPr>
         <w:t>参考：</w:t>
       </w:r>
+      <w:proofErr w:type="spellStart"/>
       <w:r>
         <w:t>xfrm</w:t>
       </w:r>
-      <w:r>
-        <w:t>查询完后会再次进</w:t>
-      </w:r>
-      <w:r>
-        <w:t>行路由查询</w:t>
+      <w:proofErr w:type="spellEnd"/>
+      <w:r>
+        <w:t>查询完后会再次进行路由查询</w:t>
       </w:r>
     </w:p>
     <w:p>
@@ -698,24 +764,46 @@
         <w:ind w:firstLine="420"/>
         <w:jc w:val="left"/>
       </w:pPr>
+      <w:proofErr w:type="spellStart"/>
+      <w:proofErr w:type="gramStart"/>
       <w:r>
         <w:t>sel</w:t>
       </w:r>
+      <w:proofErr w:type="spellEnd"/>
+      <w:proofErr w:type="gramEnd"/>
       <w:r>
         <w:tab/>
       </w:r>
       <w:r>
         <w:tab/>
-        <w:t>src: HOA</w:t>
+      </w:r>
+      <w:proofErr w:type="spellStart"/>
+      <w:r>
+        <w:t>src</w:t>
+      </w:r>
+      <w:proofErr w:type="spellEnd"/>
+      <w:r>
+        <w:t>: HOA</w:t>
       </w:r>
       <w:r>
         <w:tab/>
-        <w:t>dst: CNA</w:t>
+      </w:r>
+      <w:proofErr w:type="spellStart"/>
+      <w:r>
+        <w:t>dst</w:t>
+      </w:r>
+      <w:proofErr w:type="spellEnd"/>
+      <w:r>
+        <w:t>: CNA</w:t>
       </w:r>
       <w:r>
         <w:tab/>
+      </w:r>
+      <w:proofErr w:type="spellStart"/>
+      <w:r>
         <w:t>dport</w:t>
       </w:r>
+      <w:proofErr w:type="spellEnd"/>
       <w:r>
         <w:tab/>
         <w:t>proto(optional)</w:t>
@@ -733,19 +821,38 @@
         <w:ind w:firstLine="420"/>
         <w:jc w:val="left"/>
       </w:pPr>
-      <w:r>
-        <w:t>tmpl:</w:t>
+      <w:proofErr w:type="spellStart"/>
+      <w:proofErr w:type="gramStart"/>
+      <w:r>
+        <w:t>tmpl</w:t>
+      </w:r>
+      <w:proofErr w:type="spellEnd"/>
+      <w:proofErr w:type="gramEnd"/>
+      <w:r>
+        <w:t>:</w:t>
       </w:r>
       <w:r>
         <w:tab/>
       </w:r>
       <w:bookmarkStart w:id="0" w:name="OLE_LINK1"/>
-      <w:r>
-        <w:t>src: COA1</w:t>
+      <w:proofErr w:type="spellStart"/>
+      <w:r>
+        <w:t>src</w:t>
+      </w:r>
+      <w:proofErr w:type="spellEnd"/>
+      <w:r>
+        <w:t>: COA1</w:t>
       </w:r>
       <w:r>
         <w:tab/>
-        <w:t>dst: HA</w:t>
+      </w:r>
+      <w:proofErr w:type="spellStart"/>
+      <w:r>
+        <w:t>dst</w:t>
+      </w:r>
+      <w:proofErr w:type="spellEnd"/>
+      <w:r>
+        <w:t>: HA</w:t>
       </w:r>
       <w:bookmarkEnd w:id="0"/>
       <w:r>
@@ -767,11 +874,27 @@
       </w:r>
       <w:r>
         <w:tab/>
-        <w:t>src: COA2</w:t>
+      </w:r>
+      <w:proofErr w:type="spellStart"/>
+      <w:r>
+        <w:t>src</w:t>
+      </w:r>
+      <w:proofErr w:type="spellEnd"/>
+      <w:r>
+        <w:t>: COA2</w:t>
       </w:r>
       <w:r>
         <w:tab/>
-        <w:t>dst: HA</w:t>
+      </w:r>
+      <w:proofErr w:type="spellStart"/>
+      <w:proofErr w:type="gramStart"/>
+      <w:r>
+        <w:t>dst</w:t>
+      </w:r>
+      <w:proofErr w:type="spellEnd"/>
+      <w:proofErr w:type="gramEnd"/>
+      <w:r>
+        <w:t>: HA</w:t>
       </w:r>
       <w:r>
         <w:tab/>
@@ -800,7 +923,14 @@
       </w:r>
       <w:r>
         <w:tab/>
-        <w:t>dst: HA</w:t>
+      </w:r>
+      <w:proofErr w:type="spellStart"/>
+      <w:r>
+        <w:t>dst</w:t>
+      </w:r>
+      <w:proofErr w:type="spellEnd"/>
+      <w:r>
+        <w:t>: HA</w:t>
       </w:r>
     </w:p>
     <w:p>
@@ -814,11 +944,27 @@
       </w:r>
       <w:r>
         <w:tab/>
-        <w:t>src: COA2</w:t>
+      </w:r>
+      <w:proofErr w:type="spellStart"/>
+      <w:r>
+        <w:t>src</w:t>
+      </w:r>
+      <w:proofErr w:type="spellEnd"/>
+      <w:r>
+        <w:t>: COA2</w:t>
       </w:r>
       <w:r>
         <w:tab/>
-        <w:t>dst: HA</w:t>
+      </w:r>
+      <w:proofErr w:type="spellStart"/>
+      <w:proofErr w:type="gramStart"/>
+      <w:r>
+        <w:t>dst</w:t>
+      </w:r>
+      <w:proofErr w:type="spellEnd"/>
+      <w:proofErr w:type="gramEnd"/>
+      <w:r>
+        <w:t>: HA</w:t>
       </w:r>
     </w:p>
     <w:p>
@@ -834,16 +980,18 @@
         <w:jc w:val="left"/>
       </w:pPr>
       <w:r>
-        <w:t>3.  HA:10.21.5.74</w:t>
-      </w:r>
-    </w:p>
-    <w:p>
-      <w:pPr>
-        <w:widowControl/>
-        <w:jc w:val="left"/>
-        <w:rPr>
-          <w:rFonts w:hint="eastAsia"/>
-        </w:rPr>
+        <w:t>3.  HA</w:t>
+      </w:r>
+      <w:proofErr w:type="gramStart"/>
+      <w:r>
+        <w:t>:10.21.5.74</w:t>
+      </w:r>
+      <w:proofErr w:type="gramEnd"/>
+    </w:p>
+    <w:p>
+      <w:pPr>
+        <w:widowControl/>
+        <w:jc w:val="left"/>
       </w:pPr>
       <w:r>
         <w:rPr>
@@ -857,9 +1005,6 @@
       <w:pPr>
         <w:widowControl/>
         <w:jc w:val="left"/>
-        <w:rPr>
-          <w:rFonts w:hint="eastAsia"/>
-        </w:rPr>
       </w:pPr>
       <w:r>
         <w:rPr>
@@ -873,66 +1018,42 @@
       <w:pPr>
         <w:widowControl/>
         <w:jc w:val="left"/>
+        <w:rPr>
+          <w:rFonts w:eastAsiaTheme="minorEastAsia" w:hint="eastAsia"/>
+        </w:rPr>
       </w:pPr>
       <w:r>
         <w:tab/>
-      </w:r>
-      <w:r>
-        <w:rPr>
-          <w:rFonts w:hint="eastAsia"/>
-        </w:rPr>
-        <w:t>C</w:t>
-      </w:r>
-      <w:r>
-        <w:t>N2</w:t>
-      </w:r>
-      <w:r>
-        <w:t>:10.21.5.81</w:t>
-      </w:r>
-    </w:p>
-    <w:p>
-      <w:pPr>
-        <w:widowControl/>
-        <w:jc w:val="left"/>
-        <w:rPr>
-          <w:rFonts w:hint="eastAsia"/>
-        </w:rPr>
-      </w:pPr>
-      <w:r>
-        <w:tab/>
-      </w:r>
-      <w:r>
         <w:t>CN</w:t>
       </w:r>
-      <w:r>
-        <w:rPr>
-          <w:rFonts w:hint="eastAsia"/>
-        </w:rPr>
-        <w:t>1</w:t>
-      </w:r>
+      <w:proofErr w:type="gramStart"/>
       <w:r>
         <w:t>:10.21.5.144</w:t>
       </w:r>
-    </w:p>
-    <w:p>
-      <w:pPr>
-        <w:widowControl/>
-        <w:jc w:val="left"/>
-        <w:rPr>
-          <w:rFonts w:hint="eastAsia"/>
-        </w:rPr>
-      </w:pPr>
-    </w:p>
-    <w:p>
-      <w:pPr>
-        <w:widowControl/>
-        <w:jc w:val="left"/>
-        <w:rPr>
-          <w:rFonts w:hint="eastAsia"/>
+      <w:proofErr w:type="gramEnd"/>
+    </w:p>
+    <w:p>
+      <w:pPr>
+        <w:widowControl/>
+        <w:jc w:val="left"/>
+        <w:rPr>
+          <w:rFonts w:eastAsiaTheme="minorEastAsia" w:hint="eastAsia"/>
         </w:rPr>
       </w:pPr>
       <w:bookmarkStart w:id="1" w:name="_GoBack"/>
       <w:bookmarkEnd w:id="1"/>
+    </w:p>
+    <w:p>
+      <w:pPr>
+        <w:widowControl/>
+        <w:jc w:val="left"/>
+      </w:pPr>
+    </w:p>
+    <w:p>
+      <w:pPr>
+        <w:widowControl/>
+        <w:jc w:val="left"/>
+      </w:pPr>
       <w:r>
         <w:t>S</w:t>
       </w:r>
@@ -948,90 +1069,180 @@
         <w:widowControl/>
         <w:ind w:firstLine="420"/>
         <w:jc w:val="left"/>
+      </w:pPr>
+      <w:proofErr w:type="spellStart"/>
+      <w:proofErr w:type="gramStart"/>
+      <w:r>
         <w:rPr>
           <w:rFonts w:hint="eastAsia"/>
         </w:rPr>
-      </w:pPr>
+        <w:t>src</w:t>
+      </w:r>
+      <w:proofErr w:type="spellEnd"/>
+      <w:proofErr w:type="gramEnd"/>
       <w:r>
         <w:rPr>
           <w:rFonts w:hint="eastAsia"/>
         </w:rPr>
-        <w:t>src: COA, dst: HA</w:t>
-      </w:r>
-    </w:p>
-    <w:p>
-      <w:pPr>
-        <w:widowControl/>
-        <w:jc w:val="left"/>
+        <w:t xml:space="preserve">: COA, </w:t>
+      </w:r>
+      <w:proofErr w:type="spellStart"/>
+      <w:r>
         <w:rPr>
           <w:rFonts w:hint="eastAsia"/>
         </w:rPr>
-      </w:pPr>
+        <w:t>dst</w:t>
+      </w:r>
+      <w:proofErr w:type="spellEnd"/>
       <w:r>
         <w:rPr>
           <w:rFonts w:hint="eastAsia"/>
         </w:rPr>
-        <w:t>policy:</w:t>
-      </w:r>
-    </w:p>
-    <w:p>
-      <w:pPr>
-        <w:widowControl/>
-        <w:jc w:val="left"/>
+        <w:t>: HA</w:t>
+      </w:r>
+    </w:p>
+    <w:p>
+      <w:pPr>
+        <w:widowControl/>
+        <w:jc w:val="left"/>
+      </w:pPr>
+      <w:proofErr w:type="gramStart"/>
+      <w:r>
         <w:rPr>
           <w:rFonts w:hint="eastAsia"/>
         </w:rPr>
-      </w:pPr>
+        <w:t>policy</w:t>
+      </w:r>
+      <w:proofErr w:type="gramEnd"/>
       <w:r>
         <w:rPr>
           <w:rFonts w:hint="eastAsia"/>
         </w:rPr>
-        <w:t>src: HOA; dst: CN1</w:t>
-      </w:r>
-    </w:p>
-    <w:p>
-      <w:pPr>
-        <w:widowControl/>
-        <w:jc w:val="left"/>
+        <w:t>:</w:t>
+      </w:r>
+    </w:p>
+    <w:p>
+      <w:pPr>
+        <w:widowControl/>
+        <w:ind w:firstLine="420"/>
+        <w:jc w:val="left"/>
+        <w:rPr>
+          <w:rFonts w:eastAsiaTheme="minorEastAsia"/>
+        </w:rPr>
+      </w:pPr>
+      <w:proofErr w:type="spellStart"/>
+      <w:proofErr w:type="gramStart"/>
+      <w:r>
         <w:rPr>
           <w:rFonts w:hint="eastAsia"/>
         </w:rPr>
-      </w:pPr>
+        <w:t>src</w:t>
+      </w:r>
+      <w:proofErr w:type="spellEnd"/>
+      <w:proofErr w:type="gramEnd"/>
       <w:r>
         <w:rPr>
           <w:rFonts w:hint="eastAsia"/>
         </w:rPr>
-        <w:t>tmpl:</w:t>
-      </w:r>
-    </w:p>
-    <w:p>
-      <w:pPr>
-        <w:widowControl/>
-        <w:jc w:val="left"/>
+        <w:t xml:space="preserve">: HOA; </w:t>
+      </w:r>
+      <w:proofErr w:type="spellStart"/>
+      <w:r>
         <w:rPr>
           <w:rFonts w:hint="eastAsia"/>
         </w:rPr>
-      </w:pPr>
+        <w:t>dst</w:t>
+      </w:r>
+      <w:proofErr w:type="spellEnd"/>
       <w:r>
         <w:rPr>
           <w:rFonts w:hint="eastAsia"/>
         </w:rPr>
+        <w:t>: CN</w:t>
+      </w:r>
+    </w:p>
+    <w:p>
+      <w:pPr>
+        <w:widowControl/>
+        <w:jc w:val="left"/>
+      </w:pPr>
+      <w:proofErr w:type="spellStart"/>
+      <w:proofErr w:type="gramStart"/>
+      <w:r>
+        <w:rPr>
+          <w:rFonts w:hint="eastAsia"/>
+        </w:rPr>
+        <w:t>tmpl</w:t>
+      </w:r>
+      <w:proofErr w:type="spellEnd"/>
+      <w:proofErr w:type="gramEnd"/>
+      <w:r>
+        <w:rPr>
+          <w:rFonts w:hint="eastAsia"/>
+        </w:rPr>
+        <w:t>:</w:t>
+      </w:r>
+    </w:p>
+    <w:p>
+      <w:pPr>
+        <w:widowControl/>
+        <w:jc w:val="left"/>
+        <w:rPr>
+          <w:rFonts w:eastAsiaTheme="minorEastAsia"/>
+        </w:rPr>
+      </w:pPr>
+      <w:r>
+        <w:rPr>
+          <w:rFonts w:hint="eastAsia"/>
+        </w:rPr>
         <w:tab/>
-        <w:t>src: coa; dst, ha.</w:t>
-      </w:r>
-    </w:p>
-    <w:p>
-      <w:pPr>
-        <w:widowControl/>
-        <w:jc w:val="left"/>
+      </w:r>
+      <w:proofErr w:type="spellStart"/>
+      <w:proofErr w:type="gramStart"/>
+      <w:r>
         <w:rPr>
           <w:rFonts w:hint="eastAsia"/>
         </w:rPr>
-      </w:pPr>
+        <w:t>src:</w:t>
+      </w:r>
+      <w:proofErr w:type="gramEnd"/>
+      <w:r>
+        <w:rPr>
+          <w:rFonts w:eastAsiaTheme="minorEastAsia" w:hint="eastAsia"/>
+        </w:rPr>
+        <w:t>COA</w:t>
+      </w:r>
+      <w:proofErr w:type="spellEnd"/>
       <w:r>
         <w:rPr>
           <w:rFonts w:hint="eastAsia"/>
         </w:rPr>
+        <w:t xml:space="preserve">; </w:t>
+      </w:r>
+      <w:proofErr w:type="spellStart"/>
+      <w:r>
+        <w:rPr>
+          <w:rFonts w:hint="eastAsia"/>
+        </w:rPr>
+        <w:t>dst</w:t>
+      </w:r>
+      <w:r>
+        <w:rPr>
+          <w:rFonts w:eastAsiaTheme="minorEastAsia" w:hint="eastAsia"/>
+        </w:rPr>
+        <w:t>:HA</w:t>
+      </w:r>
+      <w:proofErr w:type="spellEnd"/>
+    </w:p>
+    <w:p>
+      <w:pPr>
+        <w:widowControl/>
+        <w:jc w:val="left"/>
+      </w:pPr>
+      <w:r>
+        <w:rPr>
+          <w:rFonts w:hint="eastAsia"/>
+        </w:rPr>
         <w:t xml:space="preserve">  </w:t>
       </w:r>
     </w:p>
@@ -1039,43 +1250,49 @@
       <w:pPr>
         <w:widowControl/>
         <w:jc w:val="left"/>
-        <w:rPr>
-          <w:rFonts w:hint="eastAsia"/>
-        </w:rPr>
-      </w:pPr>
-    </w:p>
-    <w:p>
-      <w:pPr>
-        <w:widowControl/>
-        <w:jc w:val="left"/>
-        <w:rPr>
-          <w:rFonts w:hint="eastAsia"/>
-        </w:rPr>
-      </w:pPr>
-    </w:p>
-    <w:p>
-      <w:pPr>
-        <w:widowControl/>
-        <w:jc w:val="left"/>
-        <w:rPr>
-          <w:rFonts w:hint="eastAsia"/>
-        </w:rPr>
-      </w:pPr>
-    </w:p>
-    <w:p>
-      <w:pPr>
-        <w:widowControl/>
-        <w:jc w:val="left"/>
-      </w:pPr>
-      <w:r>
-        <w:t>4. ip</w:t>
-      </w:r>
+      </w:pPr>
+    </w:p>
+    <w:p>
+      <w:pPr>
+        <w:widowControl/>
+        <w:jc w:val="left"/>
+      </w:pPr>
+    </w:p>
+    <w:p>
+      <w:pPr>
+        <w:widowControl/>
+        <w:jc w:val="left"/>
+      </w:pPr>
+    </w:p>
+    <w:p>
+      <w:pPr>
+        <w:widowControl/>
+        <w:jc w:val="left"/>
+      </w:pPr>
+      <w:r>
+        <w:t xml:space="preserve">4. </w:t>
+      </w:r>
+      <w:proofErr w:type="spellStart"/>
+      <w:r>
+        <w:t>ip</w:t>
+      </w:r>
+      <w:proofErr w:type="spellEnd"/>
       <w:r>
         <w:t>地址配置（</w:t>
       </w:r>
       <w:r>
-        <w:t>in the "cngictrl.h”</w:t>
-      </w:r>
+        <w:t>in the "</w:t>
+      </w:r>
+      <w:proofErr w:type="spellStart"/>
+      <w:r>
+        <w:t>cngictrl.h</w:t>
+      </w:r>
+      <w:proofErr w:type="spellEnd"/>
+      <w:proofErr w:type="gramStart"/>
+      <w:r>
+        <w:t>”</w:t>
+      </w:r>
+      <w:proofErr w:type="gramEnd"/>
       <w:r>
         <w:t>）</w:t>
       </w:r>
@@ -1088,6 +1305,7 @@
       <w:r>
         <w:tab/>
       </w:r>
+      <w:proofErr w:type="gramStart"/>
       <w:r>
         <w:rPr>
           <w:rFonts w:ascii="Consolas;Liberation Mono;Courie" w:hAnsi="Consolas;Liberation Mono;Courie"/>
@@ -1097,19 +1315,30 @@
         </w:rPr>
         <w:t>char</w:t>
       </w:r>
+      <w:proofErr w:type="gramEnd"/>
       <w:r>
         <w:rPr>
           <w:color w:val="333333"/>
         </w:rPr>
         <w:t xml:space="preserve"> </w:t>
       </w:r>
+      <w:proofErr w:type="spellStart"/>
       <w:r>
         <w:rPr>
           <w:rFonts w:ascii="Consolas;Liberation Mono;Courie" w:hAnsi="Consolas;Liberation Mono;Courie"/>
           <w:color w:val="333333"/>
           <w:sz w:val="18"/>
         </w:rPr>
-        <w:t>staticipaddr[IDNUMS][</w:t>
+        <w:t>staticipaddr</w:t>
+      </w:r>
+      <w:proofErr w:type="spellEnd"/>
+      <w:r>
+        <w:rPr>
+          <w:rFonts w:ascii="Consolas;Liberation Mono;Courie" w:hAnsi="Consolas;Liberation Mono;Courie"/>
+          <w:color w:val="333333"/>
+          <w:sz w:val="18"/>
+        </w:rPr>
+        <w:t>[IDNUMS][</w:t>
       </w:r>
       <w:r>
         <w:rPr>
@@ -1327,20 +1556,36 @@
         <w:rPr>
           <w:color w:val="FF0000"/>
         </w:rPr>
-        <w:t>/* For the policy */</w:t>
-      </w:r>
-    </w:p>
-    <w:p>
-      <w:pPr>
-        <w:widowControl/>
-        <w:jc w:val="left"/>
-      </w:pPr>
+        <w:t xml:space="preserve">/* </w:t>
+      </w:r>
+      <w:proofErr w:type="gramStart"/>
       <w:r>
         <w:rPr>
           <w:color w:val="FF0000"/>
         </w:rPr>
+        <w:t>For</w:t>
+      </w:r>
+      <w:proofErr w:type="gramEnd"/>
+      <w:r>
+        <w:rPr>
+          <w:color w:val="FF0000"/>
+        </w:rPr>
+        <w:t xml:space="preserve"> the policy */</w:t>
+      </w:r>
+    </w:p>
+    <w:p>
+      <w:pPr>
+        <w:widowControl/>
+        <w:jc w:val="left"/>
+      </w:pPr>
+      <w:proofErr w:type="spellStart"/>
+      <w:r>
+        <w:rPr>
+          <w:color w:val="FF0000"/>
+        </w:rPr>
         <w:t>xfrm_user_tmpl</w:t>
       </w:r>
+      <w:proofErr w:type="spellEnd"/>
     </w:p>
     <w:p>
       <w:pPr>
@@ -1357,20 +1602,36 @@
         <w:rPr>
           <w:color w:val="FF0000"/>
         </w:rPr>
-        <w:t>/* For the state */</w:t>
-      </w:r>
-    </w:p>
-    <w:p>
-      <w:pPr>
-        <w:widowControl/>
-        <w:jc w:val="left"/>
-      </w:pPr>
+        <w:t xml:space="preserve">/* </w:t>
+      </w:r>
+      <w:proofErr w:type="gramStart"/>
       <w:r>
         <w:rPr>
           <w:color w:val="FF0000"/>
         </w:rPr>
+        <w:t>For</w:t>
+      </w:r>
+      <w:proofErr w:type="gramEnd"/>
+      <w:r>
+        <w:rPr>
+          <w:color w:val="FF0000"/>
+        </w:rPr>
+        <w:t xml:space="preserve"> the state */</w:t>
+      </w:r>
+    </w:p>
+    <w:p>
+      <w:pPr>
+        <w:widowControl/>
+        <w:jc w:val="left"/>
+      </w:pPr>
+      <w:proofErr w:type="spellStart"/>
+      <w:r>
+        <w:rPr>
+          <w:color w:val="FF0000"/>
+        </w:rPr>
         <w:t>xfrm_encap_tmpl</w:t>
       </w:r>
+      <w:proofErr w:type="spellEnd"/>
     </w:p>
     <w:p>
       <w:pPr>
@@ -1416,12 +1677,14 @@
         </w:rPr>
         <w:t>：</w:t>
       </w:r>
+      <w:proofErr w:type="spellStart"/>
       <w:r>
         <w:rPr>
           <w:color w:val="000000"/>
         </w:rPr>
         <w:t>ld</w:t>
       </w:r>
+      <w:proofErr w:type="spellEnd"/>
       <w:r>
         <w:rPr>
           <w:color w:val="000000"/>
@@ -1435,6 +1698,7 @@
         </w:rPr>
         <w:t>：</w:t>
       </w:r>
+      <w:proofErr w:type="gramStart"/>
       <w:r>
         <w:rPr>
           <w:color w:val="000000"/>
@@ -1448,6 +1712,7 @@
         <w:tab/>
         <w:t>13.5.2</w:t>
       </w:r>
+      <w:proofErr w:type="gramEnd"/>
     </w:p>
     <w:p>
       <w:pPr>
@@ -1489,12 +1754,14 @@
         </w:rPr>
         <w:t>的</w:t>
       </w:r>
+      <w:proofErr w:type="spellStart"/>
       <w:r>
         <w:rPr>
           <w:color w:val="000000"/>
         </w:rPr>
         <w:t>sel</w:t>
       </w:r>
+      <w:proofErr w:type="spellEnd"/>
       <w:r>
         <w:rPr>
           <w:color w:val="000000"/>
@@ -1518,12 +1785,14 @@
         </w:rPr>
         <w:t>通过</w:t>
       </w:r>
+      <w:proofErr w:type="spellStart"/>
       <w:r>
         <w:rPr>
           <w:color w:val="000000"/>
         </w:rPr>
         <w:t>tmpl</w:t>
       </w:r>
+      <w:proofErr w:type="spellEnd"/>
       <w:r>
         <w:rPr>
           <w:color w:val="000000"/>
@@ -1559,12 +1828,14 @@
         </w:rPr>
         <w:t>的</w:t>
       </w:r>
+      <w:proofErr w:type="spellStart"/>
       <w:r>
         <w:rPr>
           <w:color w:val="000000"/>
         </w:rPr>
         <w:t>sel</w:t>
       </w:r>
+      <w:proofErr w:type="spellEnd"/>
       <w:r>
         <w:rPr>
           <w:color w:val="000000"/>
@@ -1670,9 +1941,11 @@
       <w:r>
         <w:t>和</w:t>
       </w:r>
+      <w:proofErr w:type="spellStart"/>
       <w:r>
         <w:t>mn</w:t>
       </w:r>
+      <w:proofErr w:type="spellEnd"/>
       <w:r>
         <w:t>类似</w:t>
       </w:r>
@@ -1702,7 +1975,7 @@
 </file>
 
 <file path=word/numbering.xml><?xml version="1.0" encoding="utf-8"?>
-<w:numbering xmlns:wpc="http://schemas.microsoft.com/office/word/2010/wordprocessingCanvas" xmlns:mo="http://schemas.microsoft.com/office/mac/office/2008/main" xmlns:mc="http://schemas.openxmlformats.org/markup-compatibility/2006" xmlns:mv="urn:schemas-microsoft-com:mac:vml" xmlns:o="urn:schemas-microsoft-com:office:office" xmlns:r="http://schemas.openxmlformats.org/officeDocument/2006/relationships" xmlns:m="http://schemas.openxmlformats.org/officeDocument/2006/math" xmlns:v="urn:schemas-microsoft-com:vml" xmlns:wp14="http://schemas.microsoft.com/office/word/2010/wordprocessingDrawing" xmlns:wp="http://schemas.openxmlformats.org/drawingml/2006/wordprocessingDrawing" xmlns:w10="urn:schemas-microsoft-com:office:word" xmlns:w="http://schemas.openxmlformats.org/wordprocessingml/2006/main" xmlns:w14="http://schemas.microsoft.com/office/word/2010/wordml" xmlns:wpg="http://schemas.microsoft.com/office/word/2010/wordprocessingGroup" xmlns:wpi="http://schemas.microsoft.com/office/word/2010/wordprocessingInk" xmlns:wne="http://schemas.microsoft.com/office/word/2006/wordml" xmlns:wps="http://schemas.microsoft.com/office/word/2010/wordprocessingShape" mc:Ignorable="w14 wp14">
+<w:numbering xmlns:wpc="http://schemas.microsoft.com/office/word/2010/wordprocessingCanvas" xmlns:mc="http://schemas.openxmlformats.org/markup-compatibility/2006" xmlns:o="urn:schemas-microsoft-com:office:office" xmlns:r="http://schemas.openxmlformats.org/officeDocument/2006/relationships" xmlns:m="http://schemas.openxmlformats.org/officeDocument/2006/math" xmlns:v="urn:schemas-microsoft-com:vml" xmlns:wp14="http://schemas.microsoft.com/office/word/2010/wordprocessingDrawing" xmlns:wp="http://schemas.openxmlformats.org/drawingml/2006/wordprocessingDrawing" xmlns:w10="urn:schemas-microsoft-com:office:word" xmlns:w="http://schemas.openxmlformats.org/wordprocessingml/2006/main" xmlns:w14="http://schemas.microsoft.com/office/word/2010/wordml" xmlns:wpg="http://schemas.microsoft.com/office/word/2010/wordprocessingGroup" xmlns:wpi="http://schemas.microsoft.com/office/word/2010/wordprocessingInk" xmlns:wne="http://schemas.microsoft.com/office/word/2006/wordml" xmlns:wps="http://schemas.microsoft.com/office/word/2010/wordprocessingShape" mc:Ignorable="w14 wp14">
   <w:abstractNum w:abstractNumId="0">
     <w:nsid w:val="0DCE4F25"/>
     <w:multiLevelType w:val="multilevel"/>
@@ -2315,7 +2588,7 @@
     </w:rPrDefault>
     <w:pPrDefault/>
   </w:docDefaults>
-  <w:latentStyles w:defLockedState="0" w:defUIPriority="99" w:defSemiHidden="1" w:defUnhideWhenUsed="1" w:defQFormat="0" w:count="276">
+  <w:latentStyles w:defLockedState="0" w:defUIPriority="99" w:defSemiHidden="1" w:defUnhideWhenUsed="1" w:defQFormat="0" w:count="267">
     <w:lsdException w:name="Normal" w:semiHidden="0" w:uiPriority="0" w:unhideWhenUsed="0" w:qFormat="1"/>
     <w:lsdException w:name="heading 1" w:semiHidden="0" w:uiPriority="9" w:unhideWhenUsed="0" w:qFormat="1"/>
     <w:lsdException w:name="heading 2" w:uiPriority="9" w:qFormat="1"/>
@@ -2560,8 +2833,8 @@
       <w:rFonts w:cs="Lohit Hindi"/>
     </w:rPr>
   </w:style>
-  <w:style w:type="paragraph" w:customStyle="1" w:styleId="Caption">
-    <w:name w:val="Caption"/>
+  <w:style w:type="paragraph" w:customStyle="1" w:styleId="1">
+    <w:name w:val="题注1"/>
     <w:basedOn w:val="a"/>
     <w:pPr>
       <w:suppressLineNumbers/>
@@ -2583,8 +2856,8 @@
       <w:rFonts w:cs="Lohit Hindi"/>
     </w:rPr>
   </w:style>
-  <w:style w:type="paragraph" w:customStyle="1" w:styleId="Header">
-    <w:name w:val="Header"/>
+  <w:style w:type="paragraph" w:customStyle="1" w:styleId="10">
+    <w:name w:val="页眉1"/>
     <w:basedOn w:val="a"/>
     <w:pPr>
       <w:suppressLineNumbers/>
@@ -2602,8 +2875,8 @@
       <w:szCs w:val="18"/>
     </w:rPr>
   </w:style>
-  <w:style w:type="paragraph" w:customStyle="1" w:styleId="Footer">
-    <w:name w:val="Footer"/>
+  <w:style w:type="paragraph" w:customStyle="1" w:styleId="11">
+    <w:name w:val="页脚1"/>
     <w:basedOn w:val="a"/>
     <w:pPr>
       <w:suppressLineNumbers/>
@@ -2637,7 +2910,7 @@
 </file>
 
 <file path=word/stylesWithEffects.xml><?xml version="1.0" encoding="utf-8"?>
-<w:styles xmlns:wpc="http://schemas.microsoft.com/office/word/2010/wordprocessingCanvas" xmlns:mo="http://schemas.microsoft.com/office/mac/office/2008/main" xmlns:mc="http://schemas.openxmlformats.org/markup-compatibility/2006" xmlns:mv="urn:schemas-microsoft-com:mac:vml" xmlns:o="urn:schemas-microsoft-com:office:office" xmlns:r="http://schemas.openxmlformats.org/officeDocument/2006/relationships" xmlns:m="http://schemas.openxmlformats.org/officeDocument/2006/math" xmlns:v="urn:schemas-microsoft-com:vml" xmlns:wp14="http://schemas.microsoft.com/office/word/2010/wordprocessingDrawing" xmlns:wp="http://schemas.openxmlformats.org/drawingml/2006/wordprocessingDrawing" xmlns:w10="urn:schemas-microsoft-com:office:word" xmlns:w="http://schemas.openxmlformats.org/wordprocessingml/2006/main" xmlns:w14="http://schemas.microsoft.com/office/word/2010/wordml" xmlns:wpg="http://schemas.microsoft.com/office/word/2010/wordprocessingGroup" xmlns:wpi="http://schemas.microsoft.com/office/word/2010/wordprocessingInk" xmlns:wne="http://schemas.microsoft.com/office/word/2006/wordml" xmlns:wps="http://schemas.microsoft.com/office/word/2010/wordprocessingShape" mc:Ignorable="w14 wp14">
+<w:styles xmlns:wpc="http://schemas.microsoft.com/office/word/2010/wordprocessingCanvas" xmlns:mc="http://schemas.openxmlformats.org/markup-compatibility/2006" xmlns:o="urn:schemas-microsoft-com:office:office" xmlns:r="http://schemas.openxmlformats.org/officeDocument/2006/relationships" xmlns:m="http://schemas.openxmlformats.org/officeDocument/2006/math" xmlns:v="urn:schemas-microsoft-com:vml" xmlns:wp14="http://schemas.microsoft.com/office/word/2010/wordprocessingDrawing" xmlns:wp="http://schemas.openxmlformats.org/drawingml/2006/wordprocessingDrawing" xmlns:w10="urn:schemas-microsoft-com:office:word" xmlns:w="http://schemas.openxmlformats.org/wordprocessingml/2006/main" xmlns:w14="http://schemas.microsoft.com/office/word/2010/wordml" xmlns:wpg="http://schemas.microsoft.com/office/word/2010/wordprocessingGroup" xmlns:wpi="http://schemas.microsoft.com/office/word/2010/wordprocessingInk" xmlns:wne="http://schemas.microsoft.com/office/word/2006/wordml" xmlns:wps="http://schemas.microsoft.com/office/word/2010/wordprocessingShape" mc:Ignorable="w14 wp14">
   <w:docDefaults>
     <w:rPrDefault>
       <w:rPr>
@@ -2650,7 +2923,7 @@
     </w:rPrDefault>
     <w:pPrDefault/>
   </w:docDefaults>
-  <w:latentStyles w:defLockedState="0" w:defUIPriority="99" w:defSemiHidden="1" w:defUnhideWhenUsed="1" w:defQFormat="0" w:count="276">
+  <w:latentStyles w:defLockedState="0" w:defUIPriority="99" w:defSemiHidden="1" w:defUnhideWhenUsed="1" w:defQFormat="0" w:count="267">
     <w:lsdException w:name="Normal" w:semiHidden="0" w:uiPriority="0" w:unhideWhenUsed="0" w:qFormat="1"/>
     <w:lsdException w:name="heading 1" w:semiHidden="0" w:uiPriority="9" w:unhideWhenUsed="0" w:qFormat="1"/>
     <w:lsdException w:name="heading 2" w:uiPriority="9" w:qFormat="1"/>

--- a/业务流切换设计草稿.docx
+++ b/业务流切换设计草稿.docx
@@ -979,8 +979,19 @@
         <w:widowControl/>
         <w:jc w:val="left"/>
       </w:pPr>
-      <w:r>
-        <w:t>3.  HA</w:t>
+      <w:bookmarkStart w:id="1" w:name="OLE_LINK2"/>
+      <w:bookmarkStart w:id="2" w:name="OLE_LINK3"/>
+      <w:r>
+        <w:t xml:space="preserve">3.  </w:t>
+      </w:r>
+      <w:r>
+        <w:rPr>
+          <w:rFonts w:eastAsiaTheme="minorEastAsia" w:hint="eastAsia"/>
+        </w:rPr>
+        <w:t xml:space="preserve">  </w:t>
+      </w:r>
+      <w:r>
+        <w:t>HA</w:t>
       </w:r>
       <w:proofErr w:type="gramStart"/>
       <w:r>
@@ -992,14 +1003,25 @@
       <w:pPr>
         <w:widowControl/>
         <w:jc w:val="left"/>
+        <w:rPr>
+          <w:rFonts w:eastAsiaTheme="minorEastAsia"/>
+        </w:rPr>
       </w:pPr>
       <w:r>
         <w:rPr>
           <w:rFonts w:hint="eastAsia"/>
         </w:rPr>
         <w:tab/>
-        <w:t>HOA: 172.16.0.197</w:t>
-      </w:r>
+        <w:t>HOA: 172.16.0.19</w:t>
+      </w:r>
+      <w:r>
+        <w:rPr>
+          <w:rFonts w:eastAsiaTheme="minorEastAsia" w:hint="eastAsia"/>
+        </w:rPr>
+        <w:t>9</w:t>
+      </w:r>
+      <w:bookmarkStart w:id="3" w:name="_GoBack"/>
+      <w:bookmarkEnd w:id="3"/>
     </w:p>
     <w:p>
       <w:pPr>
@@ -1019,7 +1041,7 @@
         <w:widowControl/>
         <w:jc w:val="left"/>
         <w:rPr>
-          <w:rFonts w:eastAsiaTheme="minorEastAsia" w:hint="eastAsia"/>
+          <w:rFonts w:eastAsiaTheme="minorEastAsia"/>
         </w:rPr>
       </w:pPr>
       <w:r>
@@ -1037,203 +1059,203 @@
         <w:widowControl/>
         <w:jc w:val="left"/>
         <w:rPr>
+          <w:rFonts w:eastAsiaTheme="minorEastAsia"/>
+        </w:rPr>
+      </w:pPr>
+    </w:p>
+    <w:p>
+      <w:pPr>
+        <w:widowControl/>
+        <w:jc w:val="left"/>
+      </w:pPr>
+    </w:p>
+    <w:p>
+      <w:pPr>
+        <w:widowControl/>
+        <w:jc w:val="left"/>
+      </w:pPr>
+      <w:r>
+        <w:t>S</w:t>
+      </w:r>
+      <w:r>
+        <w:rPr>
+          <w:rFonts w:hint="eastAsia"/>
+        </w:rPr>
+        <w:t xml:space="preserve">tate: </w:t>
+      </w:r>
+    </w:p>
+    <w:p>
+      <w:pPr>
+        <w:widowControl/>
+        <w:ind w:firstLine="420"/>
+        <w:jc w:val="left"/>
+      </w:pPr>
+      <w:proofErr w:type="spellStart"/>
+      <w:proofErr w:type="gramStart"/>
+      <w:r>
+        <w:rPr>
+          <w:rFonts w:hint="eastAsia"/>
+        </w:rPr>
+        <w:t>src</w:t>
+      </w:r>
+      <w:proofErr w:type="spellEnd"/>
+      <w:proofErr w:type="gramEnd"/>
+      <w:r>
+        <w:rPr>
+          <w:rFonts w:hint="eastAsia"/>
+        </w:rPr>
+        <w:t xml:space="preserve">: COA, </w:t>
+      </w:r>
+      <w:proofErr w:type="spellStart"/>
+      <w:r>
+        <w:rPr>
+          <w:rFonts w:hint="eastAsia"/>
+        </w:rPr>
+        <w:t>dst</w:t>
+      </w:r>
+      <w:proofErr w:type="spellEnd"/>
+      <w:r>
+        <w:rPr>
+          <w:rFonts w:hint="eastAsia"/>
+        </w:rPr>
+        <w:t>: HA</w:t>
+      </w:r>
+    </w:p>
+    <w:p>
+      <w:pPr>
+        <w:widowControl/>
+        <w:jc w:val="left"/>
+      </w:pPr>
+      <w:proofErr w:type="gramStart"/>
+      <w:r>
+        <w:rPr>
+          <w:rFonts w:hint="eastAsia"/>
+        </w:rPr>
+        <w:t>policy</w:t>
+      </w:r>
+      <w:proofErr w:type="gramEnd"/>
+      <w:r>
+        <w:rPr>
+          <w:rFonts w:hint="eastAsia"/>
+        </w:rPr>
+        <w:t>:</w:t>
+      </w:r>
+    </w:p>
+    <w:p>
+      <w:pPr>
+        <w:widowControl/>
+        <w:ind w:firstLine="420"/>
+        <w:jc w:val="left"/>
+        <w:rPr>
+          <w:rFonts w:eastAsiaTheme="minorEastAsia"/>
+        </w:rPr>
+      </w:pPr>
+      <w:proofErr w:type="spellStart"/>
+      <w:proofErr w:type="gramStart"/>
+      <w:r>
+        <w:rPr>
+          <w:rFonts w:hint="eastAsia"/>
+        </w:rPr>
+        <w:t>src</w:t>
+      </w:r>
+      <w:proofErr w:type="spellEnd"/>
+      <w:proofErr w:type="gramEnd"/>
+      <w:r>
+        <w:rPr>
+          <w:rFonts w:hint="eastAsia"/>
+        </w:rPr>
+        <w:t xml:space="preserve">: HOA; </w:t>
+      </w:r>
+      <w:proofErr w:type="spellStart"/>
+      <w:r>
+        <w:rPr>
+          <w:rFonts w:hint="eastAsia"/>
+        </w:rPr>
+        <w:t>dst</w:t>
+      </w:r>
+      <w:proofErr w:type="spellEnd"/>
+      <w:r>
+        <w:rPr>
+          <w:rFonts w:hint="eastAsia"/>
+        </w:rPr>
+        <w:t>: CN</w:t>
+      </w:r>
+    </w:p>
+    <w:p>
+      <w:pPr>
+        <w:widowControl/>
+        <w:jc w:val="left"/>
+      </w:pPr>
+      <w:proofErr w:type="spellStart"/>
+      <w:proofErr w:type="gramStart"/>
+      <w:r>
+        <w:rPr>
+          <w:rFonts w:hint="eastAsia"/>
+        </w:rPr>
+        <w:t>tmpl</w:t>
+      </w:r>
+      <w:proofErr w:type="spellEnd"/>
+      <w:proofErr w:type="gramEnd"/>
+      <w:r>
+        <w:rPr>
+          <w:rFonts w:hint="eastAsia"/>
+        </w:rPr>
+        <w:t>:</w:t>
+      </w:r>
+    </w:p>
+    <w:p>
+      <w:pPr>
+        <w:widowControl/>
+        <w:jc w:val="left"/>
+        <w:rPr>
+          <w:rFonts w:eastAsiaTheme="minorEastAsia"/>
+        </w:rPr>
+      </w:pPr>
+      <w:r>
+        <w:rPr>
+          <w:rFonts w:hint="eastAsia"/>
+        </w:rPr>
+        <w:tab/>
+      </w:r>
+      <w:proofErr w:type="spellStart"/>
+      <w:proofErr w:type="gramStart"/>
+      <w:r>
+        <w:rPr>
+          <w:rFonts w:hint="eastAsia"/>
+        </w:rPr>
+        <w:t>src:</w:t>
+      </w:r>
+      <w:proofErr w:type="gramEnd"/>
+      <w:r>
+        <w:rPr>
           <w:rFonts w:eastAsiaTheme="minorEastAsia" w:hint="eastAsia"/>
         </w:rPr>
-      </w:pPr>
-      <w:bookmarkStart w:id="1" w:name="_GoBack"/>
-      <w:bookmarkEnd w:id="1"/>
-    </w:p>
-    <w:p>
-      <w:pPr>
-        <w:widowControl/>
-        <w:jc w:val="left"/>
-      </w:pPr>
-    </w:p>
-    <w:p>
-      <w:pPr>
-        <w:widowControl/>
-        <w:jc w:val="left"/>
-      </w:pPr>
-      <w:r>
-        <w:t>S</w:t>
-      </w:r>
+        <w:t>COA</w:t>
+      </w:r>
+      <w:proofErr w:type="spellEnd"/>
       <w:r>
         <w:rPr>
           <w:rFonts w:hint="eastAsia"/>
         </w:rPr>
-        <w:t xml:space="preserve">tate: </w:t>
-      </w:r>
-    </w:p>
-    <w:p>
-      <w:pPr>
-        <w:widowControl/>
-        <w:ind w:firstLine="420"/>
-        <w:jc w:val="left"/>
-      </w:pPr>
-      <w:proofErr w:type="spellStart"/>
-      <w:proofErr w:type="gramStart"/>
+        <w:t xml:space="preserve">; </w:t>
+      </w:r>
+      <w:proofErr w:type="spellStart"/>
       <w:r>
         <w:rPr>
           <w:rFonts w:hint="eastAsia"/>
         </w:rPr>
-        <w:t>src</w:t>
-      </w:r>
-      <w:proofErr w:type="spellEnd"/>
-      <w:proofErr w:type="gramEnd"/>
-      <w:r>
-        <w:rPr>
-          <w:rFonts w:hint="eastAsia"/>
-        </w:rPr>
-        <w:t xml:space="preserve">: COA, </w:t>
-      </w:r>
-      <w:proofErr w:type="spellStart"/>
-      <w:r>
-        <w:rPr>
-          <w:rFonts w:hint="eastAsia"/>
-        </w:rPr>
         <w:t>dst</w:t>
       </w:r>
-      <w:proofErr w:type="spellEnd"/>
-      <w:r>
-        <w:rPr>
-          <w:rFonts w:hint="eastAsia"/>
-        </w:rPr>
-        <w:t>: HA</w:t>
-      </w:r>
-    </w:p>
-    <w:p>
-      <w:pPr>
-        <w:widowControl/>
-        <w:jc w:val="left"/>
-      </w:pPr>
-      <w:proofErr w:type="gramStart"/>
-      <w:r>
-        <w:rPr>
-          <w:rFonts w:hint="eastAsia"/>
-        </w:rPr>
-        <w:t>policy</w:t>
-      </w:r>
-      <w:proofErr w:type="gramEnd"/>
-      <w:r>
-        <w:rPr>
-          <w:rFonts w:hint="eastAsia"/>
-        </w:rPr>
-        <w:t>:</w:t>
-      </w:r>
-    </w:p>
-    <w:p>
-      <w:pPr>
-        <w:widowControl/>
-        <w:ind w:firstLine="420"/>
-        <w:jc w:val="left"/>
-        <w:rPr>
-          <w:rFonts w:eastAsiaTheme="minorEastAsia"/>
-        </w:rPr>
-      </w:pPr>
-      <w:proofErr w:type="spellStart"/>
-      <w:proofErr w:type="gramStart"/>
-      <w:r>
-        <w:rPr>
-          <w:rFonts w:hint="eastAsia"/>
-        </w:rPr>
-        <w:t>src</w:t>
-      </w:r>
-      <w:proofErr w:type="spellEnd"/>
-      <w:proofErr w:type="gramEnd"/>
-      <w:r>
-        <w:rPr>
-          <w:rFonts w:hint="eastAsia"/>
-        </w:rPr>
-        <w:t xml:space="preserve">: HOA; </w:t>
-      </w:r>
-      <w:proofErr w:type="spellStart"/>
-      <w:r>
-        <w:rPr>
-          <w:rFonts w:hint="eastAsia"/>
-        </w:rPr>
-        <w:t>dst</w:t>
-      </w:r>
-      <w:proofErr w:type="spellEnd"/>
-      <w:r>
-        <w:rPr>
-          <w:rFonts w:hint="eastAsia"/>
-        </w:rPr>
-        <w:t>: CN</w:t>
-      </w:r>
-    </w:p>
-    <w:p>
-      <w:pPr>
-        <w:widowControl/>
-        <w:jc w:val="left"/>
-      </w:pPr>
-      <w:proofErr w:type="spellStart"/>
-      <w:proofErr w:type="gramStart"/>
-      <w:r>
-        <w:rPr>
-          <w:rFonts w:hint="eastAsia"/>
-        </w:rPr>
-        <w:t>tmpl</w:t>
-      </w:r>
-      <w:proofErr w:type="spellEnd"/>
-      <w:proofErr w:type="gramEnd"/>
-      <w:r>
-        <w:rPr>
-          <w:rFonts w:hint="eastAsia"/>
-        </w:rPr>
-        <w:t>:</w:t>
-      </w:r>
-    </w:p>
-    <w:p>
-      <w:pPr>
-        <w:widowControl/>
-        <w:jc w:val="left"/>
-        <w:rPr>
-          <w:rFonts w:eastAsiaTheme="minorEastAsia"/>
-        </w:rPr>
-      </w:pPr>
-      <w:r>
-        <w:rPr>
-          <w:rFonts w:hint="eastAsia"/>
-        </w:rPr>
-        <w:tab/>
-      </w:r>
-      <w:proofErr w:type="spellStart"/>
-      <w:proofErr w:type="gramStart"/>
-      <w:r>
-        <w:rPr>
-          <w:rFonts w:hint="eastAsia"/>
-        </w:rPr>
-        <w:t>src:</w:t>
-      </w:r>
-      <w:proofErr w:type="gramEnd"/>
       <w:r>
         <w:rPr>
           <w:rFonts w:eastAsiaTheme="minorEastAsia" w:hint="eastAsia"/>
         </w:rPr>
-        <w:t>COA</w:t>
-      </w:r>
-      <w:proofErr w:type="spellEnd"/>
-      <w:r>
-        <w:rPr>
-          <w:rFonts w:hint="eastAsia"/>
-        </w:rPr>
-        <w:t xml:space="preserve">; </w:t>
-      </w:r>
-      <w:proofErr w:type="spellStart"/>
-      <w:r>
-        <w:rPr>
-          <w:rFonts w:hint="eastAsia"/>
-        </w:rPr>
-        <w:t>dst</w:t>
-      </w:r>
-      <w:r>
-        <w:rPr>
-          <w:rFonts w:eastAsiaTheme="minorEastAsia" w:hint="eastAsia"/>
-        </w:rPr>
         <w:t>:HA</w:t>
       </w:r>
       <w:proofErr w:type="spellEnd"/>
     </w:p>
+    <w:bookmarkEnd w:id="1"/>
+    <w:bookmarkEnd w:id="2"/>
     <w:p>
       <w:pPr>
         <w:widowControl/>
